--- a/visualiser_données_python/Rapport PFE.docx
+++ b/visualiser_données_python/Rapport PFE.docx
@@ -16,19 +16,92 @@
       </w:pPr>
       <w:r>
         <w:rPr>
+          <w:rFonts w:asciiTheme="majorBidi" w:hAnsiTheme="majorBidi" w:cstheme="majorBidi"/>
+          <w:b/>
+          <w:bCs/>
+          <w:color w:val="FF0000"/>
+          <w:sz w:val="32"/>
+          <w:szCs w:val="32"/>
           <w:lang w:eastAsia="fr-FR"/>
         </w:rPr>
         <w:drawing>
-          <wp:anchor distT="0" distB="0" distL="114300" distR="114300" simplePos="0" relativeHeight="251662336" behindDoc="0" locked="0" layoutInCell="1" allowOverlap="1" wp14:anchorId="6101CD3E" wp14:editId="1D2BBFAF">
+          <wp:anchor distT="0" distB="0" distL="114300" distR="114300" simplePos="0" relativeHeight="251663360" behindDoc="0" locked="0" layoutInCell="1" allowOverlap="1" wp14:anchorId="675BEBE8" wp14:editId="4C760703">
             <wp:simplePos x="0" y="0"/>
             <wp:positionH relativeFrom="column">
-              <wp:posOffset>1397901</wp:posOffset>
+              <wp:posOffset>3582968</wp:posOffset>
             </wp:positionH>
             <wp:positionV relativeFrom="paragraph">
-              <wp:posOffset>-233857</wp:posOffset>
+              <wp:posOffset>-114935</wp:posOffset>
             </wp:positionV>
-            <wp:extent cx="2870835" cy="885825"/>
-            <wp:effectExtent l="0" t="0" r="5715" b="9525"/>
+            <wp:extent cx="2099730" cy="890650"/>
+            <wp:effectExtent l="0" t="0" r="0" b="5080"/>
+            <wp:wrapNone/>
+            <wp:docPr id="2" name="Image 2" descr="C:\Users\hanan\Desktop\ISDS_S3\PFE\PFE\webStatic\Logo SAEDD.png"/>
+            <wp:cNvGraphicFramePr>
+              <a:graphicFrameLocks xmlns:a="http://schemas.openxmlformats.org/drawingml/2006/main" noChangeAspect="1"/>
+            </wp:cNvGraphicFramePr>
+            <a:graphic xmlns:a="http://schemas.openxmlformats.org/drawingml/2006/main">
+              <a:graphicData uri="http://schemas.openxmlformats.org/drawingml/2006/picture">
+                <pic:pic xmlns:pic="http://schemas.openxmlformats.org/drawingml/2006/picture">
+                  <pic:nvPicPr>
+                    <pic:cNvPr id="0" name="Picture 1" descr="C:\Users\hanan\Desktop\ISDS_S3\PFE\PFE\webStatic\Logo SAEDD.png"/>
+                    <pic:cNvPicPr>
+                      <a:picLocks noChangeAspect="1" noChangeArrowheads="1"/>
+                    </pic:cNvPicPr>
+                  </pic:nvPicPr>
+                  <pic:blipFill>
+                    <a:blip r:embed="rId6">
+                      <a:extLst>
+                        <a:ext uri="{28A0092B-C50C-407E-A947-70E740481C1C}">
+                          <a14:useLocalDpi xmlns:a14="http://schemas.microsoft.com/office/drawing/2010/main" val="0"/>
+                        </a:ext>
+                      </a:extLst>
+                    </a:blip>
+                    <a:srcRect/>
+                    <a:stretch>
+                      <a:fillRect/>
+                    </a:stretch>
+                  </pic:blipFill>
+                  <pic:spPr bwMode="auto">
+                    <a:xfrm>
+                      <a:off x="0" y="0"/>
+                      <a:ext cx="2099730" cy="890650"/>
+                    </a:xfrm>
+                    <a:prstGeom prst="rect">
+                      <a:avLst/>
+                    </a:prstGeom>
+                    <a:noFill/>
+                    <a:ln>
+                      <a:noFill/>
+                    </a:ln>
+                  </pic:spPr>
+                </pic:pic>
+              </a:graphicData>
+            </a:graphic>
+            <wp14:sizeRelH relativeFrom="page">
+              <wp14:pctWidth>0</wp14:pctWidth>
+            </wp14:sizeRelH>
+            <wp14:sizeRelV relativeFrom="page">
+              <wp14:pctHeight>0</wp14:pctHeight>
+            </wp14:sizeRelV>
+          </wp:anchor>
+        </w:drawing>
+      </w:r>
+      <w:r>
+        <w:rPr>
+          <w:lang w:eastAsia="fr-FR"/>
+        </w:rPr>
+        <w:drawing>
+          <wp:anchor distT="0" distB="0" distL="114300" distR="114300" simplePos="0" relativeHeight="251662336" behindDoc="0" locked="0" layoutInCell="1" allowOverlap="1" wp14:anchorId="0058C9A9" wp14:editId="693D1502">
+            <wp:simplePos x="0" y="0"/>
+            <wp:positionH relativeFrom="column">
+              <wp:posOffset>-543560</wp:posOffset>
+            </wp:positionH>
+            <wp:positionV relativeFrom="paragraph">
+              <wp:posOffset>-234950</wp:posOffset>
+            </wp:positionV>
+            <wp:extent cx="2905125" cy="1009015"/>
+            <wp:effectExtent l="0" t="0" r="9525" b="635"/>
             <wp:wrapNone/>
             <wp:docPr id="1" name="Image 1"/>
             <wp:cNvGraphicFramePr>
@@ -42,7 +115,7 @@
                     <pic:cNvPicPr/>
                   </pic:nvPicPr>
                   <pic:blipFill>
-                    <a:blip r:embed="rId6">
+                    <a:blip r:embed="rId7">
                       <a:extLst>
                         <a:ext uri="{28A0092B-C50C-407E-A947-70E740481C1C}">
                           <a14:useLocalDpi xmlns:a14="http://schemas.microsoft.com/office/drawing/2010/main" val="0"/>
@@ -56,7 +129,7 @@
                   <pic:spPr>
                     <a:xfrm>
                       <a:off x="0" y="0"/>
-                      <a:ext cx="2870835" cy="885825"/>
+                      <a:ext cx="2905125" cy="1009015"/>
                     </a:xfrm>
                     <a:prstGeom prst="rect">
                       <a:avLst/>
@@ -494,13 +567,6 @@
           <w:szCs w:val="24"/>
         </w:rPr>
         <w:tab/>
-      </w:r>
-      <w:r>
-        <w:rPr>
-          <w:rFonts w:asciiTheme="majorBidi" w:hAnsiTheme="majorBidi" w:cstheme="majorBidi"/>
-          <w:sz w:val="24"/>
-          <w:szCs w:val="24"/>
-        </w:rPr>
         <w:t xml:space="preserve"> </w:t>
       </w:r>
       <w:r>
@@ -916,26 +982,398 @@
     </w:p>
     <w:p/>
     <w:p/>
+    <w:p>
+      <w:r>
+        <w:br w:type="page"/>
+      </w:r>
+    </w:p>
+    <w:p>
+      <w:pPr>
+        <w:jc w:val="center"/>
+        <w:rPr>
+          <w:rFonts w:ascii="Lucida Bright" w:eastAsia="Lucida Bright" w:hAnsi="Lucida Bright" w:cs="Lucida Bright"/>
+          <w:b/>
+          <w:i/>
+          <w:color w:val="FF0000"/>
+          <w:sz w:val="48"/>
+          <w:szCs w:val="48"/>
+        </w:rPr>
+      </w:pPr>
+    </w:p>
+    <w:p>
+      <w:pPr>
+        <w:jc w:val="center"/>
+        <w:rPr>
+          <w:rFonts w:asciiTheme="majorBidi" w:hAnsiTheme="majorBidi" w:cstheme="majorBidi"/>
+          <w:b/>
+          <w:bCs/>
+          <w:color w:val="FF0000"/>
+          <w:sz w:val="52"/>
+          <w:szCs w:val="52"/>
+        </w:rPr>
+      </w:pPr>
+      <w:r>
+        <w:rPr>
+          <w:rFonts w:asciiTheme="majorBidi" w:hAnsiTheme="majorBidi" w:cstheme="majorBidi"/>
+          <w:b/>
+          <w:bCs/>
+          <w:color w:val="FF0000"/>
+          <w:sz w:val="52"/>
+          <w:szCs w:val="52"/>
+        </w:rPr>
+        <w:t>Remerciement</w:t>
+      </w:r>
+    </w:p>
+    <w:p>
+      <w:pPr>
+        <w:rPr>
+          <w:rFonts w:asciiTheme="majorBidi" w:hAnsiTheme="majorBidi" w:cstheme="majorBidi"/>
+          <w:sz w:val="24"/>
+          <w:szCs w:val="24"/>
+        </w:rPr>
+      </w:pPr>
+      <w:r>
+        <w:rPr>
+          <w:rFonts w:asciiTheme="majorBidi" w:hAnsiTheme="majorBidi" w:cstheme="majorBidi"/>
+          <w:sz w:val="24"/>
+          <w:szCs w:val="24"/>
+        </w:rPr>
+        <w:t xml:space="preserve">Nous </w:t>
+      </w:r>
+      <w:r>
+        <w:rPr>
+          <w:rFonts w:asciiTheme="majorBidi" w:hAnsiTheme="majorBidi" w:cstheme="majorBidi"/>
+          <w:sz w:val="24"/>
+          <w:szCs w:val="24"/>
+        </w:rPr>
+        <w:t>tenons</w:t>
+      </w:r>
+      <w:r>
+        <w:rPr>
+          <w:rFonts w:asciiTheme="majorBidi" w:hAnsiTheme="majorBidi" w:cstheme="majorBidi"/>
+          <w:sz w:val="24"/>
+          <w:szCs w:val="24"/>
+        </w:rPr>
+        <w:t xml:space="preserve"> à remercier dans un premier temps, toute l’équipe pédagogique d’Est d’ Essaouira</w:t>
+      </w:r>
+      <w:r>
+        <w:rPr>
+          <w:rFonts w:asciiTheme="majorBidi" w:hAnsiTheme="majorBidi" w:cstheme="majorBidi"/>
+          <w:sz w:val="24"/>
+          <w:szCs w:val="24"/>
+        </w:rPr>
+        <w:t xml:space="preserve"> </w:t>
+      </w:r>
+      <w:r>
+        <w:rPr>
+          <w:rFonts w:asciiTheme="majorBidi" w:hAnsiTheme="majorBidi" w:cstheme="majorBidi"/>
+          <w:sz w:val="24"/>
+          <w:szCs w:val="24"/>
+        </w:rPr>
+        <w:t xml:space="preserve">et les intervenants professionnels responsables de la formation </w:t>
+      </w:r>
+      <w:r>
+        <w:rPr>
+          <w:rFonts w:asciiTheme="majorBidi" w:hAnsiTheme="majorBidi" w:cstheme="majorBidi"/>
+          <w:sz w:val="24"/>
+          <w:szCs w:val="24"/>
+        </w:rPr>
+        <w:t xml:space="preserve">DUT, </w:t>
+      </w:r>
+      <w:r>
+        <w:rPr>
+          <w:rFonts w:asciiTheme="majorBidi" w:hAnsiTheme="majorBidi" w:cstheme="majorBidi"/>
+          <w:sz w:val="24"/>
+          <w:szCs w:val="24"/>
+        </w:rPr>
+        <w:t>pour avoir assuré la partie théorique de celle-ci.</w:t>
+      </w:r>
+      <w:r>
+        <w:rPr>
+          <w:rFonts w:asciiTheme="majorBidi" w:hAnsiTheme="majorBidi" w:cstheme="majorBidi"/>
+          <w:sz w:val="24"/>
+          <w:szCs w:val="24"/>
+        </w:rPr>
+        <w:t xml:space="preserve">  </w:t>
+      </w:r>
+    </w:p>
     <w:p/>
-    <w:p/>
+    <w:p>
+      <w:pPr>
+        <w:spacing w:after="0"/>
+        <w:jc w:val="both"/>
+        <w:rPr>
+          <w:rFonts w:asciiTheme="majorBidi" w:hAnsiTheme="majorBidi" w:cstheme="majorBidi"/>
+          <w:sz w:val="24"/>
+          <w:szCs w:val="24"/>
+        </w:rPr>
+      </w:pPr>
+      <w:r>
+        <w:rPr>
+          <w:rFonts w:asciiTheme="majorBidi" w:hAnsiTheme="majorBidi" w:cstheme="majorBidi"/>
+          <w:sz w:val="24"/>
+          <w:szCs w:val="24"/>
+        </w:rPr>
+        <w:t xml:space="preserve">Nous tenons </w:t>
+      </w:r>
+      <w:r>
+        <w:rPr>
+          <w:rFonts w:asciiTheme="majorBidi" w:hAnsiTheme="majorBidi" w:cstheme="majorBidi"/>
+          <w:sz w:val="24"/>
+          <w:szCs w:val="24"/>
+        </w:rPr>
+        <w:t xml:space="preserve"> à </w:t>
+      </w:r>
+      <w:r>
+        <w:rPr>
+          <w:rFonts w:asciiTheme="majorBidi" w:hAnsiTheme="majorBidi" w:cstheme="majorBidi"/>
+          <w:sz w:val="24"/>
+          <w:szCs w:val="24"/>
+        </w:rPr>
+        <w:t xml:space="preserve">remercier </w:t>
+      </w:r>
+      <w:r>
+        <w:rPr>
+          <w:rFonts w:asciiTheme="majorBidi" w:hAnsiTheme="majorBidi" w:cstheme="majorBidi"/>
+          <w:sz w:val="24"/>
+          <w:szCs w:val="24"/>
+        </w:rPr>
+        <w:t>tout d’abord</w:t>
+      </w:r>
+      <w:r>
+        <w:rPr>
+          <w:rFonts w:asciiTheme="majorBidi" w:hAnsiTheme="majorBidi" w:cstheme="majorBidi"/>
+          <w:sz w:val="24"/>
+          <w:szCs w:val="24"/>
+        </w:rPr>
+        <w:t xml:space="preserve"> notre professeure madame KHALIL Karima qui nous encourager pendant la durée du projet, ainsi pour sa </w:t>
+      </w:r>
+      <w:r>
+        <w:rPr>
+          <w:rFonts w:asciiTheme="majorBidi" w:hAnsiTheme="majorBidi" w:cstheme="majorBidi"/>
+          <w:sz w:val="24"/>
+          <w:szCs w:val="24"/>
+        </w:rPr>
+        <w:t xml:space="preserve">formation et son </w:t>
+      </w:r>
+      <w:r>
+        <w:rPr>
+          <w:rFonts w:asciiTheme="majorBidi" w:hAnsiTheme="majorBidi" w:cstheme="majorBidi"/>
+          <w:sz w:val="24"/>
+          <w:szCs w:val="24"/>
+        </w:rPr>
+        <w:t xml:space="preserve">encadrement. </w:t>
+      </w:r>
+      <w:r>
+        <w:rPr>
+          <w:rFonts w:asciiTheme="majorBidi" w:hAnsiTheme="majorBidi" w:cstheme="majorBidi"/>
+          <w:sz w:val="24"/>
+          <w:szCs w:val="24"/>
+        </w:rPr>
+        <w:t>Nous la remercions également pour l'aide et les conseils sur les tâches de ce projet, qu'elle nous a fournis lors des différents suivis</w:t>
+      </w:r>
+      <w:r>
+        <w:rPr>
+          <w:rFonts w:asciiTheme="majorBidi" w:hAnsiTheme="majorBidi" w:cstheme="majorBidi"/>
+          <w:sz w:val="24"/>
+          <w:szCs w:val="24"/>
+        </w:rPr>
+        <w:t>.</w:t>
+      </w:r>
+    </w:p>
+    <w:p>
+      <w:pPr>
+        <w:spacing w:after="0"/>
+        <w:jc w:val="both"/>
+        <w:rPr>
+          <w:rFonts w:asciiTheme="majorBidi" w:hAnsiTheme="majorBidi" w:cstheme="majorBidi"/>
+          <w:sz w:val="24"/>
+          <w:szCs w:val="24"/>
+        </w:rPr>
+      </w:pPr>
+    </w:p>
+    <w:p>
+      <w:pPr>
+        <w:spacing w:after="0"/>
+        <w:jc w:val="both"/>
+        <w:rPr>
+          <w:rFonts w:asciiTheme="majorBidi" w:hAnsiTheme="majorBidi" w:cstheme="majorBidi"/>
+          <w:sz w:val="24"/>
+          <w:szCs w:val="24"/>
+        </w:rPr>
+      </w:pPr>
+    </w:p>
+    <w:p>
+      <w:pPr>
+        <w:spacing w:after="0"/>
+        <w:jc w:val="both"/>
+        <w:rPr>
+          <w:rFonts w:asciiTheme="majorBidi" w:hAnsiTheme="majorBidi" w:cstheme="majorBidi"/>
+          <w:sz w:val="24"/>
+          <w:szCs w:val="24"/>
+        </w:rPr>
+      </w:pPr>
+      <w:r>
+        <w:rPr>
+          <w:rFonts w:asciiTheme="majorBidi" w:hAnsiTheme="majorBidi" w:cstheme="majorBidi"/>
+          <w:sz w:val="24"/>
+          <w:szCs w:val="24"/>
+        </w:rPr>
+        <w:t xml:space="preserve">Nous tenons à remercier monsieur Youssef et </w:t>
+      </w:r>
+      <w:r>
+        <w:rPr>
+          <w:rFonts w:asciiTheme="majorBidi" w:hAnsiTheme="majorBidi" w:cstheme="majorBidi"/>
+          <w:sz w:val="24"/>
+          <w:szCs w:val="24"/>
+        </w:rPr>
+        <w:t>mademoiselle</w:t>
+      </w:r>
+      <w:r>
+        <w:rPr>
+          <w:rFonts w:asciiTheme="majorBidi" w:hAnsiTheme="majorBidi" w:cstheme="majorBidi"/>
+          <w:sz w:val="24"/>
+          <w:szCs w:val="24"/>
+        </w:rPr>
+        <w:t xml:space="preserve"> Ghofran DERHY </w:t>
+      </w:r>
+      <w:r>
+        <w:rPr>
+          <w:rFonts w:asciiTheme="majorBidi" w:hAnsiTheme="majorBidi" w:cstheme="majorBidi"/>
+          <w:sz w:val="24"/>
+          <w:szCs w:val="24"/>
+        </w:rPr>
+        <w:t>pour leurs conseils et leurs aides dans la ré</w:t>
+      </w:r>
+      <w:r>
+        <w:rPr>
+          <w:rFonts w:asciiTheme="majorBidi" w:hAnsiTheme="majorBidi" w:cstheme="majorBidi"/>
+          <w:sz w:val="24"/>
+          <w:szCs w:val="24"/>
+        </w:rPr>
+        <w:t>alisation  de ce projet.</w:t>
+      </w:r>
+    </w:p>
+    <w:p>
+      <w:pPr>
+        <w:spacing w:after="0"/>
+        <w:jc w:val="both"/>
+        <w:rPr>
+          <w:rFonts w:asciiTheme="majorBidi" w:hAnsiTheme="majorBidi" w:cstheme="majorBidi"/>
+          <w:sz w:val="24"/>
+          <w:szCs w:val="24"/>
+        </w:rPr>
+      </w:pPr>
+    </w:p>
+    <w:p>
+      <w:pPr>
+        <w:spacing w:after="0"/>
+        <w:jc w:val="both"/>
+        <w:rPr>
+          <w:rFonts w:asciiTheme="majorBidi" w:hAnsiTheme="majorBidi" w:cstheme="majorBidi"/>
+          <w:sz w:val="24"/>
+          <w:szCs w:val="24"/>
+        </w:rPr>
+      </w:pPr>
+    </w:p>
+    <w:p>
+      <w:pPr>
+        <w:spacing w:after="0"/>
+        <w:jc w:val="both"/>
+        <w:rPr>
+          <w:rFonts w:asciiTheme="majorBidi" w:hAnsiTheme="majorBidi" w:cstheme="majorBidi"/>
+          <w:sz w:val="24"/>
+          <w:szCs w:val="24"/>
+        </w:rPr>
+      </w:pPr>
+      <w:r>
+        <w:rPr>
+          <w:rFonts w:asciiTheme="majorBidi" w:hAnsiTheme="majorBidi" w:cstheme="majorBidi"/>
+          <w:sz w:val="24"/>
+          <w:szCs w:val="24"/>
+        </w:rPr>
+        <w:t>Nous terminons par un remerciement spécial à nos parents pour leurs soutiens moraux et financiers durant ces nombreuses années d’études.</w:t>
+      </w:r>
+    </w:p>
+    <w:p>
+      <w:pPr>
+        <w:spacing w:after="0"/>
+        <w:jc w:val="both"/>
+        <w:rPr>
+          <w:rFonts w:asciiTheme="majorBidi" w:hAnsiTheme="majorBidi" w:cstheme="majorBidi"/>
+          <w:sz w:val="24"/>
+          <w:szCs w:val="24"/>
+        </w:rPr>
+      </w:pPr>
+    </w:p>
+    <w:p>
+      <w:pPr>
+        <w:spacing w:after="0"/>
+        <w:jc w:val="both"/>
+        <w:rPr>
+          <w:rFonts w:asciiTheme="majorBidi" w:hAnsiTheme="majorBidi" w:cstheme="majorBidi"/>
+          <w:sz w:val="24"/>
+          <w:szCs w:val="24"/>
+        </w:rPr>
+      </w:pPr>
+    </w:p>
+    <w:p>
+      <w:pPr>
+        <w:spacing w:after="0"/>
+        <w:jc w:val="both"/>
+        <w:rPr>
+          <w:rFonts w:asciiTheme="majorBidi" w:hAnsiTheme="majorBidi" w:cstheme="majorBidi"/>
+          <w:sz w:val="24"/>
+          <w:szCs w:val="24"/>
+        </w:rPr>
+      </w:pPr>
+      <w:r>
+        <w:rPr>
+          <w:rFonts w:asciiTheme="majorBidi" w:hAnsiTheme="majorBidi" w:cstheme="majorBidi"/>
+          <w:sz w:val="24"/>
+          <w:szCs w:val="24"/>
+        </w:rPr>
+        <w:t xml:space="preserve">Un remerciement particulier aux membres de jury pour avoir accepté de juger ce travail et de nous faire profiter de leurs remarques et conseils. </w:t>
+      </w:r>
+    </w:p>
+    <w:p>
+      <w:pPr>
+        <w:spacing w:after="0"/>
+        <w:jc w:val="both"/>
+        <w:rPr>
+          <w:rFonts w:asciiTheme="majorBidi" w:hAnsiTheme="majorBidi" w:cstheme="majorBidi"/>
+          <w:sz w:val="24"/>
+          <w:szCs w:val="24"/>
+        </w:rPr>
+      </w:pPr>
+    </w:p>
+    <w:p>
+      <w:pPr>
+        <w:jc w:val="both"/>
+      </w:pPr>
+      <w:r>
+        <w:br w:type="page"/>
+      </w:r>
+    </w:p>
     <w:sdt>
       <w:sdtPr>
+        <w:rPr>
+          <w:rFonts w:asciiTheme="minorHAnsi" w:eastAsiaTheme="minorHAnsi" w:hAnsiTheme="minorHAnsi" w:cstheme="minorBidi"/>
+          <w:b w:val="0"/>
+          <w:bCs w:val="0"/>
+          <w:noProof/>
+          <w:color w:val="auto"/>
+          <w:sz w:val="22"/>
+          <w:szCs w:val="22"/>
+          <w:lang w:eastAsia="en-US"/>
+        </w:rPr>
         <w:id w:val="-66660702"/>
         <w:docPartObj>
           <w:docPartGallery w:val="Table of Contents"/>
           <w:docPartUnique/>
         </w:docPartObj>
       </w:sdtPr>
-      <w:sdtEndPr>
-        <w:rPr>
-          <w:rFonts w:asciiTheme="minorHAnsi" w:eastAsiaTheme="minorHAnsi" w:hAnsiTheme="minorHAnsi" w:cstheme="minorBidi"/>
-          <w:noProof/>
-          <w:color w:val="auto"/>
-          <w:sz w:val="22"/>
-          <w:szCs w:val="22"/>
-          <w:lang w:eastAsia="en-US"/>
-        </w:rPr>
-      </w:sdtEndPr>
+      <w:sdtEndPr/>
       <w:sdtContent>
         <w:p>
           <w:pPr>
@@ -965,13 +1403,13 @@
           <w:r>
             <w:fldChar w:fldCharType="separate"/>
           </w:r>
-          <w:hyperlink w:anchor="_Toc66303506" w:history="1">
+          <w:hyperlink w:anchor="_Toc67335809" w:history="1">
             <w:r>
               <w:rPr>
                 <w:rStyle w:val="Lienhypertexte"/>
                 <w:rFonts w:asciiTheme="majorBidi" w:hAnsiTheme="majorBidi"/>
               </w:rPr>
-              <w:t>Introduction</w:t>
+              <w:t>Introduction générale :</w:t>
             </w:r>
             <w:r>
               <w:rPr>
@@ -989,7 +1427,7 @@
               <w:rPr>
                 <w:webHidden/>
               </w:rPr>
-              <w:instrText xml:space="preserve"> PAGEREF _Toc66303506 \h </w:instrText>
+              <w:instrText xml:space="preserve"> PAGEREF _Toc67335809 \h </w:instrText>
             </w:r>
             <w:r>
               <w:rPr>
@@ -1006,7 +1444,7 @@
               <w:rPr>
                 <w:webHidden/>
               </w:rPr>
-              <w:t>3</w:t>
+              <w:t>4</w:t>
             </w:r>
             <w:r>
               <w:rPr>
@@ -1079,7 +1517,7 @@
       </w:pPr>
       <w:bookmarkStart w:id="0" w:name="_Toc54958361"/>
       <w:bookmarkStart w:id="1" w:name="_Toc55768650"/>
-      <w:bookmarkStart w:id="2" w:name="_Toc66303506"/>
+      <w:bookmarkStart w:id="2" w:name="_Toc67335809"/>
       <w:r>
         <w:rPr>
           <w:rFonts w:asciiTheme="majorBidi" w:hAnsiTheme="majorBidi"/>
@@ -1089,10 +1527,20 @@
           <w:u w:val="single"/>
         </w:rPr>
         <w:lastRenderedPageBreak/>
-        <w:t>Introduction</w:t>
+        <w:t>Introductio</w:t>
       </w:r>
       <w:bookmarkEnd w:id="0"/>
       <w:bookmarkEnd w:id="1"/>
+      <w:r>
+        <w:rPr>
+          <w:rFonts w:asciiTheme="majorBidi" w:hAnsiTheme="majorBidi"/>
+          <w:color w:val="FF0000"/>
+          <w:sz w:val="32"/>
+          <w:szCs w:val="32"/>
+          <w:u w:val="single"/>
+        </w:rPr>
+        <w:t>n générale :</w:t>
+      </w:r>
       <w:bookmarkEnd w:id="2"/>
     </w:p>
     <w:p>
@@ -1131,6 +1579,14 @@
         </w:rPr>
         <w:t xml:space="preserve"> science du traitement automatique des données, est utile dans tous les domaines.</w:t>
       </w:r>
+      <w:r>
+        <w:rPr>
+          <w:rFonts w:asciiTheme="majorBidi" w:hAnsiTheme="majorBidi" w:cstheme="majorBidi"/>
+          <w:sz w:val="24"/>
+          <w:szCs w:val="24"/>
+        </w:rPr>
+        <w:t xml:space="preserve"> </w:t>
+      </w:r>
     </w:p>
     <w:p>
       <w:pPr>
@@ -1144,6 +1600,12 @@
     <w:sectPr>
       <w:pgSz w:w="11906" w:h="16838"/>
       <w:pgMar w:top="1417" w:right="1417" w:bottom="1417" w:left="1417" w:header="708" w:footer="708" w:gutter="0"/>
+      <w:pgBorders w:offsetFrom="page">
+        <w:top w:val="twistedLines1" w:sz="18" w:space="24" w:color="auto"/>
+        <w:left w:val="twistedLines1" w:sz="18" w:space="24" w:color="auto"/>
+        <w:bottom w:val="twistedLines1" w:sz="18" w:space="24" w:color="auto"/>
+        <w:right w:val="twistedLines1" w:sz="18" w:space="24" w:color="auto"/>
+      </w:pgBorders>
       <w:cols w:space="708"/>
       <w:docGrid w:linePitch="360"/>
     </w:sectPr>
@@ -2045,7 +2507,7 @@
 </file>
 
 <file path=customXml/itemProps1.xml><?xml version="1.0" encoding="utf-8"?>
-<ds:datastoreItem xmlns:ds="http://schemas.openxmlformats.org/officeDocument/2006/customXml" ds:itemID="{92E3D24B-9AF1-488D-9C7B-6F16AD51A355}">
+<ds:datastoreItem xmlns:ds="http://schemas.openxmlformats.org/officeDocument/2006/customXml" ds:itemID="{0C528E9C-2649-4883-886E-7AF7F0448BC8}">
   <ds:schemaRefs>
     <ds:schemaRef ds:uri="http://schemas.openxmlformats.org/officeDocument/2006/bibliography"/>
   </ds:schemaRefs>

--- a/visualiser_données_python/Rapport PFE.docx
+++ b/visualiser_données_python/Rapport PFE.docx
@@ -50,7 +50,7 @@
                     </pic:cNvPicPr>
                   </pic:nvPicPr>
                   <pic:blipFill>
-                    <a:blip r:embed="rId6">
+                    <a:blip r:embed="rId9">
                       <a:extLst>
                         <a:ext uri="{28A0092B-C50C-407E-A947-70E740481C1C}">
                           <a14:useLocalDpi xmlns:a14="http://schemas.microsoft.com/office/drawing/2010/main" val="0"/>
@@ -115,7 +115,7 @@
                     <pic:cNvPicPr/>
                   </pic:nvPicPr>
                   <pic:blipFill>
-                    <a:blip r:embed="rId7">
+                    <a:blip r:embed="rId10">
                       <a:extLst>
                         <a:ext uri="{28A0092B-C50C-407E-A947-70E740481C1C}">
                           <a14:useLocalDpi xmlns:a14="http://schemas.microsoft.com/office/drawing/2010/main" val="0"/>
@@ -187,14 +187,14 @@
     </w:p>
     <w:p>
       <w:pPr>
-        <w:jc w:val="both"/>
+        <w:jc w:val="center"/>
         <w:rPr>
           <w:rFonts w:asciiTheme="majorBidi" w:hAnsiTheme="majorBidi" w:cstheme="majorBidi"/>
           <w:b/>
           <w:bCs/>
           <w:color w:val="FF0000"/>
-          <w:sz w:val="52"/>
-          <w:szCs w:val="52"/>
+          <w:sz w:val="36"/>
+          <w:szCs w:val="36"/>
         </w:rPr>
       </w:pPr>
       <w:r>
@@ -203,10 +203,10 @@
           <w:b/>
           <w:bCs/>
           <w:color w:val="FF0000"/>
-          <w:sz w:val="52"/>
-          <w:szCs w:val="52"/>
-        </w:rPr>
-        <w:t xml:space="preserve">     Rapport du projet de fin d’étude</w:t>
+          <w:sz w:val="36"/>
+          <w:szCs w:val="36"/>
+        </w:rPr>
+        <w:t>Rapport du projet de fin d’étude</w:t>
       </w:r>
     </w:p>
     <w:p>
@@ -344,16 +344,7 @@
           <w:sz w:val="36"/>
           <w:szCs w:val="36"/>
         </w:rPr>
-        <w:t>Conception d’un</w:t>
-      </w:r>
-      <w:r>
-        <w:rPr>
-          <w:rFonts w:asciiTheme="majorBidi" w:hAnsiTheme="majorBidi" w:cstheme="majorBidi"/>
-          <w:color w:val="548DD4" w:themeColor="text2" w:themeTint="99"/>
-          <w:sz w:val="36"/>
-          <w:szCs w:val="36"/>
-        </w:rPr>
-        <w:t xml:space="preserve"> site web</w:t>
+        <w:t>Conception d’un site web</w:t>
       </w:r>
     </w:p>
     <w:p>
@@ -1008,8 +999,8 @@
           <w:b/>
           <w:bCs/>
           <w:color w:val="FF0000"/>
-          <w:sz w:val="52"/>
-          <w:szCs w:val="52"/>
+          <w:sz w:val="32"/>
+          <w:szCs w:val="32"/>
         </w:rPr>
       </w:pPr>
       <w:r>
@@ -1018,8 +1009,8 @@
           <w:b/>
           <w:bCs/>
           <w:color w:val="FF0000"/>
-          <w:sz w:val="52"/>
-          <w:szCs w:val="52"/>
+          <w:sz w:val="32"/>
+          <w:szCs w:val="32"/>
         </w:rPr>
         <w:t>Remerciement</w:t>
       </w:r>
@@ -1028,73 +1019,19 @@
       <w:pPr>
         <w:rPr>
           <w:rFonts w:asciiTheme="majorBidi" w:hAnsiTheme="majorBidi" w:cstheme="majorBidi"/>
-          <w:sz w:val="24"/>
-          <w:szCs w:val="24"/>
-        </w:rPr>
-      </w:pPr>
-      <w:r>
-        <w:rPr>
-          <w:rFonts w:asciiTheme="majorBidi" w:hAnsiTheme="majorBidi" w:cstheme="majorBidi"/>
-          <w:sz w:val="24"/>
-          <w:szCs w:val="24"/>
-        </w:rPr>
-        <w:t xml:space="preserve">Nous </w:t>
-      </w:r>
-      <w:r>
-        <w:rPr>
-          <w:rFonts w:asciiTheme="majorBidi" w:hAnsiTheme="majorBidi" w:cstheme="majorBidi"/>
-          <w:sz w:val="24"/>
-          <w:szCs w:val="24"/>
-        </w:rPr>
-        <w:t>tenons</w:t>
-      </w:r>
-      <w:r>
-        <w:rPr>
-          <w:rFonts w:asciiTheme="majorBidi" w:hAnsiTheme="majorBidi" w:cstheme="majorBidi"/>
-          <w:sz w:val="24"/>
-          <w:szCs w:val="24"/>
-        </w:rPr>
-        <w:t xml:space="preserve"> à remercier dans un premier temps, toute l’équipe pédagogique d’Est d’ Essaouira</w:t>
-      </w:r>
-      <w:r>
-        <w:rPr>
-          <w:rFonts w:asciiTheme="majorBidi" w:hAnsiTheme="majorBidi" w:cstheme="majorBidi"/>
-          <w:sz w:val="24"/>
-          <w:szCs w:val="24"/>
-        </w:rPr>
-        <w:t xml:space="preserve"> </w:t>
-      </w:r>
-      <w:r>
-        <w:rPr>
-          <w:rFonts w:asciiTheme="majorBidi" w:hAnsiTheme="majorBidi" w:cstheme="majorBidi"/>
-          <w:sz w:val="24"/>
-          <w:szCs w:val="24"/>
-        </w:rPr>
-        <w:t xml:space="preserve">et les intervenants professionnels responsables de la formation </w:t>
-      </w:r>
-      <w:r>
-        <w:rPr>
-          <w:rFonts w:asciiTheme="majorBidi" w:hAnsiTheme="majorBidi" w:cstheme="majorBidi"/>
-          <w:sz w:val="24"/>
-          <w:szCs w:val="24"/>
-        </w:rPr>
-        <w:t xml:space="preserve">DUT, </w:t>
-      </w:r>
-      <w:r>
-        <w:rPr>
-          <w:rFonts w:asciiTheme="majorBidi" w:hAnsiTheme="majorBidi" w:cstheme="majorBidi"/>
-          <w:sz w:val="24"/>
-          <w:szCs w:val="24"/>
-        </w:rPr>
-        <w:t>pour avoir assuré la partie théorique de celle-ci.</w:t>
-      </w:r>
-      <w:r>
-        <w:rPr>
-          <w:rFonts w:asciiTheme="majorBidi" w:hAnsiTheme="majorBidi" w:cstheme="majorBidi"/>
-          <w:sz w:val="24"/>
-          <w:szCs w:val="24"/>
-        </w:rPr>
-        <w:t xml:space="preserve">  </w:t>
+        </w:rPr>
+      </w:pPr>
+      <w:r>
+        <w:rPr>
+          <w:rFonts w:asciiTheme="majorBidi" w:hAnsiTheme="majorBidi" w:cstheme="majorBidi"/>
+        </w:rPr>
+        <w:t>Nous tenons</w:t>
+      </w:r>
+      <w:r>
+        <w:rPr>
+          <w:rFonts w:asciiTheme="majorBidi" w:hAnsiTheme="majorBidi" w:cstheme="majorBidi"/>
+        </w:rPr>
+        <w:t xml:space="preserve"> à remercier dans un premier temps, toute l’équipe pédagogique d’Est d’ Essaouira et les intervenants professionnels responsables de la formation DUT, pour avoir assuré la partie théorique de celle-ci.  </w:t>
       </w:r>
     </w:p>
     <w:p/>
@@ -1104,81 +1041,43 @@
         <w:jc w:val="both"/>
         <w:rPr>
           <w:rFonts w:asciiTheme="majorBidi" w:hAnsiTheme="majorBidi" w:cstheme="majorBidi"/>
-          <w:sz w:val="24"/>
-          <w:szCs w:val="24"/>
-        </w:rPr>
-      </w:pPr>
-      <w:r>
-        <w:rPr>
-          <w:rFonts w:asciiTheme="majorBidi" w:hAnsiTheme="majorBidi" w:cstheme="majorBidi"/>
-          <w:sz w:val="24"/>
-          <w:szCs w:val="24"/>
+        </w:rPr>
+      </w:pPr>
+      <w:r>
+        <w:rPr>
+          <w:rFonts w:asciiTheme="majorBidi" w:hAnsiTheme="majorBidi" w:cstheme="majorBidi"/>
         </w:rPr>
         <w:t xml:space="preserve">Nous tenons </w:t>
       </w:r>
       <w:r>
         <w:rPr>
           <w:rFonts w:asciiTheme="majorBidi" w:hAnsiTheme="majorBidi" w:cstheme="majorBidi"/>
-          <w:sz w:val="24"/>
-          <w:szCs w:val="24"/>
         </w:rPr>
         <w:t xml:space="preserve"> à </w:t>
       </w:r>
       <w:r>
         <w:rPr>
           <w:rFonts w:asciiTheme="majorBidi" w:hAnsiTheme="majorBidi" w:cstheme="majorBidi"/>
-          <w:sz w:val="24"/>
-          <w:szCs w:val="24"/>
-        </w:rPr>
-        <w:t xml:space="preserve">remercier </w:t>
-      </w:r>
-      <w:r>
-        <w:rPr>
-          <w:rFonts w:asciiTheme="majorBidi" w:hAnsiTheme="majorBidi" w:cstheme="majorBidi"/>
-          <w:sz w:val="24"/>
-          <w:szCs w:val="24"/>
-        </w:rPr>
-        <w:t>tout d’abord</w:t>
-      </w:r>
-      <w:r>
-        <w:rPr>
-          <w:rFonts w:asciiTheme="majorBidi" w:hAnsiTheme="majorBidi" w:cstheme="majorBidi"/>
-          <w:sz w:val="24"/>
-          <w:szCs w:val="24"/>
-        </w:rPr>
-        <w:t xml:space="preserve"> notre professeure madame KHALIL Karima qui nous encourager pendant la durée du projet, ainsi pour sa </w:t>
-      </w:r>
-      <w:r>
-        <w:rPr>
-          <w:rFonts w:asciiTheme="majorBidi" w:hAnsiTheme="majorBidi" w:cstheme="majorBidi"/>
-          <w:sz w:val="24"/>
-          <w:szCs w:val="24"/>
+        </w:rPr>
+        <w:t xml:space="preserve">remercier tout d’abord notre professeure madame KHALIL Karima qui nous encourager pendant la durée du projet, ainsi pour sa </w:t>
+      </w:r>
+      <w:r>
+        <w:rPr>
+          <w:rFonts w:asciiTheme="majorBidi" w:hAnsiTheme="majorBidi" w:cstheme="majorBidi"/>
         </w:rPr>
         <w:t xml:space="preserve">formation et son </w:t>
       </w:r>
       <w:r>
         <w:rPr>
           <w:rFonts w:asciiTheme="majorBidi" w:hAnsiTheme="majorBidi" w:cstheme="majorBidi"/>
-          <w:sz w:val="24"/>
-          <w:szCs w:val="24"/>
         </w:rPr>
         <w:t xml:space="preserve">encadrement. </w:t>
       </w:r>
       <w:r>
         <w:rPr>
           <w:rFonts w:asciiTheme="majorBidi" w:hAnsiTheme="majorBidi" w:cstheme="majorBidi"/>
-          <w:sz w:val="24"/>
-          <w:szCs w:val="24"/>
-        </w:rPr>
-        <w:t>Nous la remercions également pour l'aide et les conseils sur les tâches de ce projet, qu'elle nous a fournis lors des différents suivis</w:t>
-      </w:r>
-      <w:r>
-        <w:rPr>
-          <w:rFonts w:asciiTheme="majorBidi" w:hAnsiTheme="majorBidi" w:cstheme="majorBidi"/>
-          <w:sz w:val="24"/>
-          <w:szCs w:val="24"/>
-        </w:rPr>
-        <w:t>.</w:t>
+        </w:rPr>
+        <w:t>Nous la remercions également pour l'aide et les conseils sur les tâches de ce projet, qu'elle nous a fournis lors des différents suivis.</w:t>
       </w:r>
     </w:p>
     <w:p>
@@ -1187,8 +1086,6 @@
         <w:jc w:val="both"/>
         <w:rPr>
           <w:rFonts w:asciiTheme="majorBidi" w:hAnsiTheme="majorBidi" w:cstheme="majorBidi"/>
-          <w:sz w:val="24"/>
-          <w:szCs w:val="24"/>
         </w:rPr>
       </w:pPr>
     </w:p>
@@ -1198,8 +1095,6 @@
         <w:jc w:val="both"/>
         <w:rPr>
           <w:rFonts w:asciiTheme="majorBidi" w:hAnsiTheme="majorBidi" w:cstheme="majorBidi"/>
-          <w:sz w:val="24"/>
-          <w:szCs w:val="24"/>
         </w:rPr>
       </w:pPr>
     </w:p>
@@ -1209,49 +1104,25 @@
         <w:jc w:val="both"/>
         <w:rPr>
           <w:rFonts w:asciiTheme="majorBidi" w:hAnsiTheme="majorBidi" w:cstheme="majorBidi"/>
-          <w:sz w:val="24"/>
-          <w:szCs w:val="24"/>
-        </w:rPr>
-      </w:pPr>
-      <w:r>
-        <w:rPr>
-          <w:rFonts w:asciiTheme="majorBidi" w:hAnsiTheme="majorBidi" w:cstheme="majorBidi"/>
-          <w:sz w:val="24"/>
-          <w:szCs w:val="24"/>
-        </w:rPr>
-        <w:t xml:space="preserve">Nous tenons à remercier monsieur Youssef et </w:t>
-      </w:r>
-      <w:r>
-        <w:rPr>
-          <w:rFonts w:asciiTheme="majorBidi" w:hAnsiTheme="majorBidi" w:cstheme="majorBidi"/>
-          <w:sz w:val="24"/>
-          <w:szCs w:val="24"/>
-        </w:rPr>
-        <w:t>mademoiselle</w:t>
-      </w:r>
-      <w:r>
-        <w:rPr>
-          <w:rFonts w:asciiTheme="majorBidi" w:hAnsiTheme="majorBidi" w:cstheme="majorBidi"/>
-          <w:sz w:val="24"/>
-          <w:szCs w:val="24"/>
-        </w:rPr>
-        <w:t xml:space="preserve"> Ghofran DERHY </w:t>
-      </w:r>
-      <w:r>
-        <w:rPr>
-          <w:rFonts w:asciiTheme="majorBidi" w:hAnsiTheme="majorBidi" w:cstheme="majorBidi"/>
-          <w:sz w:val="24"/>
-          <w:szCs w:val="24"/>
-        </w:rPr>
-        <w:t>pour leurs conseils et leurs aides dans la ré</w:t>
-      </w:r>
-      <w:r>
-        <w:rPr>
-          <w:rFonts w:asciiTheme="majorBidi" w:hAnsiTheme="majorBidi" w:cstheme="majorBidi"/>
-          <w:sz w:val="24"/>
-          <w:szCs w:val="24"/>
-        </w:rPr>
-        <w:t>alisation  de ce projet.</w:t>
+        </w:rPr>
+      </w:pPr>
+      <w:r>
+        <w:rPr>
+          <w:rFonts w:asciiTheme="majorBidi" w:hAnsiTheme="majorBidi" w:cstheme="majorBidi"/>
+        </w:rPr>
+        <w:t xml:space="preserve">Nous tenons à remercier monsieur Youssef </w:t>
+      </w:r>
+      <w:r>
+        <w:rPr>
+          <w:rFonts w:asciiTheme="majorBidi" w:hAnsiTheme="majorBidi" w:cstheme="majorBidi"/>
+        </w:rPr>
+        <w:t xml:space="preserve">ELKABDANI </w:t>
+      </w:r>
+      <w:r>
+        <w:rPr>
+          <w:rFonts w:asciiTheme="majorBidi" w:hAnsiTheme="majorBidi" w:cstheme="majorBidi"/>
+        </w:rPr>
+        <w:t>et mademoiselle Ghofran DERHY pour leurs conseils et leurs aides dans la réalisation  de ce projet.</w:t>
       </w:r>
     </w:p>
     <w:p>
@@ -1260,8 +1131,6 @@
         <w:jc w:val="both"/>
         <w:rPr>
           <w:rFonts w:asciiTheme="majorBidi" w:hAnsiTheme="majorBidi" w:cstheme="majorBidi"/>
-          <w:sz w:val="24"/>
-          <w:szCs w:val="24"/>
         </w:rPr>
       </w:pPr>
     </w:p>
@@ -1271,8 +1140,6 @@
         <w:jc w:val="both"/>
         <w:rPr>
           <w:rFonts w:asciiTheme="majorBidi" w:hAnsiTheme="majorBidi" w:cstheme="majorBidi"/>
-          <w:sz w:val="24"/>
-          <w:szCs w:val="24"/>
         </w:rPr>
       </w:pPr>
     </w:p>
@@ -1282,15 +1149,11 @@
         <w:jc w:val="both"/>
         <w:rPr>
           <w:rFonts w:asciiTheme="majorBidi" w:hAnsiTheme="majorBidi" w:cstheme="majorBidi"/>
-          <w:sz w:val="24"/>
-          <w:szCs w:val="24"/>
-        </w:rPr>
-      </w:pPr>
-      <w:r>
-        <w:rPr>
-          <w:rFonts w:asciiTheme="majorBidi" w:hAnsiTheme="majorBidi" w:cstheme="majorBidi"/>
-          <w:sz w:val="24"/>
-          <w:szCs w:val="24"/>
+        </w:rPr>
+      </w:pPr>
+      <w:r>
+        <w:rPr>
+          <w:rFonts w:asciiTheme="majorBidi" w:hAnsiTheme="majorBidi" w:cstheme="majorBidi"/>
         </w:rPr>
         <w:t>Nous terminons par un remerciement spécial à nos parents pour leurs soutiens moraux et financiers durant ces nombreuses années d’études.</w:t>
       </w:r>
@@ -1301,8 +1164,6 @@
         <w:jc w:val="both"/>
         <w:rPr>
           <w:rFonts w:asciiTheme="majorBidi" w:hAnsiTheme="majorBidi" w:cstheme="majorBidi"/>
-          <w:sz w:val="24"/>
-          <w:szCs w:val="24"/>
         </w:rPr>
       </w:pPr>
     </w:p>
@@ -1312,8 +1173,6 @@
         <w:jc w:val="both"/>
         <w:rPr>
           <w:rFonts w:asciiTheme="majorBidi" w:hAnsiTheme="majorBidi" w:cstheme="majorBidi"/>
-          <w:sz w:val="24"/>
-          <w:szCs w:val="24"/>
         </w:rPr>
       </w:pPr>
     </w:p>
@@ -1323,15 +1182,11 @@
         <w:jc w:val="both"/>
         <w:rPr>
           <w:rFonts w:asciiTheme="majorBidi" w:hAnsiTheme="majorBidi" w:cstheme="majorBidi"/>
-          <w:sz w:val="24"/>
-          <w:szCs w:val="24"/>
-        </w:rPr>
-      </w:pPr>
-      <w:r>
-        <w:rPr>
-          <w:rFonts w:asciiTheme="majorBidi" w:hAnsiTheme="majorBidi" w:cstheme="majorBidi"/>
-          <w:sz w:val="24"/>
-          <w:szCs w:val="24"/>
+        </w:rPr>
+      </w:pPr>
+      <w:r>
+        <w:rPr>
+          <w:rFonts w:asciiTheme="majorBidi" w:hAnsiTheme="majorBidi" w:cstheme="majorBidi"/>
         </w:rPr>
         <w:t xml:space="preserve">Un remerciement particulier aux membres de jury pour avoir accepté de juger ce travail et de nous faire profiter de leurs remarques et conseils. </w:t>
       </w:r>
@@ -1342,8 +1197,6 @@
         <w:jc w:val="both"/>
         <w:rPr>
           <w:rFonts w:asciiTheme="majorBidi" w:hAnsiTheme="majorBidi" w:cstheme="majorBidi"/>
-          <w:sz w:val="24"/>
-          <w:szCs w:val="24"/>
         </w:rPr>
       </w:pPr>
     </w:p>
@@ -1358,14 +1211,8 @@
     <w:sdt>
       <w:sdtPr>
         <w:rPr>
-          <w:rFonts w:asciiTheme="minorHAnsi" w:eastAsiaTheme="minorHAnsi" w:hAnsiTheme="minorHAnsi" w:cstheme="minorBidi"/>
-          <w:b w:val="0"/>
-          <w:bCs w:val="0"/>
-          <w:noProof/>
-          <w:color w:val="auto"/>
-          <w:sz w:val="22"/>
-          <w:szCs w:val="22"/>
-          <w:lang w:eastAsia="en-US"/>
+          <w:b/>
+          <w:bCs/>
         </w:rPr>
         <w:id w:val="-66660702"/>
         <w:docPartObj>
@@ -1373,14 +1220,45 @@
           <w:docPartUnique/>
         </w:docPartObj>
       </w:sdtPr>
-      <w:sdtEndPr/>
+      <w:sdtEndPr>
+        <w:rPr>
+          <w:b w:val="0"/>
+          <w:bCs w:val="0"/>
+        </w:rPr>
+      </w:sdtEndPr>
       <w:sdtContent>
         <w:p>
           <w:pPr>
-            <w:pStyle w:val="En-ttedetabledesmatires"/>
+            <w:keepNext/>
+            <w:keepLines/>
+            <w:pBdr>
+              <w:top w:val="nil"/>
+              <w:left w:val="nil"/>
+              <w:bottom w:val="nil"/>
+              <w:right w:val="nil"/>
+              <w:between w:val="nil"/>
+            </w:pBdr>
+            <w:spacing w:before="480" w:after="0"/>
+            <w:jc w:val="center"/>
+            <w:rPr>
+              <w:rFonts w:asciiTheme="majorBidi" w:hAnsiTheme="majorBidi" w:cstheme="majorBidi"/>
+              <w:b/>
+              <w:bCs/>
+              <w:color w:val="FF0000"/>
+              <w:sz w:val="32"/>
+              <w:szCs w:val="32"/>
+            </w:rPr>
           </w:pPr>
           <w:r>
-            <w:t>Contenu</w:t>
+            <w:rPr>
+              <w:rFonts w:asciiTheme="majorBidi" w:hAnsiTheme="majorBidi" w:cstheme="majorBidi"/>
+              <w:b/>
+              <w:bCs/>
+              <w:color w:val="FF0000"/>
+              <w:sz w:val="32"/>
+              <w:szCs w:val="32"/>
+            </w:rPr>
+            <w:t>Table des matières</w:t>
           </w:r>
         </w:p>
         <w:p>
@@ -1403,7 +1281,7 @@
           <w:r>
             <w:fldChar w:fldCharType="separate"/>
           </w:r>
-          <w:hyperlink w:anchor="_Toc67335809" w:history="1">
+          <w:hyperlink w:anchor="_Toc67518642" w:history="1">
             <w:r>
               <w:rPr>
                 <w:rStyle w:val="Lienhypertexte"/>
@@ -1427,7 +1305,7 @@
               <w:rPr>
                 <w:webHidden/>
               </w:rPr>
-              <w:instrText xml:space="preserve"> PAGEREF _Toc67335809 \h </w:instrText>
+              <w:instrText xml:space="preserve"> PAGEREF _Toc67518642 \h </w:instrText>
             </w:r>
             <w:r>
               <w:rPr>
@@ -1445,6 +1323,652 @@
                 <w:webHidden/>
               </w:rPr>
               <w:t>4</w:t>
+            </w:r>
+            <w:r>
+              <w:rPr>
+                <w:webHidden/>
+              </w:rPr>
+              <w:fldChar w:fldCharType="end"/>
+            </w:r>
+          </w:hyperlink>
+        </w:p>
+        <w:p>
+          <w:pPr>
+            <w:pStyle w:val="TM1"/>
+            <w:tabs>
+              <w:tab w:val="right" w:leader="dot" w:pos="9062"/>
+            </w:tabs>
+            <w:rPr>
+              <w:rFonts w:eastAsiaTheme="minorEastAsia"/>
+              <w:lang w:eastAsia="fr-FR"/>
+            </w:rPr>
+          </w:pPr>
+          <w:hyperlink w:anchor="_Toc67518643" w:history="1">
+            <w:r>
+              <w:rPr>
+                <w:rStyle w:val="Lienhypertexte"/>
+                <w:rFonts w:asciiTheme="majorBidi" w:hAnsiTheme="majorBidi"/>
+              </w:rPr>
+              <w:t>Chapitre 1:Recherche bibliographique</w:t>
+            </w:r>
+            <w:r>
+              <w:rPr>
+                <w:webHidden/>
+              </w:rPr>
+              <w:tab/>
+            </w:r>
+            <w:r>
+              <w:rPr>
+                <w:webHidden/>
+              </w:rPr>
+              <w:fldChar w:fldCharType="begin"/>
+            </w:r>
+            <w:r>
+              <w:rPr>
+                <w:webHidden/>
+              </w:rPr>
+              <w:instrText xml:space="preserve"> PAGEREF _Toc67518643 \h </w:instrText>
+            </w:r>
+            <w:r>
+              <w:rPr>
+                <w:webHidden/>
+              </w:rPr>
+            </w:r>
+            <w:r>
+              <w:rPr>
+                <w:webHidden/>
+              </w:rPr>
+              <w:fldChar w:fldCharType="separate"/>
+            </w:r>
+            <w:r>
+              <w:rPr>
+                <w:webHidden/>
+              </w:rPr>
+              <w:t>5</w:t>
+            </w:r>
+            <w:r>
+              <w:rPr>
+                <w:webHidden/>
+              </w:rPr>
+              <w:fldChar w:fldCharType="end"/>
+            </w:r>
+          </w:hyperlink>
+        </w:p>
+        <w:p>
+          <w:pPr>
+            <w:pStyle w:val="TM2"/>
+            <w:tabs>
+              <w:tab w:val="right" w:leader="dot" w:pos="9062"/>
+            </w:tabs>
+            <w:rPr>
+              <w:rFonts w:eastAsiaTheme="minorEastAsia"/>
+              <w:lang w:eastAsia="fr-FR"/>
+            </w:rPr>
+          </w:pPr>
+          <w:hyperlink w:anchor="_Toc67518644" w:history="1">
+            <w:r>
+              <w:rPr>
+                <w:rStyle w:val="Lienhypertexte"/>
+                <w:rFonts w:asciiTheme="majorBidi" w:hAnsiTheme="majorBidi"/>
+              </w:rPr>
+              <w:t>1-Qu’est-ce que le data analytics ?</w:t>
+            </w:r>
+            <w:r>
+              <w:rPr>
+                <w:webHidden/>
+              </w:rPr>
+              <w:tab/>
+            </w:r>
+            <w:r>
+              <w:rPr>
+                <w:webHidden/>
+              </w:rPr>
+              <w:fldChar w:fldCharType="begin"/>
+            </w:r>
+            <w:r>
+              <w:rPr>
+                <w:webHidden/>
+              </w:rPr>
+              <w:instrText xml:space="preserve"> PAGEREF _Toc67518644 \h </w:instrText>
+            </w:r>
+            <w:r>
+              <w:rPr>
+                <w:webHidden/>
+              </w:rPr>
+            </w:r>
+            <w:r>
+              <w:rPr>
+                <w:webHidden/>
+              </w:rPr>
+              <w:fldChar w:fldCharType="separate"/>
+            </w:r>
+            <w:r>
+              <w:rPr>
+                <w:webHidden/>
+              </w:rPr>
+              <w:t>5</w:t>
+            </w:r>
+            <w:r>
+              <w:rPr>
+                <w:webHidden/>
+              </w:rPr>
+              <w:fldChar w:fldCharType="end"/>
+            </w:r>
+          </w:hyperlink>
+        </w:p>
+        <w:p>
+          <w:pPr>
+            <w:pStyle w:val="TM2"/>
+            <w:tabs>
+              <w:tab w:val="right" w:leader="dot" w:pos="9062"/>
+            </w:tabs>
+            <w:rPr>
+              <w:rFonts w:eastAsiaTheme="minorEastAsia"/>
+              <w:lang w:eastAsia="fr-FR"/>
+            </w:rPr>
+          </w:pPr>
+          <w:hyperlink w:anchor="_Toc67518645" w:history="1">
+            <w:r>
+              <w:rPr>
+                <w:rStyle w:val="Lienhypertexte"/>
+                <w:rFonts w:asciiTheme="majorBidi" w:hAnsiTheme="majorBidi"/>
+              </w:rPr>
+              <w:t>2-Les différents types de Data Analytics</w:t>
+            </w:r>
+            <w:r>
+              <w:rPr>
+                <w:webHidden/>
+              </w:rPr>
+              <w:tab/>
+            </w:r>
+            <w:r>
+              <w:rPr>
+                <w:webHidden/>
+              </w:rPr>
+              <w:fldChar w:fldCharType="begin"/>
+            </w:r>
+            <w:r>
+              <w:rPr>
+                <w:webHidden/>
+              </w:rPr>
+              <w:instrText xml:space="preserve"> PAGEREF _Toc67518645 \h </w:instrText>
+            </w:r>
+            <w:r>
+              <w:rPr>
+                <w:webHidden/>
+              </w:rPr>
+            </w:r>
+            <w:r>
+              <w:rPr>
+                <w:webHidden/>
+              </w:rPr>
+              <w:fldChar w:fldCharType="separate"/>
+            </w:r>
+            <w:r>
+              <w:rPr>
+                <w:webHidden/>
+              </w:rPr>
+              <w:t>5</w:t>
+            </w:r>
+            <w:r>
+              <w:rPr>
+                <w:webHidden/>
+              </w:rPr>
+              <w:fldChar w:fldCharType="end"/>
+            </w:r>
+          </w:hyperlink>
+        </w:p>
+        <w:p>
+          <w:pPr>
+            <w:pStyle w:val="TM2"/>
+            <w:tabs>
+              <w:tab w:val="right" w:leader="dot" w:pos="9062"/>
+            </w:tabs>
+            <w:rPr>
+              <w:rFonts w:eastAsiaTheme="minorEastAsia"/>
+              <w:lang w:eastAsia="fr-FR"/>
+            </w:rPr>
+          </w:pPr>
+          <w:hyperlink w:anchor="_Toc67518646" w:history="1">
+            <w:r>
+              <w:rPr>
+                <w:rStyle w:val="Lienhypertexte"/>
+                <w:rFonts w:asciiTheme="majorBidi" w:hAnsiTheme="majorBidi"/>
+              </w:rPr>
+              <w:t>3-Qu’est-ce que le data visualisation ?</w:t>
+            </w:r>
+            <w:r>
+              <w:rPr>
+                <w:webHidden/>
+              </w:rPr>
+              <w:tab/>
+            </w:r>
+            <w:r>
+              <w:rPr>
+                <w:webHidden/>
+              </w:rPr>
+              <w:fldChar w:fldCharType="begin"/>
+            </w:r>
+            <w:r>
+              <w:rPr>
+                <w:webHidden/>
+              </w:rPr>
+              <w:instrText xml:space="preserve"> PAGEREF _Toc67518646 \h </w:instrText>
+            </w:r>
+            <w:r>
+              <w:rPr>
+                <w:webHidden/>
+              </w:rPr>
+            </w:r>
+            <w:r>
+              <w:rPr>
+                <w:webHidden/>
+              </w:rPr>
+              <w:fldChar w:fldCharType="separate"/>
+            </w:r>
+            <w:r>
+              <w:rPr>
+                <w:webHidden/>
+              </w:rPr>
+              <w:t>5</w:t>
+            </w:r>
+            <w:r>
+              <w:rPr>
+                <w:webHidden/>
+              </w:rPr>
+              <w:fldChar w:fldCharType="end"/>
+            </w:r>
+          </w:hyperlink>
+        </w:p>
+        <w:p>
+          <w:pPr>
+            <w:pStyle w:val="TM2"/>
+            <w:tabs>
+              <w:tab w:val="right" w:leader="dot" w:pos="9062"/>
+            </w:tabs>
+            <w:rPr>
+              <w:rFonts w:eastAsiaTheme="minorEastAsia"/>
+              <w:lang w:eastAsia="fr-FR"/>
+            </w:rPr>
+          </w:pPr>
+          <w:hyperlink w:anchor="_Toc67518647" w:history="1">
+            <w:r>
+              <w:rPr>
+                <w:rStyle w:val="Lienhypertexte"/>
+                <w:rFonts w:asciiTheme="majorBidi" w:hAnsiTheme="majorBidi"/>
+              </w:rPr>
+              <w:t>4-Quelles sont les origines de la Data Visualisation ?</w:t>
+            </w:r>
+            <w:r>
+              <w:rPr>
+                <w:webHidden/>
+              </w:rPr>
+              <w:tab/>
+            </w:r>
+            <w:r>
+              <w:rPr>
+                <w:webHidden/>
+              </w:rPr>
+              <w:fldChar w:fldCharType="begin"/>
+            </w:r>
+            <w:r>
+              <w:rPr>
+                <w:webHidden/>
+              </w:rPr>
+              <w:instrText xml:space="preserve"> PAGEREF _Toc67518647 \h </w:instrText>
+            </w:r>
+            <w:r>
+              <w:rPr>
+                <w:webHidden/>
+              </w:rPr>
+            </w:r>
+            <w:r>
+              <w:rPr>
+                <w:webHidden/>
+              </w:rPr>
+              <w:fldChar w:fldCharType="separate"/>
+            </w:r>
+            <w:r>
+              <w:rPr>
+                <w:webHidden/>
+              </w:rPr>
+              <w:t>5</w:t>
+            </w:r>
+            <w:r>
+              <w:rPr>
+                <w:webHidden/>
+              </w:rPr>
+              <w:fldChar w:fldCharType="end"/>
+            </w:r>
+          </w:hyperlink>
+        </w:p>
+        <w:p>
+          <w:pPr>
+            <w:pStyle w:val="TM2"/>
+            <w:tabs>
+              <w:tab w:val="right" w:leader="dot" w:pos="9062"/>
+            </w:tabs>
+            <w:rPr>
+              <w:rFonts w:eastAsiaTheme="minorEastAsia"/>
+              <w:lang w:eastAsia="fr-FR"/>
+            </w:rPr>
+          </w:pPr>
+          <w:hyperlink w:anchor="_Toc67518648" w:history="1">
+            <w:r>
+              <w:rPr>
+                <w:rStyle w:val="Lienhypertexte"/>
+                <w:rFonts w:asciiTheme="majorBidi" w:hAnsiTheme="majorBidi"/>
+              </w:rPr>
+              <w:t>5-à quoi ça va vous servir ?</w:t>
+            </w:r>
+            <w:r>
+              <w:rPr>
+                <w:webHidden/>
+              </w:rPr>
+              <w:tab/>
+            </w:r>
+            <w:r>
+              <w:rPr>
+                <w:webHidden/>
+              </w:rPr>
+              <w:fldChar w:fldCharType="begin"/>
+            </w:r>
+            <w:r>
+              <w:rPr>
+                <w:webHidden/>
+              </w:rPr>
+              <w:instrText xml:space="preserve"> PAGEREF _Toc67518648 \h </w:instrText>
+            </w:r>
+            <w:r>
+              <w:rPr>
+                <w:webHidden/>
+              </w:rPr>
+            </w:r>
+            <w:r>
+              <w:rPr>
+                <w:webHidden/>
+              </w:rPr>
+              <w:fldChar w:fldCharType="separate"/>
+            </w:r>
+            <w:r>
+              <w:rPr>
+                <w:webHidden/>
+              </w:rPr>
+              <w:t>6</w:t>
+            </w:r>
+            <w:r>
+              <w:rPr>
+                <w:webHidden/>
+              </w:rPr>
+              <w:fldChar w:fldCharType="end"/>
+            </w:r>
+          </w:hyperlink>
+        </w:p>
+        <w:p>
+          <w:pPr>
+            <w:pStyle w:val="TM1"/>
+            <w:tabs>
+              <w:tab w:val="right" w:leader="dot" w:pos="9062"/>
+            </w:tabs>
+            <w:rPr>
+              <w:rFonts w:eastAsiaTheme="minorEastAsia"/>
+              <w:lang w:eastAsia="fr-FR"/>
+            </w:rPr>
+          </w:pPr>
+          <w:hyperlink w:anchor="_Toc67518649" w:history="1">
+            <w:r>
+              <w:rPr>
+                <w:rStyle w:val="Lienhypertexte"/>
+                <w:rFonts w:asciiTheme="majorBidi" w:hAnsiTheme="majorBidi"/>
+              </w:rPr>
+              <w:t>Chapitre 2:</w:t>
+            </w:r>
+            <w:r>
+              <w:rPr>
+                <w:rStyle w:val="Lienhypertexte"/>
+              </w:rPr>
+              <w:t xml:space="preserve"> </w:t>
+            </w:r>
+            <w:r>
+              <w:rPr>
+                <w:rStyle w:val="Lienhypertexte"/>
+                <w:rFonts w:asciiTheme="majorBidi" w:hAnsiTheme="majorBidi"/>
+              </w:rPr>
+              <w:t>Analyse et conception de projet</w:t>
+            </w:r>
+            <w:r>
+              <w:rPr>
+                <w:webHidden/>
+              </w:rPr>
+              <w:tab/>
+            </w:r>
+            <w:r>
+              <w:rPr>
+                <w:webHidden/>
+              </w:rPr>
+              <w:fldChar w:fldCharType="begin"/>
+            </w:r>
+            <w:r>
+              <w:rPr>
+                <w:webHidden/>
+              </w:rPr>
+              <w:instrText xml:space="preserve"> PAGEREF _Toc67518649 \h </w:instrText>
+            </w:r>
+            <w:r>
+              <w:rPr>
+                <w:webHidden/>
+              </w:rPr>
+            </w:r>
+            <w:r>
+              <w:rPr>
+                <w:webHidden/>
+              </w:rPr>
+              <w:fldChar w:fldCharType="separate"/>
+            </w:r>
+            <w:r>
+              <w:rPr>
+                <w:webHidden/>
+              </w:rPr>
+              <w:t>12</w:t>
+            </w:r>
+            <w:r>
+              <w:rPr>
+                <w:webHidden/>
+              </w:rPr>
+              <w:fldChar w:fldCharType="end"/>
+            </w:r>
+          </w:hyperlink>
+        </w:p>
+        <w:p>
+          <w:pPr>
+            <w:pStyle w:val="TM2"/>
+            <w:tabs>
+              <w:tab w:val="right" w:leader="dot" w:pos="9062"/>
+            </w:tabs>
+            <w:rPr>
+              <w:rFonts w:eastAsiaTheme="minorEastAsia"/>
+              <w:lang w:eastAsia="fr-FR"/>
+            </w:rPr>
+          </w:pPr>
+          <w:hyperlink w:anchor="_Toc67518650" w:history="1">
+            <w:r>
+              <w:rPr>
+                <w:rStyle w:val="Lienhypertexte"/>
+                <w:rFonts w:asciiTheme="majorBidi" w:hAnsiTheme="majorBidi"/>
+              </w:rPr>
+              <w:t>1-Envirenement et logiciel</w:t>
+            </w:r>
+            <w:r>
+              <w:rPr>
+                <w:webHidden/>
+              </w:rPr>
+              <w:tab/>
+            </w:r>
+            <w:r>
+              <w:rPr>
+                <w:webHidden/>
+              </w:rPr>
+              <w:fldChar w:fldCharType="begin"/>
+            </w:r>
+            <w:r>
+              <w:rPr>
+                <w:webHidden/>
+              </w:rPr>
+              <w:instrText xml:space="preserve"> PAGEREF _Toc67518650 \h </w:instrText>
+            </w:r>
+            <w:r>
+              <w:rPr>
+                <w:webHidden/>
+              </w:rPr>
+            </w:r>
+            <w:r>
+              <w:rPr>
+                <w:webHidden/>
+              </w:rPr>
+              <w:fldChar w:fldCharType="separate"/>
+            </w:r>
+            <w:r>
+              <w:rPr>
+                <w:webHidden/>
+              </w:rPr>
+              <w:t>12</w:t>
+            </w:r>
+            <w:r>
+              <w:rPr>
+                <w:webHidden/>
+              </w:rPr>
+              <w:fldChar w:fldCharType="end"/>
+            </w:r>
+          </w:hyperlink>
+        </w:p>
+        <w:p>
+          <w:pPr>
+            <w:pStyle w:val="TM2"/>
+            <w:tabs>
+              <w:tab w:val="right" w:leader="dot" w:pos="9062"/>
+            </w:tabs>
+            <w:rPr>
+              <w:rFonts w:eastAsiaTheme="minorEastAsia"/>
+              <w:lang w:eastAsia="fr-FR"/>
+            </w:rPr>
+          </w:pPr>
+          <w:hyperlink w:anchor="_Toc67518651" w:history="1">
+            <w:r>
+              <w:rPr>
+                <w:rStyle w:val="Lienhypertexte"/>
+                <w:rFonts w:asciiTheme="majorBidi" w:hAnsiTheme="majorBidi"/>
+              </w:rPr>
+              <w:t>2-Langages utilisés</w:t>
+            </w:r>
+            <w:r>
+              <w:rPr>
+                <w:webHidden/>
+              </w:rPr>
+              <w:tab/>
+            </w:r>
+            <w:r>
+              <w:rPr>
+                <w:webHidden/>
+              </w:rPr>
+              <w:fldChar w:fldCharType="begin"/>
+            </w:r>
+            <w:r>
+              <w:rPr>
+                <w:webHidden/>
+              </w:rPr>
+              <w:instrText xml:space="preserve"> PAGEREF _Toc67518651 \h </w:instrText>
+            </w:r>
+            <w:r>
+              <w:rPr>
+                <w:webHidden/>
+              </w:rPr>
+            </w:r>
+            <w:r>
+              <w:rPr>
+                <w:webHidden/>
+              </w:rPr>
+              <w:fldChar w:fldCharType="separate"/>
+            </w:r>
+            <w:r>
+              <w:rPr>
+                <w:webHidden/>
+              </w:rPr>
+              <w:t>12</w:t>
+            </w:r>
+            <w:r>
+              <w:rPr>
+                <w:webHidden/>
+              </w:rPr>
+              <w:fldChar w:fldCharType="end"/>
+            </w:r>
+          </w:hyperlink>
+        </w:p>
+        <w:p>
+          <w:pPr>
+            <w:pStyle w:val="TM1"/>
+            <w:tabs>
+              <w:tab w:val="right" w:leader="dot" w:pos="9062"/>
+            </w:tabs>
+            <w:rPr>
+              <w:rFonts w:eastAsiaTheme="minorEastAsia"/>
+              <w:lang w:eastAsia="fr-FR"/>
+            </w:rPr>
+          </w:pPr>
+          <w:hyperlink w:anchor="_Toc67518652" w:history="1">
+            <w:r>
+              <w:rPr>
+                <w:rStyle w:val="Lienhypertexte"/>
+                <w:rFonts w:asciiTheme="majorBidi" w:hAnsiTheme="majorBidi"/>
+              </w:rPr>
+              <w:t>Chapitre 3:</w:t>
+            </w:r>
+            <w:r>
+              <w:rPr>
+                <w:rStyle w:val="Lienhypertexte"/>
+              </w:rPr>
+              <w:t xml:space="preserve"> </w:t>
+            </w:r>
+            <w:r>
+              <w:rPr>
+                <w:rStyle w:val="Lienhypertexte"/>
+                <w:rFonts w:asciiTheme="majorBidi" w:hAnsiTheme="majorBidi"/>
+              </w:rPr>
+              <w:t>Réalisation de projet</w:t>
+            </w:r>
+            <w:r>
+              <w:rPr>
+                <w:webHidden/>
+              </w:rPr>
+              <w:tab/>
+            </w:r>
+            <w:r>
+              <w:rPr>
+                <w:webHidden/>
+              </w:rPr>
+              <w:fldChar w:fldCharType="begin"/>
+            </w:r>
+            <w:r>
+              <w:rPr>
+                <w:webHidden/>
+              </w:rPr>
+              <w:instrText xml:space="preserve"> PAGEREF _Toc67518652 \h </w:instrText>
+            </w:r>
+            <w:r>
+              <w:rPr>
+                <w:webHidden/>
+              </w:rPr>
+            </w:r>
+            <w:r>
+              <w:rPr>
+                <w:webHidden/>
+              </w:rPr>
+              <w:fldChar w:fldCharType="separate"/>
+            </w:r>
+            <w:r>
+              <w:rPr>
+                <w:webHidden/>
+              </w:rPr>
+              <w:t>20</w:t>
             </w:r>
             <w:r>
               <w:rPr>
@@ -1484,31 +2008,12 @@
     <w:p/>
     <w:p/>
     <w:p/>
-    <w:p/>
-    <w:p/>
-    <w:p/>
-    <w:p>
-      <w:pPr>
-        <w:tabs>
-          <w:tab w:val="left" w:pos="1206"/>
-        </w:tabs>
-      </w:pPr>
-      <w:r>
-        <w:tab/>
-      </w:r>
-    </w:p>
-    <w:p>
-      <w:pPr>
-        <w:tabs>
-          <w:tab w:val="left" w:pos="1206"/>
-        </w:tabs>
-      </w:pPr>
-    </w:p>
     <w:p>
       <w:pPr>
         <w:pStyle w:val="Titre1"/>
-        <w:rPr>
-          <w:rFonts w:asciiTheme="majorBidi" w:hAnsiTheme="majorBidi"/>
+        <w:jc w:val="center"/>
+        <w:rPr>
+          <w:rFonts w:asciiTheme="majorBidi" w:eastAsiaTheme="minorHAnsi" w:hAnsiTheme="majorBidi"/>
           <w:color w:val="FF0000"/>
           <w:sz w:val="32"/>
           <w:szCs w:val="32"/>
@@ -1517,23 +2022,22 @@
       </w:pPr>
       <w:bookmarkStart w:id="0" w:name="_Toc54958361"/>
       <w:bookmarkStart w:id="1" w:name="_Toc55768650"/>
-      <w:bookmarkStart w:id="2" w:name="_Toc67335809"/>
-      <w:r>
-        <w:rPr>
-          <w:rFonts w:asciiTheme="majorBidi" w:hAnsiTheme="majorBidi"/>
+      <w:bookmarkStart w:id="2" w:name="_Toc67518642"/>
+      <w:r>
+        <w:rPr>
+          <w:rFonts w:asciiTheme="majorBidi" w:eastAsiaTheme="minorHAnsi" w:hAnsiTheme="majorBidi"/>
           <w:color w:val="FF0000"/>
           <w:sz w:val="32"/>
           <w:szCs w:val="32"/>
           <w:u w:val="single"/>
         </w:rPr>
-        <w:lastRenderedPageBreak/>
         <w:t>Introductio</w:t>
       </w:r>
       <w:bookmarkEnd w:id="0"/>
       <w:bookmarkEnd w:id="1"/>
       <w:r>
         <w:rPr>
-          <w:rFonts w:asciiTheme="majorBidi" w:hAnsiTheme="majorBidi"/>
+          <w:rFonts w:asciiTheme="majorBidi" w:eastAsiaTheme="minorHAnsi" w:hAnsiTheme="majorBidi"/>
           <w:color w:val="FF0000"/>
           <w:sz w:val="32"/>
           <w:szCs w:val="32"/>
@@ -1555,49 +2059,2258 @@
         <w:pBdr>
           <w:bar w:val="single" w:sz="12" w:color="auto"/>
         </w:pBdr>
-        <w:spacing w:after="0" w:line="360" w:lineRule="auto"/>
+        <w:spacing w:after="0"/>
         <w:jc w:val="both"/>
         <w:rPr>
           <w:rFonts w:asciiTheme="majorBidi" w:hAnsiTheme="majorBidi" w:cstheme="majorBidi"/>
-          <w:sz w:val="24"/>
-          <w:szCs w:val="24"/>
-        </w:rPr>
-      </w:pPr>
-      <w:r>
-        <w:rPr>
-          <w:rFonts w:asciiTheme="majorBidi" w:hAnsiTheme="majorBidi" w:cstheme="majorBidi"/>
-          <w:sz w:val="24"/>
-          <w:szCs w:val="24"/>
-        </w:rPr>
-        <w:t xml:space="preserve">  L'informatique, étant la</w:t>
-      </w:r>
-      <w:r>
-        <w:rPr>
-          <w:rFonts w:asciiTheme="majorBidi" w:hAnsiTheme="majorBidi" w:cstheme="majorBidi"/>
-          <w:sz w:val="24"/>
-          <w:szCs w:val="24"/>
-        </w:rPr>
-        <w:t xml:space="preserve"> science du traitement automatique des données, est utile dans tous les domaines.</w:t>
-      </w:r>
-      <w:r>
-        <w:rPr>
-          <w:rFonts w:asciiTheme="majorBidi" w:hAnsiTheme="majorBidi" w:cstheme="majorBidi"/>
-          <w:sz w:val="24"/>
-          <w:szCs w:val="24"/>
+        </w:rPr>
+      </w:pPr>
+      <w:r>
+        <w:rPr>
+          <w:rFonts w:asciiTheme="majorBidi" w:hAnsiTheme="majorBidi" w:cstheme="majorBidi"/>
+        </w:rPr>
+        <w:t xml:space="preserve">  L'informatique, étant la science du traitement automatique des données, est utile dans tous les domaines.</w:t>
+      </w:r>
+      <w:r>
+        <w:rPr>
+          <w:rFonts w:asciiTheme="majorBidi" w:hAnsiTheme="majorBidi" w:cstheme="majorBidi"/>
         </w:rPr>
         <w:t xml:space="preserve"> </w:t>
       </w:r>
     </w:p>
     <w:p>
       <w:pPr>
+        <w:pBdr>
+          <w:bar w:val="single" w:sz="12" w:color="auto"/>
+        </w:pBdr>
+        <w:spacing w:after="0"/>
+        <w:jc w:val="both"/>
+        <w:rPr>
+          <w:rFonts w:asciiTheme="majorBidi" w:hAnsiTheme="majorBidi" w:cstheme="majorBidi"/>
+        </w:rPr>
+      </w:pPr>
+    </w:p>
+    <w:p>
+      <w:pPr>
+        <w:rPr>
+          <w:rFonts w:asciiTheme="majorBidi" w:hAnsiTheme="majorBidi" w:cstheme="majorBidi"/>
+        </w:rPr>
+      </w:pPr>
+      <w:r>
+        <w:rPr>
+          <w:rFonts w:asciiTheme="majorBidi" w:hAnsiTheme="majorBidi" w:cstheme="majorBidi"/>
+        </w:rPr>
+        <w:t>Ce rapport est décomposé en trois grands chapitres :</w:t>
+      </w:r>
+    </w:p>
+    <w:p>
+      <w:pPr>
+        <w:rPr>
+          <w:rFonts w:asciiTheme="majorBidi" w:hAnsiTheme="majorBidi" w:cstheme="majorBidi"/>
+        </w:rPr>
+      </w:pPr>
+      <w:r>
+        <w:rPr>
+          <w:rFonts w:asciiTheme="majorBidi" w:hAnsiTheme="majorBidi" w:cstheme="majorBidi"/>
+        </w:rPr>
+        <w:t>Le premier chapitre est consacré à</w:t>
+      </w:r>
+      <w:r>
+        <w:rPr>
+          <w:rFonts w:asciiTheme="majorBidi" w:hAnsiTheme="majorBidi" w:cstheme="majorBidi"/>
+        </w:rPr>
+        <w:t>…</w:t>
+      </w:r>
+      <w:r>
+        <w:rPr>
+          <w:rFonts w:asciiTheme="majorBidi" w:hAnsiTheme="majorBidi" w:cstheme="majorBidi"/>
+        </w:rPr>
+        <w:t>.</w:t>
+      </w:r>
+    </w:p>
+    <w:p>
+      <w:pPr>
+        <w:rPr>
+          <w:rFonts w:asciiTheme="majorBidi" w:hAnsiTheme="majorBidi" w:cstheme="majorBidi"/>
+        </w:rPr>
+      </w:pPr>
+      <w:r>
+        <w:rPr>
+          <w:rFonts w:asciiTheme="majorBidi" w:hAnsiTheme="majorBidi" w:cstheme="majorBidi"/>
+        </w:rPr>
+        <w:t>Le chapitre suivant est pour l’analyse de projet et la conception avec la méthode MERISE.</w:t>
+      </w:r>
+    </w:p>
+    <w:p>
+      <w:pPr>
+        <w:rPr>
+          <w:rFonts w:asciiTheme="majorBidi" w:hAnsiTheme="majorBidi" w:cstheme="majorBidi"/>
+        </w:rPr>
+      </w:pPr>
+      <w:r>
+        <w:rPr>
+          <w:rFonts w:asciiTheme="majorBidi" w:hAnsiTheme="majorBidi" w:cstheme="majorBidi"/>
+        </w:rPr>
+        <w:t xml:space="preserve">Le dernier chapitre intitulé Réalisation de l’application, ce chapitre présente le résultat du travail effectué durant ce projet de fin d’étude en montrant les fonctionnalités de notre </w:t>
+      </w:r>
+      <w:r>
+        <w:rPr>
+          <w:rFonts w:asciiTheme="majorBidi" w:hAnsiTheme="majorBidi" w:cstheme="majorBidi"/>
+        </w:rPr>
+        <w:t>projet.</w:t>
+      </w:r>
+    </w:p>
+    <w:p>
+      <w:pPr>
+        <w:rPr>
+          <w:rFonts w:asciiTheme="majorBidi" w:hAnsiTheme="majorBidi" w:cstheme="majorBidi"/>
+          <w:sz w:val="24"/>
+          <w:szCs w:val="24"/>
+        </w:rPr>
+      </w:pPr>
+    </w:p>
+    <w:p>
+      <w:r>
+        <w:br w:type="page"/>
+      </w:r>
+    </w:p>
+    <w:p>
+      <w:pPr>
+        <w:pStyle w:val="Titre1"/>
+        <w:jc w:val="center"/>
+        <w:rPr>
+          <w:rFonts w:asciiTheme="majorBidi" w:eastAsiaTheme="minorHAnsi" w:hAnsiTheme="majorBidi"/>
+          <w:color w:val="FF0000"/>
+          <w:sz w:val="32"/>
+          <w:szCs w:val="32"/>
+          <w:u w:val="single"/>
+        </w:rPr>
+      </w:pPr>
+      <w:bookmarkStart w:id="3" w:name="_Toc67518643"/>
+      <w:r>
+        <w:rPr>
+          <w:rFonts w:asciiTheme="majorBidi" w:eastAsiaTheme="minorHAnsi" w:hAnsiTheme="majorBidi"/>
+          <w:color w:val="FF0000"/>
+          <w:sz w:val="32"/>
+          <w:szCs w:val="32"/>
+          <w:u w:val="single"/>
+        </w:rPr>
+        <w:lastRenderedPageBreak/>
+        <w:t>Chapitre 1:</w:t>
+      </w:r>
+      <w:r>
+        <w:rPr>
+          <w:rFonts w:asciiTheme="majorBidi" w:eastAsiaTheme="minorHAnsi" w:hAnsiTheme="majorBidi"/>
+          <w:color w:val="FF0000"/>
+          <w:sz w:val="32"/>
+          <w:szCs w:val="32"/>
+        </w:rPr>
+        <w:t>Recherche bibliographique</w:t>
+      </w:r>
+      <w:bookmarkEnd w:id="3"/>
+    </w:p>
+    <w:p>
+      <w:pPr>
+        <w:pStyle w:val="Titre2"/>
+        <w:rPr>
+          <w:rFonts w:asciiTheme="majorBidi" w:eastAsiaTheme="minorHAnsi" w:hAnsiTheme="majorBidi"/>
+          <w:color w:val="FF0000"/>
+          <w:sz w:val="28"/>
+          <w:szCs w:val="28"/>
+        </w:rPr>
+      </w:pPr>
+      <w:bookmarkStart w:id="4" w:name="_Toc67518644"/>
+      <w:r>
+        <w:rPr>
+          <w:rFonts w:asciiTheme="majorBidi" w:eastAsiaTheme="minorHAnsi" w:hAnsiTheme="majorBidi"/>
+          <w:color w:val="0070C0"/>
+          <w:sz w:val="28"/>
+          <w:szCs w:val="28"/>
+          <w:u w:val="dotted"/>
+        </w:rPr>
+        <w:t>1-Qu’est-ce que le data analytics ?</w:t>
+      </w:r>
+      <w:bookmarkEnd w:id="4"/>
+    </w:p>
+    <w:p>
+      <w:pPr>
+        <w:rPr>
+          <w:rFonts w:asciiTheme="majorBidi" w:hAnsiTheme="majorBidi" w:cstheme="majorBidi"/>
+          <w:b/>
+          <w:bCs/>
+          <w:noProof w:val="0"/>
+          <w:sz w:val="24"/>
+          <w:szCs w:val="24"/>
+          <w:lang w:bidi="ar-MA"/>
+        </w:rPr>
+      </w:pPr>
+      <w:bookmarkStart w:id="5" w:name="_Toc67426072"/>
+      <w:bookmarkStart w:id="6" w:name="_Toc67426093"/>
+    </w:p>
+    <w:p>
+      <w:pPr>
+        <w:rPr>
+          <w:rFonts w:asciiTheme="majorBidi" w:hAnsiTheme="majorBidi" w:cstheme="majorBidi"/>
+          <w:noProof w:val="0"/>
+          <w:lang w:bidi="ar-MA"/>
+        </w:rPr>
+      </w:pPr>
+      <w:r>
+        <w:rPr>
+          <w:rFonts w:asciiTheme="majorBidi" w:hAnsiTheme="majorBidi" w:cstheme="majorBidi"/>
+          <w:b/>
+          <w:bCs/>
+          <w:noProof w:val="0"/>
+          <w:lang w:bidi="ar-MA"/>
+        </w:rPr>
+        <w:t>Data analytics</w:t>
+      </w:r>
+      <w:r>
+        <w:rPr>
+          <w:rFonts w:asciiTheme="majorBidi" w:hAnsiTheme="majorBidi" w:cstheme="majorBidi"/>
+          <w:noProof w:val="0"/>
+          <w:lang w:bidi="ar-MA"/>
+        </w:rPr>
+        <w:t xml:space="preserve"> est une science consistant à examiner des données brutes, dans le but de tirer des conclusions à partir de ces informations. Le Data </w:t>
+      </w:r>
+      <w:proofErr w:type="spellStart"/>
+      <w:r>
+        <w:rPr>
+          <w:rFonts w:asciiTheme="majorBidi" w:hAnsiTheme="majorBidi" w:cstheme="majorBidi"/>
+          <w:noProof w:val="0"/>
+          <w:lang w:bidi="ar-MA"/>
+        </w:rPr>
+        <w:t>Analytics</w:t>
+      </w:r>
+      <w:proofErr w:type="spellEnd"/>
+      <w:r>
+        <w:rPr>
+          <w:rFonts w:asciiTheme="majorBidi" w:hAnsiTheme="majorBidi" w:cstheme="majorBidi"/>
+          <w:noProof w:val="0"/>
+          <w:lang w:bidi="ar-MA"/>
+        </w:rPr>
+        <w:t xml:space="preserve"> est utilisé dans de nombreuses industries afin de permettre aux entreprises et aux organisations de prendre de meilleures décisions.</w:t>
+      </w:r>
+      <w:bookmarkEnd w:id="5"/>
+      <w:bookmarkEnd w:id="6"/>
+    </w:p>
+    <w:p>
+      <w:pPr>
+        <w:pStyle w:val="Titre2"/>
+        <w:rPr>
+          <w:rFonts w:asciiTheme="majorBidi" w:eastAsiaTheme="minorHAnsi" w:hAnsiTheme="majorBidi"/>
+          <w:color w:val="0070C0"/>
+          <w:sz w:val="28"/>
+          <w:szCs w:val="28"/>
+          <w:u w:val="dotted"/>
+        </w:rPr>
+      </w:pPr>
+      <w:bookmarkStart w:id="7" w:name="_Toc67518645"/>
+      <w:r>
+        <w:rPr>
+          <w:rFonts w:asciiTheme="majorBidi" w:eastAsiaTheme="minorHAnsi" w:hAnsiTheme="majorBidi"/>
+          <w:color w:val="0070C0"/>
+          <w:sz w:val="28"/>
+          <w:szCs w:val="28"/>
+          <w:u w:val="dotted"/>
+        </w:rPr>
+        <w:t>2-Les différents types de Data Analytics</w:t>
+      </w:r>
+      <w:bookmarkEnd w:id="7"/>
+    </w:p>
+    <w:p>
+      <w:pPr>
+        <w:rPr>
+          <w:rFonts w:asciiTheme="majorBidi" w:hAnsiTheme="majorBidi" w:cstheme="majorBidi"/>
+          <w:noProof w:val="0"/>
+          <w:sz w:val="24"/>
+          <w:szCs w:val="24"/>
+          <w:lang w:bidi="ar-MA"/>
+        </w:rPr>
+      </w:pPr>
+    </w:p>
+    <w:p>
+      <w:pPr>
+        <w:shd w:val="clear" w:color="auto" w:fill="FFFFFF"/>
+        <w:spacing w:after="0" w:line="240" w:lineRule="auto"/>
+        <w:jc w:val="both"/>
+        <w:textAlignment w:val="baseline"/>
+        <w:rPr>
+          <w:rFonts w:asciiTheme="majorBidi" w:hAnsiTheme="majorBidi" w:cstheme="majorBidi"/>
+          <w:noProof w:val="0"/>
+          <w:lang w:bidi="ar-MA"/>
+        </w:rPr>
+      </w:pPr>
+      <w:r>
+        <w:rPr>
+          <w:rFonts w:asciiTheme="majorBidi" w:hAnsiTheme="majorBidi" w:cstheme="majorBidi"/>
+          <w:noProof w:val="0"/>
+          <w:lang w:bidi="ar-MA"/>
+        </w:rPr>
+        <w:t>On distingue 3 sortes de domaine analytique. Chacun d’eux possède un but précis et participe à sa manière à la prise de décision la plus adéquate.</w:t>
+      </w:r>
+    </w:p>
+    <w:p>
+      <w:pPr>
+        <w:shd w:val="clear" w:color="auto" w:fill="FFFFFF"/>
+        <w:spacing w:after="0" w:line="240" w:lineRule="auto"/>
+        <w:jc w:val="both"/>
+        <w:textAlignment w:val="baseline"/>
+        <w:rPr>
+          <w:rFonts w:asciiTheme="majorBidi" w:hAnsiTheme="majorBidi" w:cstheme="majorBidi"/>
+          <w:noProof w:val="0"/>
+          <w:lang w:bidi="ar-MA"/>
+        </w:rPr>
+      </w:pPr>
+    </w:p>
+    <w:p>
+      <w:pPr>
+        <w:numPr>
+          <w:ilvl w:val="0"/>
+          <w:numId w:val="2"/>
+        </w:numPr>
+        <w:pBdr>
+          <w:bottom w:val="dashed" w:sz="6" w:space="4" w:color="EFEBE8"/>
+        </w:pBdr>
+        <w:shd w:val="clear" w:color="auto" w:fill="FFFFFF"/>
+        <w:spacing w:after="0" w:line="240" w:lineRule="auto"/>
+        <w:ind w:left="375"/>
+        <w:jc w:val="both"/>
+        <w:textAlignment w:val="baseline"/>
+        <w:rPr>
+          <w:rFonts w:asciiTheme="majorBidi" w:hAnsiTheme="majorBidi" w:cstheme="majorBidi"/>
+          <w:noProof w:val="0"/>
+          <w:lang w:bidi="ar-MA"/>
+        </w:rPr>
+      </w:pPr>
+      <w:r>
+        <w:rPr>
+          <w:rFonts w:asciiTheme="majorBidi" w:hAnsiTheme="majorBidi" w:cstheme="majorBidi"/>
+          <w:noProof w:val="0"/>
+          <w:lang w:bidi="ar-MA"/>
+        </w:rPr>
+        <w:t>L’analytique à but descriptif permet comme son nom l’indique de décrire un phénomène. C’est certainement la méthode la plus connue, elle consiste à transformer les données en connaissances.</w:t>
+      </w:r>
+      <w:r>
+        <w:rPr>
+          <w:rFonts w:asciiTheme="majorBidi" w:hAnsiTheme="majorBidi" w:cstheme="majorBidi"/>
+          <w:noProof w:val="0"/>
+          <w:lang w:bidi="ar-MA"/>
+        </w:rPr>
+        <w:br/>
+        <w:t>En ayant 100 visiteurs sur son site Internet pour 1 acheteur, on en déduit que le taux de transformation est de 1%. Cette donnée permet de se rendre compte de la faible transformation et donc mettre en place une stratégie pour contrecarrer ce mauvais point.</w:t>
+      </w:r>
+    </w:p>
+    <w:p>
+      <w:pPr>
+        <w:pBdr>
+          <w:bottom w:val="dashed" w:sz="6" w:space="4" w:color="EFEBE8"/>
+        </w:pBdr>
+        <w:shd w:val="clear" w:color="auto" w:fill="FFFFFF"/>
+        <w:spacing w:after="0" w:line="240" w:lineRule="auto"/>
+        <w:ind w:left="375"/>
+        <w:jc w:val="both"/>
+        <w:textAlignment w:val="baseline"/>
+        <w:rPr>
+          <w:rFonts w:asciiTheme="majorBidi" w:hAnsiTheme="majorBidi" w:cstheme="majorBidi"/>
+          <w:noProof w:val="0"/>
+          <w:lang w:bidi="ar-MA"/>
+        </w:rPr>
+      </w:pPr>
+    </w:p>
+    <w:p>
+      <w:pPr>
+        <w:numPr>
+          <w:ilvl w:val="0"/>
+          <w:numId w:val="2"/>
+        </w:numPr>
+        <w:pBdr>
+          <w:bottom w:val="dashed" w:sz="6" w:space="4" w:color="EFEBE8"/>
+        </w:pBdr>
+        <w:shd w:val="clear" w:color="auto" w:fill="FFFFFF"/>
+        <w:spacing w:after="0" w:line="240" w:lineRule="auto"/>
+        <w:ind w:left="375"/>
+        <w:jc w:val="both"/>
+        <w:textAlignment w:val="baseline"/>
+        <w:rPr>
+          <w:rFonts w:asciiTheme="majorBidi" w:hAnsiTheme="majorBidi" w:cstheme="majorBidi"/>
+          <w:noProof w:val="0"/>
+          <w:lang w:bidi="ar-MA"/>
+        </w:rPr>
+      </w:pPr>
+      <w:r>
+        <w:rPr>
+          <w:rFonts w:asciiTheme="majorBidi" w:hAnsiTheme="majorBidi" w:cstheme="majorBidi"/>
+          <w:noProof w:val="0"/>
+          <w:lang w:bidi="ar-MA"/>
+        </w:rPr>
+        <w:t>L’analyse prédictive a elle pour objectif de prévoir. Le but est dans ce cas de figure d’anticiper de potentiels événements. Cette analyse se rapproche du travail du Data Miner qui fournit des modèles.</w:t>
+      </w:r>
+    </w:p>
+    <w:p>
+      <w:pPr>
+        <w:pBdr>
+          <w:bottom w:val="dashed" w:sz="6" w:space="4" w:color="EFEBE8"/>
+        </w:pBdr>
+        <w:shd w:val="clear" w:color="auto" w:fill="FFFFFF"/>
+        <w:spacing w:after="0" w:line="240" w:lineRule="auto"/>
+        <w:jc w:val="both"/>
+        <w:textAlignment w:val="baseline"/>
+        <w:rPr>
+          <w:rFonts w:asciiTheme="majorBidi" w:hAnsiTheme="majorBidi" w:cstheme="majorBidi"/>
+          <w:noProof w:val="0"/>
+          <w:lang w:bidi="ar-MA"/>
+        </w:rPr>
+      </w:pPr>
+    </w:p>
+    <w:p>
+      <w:pPr>
+        <w:numPr>
+          <w:ilvl w:val="0"/>
+          <w:numId w:val="2"/>
+        </w:numPr>
+        <w:pBdr>
+          <w:bottom w:val="dashed" w:sz="6" w:space="0" w:color="EFEBE8"/>
+        </w:pBdr>
+        <w:shd w:val="clear" w:color="auto" w:fill="FFFFFF"/>
+        <w:spacing w:after="0" w:line="240" w:lineRule="auto"/>
+        <w:ind w:left="375"/>
+        <w:jc w:val="both"/>
+        <w:textAlignment w:val="baseline"/>
+        <w:rPr>
+          <w:rFonts w:asciiTheme="majorBidi" w:hAnsiTheme="majorBidi" w:cstheme="majorBidi"/>
+          <w:noProof w:val="0"/>
+          <w:lang w:bidi="ar-MA"/>
+        </w:rPr>
+      </w:pPr>
+      <w:r>
+        <w:rPr>
+          <w:rFonts w:asciiTheme="majorBidi" w:hAnsiTheme="majorBidi" w:cstheme="majorBidi"/>
+          <w:noProof w:val="0"/>
+          <w:lang w:bidi="ar-MA"/>
+        </w:rPr>
+        <w:t>Enfin l’analytique prescriptif permet lui de choisir entre plusieurs actions proposées afin d’agir le résultat final.</w:t>
+      </w:r>
+    </w:p>
+    <w:p>
+      <w:pPr>
+        <w:rPr>
+          <w:rFonts w:asciiTheme="majorBidi" w:hAnsiTheme="majorBidi" w:cstheme="majorBidi"/>
+          <w:noProof w:val="0"/>
+          <w:sz w:val="24"/>
+          <w:szCs w:val="24"/>
+          <w:lang w:bidi="ar-MA"/>
+        </w:rPr>
+      </w:pPr>
+    </w:p>
+    <w:p>
+      <w:pPr>
+        <w:pStyle w:val="Titre2"/>
+        <w:rPr>
+          <w:rFonts w:asciiTheme="majorBidi" w:eastAsiaTheme="minorHAnsi" w:hAnsiTheme="majorBidi"/>
+          <w:color w:val="0070C0"/>
+          <w:sz w:val="28"/>
+          <w:szCs w:val="28"/>
+          <w:u w:val="dotted"/>
+        </w:rPr>
+      </w:pPr>
+      <w:bookmarkStart w:id="8" w:name="_Toc67518646"/>
+      <w:r>
+        <w:rPr>
+          <w:rFonts w:asciiTheme="majorBidi" w:eastAsiaTheme="minorHAnsi" w:hAnsiTheme="majorBidi"/>
+          <w:color w:val="0070C0"/>
+          <w:sz w:val="28"/>
+          <w:szCs w:val="28"/>
+          <w:u w:val="dotted"/>
+        </w:rPr>
+        <w:t>3</w:t>
+      </w:r>
+      <w:r>
+        <w:rPr>
+          <w:rFonts w:asciiTheme="majorBidi" w:eastAsiaTheme="minorHAnsi" w:hAnsiTheme="majorBidi"/>
+          <w:color w:val="0070C0"/>
+          <w:sz w:val="28"/>
+          <w:szCs w:val="28"/>
+          <w:u w:val="dotted"/>
+        </w:rPr>
+        <w:t>-</w:t>
+      </w:r>
+      <w:r>
+        <w:rPr>
+          <w:rFonts w:asciiTheme="majorBidi" w:eastAsiaTheme="minorHAnsi" w:hAnsiTheme="majorBidi"/>
+          <w:color w:val="0070C0"/>
+          <w:sz w:val="28"/>
+          <w:szCs w:val="28"/>
+          <w:u w:val="dotted"/>
+        </w:rPr>
+        <w:t xml:space="preserve">Qu’est-ce que le </w:t>
+      </w:r>
+      <w:r>
+        <w:rPr>
+          <w:rFonts w:asciiTheme="majorBidi" w:eastAsiaTheme="minorHAnsi" w:hAnsiTheme="majorBidi"/>
+          <w:color w:val="0070C0"/>
+          <w:sz w:val="28"/>
+          <w:szCs w:val="28"/>
+          <w:u w:val="dotted"/>
+        </w:rPr>
+        <w:t>data visualisation </w:t>
+      </w:r>
+      <w:r>
+        <w:rPr>
+          <w:rFonts w:asciiTheme="majorBidi" w:eastAsiaTheme="minorHAnsi" w:hAnsiTheme="majorBidi"/>
+          <w:color w:val="0070C0"/>
+          <w:sz w:val="28"/>
+          <w:szCs w:val="28"/>
+          <w:u w:val="dotted"/>
+        </w:rPr>
+        <w:t>?</w:t>
+      </w:r>
+      <w:bookmarkEnd w:id="8"/>
+    </w:p>
+    <w:p>
+      <w:pPr>
+        <w:pStyle w:val="Titre1"/>
+        <w:rPr>
+          <w:rFonts w:asciiTheme="majorBidi" w:eastAsiaTheme="minorHAnsi" w:hAnsiTheme="majorBidi"/>
+          <w:color w:val="0070C0"/>
+          <w:u w:val="dotted"/>
+        </w:rPr>
+      </w:pPr>
+    </w:p>
+    <w:p>
+      <w:pPr>
+        <w:pStyle w:val="Paragraphedeliste"/>
+        <w:numPr>
+          <w:ilvl w:val="0"/>
+          <w:numId w:val="1"/>
+        </w:numPr>
         <w:tabs>
           <w:tab w:val="left" w:pos="1206"/>
         </w:tabs>
-      </w:pPr>
-      <w:bookmarkStart w:id="3" w:name="_GoBack"/>
-      <w:bookmarkEnd w:id="3"/>
+        <w:rPr>
+          <w:rFonts w:asciiTheme="majorBidi" w:hAnsiTheme="majorBidi" w:cstheme="majorBidi"/>
+        </w:rPr>
+      </w:pPr>
+      <w:r>
+        <w:rPr>
+          <w:rFonts w:asciiTheme="majorBidi" w:hAnsiTheme="majorBidi" w:cstheme="majorBidi"/>
+        </w:rPr>
+        <w:t>C’est un outil pour comprendre le sens de l’information et pour mieux la communiquer.</w:t>
+      </w:r>
+      <w:r>
+        <w:rPr>
+          <w:rFonts w:asciiTheme="majorBidi" w:hAnsiTheme="majorBidi" w:cstheme="majorBidi"/>
+        </w:rPr>
+        <w:br/>
+        <w:t>"La </w:t>
+      </w:r>
+      <w:r>
+        <w:rPr>
+          <w:rFonts w:asciiTheme="majorBidi" w:hAnsiTheme="majorBidi" w:cstheme="majorBidi"/>
+          <w:b/>
+          <w:bCs/>
+        </w:rPr>
+        <w:t>data visualisation</w:t>
+      </w:r>
+      <w:r>
+        <w:rPr>
+          <w:rFonts w:asciiTheme="majorBidi" w:hAnsiTheme="majorBidi" w:cstheme="majorBidi"/>
+        </w:rPr>
+        <w:t> est l’utilisation de représentations visuelles interactives et informatisées de données pour simplifier la connaissance. Elle permet en effet de faciliter la lecture de données en les présentant sous formes d’images, de graphiques, de pictogrammes, de cartes..."</w:t>
+      </w:r>
+      <w:r>
+        <w:rPr>
+          <w:rFonts w:asciiTheme="majorBidi" w:hAnsiTheme="majorBidi" w:cstheme="majorBidi"/>
+        </w:rPr>
+        <w:t>.</w:t>
+      </w:r>
+    </w:p>
+    <w:p>
+      <w:pPr>
+        <w:pStyle w:val="Paragraphedeliste"/>
+        <w:numPr>
+          <w:ilvl w:val="0"/>
+          <w:numId w:val="1"/>
+        </w:numPr>
+        <w:rPr>
+          <w:rFonts w:asciiTheme="majorBidi" w:hAnsiTheme="majorBidi" w:cstheme="majorBidi"/>
+        </w:rPr>
+      </w:pPr>
+      <w:r>
+        <w:rPr>
+          <w:rFonts w:asciiTheme="majorBidi" w:hAnsiTheme="majorBidi" w:cstheme="majorBidi"/>
+        </w:rPr>
+        <w:t>La Data Visualisation, surnommée Dataviz, est </w:t>
+      </w:r>
+      <w:r>
+        <w:rPr>
+          <w:rFonts w:asciiTheme="majorBidi" w:hAnsiTheme="majorBidi" w:cstheme="majorBidi"/>
+          <w:b/>
+          <w:bCs/>
+        </w:rPr>
+        <w:t>la conversion d’une source de données brutes (textes, nombres) en représentations visuelles </w:t>
+      </w:r>
+      <w:r>
+        <w:rPr>
+          <w:rFonts w:asciiTheme="majorBidi" w:hAnsiTheme="majorBidi" w:cstheme="majorBidi"/>
+        </w:rPr>
+        <w:t>afin d’en faciliter la compréhension.</w:t>
+      </w:r>
+    </w:p>
+    <w:p>
+      <w:pPr>
+        <w:pStyle w:val="Titre2"/>
+        <w:rPr>
+          <w:rFonts w:asciiTheme="majorBidi" w:eastAsiaTheme="minorHAnsi" w:hAnsiTheme="majorBidi"/>
+          <w:color w:val="0070C0"/>
+          <w:sz w:val="28"/>
+          <w:szCs w:val="28"/>
+          <w:u w:val="dotted"/>
+        </w:rPr>
+      </w:pPr>
+      <w:bookmarkStart w:id="9" w:name="_Toc67518647"/>
+      <w:r>
+        <w:rPr>
+          <w:rFonts w:asciiTheme="majorBidi" w:eastAsiaTheme="minorHAnsi" w:hAnsiTheme="majorBidi"/>
+          <w:color w:val="0070C0"/>
+          <w:sz w:val="28"/>
+          <w:szCs w:val="28"/>
+          <w:u w:val="dotted"/>
+        </w:rPr>
+        <w:t>4</w:t>
+      </w:r>
+      <w:r>
+        <w:rPr>
+          <w:rFonts w:asciiTheme="majorBidi" w:eastAsiaTheme="minorHAnsi" w:hAnsiTheme="majorBidi"/>
+          <w:color w:val="0070C0"/>
+          <w:sz w:val="28"/>
+          <w:szCs w:val="28"/>
+          <w:u w:val="dotted"/>
+        </w:rPr>
+        <w:t>-</w:t>
+      </w:r>
+      <w:r>
+        <w:rPr>
+          <w:rFonts w:asciiTheme="majorBidi" w:eastAsiaTheme="minorHAnsi" w:hAnsiTheme="majorBidi"/>
+          <w:color w:val="0070C0"/>
+          <w:sz w:val="28"/>
+          <w:szCs w:val="28"/>
+          <w:u w:val="dotted"/>
+        </w:rPr>
+        <w:t>Quelles sont les origines de la Data Visualisation ?</w:t>
+      </w:r>
+      <w:bookmarkEnd w:id="9"/>
+    </w:p>
+    <w:p>
+      <w:pPr>
+        <w:pStyle w:val="NormalWeb"/>
+        <w:shd w:val="clear" w:color="auto" w:fill="FFFFFF"/>
+        <w:spacing w:before="0" w:beforeAutospacing="0" w:after="450" w:afterAutospacing="0" w:line="450" w:lineRule="atLeast"/>
+        <w:rPr>
+          <w:rFonts w:ascii="Poppins" w:hAnsi="Poppins"/>
+          <w:color w:val="000000"/>
+          <w:sz w:val="22"/>
+          <w:szCs w:val="22"/>
+        </w:rPr>
+      </w:pPr>
+      <w:r>
+        <w:rPr>
+          <w:rFonts w:ascii="Poppins" w:hAnsi="Poppins"/>
+          <w:color w:val="000000"/>
+          <w:sz w:val="22"/>
+          <w:szCs w:val="22"/>
+        </w:rPr>
+        <w:t>Les outils de Data Visualisation existent en fait depuis bien plus longtemps que le numérique. </w:t>
+      </w:r>
+      <w:r>
+        <w:rPr>
+          <w:rStyle w:val="lev"/>
+          <w:rFonts w:ascii="Poppins" w:hAnsi="Poppins"/>
+          <w:color w:val="000000"/>
+          <w:sz w:val="22"/>
+          <w:szCs w:val="22"/>
+        </w:rPr>
+        <w:t xml:space="preserve">On peut remonter à l’époque des Égyptiens voire des Grecs pour parler de </w:t>
+      </w:r>
+      <w:proofErr w:type="spellStart"/>
+      <w:r>
+        <w:rPr>
+          <w:rStyle w:val="lev"/>
+          <w:rFonts w:ascii="Poppins" w:hAnsi="Poppins"/>
+          <w:color w:val="000000"/>
+          <w:sz w:val="22"/>
+          <w:szCs w:val="22"/>
+        </w:rPr>
+        <w:t>Dataviz</w:t>
+      </w:r>
+      <w:proofErr w:type="spellEnd"/>
+      <w:r>
+        <w:rPr>
+          <w:rFonts w:ascii="Poppins" w:hAnsi="Poppins"/>
+          <w:color w:val="000000"/>
+          <w:sz w:val="22"/>
+          <w:szCs w:val="22"/>
+        </w:rPr>
+        <w:t> (même s’ils n’employaient pas exactement le même terme) : et oui, ils cartographiaient… les étoiles !</w:t>
+      </w:r>
+    </w:p>
+    <w:p>
+      <w:pPr>
+        <w:pStyle w:val="NormalWeb"/>
+        <w:shd w:val="clear" w:color="auto" w:fill="FFFFFF"/>
+        <w:spacing w:before="0" w:beforeAutospacing="0" w:after="450" w:afterAutospacing="0" w:line="450" w:lineRule="atLeast"/>
+        <w:rPr>
+          <w:rFonts w:ascii="Poppins" w:hAnsi="Poppins"/>
+          <w:color w:val="000000"/>
+          <w:sz w:val="22"/>
+          <w:szCs w:val="22"/>
+        </w:rPr>
+      </w:pPr>
+      <w:r>
+        <w:rPr>
+          <w:rFonts w:ascii="Poppins" w:hAnsi="Poppins"/>
+          <w:color w:val="000000"/>
+          <w:sz w:val="22"/>
+          <w:szCs w:val="22"/>
+        </w:rPr>
+        <w:lastRenderedPageBreak/>
+        <w:t>On trouve les premières représentations des données statistiques autour du XVIIIème siècle. La première frise de temps apparaît en 1765. Vingt ans plus tard arrivent d’autres représentations graphiques : la série statistique sous forme de courbes, le graphique en barres et le graphique à secteurs.</w:t>
+      </w:r>
+    </w:p>
+    <w:p>
+      <w:pPr>
+        <w:pStyle w:val="NormalWeb"/>
+        <w:shd w:val="clear" w:color="auto" w:fill="FFFFFF"/>
+        <w:spacing w:before="0" w:beforeAutospacing="0" w:after="450" w:afterAutospacing="0" w:line="450" w:lineRule="atLeast"/>
+        <w:rPr>
+          <w:rFonts w:ascii="Poppins" w:hAnsi="Poppins"/>
+          <w:color w:val="000000"/>
+          <w:sz w:val="22"/>
+          <w:szCs w:val="22"/>
+        </w:rPr>
+      </w:pPr>
+      <w:r>
+        <w:rPr>
+          <w:rFonts w:ascii="Poppins" w:hAnsi="Poppins"/>
+          <w:color w:val="000000"/>
+          <w:sz w:val="22"/>
+          <w:szCs w:val="22"/>
+        </w:rPr>
+        <w:t>Au début du 19</w:t>
+      </w:r>
+      <w:r>
+        <w:rPr>
+          <w:rFonts w:ascii="Poppins" w:hAnsi="Poppins"/>
+          <w:color w:val="000000"/>
+          <w:sz w:val="22"/>
+          <w:szCs w:val="22"/>
+          <w:vertAlign w:val="superscript"/>
+        </w:rPr>
+        <w:t>ème </w:t>
+      </w:r>
+      <w:r>
+        <w:rPr>
+          <w:rFonts w:ascii="Poppins" w:hAnsi="Poppins"/>
+          <w:color w:val="000000"/>
+          <w:sz w:val="22"/>
+          <w:szCs w:val="22"/>
+        </w:rPr>
+        <w:t xml:space="preserve">siècle, Charles Joseph </w:t>
+      </w:r>
+      <w:proofErr w:type="spellStart"/>
+      <w:r>
+        <w:rPr>
+          <w:rFonts w:ascii="Poppins" w:hAnsi="Poppins"/>
+          <w:color w:val="000000"/>
+          <w:sz w:val="22"/>
+          <w:szCs w:val="22"/>
+        </w:rPr>
+        <w:t>Minard</w:t>
+      </w:r>
+      <w:proofErr w:type="spellEnd"/>
+      <w:r>
+        <w:rPr>
+          <w:rFonts w:ascii="Poppins" w:hAnsi="Poppins"/>
+          <w:color w:val="000000"/>
+          <w:sz w:val="22"/>
+          <w:szCs w:val="22"/>
+        </w:rPr>
+        <w:t xml:space="preserve">, sorte de Léonard de Vinci de la </w:t>
+      </w:r>
+      <w:proofErr w:type="spellStart"/>
+      <w:r>
+        <w:rPr>
+          <w:rFonts w:ascii="Poppins" w:hAnsi="Poppins"/>
+          <w:color w:val="000000"/>
+          <w:sz w:val="22"/>
+          <w:szCs w:val="22"/>
+        </w:rPr>
+        <w:t>DataViz</w:t>
+      </w:r>
+      <w:proofErr w:type="spellEnd"/>
+      <w:r>
+        <w:rPr>
+          <w:rFonts w:ascii="Poppins" w:hAnsi="Poppins"/>
+          <w:color w:val="000000"/>
+          <w:sz w:val="22"/>
+          <w:szCs w:val="22"/>
+        </w:rPr>
+        <w:t>, </w:t>
+      </w:r>
+      <w:r>
+        <w:rPr>
+          <w:rStyle w:val="lev"/>
+          <w:rFonts w:ascii="Poppins" w:hAnsi="Poppins"/>
+          <w:color w:val="000000"/>
+          <w:sz w:val="22"/>
+          <w:szCs w:val="22"/>
+        </w:rPr>
+        <w:t xml:space="preserve">va littéralement inventer le data </w:t>
+      </w:r>
+      <w:proofErr w:type="spellStart"/>
+      <w:r>
+        <w:rPr>
+          <w:rStyle w:val="lev"/>
+          <w:rFonts w:ascii="Poppins" w:hAnsi="Poppins"/>
+          <w:color w:val="000000"/>
+          <w:sz w:val="22"/>
+          <w:szCs w:val="22"/>
+        </w:rPr>
+        <w:t>storytelling</w:t>
+      </w:r>
+      <w:proofErr w:type="spellEnd"/>
+      <w:r>
+        <w:rPr>
+          <w:rStyle w:val="lev"/>
+          <w:rFonts w:ascii="Poppins" w:hAnsi="Poppins"/>
+          <w:color w:val="000000"/>
+          <w:sz w:val="22"/>
+          <w:szCs w:val="22"/>
+        </w:rPr>
+        <w:t>.</w:t>
+      </w:r>
+      <w:r>
+        <w:rPr>
+          <w:rFonts w:ascii="Poppins" w:hAnsi="Poppins"/>
+          <w:color w:val="000000"/>
+          <w:sz w:val="22"/>
+          <w:szCs w:val="22"/>
+        </w:rPr>
+        <w:t> Il crée une carte figurative, qui représente les statistiques des pertes des hommes de Napoléon lors de sa campagne en Russie, en fonction de la température et de la position géographique.</w:t>
+      </w:r>
+    </w:p>
+    <w:p>
+      <w:pPr>
+        <w:rPr>
+          <w:rFonts w:asciiTheme="majorBidi" w:hAnsiTheme="majorBidi" w:cstheme="majorBidi"/>
+          <w:sz w:val="24"/>
+          <w:szCs w:val="24"/>
+        </w:rPr>
+      </w:pPr>
+      <w:r>
+        <w:rPr>
+          <w:rFonts w:asciiTheme="majorBidi" w:hAnsiTheme="majorBidi" w:cstheme="majorBidi"/>
+          <w:sz w:val="24"/>
+          <w:szCs w:val="24"/>
+          <w:lang w:eastAsia="fr-FR"/>
+        </w:rPr>
+        <w:drawing>
+          <wp:anchor distT="0" distB="0" distL="114300" distR="114300" simplePos="0" relativeHeight="251669504" behindDoc="0" locked="0" layoutInCell="1" allowOverlap="1" wp14:anchorId="0793E323" wp14:editId="4F7D7AB9">
+            <wp:simplePos x="0" y="0"/>
+            <wp:positionH relativeFrom="column">
+              <wp:posOffset>128905</wp:posOffset>
+            </wp:positionH>
+            <wp:positionV relativeFrom="paragraph">
+              <wp:posOffset>82550</wp:posOffset>
+            </wp:positionV>
+            <wp:extent cx="5760720" cy="2728595"/>
+            <wp:effectExtent l="0" t="0" r="0" b="0"/>
+            <wp:wrapNone/>
+            <wp:docPr id="9" name="Image 9"/>
+            <wp:cNvGraphicFramePr>
+              <a:graphicFrameLocks xmlns:a="http://schemas.openxmlformats.org/drawingml/2006/main" noChangeAspect="1"/>
+            </wp:cNvGraphicFramePr>
+            <a:graphic xmlns:a="http://schemas.openxmlformats.org/drawingml/2006/main">
+              <a:graphicData uri="http://schemas.openxmlformats.org/drawingml/2006/picture">
+                <pic:pic xmlns:pic="http://schemas.openxmlformats.org/drawingml/2006/picture">
+                  <pic:nvPicPr>
+                    <pic:cNvPr id="0" name="histoire-data-visualisation-1024x485.png"/>
+                    <pic:cNvPicPr/>
+                  </pic:nvPicPr>
+                  <pic:blipFill>
+                    <a:blip r:embed="rId11">
+                      <a:extLst>
+                        <a:ext uri="{28A0092B-C50C-407E-A947-70E740481C1C}">
+                          <a14:useLocalDpi xmlns:a14="http://schemas.microsoft.com/office/drawing/2010/main" val="0"/>
+                        </a:ext>
+                      </a:extLst>
+                    </a:blip>
+                    <a:stretch>
+                      <a:fillRect/>
+                    </a:stretch>
+                  </pic:blipFill>
+                  <pic:spPr>
+                    <a:xfrm>
+                      <a:off x="0" y="0"/>
+                      <a:ext cx="5760720" cy="2728595"/>
+                    </a:xfrm>
+                    <a:prstGeom prst="rect">
+                      <a:avLst/>
+                    </a:prstGeom>
+                  </pic:spPr>
+                </pic:pic>
+              </a:graphicData>
+            </a:graphic>
+            <wp14:sizeRelH relativeFrom="page">
+              <wp14:pctWidth>0</wp14:pctWidth>
+            </wp14:sizeRelH>
+            <wp14:sizeRelV relativeFrom="page">
+              <wp14:pctHeight>0</wp14:pctHeight>
+            </wp14:sizeRelV>
+          </wp:anchor>
+        </w:drawing>
+      </w:r>
+    </w:p>
+    <w:p>
+      <w:pPr>
+        <w:rPr>
+          <w:rFonts w:asciiTheme="majorBidi" w:hAnsiTheme="majorBidi" w:cstheme="majorBidi"/>
+          <w:sz w:val="24"/>
+          <w:szCs w:val="24"/>
+        </w:rPr>
+      </w:pPr>
+    </w:p>
+    <w:p>
+      <w:pPr>
+        <w:rPr>
+          <w:rFonts w:asciiTheme="majorBidi" w:hAnsiTheme="majorBidi" w:cstheme="majorBidi"/>
+          <w:sz w:val="24"/>
+          <w:szCs w:val="24"/>
+        </w:rPr>
+      </w:pPr>
+    </w:p>
+    <w:p>
+      <w:pPr>
+        <w:rPr>
+          <w:rFonts w:asciiTheme="majorBidi" w:hAnsiTheme="majorBidi" w:cstheme="majorBidi"/>
+          <w:sz w:val="24"/>
+          <w:szCs w:val="24"/>
+        </w:rPr>
+      </w:pPr>
+    </w:p>
+    <w:p>
+      <w:pPr>
+        <w:rPr>
+          <w:rFonts w:asciiTheme="majorBidi" w:hAnsiTheme="majorBidi" w:cstheme="majorBidi"/>
+          <w:sz w:val="24"/>
+          <w:szCs w:val="24"/>
+        </w:rPr>
+      </w:pPr>
+    </w:p>
+    <w:p>
+      <w:pPr>
+        <w:rPr>
+          <w:rFonts w:asciiTheme="majorBidi" w:hAnsiTheme="majorBidi" w:cstheme="majorBidi"/>
+          <w:sz w:val="24"/>
+          <w:szCs w:val="24"/>
+        </w:rPr>
+      </w:pPr>
+    </w:p>
+    <w:p>
+      <w:pPr>
+        <w:rPr>
+          <w:rFonts w:asciiTheme="majorBidi" w:hAnsiTheme="majorBidi" w:cstheme="majorBidi"/>
+          <w:sz w:val="24"/>
+          <w:szCs w:val="24"/>
+        </w:rPr>
+      </w:pPr>
+    </w:p>
+    <w:p>
+      <w:pPr>
+        <w:rPr>
+          <w:rFonts w:asciiTheme="majorBidi" w:hAnsiTheme="majorBidi" w:cstheme="majorBidi"/>
+          <w:sz w:val="24"/>
+          <w:szCs w:val="24"/>
+        </w:rPr>
+      </w:pPr>
+    </w:p>
+    <w:p>
+      <w:pPr>
+        <w:pStyle w:val="Titre1"/>
+        <w:rPr>
+          <w:rFonts w:asciiTheme="majorBidi" w:eastAsiaTheme="minorHAnsi" w:hAnsiTheme="majorBidi"/>
+          <w:color w:val="0070C0"/>
+          <w:u w:val="dotted"/>
+        </w:rPr>
+      </w:pPr>
+    </w:p>
+    <w:p>
+      <w:pPr>
+        <w:pStyle w:val="Titre2"/>
+        <w:rPr>
+          <w:rFonts w:asciiTheme="majorBidi" w:eastAsiaTheme="minorHAnsi" w:hAnsiTheme="majorBidi"/>
+          <w:color w:val="0070C0"/>
+          <w:sz w:val="28"/>
+          <w:szCs w:val="28"/>
+          <w:u w:val="dotted"/>
+        </w:rPr>
+      </w:pPr>
+      <w:bookmarkStart w:id="10" w:name="_Toc67518648"/>
+      <w:r>
+        <w:rPr>
+          <w:rFonts w:asciiTheme="majorBidi" w:eastAsiaTheme="minorHAnsi" w:hAnsiTheme="majorBidi"/>
+          <w:color w:val="0070C0"/>
+          <w:sz w:val="28"/>
+          <w:szCs w:val="28"/>
+          <w:u w:val="dotted"/>
+        </w:rPr>
+        <w:t>5-à quoi ça va vous servir ?</w:t>
+      </w:r>
+      <w:bookmarkEnd w:id="10"/>
+    </w:p>
+    <w:p>
+      <w:pPr>
+        <w:rPr>
+          <w:rFonts w:asciiTheme="majorBidi" w:hAnsiTheme="majorBidi" w:cstheme="majorBidi"/>
+          <w:sz w:val="24"/>
+          <w:szCs w:val="24"/>
+        </w:rPr>
+      </w:pPr>
+    </w:p>
+    <w:p>
+      <w:pPr>
+        <w:tabs>
+          <w:tab w:val="left" w:pos="4102"/>
+        </w:tabs>
+        <w:jc w:val="both"/>
+        <w:rPr>
+          <w:rFonts w:asciiTheme="majorBidi" w:hAnsiTheme="majorBidi" w:cstheme="majorBidi"/>
+        </w:rPr>
+      </w:pPr>
+      <w:r>
+        <w:rPr>
+          <w:rFonts w:asciiTheme="majorBidi" w:hAnsiTheme="majorBidi" w:cstheme="majorBidi"/>
+        </w:rPr>
+        <w:t>Les outils de visualisation vont </w:t>
+      </w:r>
+      <w:r>
+        <w:rPr>
+          <w:rFonts w:asciiTheme="majorBidi" w:hAnsiTheme="majorBidi" w:cstheme="majorBidi"/>
+          <w:b/>
+          <w:bCs/>
+        </w:rPr>
+        <w:t>vous permettre présenter des données diverses en un seul endroit, </w:t>
+      </w:r>
+      <w:r>
+        <w:rPr>
+          <w:rFonts w:asciiTheme="majorBidi" w:hAnsiTheme="majorBidi" w:cstheme="majorBidi"/>
+        </w:rPr>
+        <w:t>pour les rendre </w:t>
+      </w:r>
+      <w:r>
+        <w:rPr>
+          <w:rFonts w:asciiTheme="majorBidi" w:hAnsiTheme="majorBidi" w:cstheme="majorBidi"/>
+          <w:b/>
+          <w:bCs/>
+        </w:rPr>
+        <w:t>accessibles et simples à comprendre rapidement</w:t>
+      </w:r>
+      <w:r>
+        <w:rPr>
+          <w:rFonts w:asciiTheme="majorBidi" w:hAnsiTheme="majorBidi" w:cstheme="majorBidi"/>
+        </w:rPr>
+        <w:t>. Créer des graphiques à partir de données en temps réel devient de plus en plus facile grâce à des des tableaux de bord qui racontent et synthétisent vos résultats.</w:t>
+      </w:r>
+    </w:p>
+    <w:p>
+      <w:pPr>
+        <w:rPr>
+          <w:rFonts w:asciiTheme="majorBidi" w:hAnsiTheme="majorBidi" w:cstheme="majorBidi"/>
+          <w:sz w:val="24"/>
+          <w:szCs w:val="24"/>
+        </w:rPr>
+      </w:pPr>
+    </w:p>
+    <w:p>
+      <w:pPr>
+        <w:rPr>
+          <w:rFonts w:asciiTheme="majorBidi" w:hAnsiTheme="majorBidi" w:cstheme="majorBidi"/>
+          <w:sz w:val="24"/>
+          <w:szCs w:val="24"/>
+        </w:rPr>
+      </w:pPr>
+    </w:p>
+    <w:p>
+      <w:pPr>
+        <w:rPr>
+          <w:rFonts w:asciiTheme="majorBidi" w:hAnsiTheme="majorBidi" w:cstheme="majorBidi"/>
+          <w:sz w:val="24"/>
+          <w:szCs w:val="24"/>
+        </w:rPr>
+      </w:pPr>
+    </w:p>
+    <w:p>
+      <w:pPr>
+        <w:rPr>
+          <w:rFonts w:asciiTheme="majorBidi" w:hAnsiTheme="majorBidi" w:cstheme="majorBidi"/>
+          <w:sz w:val="24"/>
+          <w:szCs w:val="24"/>
+        </w:rPr>
+      </w:pPr>
+    </w:p>
+    <w:p>
+      <w:pPr>
+        <w:rPr>
+          <w:rFonts w:asciiTheme="majorBidi" w:hAnsiTheme="majorBidi" w:cstheme="majorBidi"/>
+          <w:sz w:val="24"/>
+          <w:szCs w:val="24"/>
+        </w:rPr>
+      </w:pPr>
+    </w:p>
+    <w:p>
+      <w:pPr>
+        <w:rPr>
+          <w:rFonts w:asciiTheme="majorBidi" w:hAnsiTheme="majorBidi" w:cstheme="majorBidi"/>
+          <w:sz w:val="24"/>
+          <w:szCs w:val="24"/>
+        </w:rPr>
+      </w:pPr>
+    </w:p>
+    <w:p>
+      <w:pPr>
+        <w:rPr>
+          <w:rFonts w:asciiTheme="majorBidi" w:hAnsiTheme="majorBidi" w:cstheme="majorBidi"/>
+          <w:sz w:val="24"/>
+          <w:szCs w:val="24"/>
+        </w:rPr>
+      </w:pPr>
+    </w:p>
+    <w:p>
+      <w:pPr>
+        <w:rPr>
+          <w:rFonts w:asciiTheme="majorBidi" w:hAnsiTheme="majorBidi" w:cstheme="majorBidi"/>
+          <w:sz w:val="24"/>
+          <w:szCs w:val="24"/>
+        </w:rPr>
+      </w:pPr>
+    </w:p>
+    <w:p>
+      <w:pPr>
+        <w:rPr>
+          <w:rFonts w:asciiTheme="majorBidi" w:hAnsiTheme="majorBidi" w:cstheme="majorBidi"/>
+          <w:sz w:val="24"/>
+          <w:szCs w:val="24"/>
+        </w:rPr>
+      </w:pPr>
+    </w:p>
+    <w:p>
+      <w:pPr>
+        <w:rPr>
+          <w:rFonts w:asciiTheme="majorBidi" w:hAnsiTheme="majorBidi" w:cstheme="majorBidi"/>
+          <w:sz w:val="24"/>
+          <w:szCs w:val="24"/>
+        </w:rPr>
+      </w:pPr>
+      <w:r>
+        <w:rPr>
+          <w:rFonts w:asciiTheme="majorBidi" w:hAnsiTheme="majorBidi" w:cstheme="majorBidi"/>
+          <w:sz w:val="24"/>
+          <w:szCs w:val="24"/>
+        </w:rPr>
+        <w:br w:type="page"/>
+      </w:r>
+    </w:p>
+    <w:p>
+      <w:pPr>
+        <w:rPr>
+          <w:rFonts w:asciiTheme="majorBidi" w:hAnsiTheme="majorBidi" w:cstheme="majorBidi"/>
+          <w:sz w:val="24"/>
+          <w:szCs w:val="24"/>
+        </w:rPr>
+      </w:pPr>
+      <w:r>
+        <w:rPr>
+          <w:rFonts w:asciiTheme="majorBidi" w:hAnsiTheme="majorBidi" w:cstheme="majorBidi"/>
+          <w:sz w:val="24"/>
+          <w:szCs w:val="24"/>
+        </w:rPr>
+        <w:lastRenderedPageBreak/>
+        <w:br w:type="page"/>
+      </w:r>
+    </w:p>
+    <w:p>
+      <w:pPr>
+        <w:rPr>
+          <w:rFonts w:asciiTheme="majorBidi" w:hAnsiTheme="majorBidi" w:cstheme="majorBidi"/>
+          <w:sz w:val="24"/>
+          <w:szCs w:val="24"/>
+        </w:rPr>
+      </w:pPr>
+      <w:r>
+        <w:rPr>
+          <w:rFonts w:asciiTheme="majorBidi" w:hAnsiTheme="majorBidi" w:cstheme="majorBidi"/>
+          <w:sz w:val="24"/>
+          <w:szCs w:val="24"/>
+        </w:rPr>
+        <w:lastRenderedPageBreak/>
+        <w:br w:type="page"/>
+      </w:r>
+    </w:p>
+    <w:p>
+      <w:pPr>
+        <w:rPr>
+          <w:rFonts w:asciiTheme="majorBidi" w:hAnsiTheme="majorBidi" w:cstheme="majorBidi"/>
+          <w:sz w:val="24"/>
+          <w:szCs w:val="24"/>
+        </w:rPr>
+      </w:pPr>
+      <w:r>
+        <w:rPr>
+          <w:rFonts w:asciiTheme="majorBidi" w:hAnsiTheme="majorBidi" w:cstheme="majorBidi"/>
+          <w:sz w:val="24"/>
+          <w:szCs w:val="24"/>
+        </w:rPr>
+        <w:lastRenderedPageBreak/>
+        <w:br w:type="page"/>
+      </w:r>
+    </w:p>
+    <w:p>
+      <w:pPr>
+        <w:rPr>
+          <w:rFonts w:asciiTheme="majorBidi" w:hAnsiTheme="majorBidi" w:cstheme="majorBidi"/>
+          <w:sz w:val="24"/>
+          <w:szCs w:val="24"/>
+        </w:rPr>
+      </w:pPr>
+      <w:r>
+        <w:rPr>
+          <w:rFonts w:asciiTheme="majorBidi" w:hAnsiTheme="majorBidi" w:cstheme="majorBidi"/>
+          <w:sz w:val="24"/>
+          <w:szCs w:val="24"/>
+        </w:rPr>
+        <w:lastRenderedPageBreak/>
+        <w:br w:type="page"/>
+      </w:r>
+    </w:p>
+    <w:p>
+      <w:pPr>
+        <w:pStyle w:val="Titre1"/>
+        <w:jc w:val="center"/>
+        <w:rPr>
+          <w:rFonts w:asciiTheme="majorBidi" w:eastAsiaTheme="minorHAnsi" w:hAnsiTheme="majorBidi"/>
+          <w:color w:val="FF0000"/>
+          <w:sz w:val="32"/>
+          <w:szCs w:val="32"/>
+          <w:u w:val="single"/>
+        </w:rPr>
+      </w:pPr>
+      <w:bookmarkStart w:id="11" w:name="_Toc67518649"/>
+      <w:r>
+        <w:rPr>
+          <w:rFonts w:asciiTheme="majorBidi" w:eastAsiaTheme="minorHAnsi" w:hAnsiTheme="majorBidi"/>
+          <w:color w:val="FF0000"/>
+          <w:sz w:val="32"/>
+          <w:szCs w:val="32"/>
+          <w:u w:val="single"/>
+        </w:rPr>
+        <w:lastRenderedPageBreak/>
+        <w:t>Chapitre 2:</w:t>
+      </w:r>
+      <w:r>
+        <w:rPr>
+          <w:sz w:val="32"/>
+          <w:szCs w:val="32"/>
+        </w:rPr>
+        <w:t xml:space="preserve"> </w:t>
+      </w:r>
+      <w:r>
+        <w:rPr>
+          <w:rFonts w:asciiTheme="majorBidi" w:eastAsiaTheme="minorHAnsi" w:hAnsiTheme="majorBidi"/>
+          <w:color w:val="FF0000"/>
+          <w:sz w:val="32"/>
+          <w:szCs w:val="32"/>
+        </w:rPr>
+        <w:t>Analyse et conception de projet</w:t>
+      </w:r>
+      <w:bookmarkEnd w:id="11"/>
+    </w:p>
+    <w:p>
+      <w:pPr>
+        <w:pStyle w:val="Titre2"/>
+        <w:rPr>
+          <w:rFonts w:asciiTheme="majorBidi" w:eastAsiaTheme="minorHAnsi" w:hAnsiTheme="majorBidi"/>
+          <w:color w:val="FF0000"/>
+          <w:sz w:val="52"/>
+          <w:szCs w:val="52"/>
+        </w:rPr>
+      </w:pPr>
+    </w:p>
+    <w:p>
+      <w:pPr>
+        <w:pStyle w:val="Titre2"/>
+        <w:rPr>
+          <w:rFonts w:asciiTheme="majorBidi" w:eastAsiaTheme="minorHAnsi" w:hAnsiTheme="majorBidi"/>
+          <w:color w:val="0070C0"/>
+          <w:sz w:val="28"/>
+          <w:szCs w:val="28"/>
+          <w:u w:val="dotted"/>
+        </w:rPr>
+      </w:pPr>
+      <w:bookmarkStart w:id="12" w:name="_Toc67518650"/>
+      <w:r>
+        <w:rPr>
+          <w:rFonts w:asciiTheme="majorBidi" w:eastAsiaTheme="minorHAnsi" w:hAnsiTheme="majorBidi"/>
+          <w:color w:val="0070C0"/>
+          <w:sz w:val="28"/>
+          <w:szCs w:val="28"/>
+          <w:u w:val="dotted"/>
+        </w:rPr>
+        <w:t>1-Envirenement et logiciel</w:t>
+      </w:r>
+      <w:bookmarkEnd w:id="12"/>
+    </w:p>
+    <w:p>
+      <w:pPr>
+        <w:tabs>
+          <w:tab w:val="left" w:pos="4102"/>
+        </w:tabs>
+        <w:rPr>
+          <w:rFonts w:asciiTheme="majorBidi" w:hAnsiTheme="majorBidi" w:cstheme="majorBidi"/>
+          <w:sz w:val="24"/>
+          <w:szCs w:val="24"/>
+        </w:rPr>
+      </w:pPr>
+    </w:p>
+    <w:p>
+      <w:pPr>
+        <w:tabs>
+          <w:tab w:val="left" w:pos="4102"/>
+        </w:tabs>
+        <w:jc w:val="both"/>
+        <w:rPr>
+          <w:rFonts w:asciiTheme="majorBidi" w:hAnsiTheme="majorBidi" w:cstheme="majorBidi"/>
+        </w:rPr>
+      </w:pPr>
+      <w:r>
+        <w:rPr>
+          <w:rFonts w:asciiTheme="majorBidi" w:hAnsiTheme="majorBidi" w:cstheme="majorBidi"/>
+        </w:rPr>
+        <w:t>Nous abordons dans cette partie les moyennes logicielles utilisées. Les logiciels utilisés pour la réalisation de ce projet.</w:t>
+      </w:r>
+    </w:p>
+    <w:p>
+      <w:pPr>
+        <w:tabs>
+          <w:tab w:val="left" w:pos="4102"/>
+        </w:tabs>
+        <w:jc w:val="both"/>
+        <w:rPr>
+          <w:rFonts w:asciiTheme="majorBidi" w:hAnsiTheme="majorBidi" w:cstheme="majorBidi"/>
+          <w:sz w:val="24"/>
+          <w:szCs w:val="24"/>
+        </w:rPr>
+      </w:pPr>
+      <w:r>
+        <w:rPr>
+          <w:rFonts w:asciiTheme="majorBidi" w:hAnsiTheme="majorBidi" w:cstheme="majorBidi"/>
+          <w:sz w:val="24"/>
+          <w:szCs w:val="24"/>
+          <w:lang w:eastAsia="fr-FR"/>
+        </w:rPr>
+        <w:drawing>
+          <wp:anchor distT="0" distB="0" distL="114300" distR="114300" simplePos="0" relativeHeight="251673600" behindDoc="0" locked="0" layoutInCell="1" allowOverlap="1" wp14:anchorId="342A2D48" wp14:editId="5117E22C">
+            <wp:simplePos x="0" y="0"/>
+            <wp:positionH relativeFrom="column">
+              <wp:posOffset>-115673</wp:posOffset>
+            </wp:positionH>
+            <wp:positionV relativeFrom="paragraph">
+              <wp:posOffset>80010</wp:posOffset>
+            </wp:positionV>
+            <wp:extent cx="836930" cy="836930"/>
+            <wp:effectExtent l="0" t="0" r="1270" b="1270"/>
+            <wp:wrapNone/>
+            <wp:docPr id="42" name="Image 42"/>
+            <wp:cNvGraphicFramePr>
+              <a:graphicFrameLocks xmlns:a="http://schemas.openxmlformats.org/drawingml/2006/main" noChangeAspect="1"/>
+            </wp:cNvGraphicFramePr>
+            <a:graphic xmlns:a="http://schemas.openxmlformats.org/drawingml/2006/main">
+              <a:graphicData uri="http://schemas.openxmlformats.org/drawingml/2006/picture">
+                <pic:pic xmlns:pic="http://schemas.openxmlformats.org/drawingml/2006/picture">
+                  <pic:nvPicPr>
+                    <pic:cNvPr id="0" name="visual studio code.jpg"/>
+                    <pic:cNvPicPr/>
+                  </pic:nvPicPr>
+                  <pic:blipFill>
+                    <a:blip r:embed="rId12" cstate="print">
+                      <a:extLst>
+                        <a:ext uri="{28A0092B-C50C-407E-A947-70E740481C1C}">
+                          <a14:useLocalDpi xmlns:a14="http://schemas.microsoft.com/office/drawing/2010/main" val="0"/>
+                        </a:ext>
+                      </a:extLst>
+                    </a:blip>
+                    <a:stretch>
+                      <a:fillRect/>
+                    </a:stretch>
+                  </pic:blipFill>
+                  <pic:spPr>
+                    <a:xfrm>
+                      <a:off x="0" y="0"/>
+                      <a:ext cx="836930" cy="836930"/>
+                    </a:xfrm>
+                    <a:prstGeom prst="rect">
+                      <a:avLst/>
+                    </a:prstGeom>
+                  </pic:spPr>
+                </pic:pic>
+              </a:graphicData>
+            </a:graphic>
+            <wp14:sizeRelH relativeFrom="page">
+              <wp14:pctWidth>0</wp14:pctWidth>
+            </wp14:sizeRelH>
+            <wp14:sizeRelV relativeFrom="page">
+              <wp14:pctHeight>0</wp14:pctHeight>
+            </wp14:sizeRelV>
+          </wp:anchor>
+        </w:drawing>
+      </w:r>
+    </w:p>
+    <w:p>
+      <w:pPr>
+        <w:pStyle w:val="Titre3"/>
+        <w:jc w:val="both"/>
+        <w:rPr>
+          <w:rFonts w:asciiTheme="majorBidi" w:eastAsiaTheme="minorHAnsi" w:hAnsiTheme="majorBidi"/>
+          <w:b w:val="0"/>
+          <w:bCs w:val="0"/>
+          <w:color w:val="auto"/>
+          <w:sz w:val="24"/>
+          <w:szCs w:val="24"/>
+        </w:rPr>
+      </w:pPr>
+      <w:bookmarkStart w:id="13" w:name="_1hmsyys" w:colFirst="0" w:colLast="0"/>
+      <w:bookmarkEnd w:id="13"/>
+    </w:p>
+    <w:p>
+      <w:pPr>
+        <w:ind w:firstLine="708"/>
+        <w:rPr>
+          <w:rFonts w:asciiTheme="majorBidi" w:hAnsiTheme="majorBidi" w:cstheme="majorBidi"/>
+        </w:rPr>
+      </w:pPr>
+      <w:r>
+        <w:rPr>
+          <w:rFonts w:asciiTheme="majorBidi" w:hAnsiTheme="majorBidi" w:cstheme="majorBidi"/>
+          <w:sz w:val="24"/>
+          <w:szCs w:val="24"/>
+        </w:rPr>
+        <w:tab/>
+      </w:r>
+      <w:r>
+        <w:rPr>
+          <w:rFonts w:asciiTheme="majorBidi" w:hAnsiTheme="majorBidi" w:cstheme="majorBidi"/>
+        </w:rPr>
+        <w:t>Visual Studio Code</w:t>
+      </w:r>
+    </w:p>
+    <w:p>
+      <w:pPr>
+        <w:ind w:firstLine="708"/>
+        <w:rPr>
+          <w:rFonts w:asciiTheme="majorBidi" w:hAnsiTheme="majorBidi" w:cstheme="majorBidi"/>
+        </w:rPr>
+      </w:pPr>
+      <w:r>
+        <w:rPr>
+          <w:rFonts w:asciiTheme="majorBidi" w:hAnsiTheme="majorBidi" w:cstheme="majorBidi"/>
+        </w:rPr>
+        <w:tab/>
+      </w:r>
+    </w:p>
+    <w:p>
+      <w:pPr>
+        <w:ind w:firstLine="708"/>
+        <w:rPr>
+          <w:rFonts w:asciiTheme="majorBidi" w:hAnsiTheme="majorBidi" w:cstheme="majorBidi"/>
+        </w:rPr>
+      </w:pPr>
+      <w:r>
+        <w:rPr>
+          <w:rFonts w:asciiTheme="majorBidi" w:hAnsiTheme="majorBidi" w:cstheme="majorBidi"/>
+        </w:rPr>
+        <w:t xml:space="preserve">     Visual Studio Code est un éditeur de code extensible développé par Microsoft pour Windows, Linux et MacOs. Il prend immédiatement en charge presque tous les principaux langages de programmation. Plusieurs d'entre eux sont inclus par défaut, par exemple JavaScript, Type Script, CSS et HTML.  </w:t>
+      </w:r>
+    </w:p>
+    <w:p>
+      <w:pPr>
+        <w:bidi/>
+        <w:jc w:val="right"/>
+      </w:pPr>
+    </w:p>
+    <w:p>
+      <w:pPr>
+        <w:pStyle w:val="Titre2"/>
+        <w:rPr>
+          <w:rFonts w:asciiTheme="majorBidi" w:eastAsiaTheme="minorHAnsi" w:hAnsiTheme="majorBidi"/>
+          <w:color w:val="0070C0"/>
+          <w:sz w:val="28"/>
+          <w:szCs w:val="28"/>
+          <w:u w:val="dotted"/>
+        </w:rPr>
+      </w:pPr>
+      <w:bookmarkStart w:id="14" w:name="_Toc67518651"/>
+      <w:r>
+        <w:rPr>
+          <w:rFonts w:asciiTheme="majorBidi" w:eastAsiaTheme="minorHAnsi" w:hAnsiTheme="majorBidi"/>
+          <w:color w:val="0070C0"/>
+          <w:sz w:val="28"/>
+          <w:szCs w:val="28"/>
+          <w:u w:val="dotted"/>
+        </w:rPr>
+        <w:t>2-Langages utilisés</w:t>
+      </w:r>
+      <w:bookmarkEnd w:id="14"/>
+    </w:p>
+    <w:p>
+      <w:pPr>
+        <w:bidi/>
+        <w:jc w:val="right"/>
+      </w:pPr>
+    </w:p>
+    <w:p>
+      <w:pPr>
+        <w:pStyle w:val="Paragraphedeliste"/>
+        <w:tabs>
+          <w:tab w:val="left" w:pos="4102"/>
+        </w:tabs>
+        <w:spacing w:line="276" w:lineRule="auto"/>
+        <w:ind w:left="1440" w:firstLine="0"/>
+        <w:jc w:val="both"/>
+        <w:rPr>
+          <w:rFonts w:asciiTheme="majorBidi" w:hAnsiTheme="majorBidi" w:cstheme="majorBidi"/>
+          <w:bCs/>
+          <w:color w:val="FF0000"/>
+          <w:sz w:val="24"/>
+          <w:szCs w:val="24"/>
+          <w:u w:val="dash"/>
+        </w:rPr>
+      </w:pPr>
+      <w:r>
+        <w:rPr>
+          <w:rFonts w:asciiTheme="majorBidi" w:hAnsiTheme="majorBidi" w:cstheme="majorBidi"/>
+          <w:bCs/>
+          <w:noProof/>
+          <w:color w:val="FF0000"/>
+          <w:sz w:val="24"/>
+          <w:szCs w:val="24"/>
+          <w:u w:val="dash"/>
+          <w:lang w:eastAsia="fr-FR" w:bidi="ar-SA"/>
+        </w:rPr>
+        <w:drawing>
+          <wp:anchor distT="0" distB="0" distL="114300" distR="114300" simplePos="0" relativeHeight="251671552" behindDoc="0" locked="0" layoutInCell="1" allowOverlap="1" wp14:anchorId="1C4C829C" wp14:editId="3E3B5F3B">
+            <wp:simplePos x="0" y="0"/>
+            <wp:positionH relativeFrom="column">
+              <wp:posOffset>-33747</wp:posOffset>
+            </wp:positionH>
+            <wp:positionV relativeFrom="paragraph">
+              <wp:posOffset>151765</wp:posOffset>
+            </wp:positionV>
+            <wp:extent cx="970280" cy="970280"/>
+            <wp:effectExtent l="0" t="0" r="1270" b="1270"/>
+            <wp:wrapNone/>
+            <wp:docPr id="5" name="Image 5"/>
+            <wp:cNvGraphicFramePr>
+              <a:graphicFrameLocks xmlns:a="http://schemas.openxmlformats.org/drawingml/2006/main" noChangeAspect="1"/>
+            </wp:cNvGraphicFramePr>
+            <a:graphic xmlns:a="http://schemas.openxmlformats.org/drawingml/2006/main">
+              <a:graphicData uri="http://schemas.openxmlformats.org/drawingml/2006/picture">
+                <pic:pic xmlns:pic="http://schemas.openxmlformats.org/drawingml/2006/picture">
+                  <pic:nvPicPr>
+                    <pic:cNvPr id="0" name="html.png"/>
+                    <pic:cNvPicPr/>
+                  </pic:nvPicPr>
+                  <pic:blipFill>
+                    <a:blip r:embed="rId13">
+                      <a:extLst>
+                        <a:ext uri="{28A0092B-C50C-407E-A947-70E740481C1C}">
+                          <a14:useLocalDpi xmlns:a14="http://schemas.microsoft.com/office/drawing/2010/main" val="0"/>
+                        </a:ext>
+                      </a:extLst>
+                    </a:blip>
+                    <a:stretch>
+                      <a:fillRect/>
+                    </a:stretch>
+                  </pic:blipFill>
+                  <pic:spPr>
+                    <a:xfrm>
+                      <a:off x="0" y="0"/>
+                      <a:ext cx="970280" cy="970280"/>
+                    </a:xfrm>
+                    <a:prstGeom prst="rect">
+                      <a:avLst/>
+                    </a:prstGeom>
+                  </pic:spPr>
+                </pic:pic>
+              </a:graphicData>
+            </a:graphic>
+            <wp14:sizeRelH relativeFrom="page">
+              <wp14:pctWidth>0</wp14:pctWidth>
+            </wp14:sizeRelH>
+            <wp14:sizeRelV relativeFrom="page">
+              <wp14:pctHeight>0</wp14:pctHeight>
+            </wp14:sizeRelV>
+          </wp:anchor>
+        </w:drawing>
+      </w:r>
+    </w:p>
+    <w:p>
+      <w:pPr>
+        <w:ind w:firstLine="708"/>
+        <w:rPr>
+          <w:rFonts w:asciiTheme="majorBidi" w:hAnsiTheme="majorBidi" w:cstheme="majorBidi"/>
+        </w:rPr>
+      </w:pPr>
+    </w:p>
+    <w:p>
+      <w:pPr>
+        <w:ind w:firstLine="708"/>
+        <w:rPr>
+          <w:rFonts w:asciiTheme="majorBidi" w:hAnsiTheme="majorBidi" w:cstheme="majorBidi"/>
+        </w:rPr>
+      </w:pPr>
+      <w:r>
+        <w:rPr>
+          <w:rFonts w:asciiTheme="majorBidi" w:hAnsiTheme="majorBidi" w:cstheme="majorBidi"/>
+        </w:rPr>
+        <w:t xml:space="preserve">                         a. HTML  </w:t>
+      </w:r>
+    </w:p>
+    <w:p>
+      <w:pPr>
+        <w:ind w:firstLine="708"/>
+        <w:rPr>
+          <w:rFonts w:asciiTheme="majorBidi" w:hAnsiTheme="majorBidi" w:cstheme="majorBidi"/>
+        </w:rPr>
+      </w:pPr>
+      <w:r>
+        <w:rPr>
+          <w:rFonts w:asciiTheme="majorBidi" w:hAnsiTheme="majorBidi" w:cstheme="majorBidi"/>
+        </w:rPr>
+        <w:t xml:space="preserve">     </w:t>
+      </w:r>
+    </w:p>
+    <w:p>
+      <w:pPr>
+        <w:ind w:firstLine="708"/>
+        <w:rPr>
+          <w:rFonts w:asciiTheme="majorBidi" w:hAnsiTheme="majorBidi" w:cstheme="majorBidi"/>
+        </w:rPr>
+      </w:pPr>
+      <w:r>
+        <w:rPr>
+          <w:rFonts w:asciiTheme="majorBidi" w:hAnsiTheme="majorBidi" w:cstheme="majorBidi"/>
+        </w:rPr>
+        <w:t xml:space="preserve">  L’HyperText Markup Language, généralement abrégé HTML, est le langage de balisage conçu pour représenter les pages web. C’est un langage permettant décrire de l’hypertexte, d’où son nom.  </w:t>
+      </w:r>
+    </w:p>
+    <w:p>
+      <w:pPr>
+        <w:tabs>
+          <w:tab w:val="left" w:pos="4102"/>
+        </w:tabs>
+        <w:jc w:val="both"/>
+        <w:rPr>
+          <w:rFonts w:asciiTheme="majorBidi" w:hAnsiTheme="majorBidi" w:cstheme="majorBidi"/>
+          <w:sz w:val="24"/>
+          <w:szCs w:val="24"/>
+        </w:rPr>
+      </w:pPr>
+      <w:r>
+        <w:rPr>
+          <w:rFonts w:asciiTheme="majorBidi" w:hAnsiTheme="majorBidi" w:cstheme="majorBidi"/>
+          <w:sz w:val="24"/>
+          <w:szCs w:val="24"/>
+          <w:lang w:eastAsia="fr-FR"/>
+        </w:rPr>
+        <w:drawing>
+          <wp:anchor distT="0" distB="0" distL="114300" distR="114300" simplePos="0" relativeHeight="251672576" behindDoc="0" locked="0" layoutInCell="1" allowOverlap="1" wp14:anchorId="06C13BFE" wp14:editId="3E2745C8">
+            <wp:simplePos x="0" y="0"/>
+            <wp:positionH relativeFrom="column">
+              <wp:posOffset>-228600</wp:posOffset>
+            </wp:positionH>
+            <wp:positionV relativeFrom="paragraph">
+              <wp:posOffset>197837</wp:posOffset>
+            </wp:positionV>
+            <wp:extent cx="1175385" cy="1061085"/>
+            <wp:effectExtent l="0" t="0" r="5715" b="5715"/>
+            <wp:wrapNone/>
+            <wp:docPr id="41" name="Image 41"/>
+            <wp:cNvGraphicFramePr>
+              <a:graphicFrameLocks xmlns:a="http://schemas.openxmlformats.org/drawingml/2006/main" noChangeAspect="1"/>
+            </wp:cNvGraphicFramePr>
+            <a:graphic xmlns:a="http://schemas.openxmlformats.org/drawingml/2006/main">
+              <a:graphicData uri="http://schemas.openxmlformats.org/drawingml/2006/picture">
+                <pic:pic xmlns:pic="http://schemas.openxmlformats.org/drawingml/2006/picture">
+                  <pic:nvPicPr>
+                    <pic:cNvPr id="0" name="css.png"/>
+                    <pic:cNvPicPr/>
+                  </pic:nvPicPr>
+                  <pic:blipFill>
+                    <a:blip r:embed="rId14">
+                      <a:extLst>
+                        <a:ext uri="{28A0092B-C50C-407E-A947-70E740481C1C}">
+                          <a14:useLocalDpi xmlns:a14="http://schemas.microsoft.com/office/drawing/2010/main" val="0"/>
+                        </a:ext>
+                      </a:extLst>
+                    </a:blip>
+                    <a:stretch>
+                      <a:fillRect/>
+                    </a:stretch>
+                  </pic:blipFill>
+                  <pic:spPr>
+                    <a:xfrm>
+                      <a:off x="0" y="0"/>
+                      <a:ext cx="1175385" cy="1061085"/>
+                    </a:xfrm>
+                    <a:prstGeom prst="rect">
+                      <a:avLst/>
+                    </a:prstGeom>
+                  </pic:spPr>
+                </pic:pic>
+              </a:graphicData>
+            </a:graphic>
+            <wp14:sizeRelH relativeFrom="page">
+              <wp14:pctWidth>0</wp14:pctWidth>
+            </wp14:sizeRelH>
+            <wp14:sizeRelV relativeFrom="page">
+              <wp14:pctHeight>0</wp14:pctHeight>
+            </wp14:sizeRelV>
+          </wp:anchor>
+        </w:drawing>
+      </w:r>
+    </w:p>
+    <w:p>
+      <w:pPr>
+        <w:tabs>
+          <w:tab w:val="left" w:pos="4102"/>
+        </w:tabs>
+        <w:jc w:val="both"/>
+        <w:rPr>
+          <w:rFonts w:asciiTheme="majorBidi" w:hAnsiTheme="majorBidi" w:cstheme="majorBidi"/>
+          <w:sz w:val="24"/>
+          <w:szCs w:val="24"/>
+        </w:rPr>
+      </w:pPr>
+    </w:p>
+    <w:p>
+      <w:pPr>
+        <w:tabs>
+          <w:tab w:val="left" w:pos="4102"/>
+        </w:tabs>
+        <w:jc w:val="both"/>
+        <w:rPr>
+          <w:rFonts w:asciiTheme="majorBidi" w:hAnsiTheme="majorBidi" w:cstheme="majorBidi"/>
+          <w:sz w:val="24"/>
+          <w:szCs w:val="24"/>
+        </w:rPr>
+      </w:pPr>
+      <w:r>
+        <w:rPr>
+          <w:rFonts w:asciiTheme="majorBidi" w:hAnsiTheme="majorBidi" w:cstheme="majorBidi"/>
+          <w:sz w:val="24"/>
+          <w:szCs w:val="24"/>
+        </w:rPr>
+        <w:t xml:space="preserve">                            </w:t>
+      </w:r>
+    </w:p>
+    <w:p>
+      <w:pPr>
+        <w:ind w:firstLine="708"/>
+        <w:rPr>
+          <w:rFonts w:asciiTheme="majorBidi" w:hAnsiTheme="majorBidi" w:cstheme="majorBidi"/>
+        </w:rPr>
+      </w:pPr>
+      <w:r>
+        <w:rPr>
+          <w:rFonts w:asciiTheme="majorBidi" w:hAnsiTheme="majorBidi" w:cstheme="majorBidi"/>
+          <w:sz w:val="24"/>
+          <w:szCs w:val="24"/>
+        </w:rPr>
+        <w:t xml:space="preserve">                      </w:t>
+      </w:r>
+      <w:r>
+        <w:rPr>
+          <w:rFonts w:asciiTheme="majorBidi" w:hAnsiTheme="majorBidi" w:cstheme="majorBidi"/>
+        </w:rPr>
+        <w:t xml:space="preserve">b. CSS </w:t>
+      </w:r>
+    </w:p>
+    <w:p>
+      <w:pPr>
+        <w:ind w:firstLine="708"/>
+        <w:rPr>
+          <w:rFonts w:asciiTheme="majorBidi" w:hAnsiTheme="majorBidi" w:cstheme="majorBidi"/>
+        </w:rPr>
+      </w:pPr>
+      <w:r>
+        <w:rPr>
+          <w:rFonts w:asciiTheme="majorBidi" w:hAnsiTheme="majorBidi" w:cstheme="majorBidi"/>
+        </w:rPr>
+        <w:t xml:space="preserve">                    Les feuilles de style en cascade, généralement appelées CSS de l'anglais Cascading Style Sheets, forment un langage informatique qui décrit la présentation des documents HTML et XML. Les standards définissant CSS sont publiés par le World Wide Web Consortiu.  </w:t>
+      </w:r>
+    </w:p>
+    <w:p>
+      <w:pPr>
+        <w:ind w:firstLine="708"/>
+        <w:rPr>
+          <w:rFonts w:asciiTheme="majorBidi" w:hAnsiTheme="majorBidi" w:cstheme="majorBidi"/>
+          <w:sz w:val="24"/>
+          <w:szCs w:val="24"/>
+        </w:rPr>
+      </w:pPr>
+      <w:r>
+        <w:rPr>
+          <w:rFonts w:asciiTheme="majorBidi" w:hAnsiTheme="majorBidi" w:cstheme="majorBidi"/>
+          <w:sz w:val="24"/>
+          <w:szCs w:val="24"/>
+          <w:lang w:eastAsia="fr-FR"/>
+        </w:rPr>
+        <w:lastRenderedPageBreak/>
+        <w:drawing>
+          <wp:anchor distT="0" distB="0" distL="114300" distR="114300" simplePos="0" relativeHeight="251674624" behindDoc="0" locked="0" layoutInCell="1" allowOverlap="1" wp14:anchorId="03ACE094" wp14:editId="1A3035DB">
+            <wp:simplePos x="0" y="0"/>
+            <wp:positionH relativeFrom="column">
+              <wp:posOffset>-261488</wp:posOffset>
+            </wp:positionH>
+            <wp:positionV relativeFrom="paragraph">
+              <wp:posOffset>79671</wp:posOffset>
+            </wp:positionV>
+            <wp:extent cx="1150438" cy="967563"/>
+            <wp:effectExtent l="0" t="0" r="0" b="4445"/>
+            <wp:wrapNone/>
+            <wp:docPr id="6" name="Image 6"/>
+            <wp:cNvGraphicFramePr>
+              <a:graphicFrameLocks xmlns:a="http://schemas.openxmlformats.org/drawingml/2006/main" noChangeAspect="1"/>
+            </wp:cNvGraphicFramePr>
+            <a:graphic xmlns:a="http://schemas.openxmlformats.org/drawingml/2006/main">
+              <a:graphicData uri="http://schemas.openxmlformats.org/drawingml/2006/picture">
+                <pic:pic xmlns:pic="http://schemas.openxmlformats.org/drawingml/2006/picture">
+                  <pic:nvPicPr>
+                    <pic:cNvPr id="0" name="téléchargement.jpg"/>
+                    <pic:cNvPicPr/>
+                  </pic:nvPicPr>
+                  <pic:blipFill>
+                    <a:blip r:embed="rId15">
+                      <a:extLst>
+                        <a:ext uri="{28A0092B-C50C-407E-A947-70E740481C1C}">
+                          <a14:useLocalDpi xmlns:a14="http://schemas.microsoft.com/office/drawing/2010/main" val="0"/>
+                        </a:ext>
+                      </a:extLst>
+                    </a:blip>
+                    <a:stretch>
+                      <a:fillRect/>
+                    </a:stretch>
+                  </pic:blipFill>
+                  <pic:spPr>
+                    <a:xfrm>
+                      <a:off x="0" y="0"/>
+                      <a:ext cx="1150438" cy="967563"/>
+                    </a:xfrm>
+                    <a:prstGeom prst="rect">
+                      <a:avLst/>
+                    </a:prstGeom>
+                  </pic:spPr>
+                </pic:pic>
+              </a:graphicData>
+            </a:graphic>
+            <wp14:sizeRelH relativeFrom="page">
+              <wp14:pctWidth>0</wp14:pctWidth>
+            </wp14:sizeRelH>
+            <wp14:sizeRelV relativeFrom="page">
+              <wp14:pctHeight>0</wp14:pctHeight>
+            </wp14:sizeRelV>
+          </wp:anchor>
+        </w:drawing>
+      </w:r>
+      <w:r>
+        <w:rPr>
+          <w:rFonts w:asciiTheme="majorBidi" w:hAnsiTheme="majorBidi" w:cstheme="majorBidi"/>
+          <w:sz w:val="24"/>
+          <w:szCs w:val="24"/>
+        </w:rPr>
+        <w:t xml:space="preserve">              </w:t>
+      </w:r>
+    </w:p>
+    <w:p>
+      <w:pPr>
+        <w:ind w:left="708" w:firstLine="708"/>
+        <w:rPr>
+          <w:rFonts w:asciiTheme="majorBidi" w:hAnsiTheme="majorBidi" w:cstheme="majorBidi"/>
+          <w:sz w:val="24"/>
+          <w:szCs w:val="24"/>
+        </w:rPr>
+      </w:pPr>
+      <w:r>
+        <w:rPr>
+          <w:rFonts w:asciiTheme="majorBidi" w:hAnsiTheme="majorBidi" w:cstheme="majorBidi"/>
+          <w:sz w:val="24"/>
+          <w:szCs w:val="24"/>
+        </w:rPr>
+        <w:t xml:space="preserve">  </w:t>
+      </w:r>
+    </w:p>
+    <w:p>
+      <w:pPr>
+        <w:ind w:left="708" w:firstLine="708"/>
+        <w:rPr>
+          <w:rFonts w:asciiTheme="majorBidi" w:hAnsiTheme="majorBidi" w:cstheme="majorBidi"/>
+          <w:sz w:val="24"/>
+          <w:szCs w:val="24"/>
+        </w:rPr>
+      </w:pPr>
+      <w:r>
+        <w:rPr>
+          <w:rFonts w:asciiTheme="majorBidi" w:hAnsiTheme="majorBidi" w:cstheme="majorBidi"/>
+          <w:sz w:val="24"/>
+          <w:szCs w:val="24"/>
+        </w:rPr>
+        <w:t xml:space="preserve">c.Bootstrap </w:t>
+      </w:r>
+    </w:p>
+    <w:p>
+      <w:pPr>
+        <w:ind w:firstLine="708"/>
+        <w:rPr>
+          <w:rFonts w:asciiTheme="majorBidi" w:hAnsiTheme="majorBidi" w:cstheme="majorBidi"/>
+          <w:sz w:val="24"/>
+          <w:szCs w:val="24"/>
+        </w:rPr>
+      </w:pPr>
+    </w:p>
+    <w:p>
+      <w:pPr>
+        <w:ind w:firstLine="708"/>
+        <w:rPr>
+          <w:rFonts w:asciiTheme="majorBidi" w:hAnsiTheme="majorBidi" w:cstheme="majorBidi"/>
+        </w:rPr>
+      </w:pPr>
+      <w:r>
+        <w:rPr>
+          <w:rFonts w:asciiTheme="majorBidi" w:hAnsiTheme="majorBidi" w:cstheme="majorBidi"/>
+        </w:rPr>
+        <w:t>Bootstrap est une collection d'outils utiles à la création du design de sites et d'applications web. C'est un ensemble qui contient des codes HTML et CSS, des formulaires, boutons, outils de navigation et autres éléments interactifs, ainsi que des extensions JavaScript en option.</w:t>
+      </w:r>
+    </w:p>
+    <w:p>
+      <w:pPr>
+        <w:rPr>
+          <w:rFonts w:asciiTheme="majorBidi" w:hAnsiTheme="majorBidi" w:cstheme="majorBidi"/>
+          <w:sz w:val="24"/>
+          <w:szCs w:val="24"/>
+        </w:rPr>
+      </w:pPr>
+    </w:p>
+    <w:p>
+      <w:pPr>
+        <w:pStyle w:val="Titre2"/>
+        <w:rPr>
+          <w:rFonts w:asciiTheme="majorBidi" w:eastAsiaTheme="minorHAnsi" w:hAnsiTheme="majorBidi"/>
+          <w:color w:val="0070C0"/>
+          <w:sz w:val="28"/>
+          <w:szCs w:val="28"/>
+          <w:u w:val="dotted"/>
+        </w:rPr>
+      </w:pPr>
+      <w:r>
+        <w:rPr>
+          <w:rFonts w:asciiTheme="majorBidi" w:eastAsiaTheme="minorHAnsi" w:hAnsiTheme="majorBidi"/>
+          <w:color w:val="0070C0"/>
+          <w:sz w:val="28"/>
+          <w:szCs w:val="28"/>
+          <w:u w:val="dotted"/>
+        </w:rPr>
+        <w:t>3</w:t>
+      </w:r>
+      <w:r>
+        <w:rPr>
+          <w:rFonts w:asciiTheme="majorBidi" w:eastAsiaTheme="minorHAnsi" w:hAnsiTheme="majorBidi"/>
+          <w:color w:val="0070C0"/>
+          <w:sz w:val="28"/>
+          <w:szCs w:val="28"/>
+          <w:u w:val="dotted"/>
+        </w:rPr>
+        <w:t>-</w:t>
+      </w:r>
+      <w:r>
+        <w:rPr>
+          <w:rFonts w:asciiTheme="majorBidi" w:eastAsiaTheme="minorHAnsi" w:hAnsiTheme="majorBidi"/>
+          <w:color w:val="0070C0"/>
+          <w:sz w:val="28"/>
+          <w:szCs w:val="28"/>
+          <w:u w:val="dotted"/>
+        </w:rPr>
+        <w:t xml:space="preserve">Méthodologie </w:t>
+      </w:r>
+    </w:p>
+    <w:p>
+      <w:pPr>
+        <w:rPr>
+          <w:rFonts w:asciiTheme="majorBidi" w:hAnsiTheme="majorBidi" w:cstheme="majorBidi"/>
+          <w:sz w:val="24"/>
+          <w:szCs w:val="24"/>
+        </w:rPr>
+      </w:pPr>
+    </w:p>
+    <w:p>
+      <w:pPr>
+        <w:rPr>
+          <w:rFonts w:asciiTheme="majorBidi" w:hAnsiTheme="majorBidi" w:cstheme="majorBidi"/>
+          <w:sz w:val="24"/>
+          <w:szCs w:val="24"/>
+        </w:rPr>
+      </w:pPr>
+      <w:bookmarkStart w:id="15" w:name="_GoBack"/>
+      <w:r>
+        <w:rPr>
+          <w:rFonts w:asciiTheme="majorBidi" w:hAnsiTheme="majorBidi" w:cstheme="majorBidi"/>
+          <w:sz w:val="24"/>
+          <w:szCs w:val="24"/>
+          <w:lang w:eastAsia="fr-FR"/>
+        </w:rPr>
+        <w:drawing>
+          <wp:anchor distT="0" distB="0" distL="114300" distR="114300" simplePos="0" relativeHeight="251675648" behindDoc="0" locked="0" layoutInCell="1" allowOverlap="1">
+            <wp:simplePos x="0" y="0"/>
+            <wp:positionH relativeFrom="column">
+              <wp:posOffset>-394970</wp:posOffset>
+            </wp:positionH>
+            <wp:positionV relativeFrom="paragraph">
+              <wp:posOffset>3810</wp:posOffset>
+            </wp:positionV>
+            <wp:extent cx="6600825" cy="2276475"/>
+            <wp:effectExtent l="0" t="0" r="9525" b="9525"/>
+            <wp:wrapNone/>
+            <wp:docPr id="11" name="Image 11"/>
+            <wp:cNvGraphicFramePr>
+              <a:graphicFrameLocks xmlns:a="http://schemas.openxmlformats.org/drawingml/2006/main" noChangeAspect="1"/>
+            </wp:cNvGraphicFramePr>
+            <a:graphic xmlns:a="http://schemas.openxmlformats.org/drawingml/2006/main">
+              <a:graphicData uri="http://schemas.openxmlformats.org/drawingml/2006/picture">
+                <pic:pic xmlns:pic="http://schemas.openxmlformats.org/drawingml/2006/picture">
+                  <pic:nvPicPr>
+                    <pic:cNvPr id="0" name="4487ECD.tmp"/>
+                    <pic:cNvPicPr/>
+                  </pic:nvPicPr>
+                  <pic:blipFill>
+                    <a:blip r:embed="rId16">
+                      <a:extLst>
+                        <a:ext uri="{28A0092B-C50C-407E-A947-70E740481C1C}">
+                          <a14:useLocalDpi xmlns:a14="http://schemas.microsoft.com/office/drawing/2010/main" val="0"/>
+                        </a:ext>
+                      </a:extLst>
+                    </a:blip>
+                    <a:stretch>
+                      <a:fillRect/>
+                    </a:stretch>
+                  </pic:blipFill>
+                  <pic:spPr>
+                    <a:xfrm>
+                      <a:off x="0" y="0"/>
+                      <a:ext cx="6604497" cy="2277741"/>
+                    </a:xfrm>
+                    <a:prstGeom prst="rect">
+                      <a:avLst/>
+                    </a:prstGeom>
+                  </pic:spPr>
+                </pic:pic>
+              </a:graphicData>
+            </a:graphic>
+            <wp14:sizeRelH relativeFrom="page">
+              <wp14:pctWidth>0</wp14:pctWidth>
+            </wp14:sizeRelH>
+            <wp14:sizeRelV relativeFrom="page">
+              <wp14:pctHeight>0</wp14:pctHeight>
+            </wp14:sizeRelV>
+          </wp:anchor>
+        </w:drawing>
+      </w:r>
+      <w:bookmarkEnd w:id="15"/>
+      <w:r>
+        <w:rPr>
+          <w:rFonts w:asciiTheme="majorBidi" w:hAnsiTheme="majorBidi" w:cstheme="majorBidi"/>
+          <w:sz w:val="24"/>
+          <w:szCs w:val="24"/>
+        </w:rPr>
+        <w:br w:type="page"/>
+      </w:r>
+    </w:p>
+    <w:p>
+      <w:pPr>
+        <w:rPr>
+          <w:rFonts w:asciiTheme="majorBidi" w:hAnsiTheme="majorBidi" w:cstheme="majorBidi"/>
+          <w:sz w:val="24"/>
+          <w:szCs w:val="24"/>
+        </w:rPr>
+      </w:pPr>
+      <w:r>
+        <w:rPr>
+          <w:rFonts w:asciiTheme="majorBidi" w:hAnsiTheme="majorBidi" w:cstheme="majorBidi"/>
+          <w:sz w:val="24"/>
+          <w:szCs w:val="24"/>
+        </w:rPr>
+        <w:lastRenderedPageBreak/>
+        <w:br w:type="page"/>
+      </w:r>
+    </w:p>
+    <w:p>
+      <w:pPr>
+        <w:rPr>
+          <w:rFonts w:asciiTheme="majorBidi" w:hAnsiTheme="majorBidi" w:cstheme="majorBidi"/>
+          <w:sz w:val="24"/>
+          <w:szCs w:val="24"/>
+        </w:rPr>
+      </w:pPr>
+      <w:r>
+        <w:rPr>
+          <w:rFonts w:asciiTheme="majorBidi" w:hAnsiTheme="majorBidi" w:cstheme="majorBidi"/>
+          <w:sz w:val="24"/>
+          <w:szCs w:val="24"/>
+        </w:rPr>
+        <w:lastRenderedPageBreak/>
+        <w:br w:type="page"/>
+      </w:r>
+    </w:p>
+    <w:p>
+      <w:pPr>
+        <w:rPr>
+          <w:rFonts w:asciiTheme="majorBidi" w:hAnsiTheme="majorBidi" w:cstheme="majorBidi"/>
+          <w:sz w:val="24"/>
+          <w:szCs w:val="24"/>
+        </w:rPr>
+      </w:pPr>
+      <w:r>
+        <w:rPr>
+          <w:rFonts w:asciiTheme="majorBidi" w:hAnsiTheme="majorBidi" w:cstheme="majorBidi"/>
+          <w:sz w:val="24"/>
+          <w:szCs w:val="24"/>
+        </w:rPr>
+        <w:lastRenderedPageBreak/>
+        <w:br w:type="page"/>
+      </w:r>
+    </w:p>
+    <w:p>
+      <w:pPr>
+        <w:rPr>
+          <w:rFonts w:asciiTheme="majorBidi" w:hAnsiTheme="majorBidi" w:cstheme="majorBidi"/>
+          <w:sz w:val="24"/>
+          <w:szCs w:val="24"/>
+        </w:rPr>
+      </w:pPr>
+      <w:r>
+        <w:rPr>
+          <w:rFonts w:asciiTheme="majorBidi" w:hAnsiTheme="majorBidi" w:cstheme="majorBidi"/>
+          <w:sz w:val="24"/>
+          <w:szCs w:val="24"/>
+        </w:rPr>
+        <w:lastRenderedPageBreak/>
+        <w:br w:type="page"/>
+      </w:r>
+    </w:p>
+    <w:p>
+      <w:pPr>
+        <w:rPr>
+          <w:rFonts w:asciiTheme="majorBidi" w:hAnsiTheme="majorBidi" w:cstheme="majorBidi"/>
+          <w:sz w:val="24"/>
+          <w:szCs w:val="24"/>
+        </w:rPr>
+      </w:pPr>
+      <w:r>
+        <w:rPr>
+          <w:rFonts w:asciiTheme="majorBidi" w:hAnsiTheme="majorBidi" w:cstheme="majorBidi"/>
+          <w:sz w:val="24"/>
+          <w:szCs w:val="24"/>
+        </w:rPr>
+        <w:lastRenderedPageBreak/>
+        <w:br w:type="page"/>
+      </w:r>
+    </w:p>
+    <w:p>
+      <w:pPr>
+        <w:rPr>
+          <w:rFonts w:asciiTheme="majorBidi" w:hAnsiTheme="majorBidi" w:cstheme="majorBidi"/>
+          <w:sz w:val="24"/>
+          <w:szCs w:val="24"/>
+        </w:rPr>
+      </w:pPr>
+      <w:r>
+        <w:rPr>
+          <w:rFonts w:asciiTheme="majorBidi" w:hAnsiTheme="majorBidi" w:cstheme="majorBidi"/>
+          <w:sz w:val="24"/>
+          <w:szCs w:val="24"/>
+        </w:rPr>
+        <w:lastRenderedPageBreak/>
+        <w:br w:type="page"/>
+      </w:r>
+    </w:p>
+    <w:p>
+      <w:pPr>
+        <w:pStyle w:val="Titre1"/>
+        <w:jc w:val="center"/>
+        <w:rPr>
+          <w:rFonts w:asciiTheme="majorBidi" w:eastAsiaTheme="minorHAnsi" w:hAnsiTheme="majorBidi"/>
+          <w:color w:val="FF0000"/>
+          <w:sz w:val="32"/>
+          <w:szCs w:val="32"/>
+        </w:rPr>
+      </w:pPr>
+      <w:bookmarkStart w:id="16" w:name="_Toc67518652"/>
+      <w:r>
+        <w:rPr>
+          <w:rFonts w:asciiTheme="majorBidi" w:eastAsiaTheme="minorHAnsi" w:hAnsiTheme="majorBidi"/>
+          <w:color w:val="FF0000"/>
+          <w:sz w:val="32"/>
+          <w:szCs w:val="32"/>
+          <w:u w:val="single"/>
+        </w:rPr>
+        <w:lastRenderedPageBreak/>
+        <w:t>Chapitre 3:</w:t>
+      </w:r>
+      <w:r>
+        <w:rPr>
+          <w:sz w:val="32"/>
+          <w:szCs w:val="32"/>
+        </w:rPr>
+        <w:t xml:space="preserve"> </w:t>
+      </w:r>
+      <w:r>
+        <w:rPr>
+          <w:rFonts w:asciiTheme="majorBidi" w:eastAsiaTheme="minorHAnsi" w:hAnsiTheme="majorBidi"/>
+          <w:color w:val="FF0000"/>
+          <w:sz w:val="32"/>
+          <w:szCs w:val="32"/>
+        </w:rPr>
+        <w:t>Réalisation de projet</w:t>
+      </w:r>
+      <w:bookmarkEnd w:id="16"/>
+    </w:p>
+    <w:p>
+      <w:pPr>
+        <w:jc w:val="center"/>
+        <w:rPr>
+          <w:rFonts w:asciiTheme="majorBidi" w:hAnsiTheme="majorBidi" w:cstheme="majorBidi"/>
+          <w:sz w:val="24"/>
+          <w:szCs w:val="24"/>
+        </w:rPr>
+      </w:pPr>
+      <w:r>
+        <w:rPr>
+          <w:rFonts w:asciiTheme="majorBidi" w:hAnsiTheme="majorBidi" w:cstheme="majorBidi"/>
+          <w:sz w:val="24"/>
+          <w:szCs w:val="24"/>
+        </w:rPr>
+        <w:br w:type="page"/>
+      </w:r>
     </w:p>
     <w:sectPr>
+      <w:footerReference w:type="default" r:id="rId17"/>
       <w:pgSz w:w="11906" w:h="16838"/>
       <w:pgMar w:top="1417" w:right="1417" w:bottom="1417" w:left="1417" w:header="708" w:footer="708" w:gutter="0"/>
       <w:pgBorders w:offsetFrom="page">
@@ -1611,6 +4324,372 @@
     </w:sectPr>
   </w:body>
 </w:document>
+</file>
+
+<file path=word/endnotes.xml><?xml version="1.0" encoding="utf-8"?>
+<w:endnotes xmlns:wpc="http://schemas.microsoft.com/office/word/2010/wordprocessingCanvas" xmlns:mc="http://schemas.openxmlformats.org/markup-compatibility/2006" xmlns:o="urn:schemas-microsoft-com:office:office" xmlns:r="http://schemas.openxmlformats.org/officeDocument/2006/relationships" xmlns:m="http://schemas.openxmlformats.org/officeDocument/2006/math" xmlns:v="urn:schemas-microsoft-com:vml" xmlns:wp14="http://schemas.microsoft.com/office/word/2010/wordprocessingDrawing" xmlns:wp="http://schemas.openxmlformats.org/drawingml/2006/wordprocessingDrawing" xmlns:w10="urn:schemas-microsoft-com:office:word" xmlns:w="http://schemas.openxmlformats.org/wordprocessingml/2006/main" xmlns:w14="http://schemas.microsoft.com/office/word/2010/wordml" xmlns:wpg="http://schemas.microsoft.com/office/word/2010/wordprocessingGroup" xmlns:wpi="http://schemas.microsoft.com/office/word/2010/wordprocessingInk" xmlns:wne="http://schemas.microsoft.com/office/word/2006/wordml" xmlns:wps="http://schemas.microsoft.com/office/word/2010/wordprocessingShape" mc:Ignorable="w14 wp14">
+  <w:endnote w:type="separator" w:id="-1">
+    <w:p>
+      <w:pPr>
+        <w:spacing w:after="0" w:line="240" w:lineRule="auto"/>
+      </w:pPr>
+      <w:r>
+        <w:separator/>
+      </w:r>
+    </w:p>
+  </w:endnote>
+  <w:endnote w:type="continuationSeparator" w:id="0">
+    <w:p>
+      <w:pPr>
+        <w:spacing w:after="0" w:line="240" w:lineRule="auto"/>
+      </w:pPr>
+      <w:r>
+        <w:continuationSeparator/>
+      </w:r>
+    </w:p>
+  </w:endnote>
+</w:endnotes>
+</file>
+
+<file path=word/footer1.xml><?xml version="1.0" encoding="utf-8"?>
+<w:ftr xmlns:wpc="http://schemas.microsoft.com/office/word/2010/wordprocessingCanvas" xmlns:mc="http://schemas.openxmlformats.org/markup-compatibility/2006" xmlns:o="urn:schemas-microsoft-com:office:office" xmlns:r="http://schemas.openxmlformats.org/officeDocument/2006/relationships" xmlns:m="http://schemas.openxmlformats.org/officeDocument/2006/math" xmlns:v="urn:schemas-microsoft-com:vml" xmlns:wp14="http://schemas.microsoft.com/office/word/2010/wordprocessingDrawing" xmlns:wp="http://schemas.openxmlformats.org/drawingml/2006/wordprocessingDrawing" xmlns:w10="urn:schemas-microsoft-com:office:word" xmlns:w="http://schemas.openxmlformats.org/wordprocessingml/2006/main" xmlns:w14="http://schemas.microsoft.com/office/word/2010/wordml" xmlns:wpg="http://schemas.microsoft.com/office/word/2010/wordprocessingGroup" xmlns:wpi="http://schemas.microsoft.com/office/word/2010/wordprocessingInk" xmlns:wne="http://schemas.microsoft.com/office/word/2006/wordml" xmlns:wps="http://schemas.microsoft.com/office/word/2010/wordprocessingShape" mc:Ignorable="w14 wp14">
+  <w:sdt>
+    <w:sdtPr>
+      <w:id w:val="-482080782"/>
+      <w:docPartObj>
+        <w:docPartGallery w:val="Page Numbers (Bottom of Page)"/>
+        <w:docPartUnique/>
+      </w:docPartObj>
+    </w:sdtPr>
+    <w:sdtEndPr/>
+    <w:sdtContent>
+      <w:p>
+        <w:pPr>
+          <w:pStyle w:val="Pieddepage"/>
+          <w:jc w:val="center"/>
+        </w:pPr>
+        <w:r>
+          <w:fldChar w:fldCharType="begin"/>
+        </w:r>
+        <w:r>
+          <w:instrText>PAGE   \* MERGEFORMAT</w:instrText>
+        </w:r>
+        <w:r>
+          <w:fldChar w:fldCharType="separate"/>
+        </w:r>
+        <w:r>
+          <w:t>13</w:t>
+        </w:r>
+        <w:r>
+          <w:fldChar w:fldCharType="end"/>
+        </w:r>
+      </w:p>
+    </w:sdtContent>
+  </w:sdt>
+  <w:p>
+    <w:pPr>
+      <w:pStyle w:val="Pieddepage"/>
+    </w:pPr>
+  </w:p>
+</w:ftr>
+</file>
+
+<file path=word/footnotes.xml><?xml version="1.0" encoding="utf-8"?>
+<w:footnotes xmlns:wpc="http://schemas.microsoft.com/office/word/2010/wordprocessingCanvas" xmlns:mc="http://schemas.openxmlformats.org/markup-compatibility/2006" xmlns:o="urn:schemas-microsoft-com:office:office" xmlns:r="http://schemas.openxmlformats.org/officeDocument/2006/relationships" xmlns:m="http://schemas.openxmlformats.org/officeDocument/2006/math" xmlns:v="urn:schemas-microsoft-com:vml" xmlns:wp14="http://schemas.microsoft.com/office/word/2010/wordprocessingDrawing" xmlns:wp="http://schemas.openxmlformats.org/drawingml/2006/wordprocessingDrawing" xmlns:w10="urn:schemas-microsoft-com:office:word" xmlns:w="http://schemas.openxmlformats.org/wordprocessingml/2006/main" xmlns:w14="http://schemas.microsoft.com/office/word/2010/wordml" xmlns:wpg="http://schemas.microsoft.com/office/word/2010/wordprocessingGroup" xmlns:wpi="http://schemas.microsoft.com/office/word/2010/wordprocessingInk" xmlns:wne="http://schemas.microsoft.com/office/word/2006/wordml" xmlns:wps="http://schemas.microsoft.com/office/word/2010/wordprocessingShape" mc:Ignorable="w14 wp14">
+  <w:footnote w:type="separator" w:id="-1">
+    <w:p>
+      <w:pPr>
+        <w:spacing w:after="0" w:line="240" w:lineRule="auto"/>
+      </w:pPr>
+      <w:r>
+        <w:separator/>
+      </w:r>
+    </w:p>
+  </w:footnote>
+  <w:footnote w:type="continuationSeparator" w:id="0">
+    <w:p>
+      <w:pPr>
+        <w:spacing w:after="0" w:line="240" w:lineRule="auto"/>
+      </w:pPr>
+      <w:r>
+        <w:continuationSeparator/>
+      </w:r>
+    </w:p>
+  </w:footnote>
+</w:footnotes>
+</file>
+
+<file path=word/numbering.xml><?xml version="1.0" encoding="utf-8"?>
+<w:numbering xmlns:wpc="http://schemas.microsoft.com/office/word/2010/wordprocessingCanvas" xmlns:mc="http://schemas.openxmlformats.org/markup-compatibility/2006" xmlns:o="urn:schemas-microsoft-com:office:office" xmlns:r="http://schemas.openxmlformats.org/officeDocument/2006/relationships" xmlns:m="http://schemas.openxmlformats.org/officeDocument/2006/math" xmlns:v="urn:schemas-microsoft-com:vml" xmlns:wp14="http://schemas.microsoft.com/office/word/2010/wordprocessingDrawing" xmlns:wp="http://schemas.openxmlformats.org/drawingml/2006/wordprocessingDrawing" xmlns:w10="urn:schemas-microsoft-com:office:word" xmlns:w="http://schemas.openxmlformats.org/wordprocessingml/2006/main" xmlns:w14="http://schemas.microsoft.com/office/word/2010/wordml" xmlns:wpg="http://schemas.microsoft.com/office/word/2010/wordprocessingGroup" xmlns:wpi="http://schemas.microsoft.com/office/word/2010/wordprocessingInk" xmlns:wne="http://schemas.microsoft.com/office/word/2006/wordml" xmlns:wps="http://schemas.microsoft.com/office/word/2010/wordprocessingShape" mc:Ignorable="w14 wp14">
+  <w:abstractNum w:abstractNumId="0">
+    <w:nsid w:val="14AB145A"/>
+    <w:multiLevelType w:val="multilevel"/>
+    <w:tmpl w:val="C7769BE6"/>
+    <w:lvl w:ilvl="0">
+      <w:start w:val="1"/>
+      <w:numFmt w:val="bullet"/>
+      <w:lvlText w:val=""/>
+      <w:lvlJc w:val="left"/>
+      <w:pPr>
+        <w:tabs>
+          <w:tab w:val="num" w:pos="720"/>
+        </w:tabs>
+        <w:ind w:left="720" w:hanging="360"/>
+      </w:pPr>
+      <w:rPr>
+        <w:rFonts w:ascii="Symbol" w:hAnsi="Symbol" w:hint="default"/>
+        <w:sz w:val="20"/>
+      </w:rPr>
+    </w:lvl>
+    <w:lvl w:ilvl="1" w:tentative="1">
+      <w:start w:val="1"/>
+      <w:numFmt w:val="bullet"/>
+      <w:lvlText w:val="o"/>
+      <w:lvlJc w:val="left"/>
+      <w:pPr>
+        <w:tabs>
+          <w:tab w:val="num" w:pos="1440"/>
+        </w:tabs>
+        <w:ind w:left="1440" w:hanging="360"/>
+      </w:pPr>
+      <w:rPr>
+        <w:rFonts w:ascii="Courier New" w:hAnsi="Courier New" w:hint="default"/>
+        <w:sz w:val="20"/>
+      </w:rPr>
+    </w:lvl>
+    <w:lvl w:ilvl="2" w:tentative="1">
+      <w:start w:val="1"/>
+      <w:numFmt w:val="bullet"/>
+      <w:lvlText w:val=""/>
+      <w:lvlJc w:val="left"/>
+      <w:pPr>
+        <w:tabs>
+          <w:tab w:val="num" w:pos="2160"/>
+        </w:tabs>
+        <w:ind w:left="2160" w:hanging="360"/>
+      </w:pPr>
+      <w:rPr>
+        <w:rFonts w:ascii="Wingdings" w:hAnsi="Wingdings" w:hint="default"/>
+        <w:sz w:val="20"/>
+      </w:rPr>
+    </w:lvl>
+    <w:lvl w:ilvl="3" w:tentative="1">
+      <w:start w:val="1"/>
+      <w:numFmt w:val="bullet"/>
+      <w:lvlText w:val=""/>
+      <w:lvlJc w:val="left"/>
+      <w:pPr>
+        <w:tabs>
+          <w:tab w:val="num" w:pos="2880"/>
+        </w:tabs>
+        <w:ind w:left="2880" w:hanging="360"/>
+      </w:pPr>
+      <w:rPr>
+        <w:rFonts w:ascii="Wingdings" w:hAnsi="Wingdings" w:hint="default"/>
+        <w:sz w:val="20"/>
+      </w:rPr>
+    </w:lvl>
+    <w:lvl w:ilvl="4" w:tentative="1">
+      <w:start w:val="1"/>
+      <w:numFmt w:val="bullet"/>
+      <w:lvlText w:val=""/>
+      <w:lvlJc w:val="left"/>
+      <w:pPr>
+        <w:tabs>
+          <w:tab w:val="num" w:pos="3600"/>
+        </w:tabs>
+        <w:ind w:left="3600" w:hanging="360"/>
+      </w:pPr>
+      <w:rPr>
+        <w:rFonts w:ascii="Wingdings" w:hAnsi="Wingdings" w:hint="default"/>
+        <w:sz w:val="20"/>
+      </w:rPr>
+    </w:lvl>
+    <w:lvl w:ilvl="5" w:tentative="1">
+      <w:start w:val="1"/>
+      <w:numFmt w:val="bullet"/>
+      <w:lvlText w:val=""/>
+      <w:lvlJc w:val="left"/>
+      <w:pPr>
+        <w:tabs>
+          <w:tab w:val="num" w:pos="4320"/>
+        </w:tabs>
+        <w:ind w:left="4320" w:hanging="360"/>
+      </w:pPr>
+      <w:rPr>
+        <w:rFonts w:ascii="Wingdings" w:hAnsi="Wingdings" w:hint="default"/>
+        <w:sz w:val="20"/>
+      </w:rPr>
+    </w:lvl>
+    <w:lvl w:ilvl="6" w:tentative="1">
+      <w:start w:val="1"/>
+      <w:numFmt w:val="bullet"/>
+      <w:lvlText w:val=""/>
+      <w:lvlJc w:val="left"/>
+      <w:pPr>
+        <w:tabs>
+          <w:tab w:val="num" w:pos="5040"/>
+        </w:tabs>
+        <w:ind w:left="5040" w:hanging="360"/>
+      </w:pPr>
+      <w:rPr>
+        <w:rFonts w:ascii="Wingdings" w:hAnsi="Wingdings" w:hint="default"/>
+        <w:sz w:val="20"/>
+      </w:rPr>
+    </w:lvl>
+    <w:lvl w:ilvl="7" w:tentative="1">
+      <w:start w:val="1"/>
+      <w:numFmt w:val="bullet"/>
+      <w:lvlText w:val=""/>
+      <w:lvlJc w:val="left"/>
+      <w:pPr>
+        <w:tabs>
+          <w:tab w:val="num" w:pos="5760"/>
+        </w:tabs>
+        <w:ind w:left="5760" w:hanging="360"/>
+      </w:pPr>
+      <w:rPr>
+        <w:rFonts w:ascii="Wingdings" w:hAnsi="Wingdings" w:hint="default"/>
+        <w:sz w:val="20"/>
+      </w:rPr>
+    </w:lvl>
+    <w:lvl w:ilvl="8" w:tentative="1">
+      <w:start w:val="1"/>
+      <w:numFmt w:val="bullet"/>
+      <w:lvlText w:val=""/>
+      <w:lvlJc w:val="left"/>
+      <w:pPr>
+        <w:tabs>
+          <w:tab w:val="num" w:pos="6480"/>
+        </w:tabs>
+        <w:ind w:left="6480" w:hanging="360"/>
+      </w:pPr>
+      <w:rPr>
+        <w:rFonts w:ascii="Wingdings" w:hAnsi="Wingdings" w:hint="default"/>
+        <w:sz w:val="20"/>
+      </w:rPr>
+    </w:lvl>
+  </w:abstractNum>
+  <w:abstractNum w:abstractNumId="1">
+    <w:nsid w:val="592F3492"/>
+    <w:multiLevelType w:val="hybridMultilevel"/>
+    <w:tmpl w:val="FB6C06BC"/>
+    <w:lvl w:ilvl="0" w:tplc="040C0001">
+      <w:start w:val="1"/>
+      <w:numFmt w:val="bullet"/>
+      <w:lvlText w:val=""/>
+      <w:lvlJc w:val="left"/>
+      <w:pPr>
+        <w:ind w:left="720" w:hanging="360"/>
+      </w:pPr>
+      <w:rPr>
+        <w:rFonts w:ascii="Symbol" w:hAnsi="Symbol" w:hint="default"/>
+      </w:rPr>
+    </w:lvl>
+    <w:lvl w:ilvl="1" w:tplc="040C0003" w:tentative="1">
+      <w:start w:val="1"/>
+      <w:numFmt w:val="bullet"/>
+      <w:lvlText w:val="o"/>
+      <w:lvlJc w:val="left"/>
+      <w:pPr>
+        <w:ind w:left="1440" w:hanging="360"/>
+      </w:pPr>
+      <w:rPr>
+        <w:rFonts w:ascii="Courier New" w:hAnsi="Courier New" w:cs="Courier New" w:hint="default"/>
+      </w:rPr>
+    </w:lvl>
+    <w:lvl w:ilvl="2" w:tplc="040C0005" w:tentative="1">
+      <w:start w:val="1"/>
+      <w:numFmt w:val="bullet"/>
+      <w:lvlText w:val=""/>
+      <w:lvlJc w:val="left"/>
+      <w:pPr>
+        <w:ind w:left="2160" w:hanging="360"/>
+      </w:pPr>
+      <w:rPr>
+        <w:rFonts w:ascii="Wingdings" w:hAnsi="Wingdings" w:hint="default"/>
+      </w:rPr>
+    </w:lvl>
+    <w:lvl w:ilvl="3" w:tplc="040C0001" w:tentative="1">
+      <w:start w:val="1"/>
+      <w:numFmt w:val="bullet"/>
+      <w:lvlText w:val=""/>
+      <w:lvlJc w:val="left"/>
+      <w:pPr>
+        <w:ind w:left="2880" w:hanging="360"/>
+      </w:pPr>
+      <w:rPr>
+        <w:rFonts w:ascii="Symbol" w:hAnsi="Symbol" w:hint="default"/>
+      </w:rPr>
+    </w:lvl>
+    <w:lvl w:ilvl="4" w:tplc="040C0003" w:tentative="1">
+      <w:start w:val="1"/>
+      <w:numFmt w:val="bullet"/>
+      <w:lvlText w:val="o"/>
+      <w:lvlJc w:val="left"/>
+      <w:pPr>
+        <w:ind w:left="3600" w:hanging="360"/>
+      </w:pPr>
+      <w:rPr>
+        <w:rFonts w:ascii="Courier New" w:hAnsi="Courier New" w:cs="Courier New" w:hint="default"/>
+      </w:rPr>
+    </w:lvl>
+    <w:lvl w:ilvl="5" w:tplc="040C0005" w:tentative="1">
+      <w:start w:val="1"/>
+      <w:numFmt w:val="bullet"/>
+      <w:lvlText w:val=""/>
+      <w:lvlJc w:val="left"/>
+      <w:pPr>
+        <w:ind w:left="4320" w:hanging="360"/>
+      </w:pPr>
+      <w:rPr>
+        <w:rFonts w:ascii="Wingdings" w:hAnsi="Wingdings" w:hint="default"/>
+      </w:rPr>
+    </w:lvl>
+    <w:lvl w:ilvl="6" w:tplc="040C0001" w:tentative="1">
+      <w:start w:val="1"/>
+      <w:numFmt w:val="bullet"/>
+      <w:lvlText w:val=""/>
+      <w:lvlJc w:val="left"/>
+      <w:pPr>
+        <w:ind w:left="5040" w:hanging="360"/>
+      </w:pPr>
+      <w:rPr>
+        <w:rFonts w:ascii="Symbol" w:hAnsi="Symbol" w:hint="default"/>
+      </w:rPr>
+    </w:lvl>
+    <w:lvl w:ilvl="7" w:tplc="040C0003" w:tentative="1">
+      <w:start w:val="1"/>
+      <w:numFmt w:val="bullet"/>
+      <w:lvlText w:val="o"/>
+      <w:lvlJc w:val="left"/>
+      <w:pPr>
+        <w:ind w:left="5760" w:hanging="360"/>
+      </w:pPr>
+      <w:rPr>
+        <w:rFonts w:ascii="Courier New" w:hAnsi="Courier New" w:cs="Courier New" w:hint="default"/>
+      </w:rPr>
+    </w:lvl>
+    <w:lvl w:ilvl="8" w:tplc="040C0005" w:tentative="1">
+      <w:start w:val="1"/>
+      <w:numFmt w:val="bullet"/>
+      <w:lvlText w:val=""/>
+      <w:lvlJc w:val="left"/>
+      <w:pPr>
+        <w:ind w:left="6480" w:hanging="360"/>
+      </w:pPr>
+      <w:rPr>
+        <w:rFonts w:ascii="Wingdings" w:hAnsi="Wingdings" w:hint="default"/>
+      </w:rPr>
+    </w:lvl>
+  </w:abstractNum>
+  <w:num w:numId="1">
+    <w:abstractNumId w:val="1"/>
+  </w:num>
+  <w:num w:numId="2">
+    <w:abstractNumId w:val="0"/>
+  </w:num>
+</w:numbering>
 </file>
 
 <file path=word/styles.xml><?xml version="1.0" encoding="utf-8"?>
@@ -1799,6 +4878,53 @@
       <w:szCs w:val="28"/>
     </w:rPr>
   </w:style>
+  <w:style w:type="paragraph" w:styleId="Titre2">
+    <w:name w:val="heading 2"/>
+    <w:basedOn w:val="Normal"/>
+    <w:next w:val="Normal"/>
+    <w:link w:val="Titre2Car"/>
+    <w:uiPriority w:val="9"/>
+    <w:unhideWhenUsed/>
+    <w:qFormat/>
+    <w:rsid w:val="00B707BF"/>
+    <w:pPr>
+      <w:keepNext/>
+      <w:keepLines/>
+      <w:spacing w:before="200" w:after="0"/>
+      <w:outlineLvl w:val="1"/>
+    </w:pPr>
+    <w:rPr>
+      <w:rFonts w:asciiTheme="majorHAnsi" w:eastAsiaTheme="majorEastAsia" w:hAnsiTheme="majorHAnsi" w:cstheme="majorBidi"/>
+      <w:b/>
+      <w:bCs/>
+      <w:color w:val="4F81BD" w:themeColor="accent1"/>
+      <w:sz w:val="26"/>
+      <w:szCs w:val="26"/>
+    </w:rPr>
+  </w:style>
+  <w:style w:type="paragraph" w:styleId="Titre3">
+    <w:name w:val="heading 3"/>
+    <w:basedOn w:val="Normal"/>
+    <w:next w:val="Normal"/>
+    <w:link w:val="Titre3Car"/>
+    <w:uiPriority w:val="9"/>
+    <w:semiHidden/>
+    <w:unhideWhenUsed/>
+    <w:qFormat/>
+    <w:rsid w:val="00F87523"/>
+    <w:pPr>
+      <w:keepNext/>
+      <w:keepLines/>
+      <w:spacing w:before="200" w:after="0"/>
+      <w:outlineLvl w:val="2"/>
+    </w:pPr>
+    <w:rPr>
+      <w:rFonts w:asciiTheme="majorHAnsi" w:eastAsiaTheme="majorEastAsia" w:hAnsiTheme="majorHAnsi" w:cstheme="majorBidi"/>
+      <w:b/>
+      <w:bCs/>
+      <w:color w:val="4F81BD" w:themeColor="accent1"/>
+    </w:rPr>
+  </w:style>
   <w:style w:type="character" w:default="1" w:styleId="Policepardfaut">
     <w:name w:val="Default Paragraph Font"/>
     <w:uiPriority w:val="1"/>
@@ -1910,6 +5036,158 @@
     <w:rPr>
       <w:color w:val="0000FF" w:themeColor="hyperlink"/>
       <w:u w:val="single"/>
+    </w:rPr>
+  </w:style>
+  <w:style w:type="paragraph" w:styleId="En-tte">
+    <w:name w:val="header"/>
+    <w:basedOn w:val="Normal"/>
+    <w:link w:val="En-tteCar"/>
+    <w:uiPriority w:val="99"/>
+    <w:unhideWhenUsed/>
+    <w:rsid w:val="006B1193"/>
+    <w:pPr>
+      <w:tabs>
+        <w:tab w:val="center" w:pos="4536"/>
+        <w:tab w:val="right" w:pos="9072"/>
+      </w:tabs>
+      <w:spacing w:after="0" w:line="240" w:lineRule="auto"/>
+    </w:pPr>
+  </w:style>
+  <w:style w:type="character" w:customStyle="1" w:styleId="En-tteCar">
+    <w:name w:val="En-tête Car"/>
+    <w:basedOn w:val="Policepardfaut"/>
+    <w:link w:val="En-tte"/>
+    <w:uiPriority w:val="99"/>
+    <w:rsid w:val="006B1193"/>
+    <w:rPr>
+      <w:noProof/>
+    </w:rPr>
+  </w:style>
+  <w:style w:type="paragraph" w:styleId="Pieddepage">
+    <w:name w:val="footer"/>
+    <w:basedOn w:val="Normal"/>
+    <w:link w:val="PieddepageCar"/>
+    <w:uiPriority w:val="99"/>
+    <w:unhideWhenUsed/>
+    <w:rsid w:val="006B1193"/>
+    <w:pPr>
+      <w:tabs>
+        <w:tab w:val="center" w:pos="4536"/>
+        <w:tab w:val="right" w:pos="9072"/>
+      </w:tabs>
+      <w:spacing w:after="0" w:line="240" w:lineRule="auto"/>
+    </w:pPr>
+  </w:style>
+  <w:style w:type="character" w:customStyle="1" w:styleId="PieddepageCar">
+    <w:name w:val="Pied de page Car"/>
+    <w:basedOn w:val="Policepardfaut"/>
+    <w:link w:val="Pieddepage"/>
+    <w:uiPriority w:val="99"/>
+    <w:rsid w:val="006B1193"/>
+    <w:rPr>
+      <w:noProof/>
+    </w:rPr>
+  </w:style>
+  <w:style w:type="character" w:customStyle="1" w:styleId="Titre2Car">
+    <w:name w:val="Titre 2 Car"/>
+    <w:basedOn w:val="Policepardfaut"/>
+    <w:link w:val="Titre2"/>
+    <w:uiPriority w:val="9"/>
+    <w:rsid w:val="00B707BF"/>
+    <w:rPr>
+      <w:rFonts w:asciiTheme="majorHAnsi" w:eastAsiaTheme="majorEastAsia" w:hAnsiTheme="majorHAnsi" w:cstheme="majorBidi"/>
+      <w:b/>
+      <w:bCs/>
+      <w:noProof/>
+      <w:color w:val="4F81BD" w:themeColor="accent1"/>
+      <w:sz w:val="26"/>
+      <w:szCs w:val="26"/>
+    </w:rPr>
+  </w:style>
+  <w:style w:type="character" w:styleId="lev">
+    <w:name w:val="Strong"/>
+    <w:basedOn w:val="Policepardfaut"/>
+    <w:uiPriority w:val="22"/>
+    <w:qFormat/>
+    <w:rsid w:val="003D00E2"/>
+    <w:rPr>
+      <w:b/>
+      <w:bCs/>
+    </w:rPr>
+  </w:style>
+  <w:style w:type="paragraph" w:styleId="TM2">
+    <w:name w:val="toc 2"/>
+    <w:basedOn w:val="Normal"/>
+    <w:next w:val="Normal"/>
+    <w:autoRedefine/>
+    <w:uiPriority w:val="39"/>
+    <w:unhideWhenUsed/>
+    <w:rsid w:val="00105B48"/>
+    <w:pPr>
+      <w:spacing w:after="100"/>
+      <w:ind w:left="220"/>
+    </w:pPr>
+  </w:style>
+  <w:style w:type="character" w:customStyle="1" w:styleId="Titre3Car">
+    <w:name w:val="Titre 3 Car"/>
+    <w:basedOn w:val="Policepardfaut"/>
+    <w:link w:val="Titre3"/>
+    <w:uiPriority w:val="9"/>
+    <w:semiHidden/>
+    <w:rsid w:val="00F87523"/>
+    <w:rPr>
+      <w:rFonts w:asciiTheme="majorHAnsi" w:eastAsiaTheme="majorEastAsia" w:hAnsiTheme="majorHAnsi" w:cstheme="majorBidi"/>
+      <w:b/>
+      <w:bCs/>
+      <w:noProof/>
+      <w:color w:val="4F81BD" w:themeColor="accent1"/>
+    </w:rPr>
+  </w:style>
+  <w:style w:type="paragraph" w:styleId="Paragraphedeliste">
+    <w:name w:val="List Paragraph"/>
+    <w:basedOn w:val="Normal"/>
+    <w:uiPriority w:val="34"/>
+    <w:qFormat/>
+    <w:rsid w:val="00F87523"/>
+    <w:pPr>
+      <w:spacing w:after="360" w:line="264" w:lineRule="auto"/>
+      <w:ind w:left="720" w:firstLine="851"/>
+      <w:contextualSpacing/>
+    </w:pPr>
+    <w:rPr>
+      <w:noProof w:val="0"/>
+      <w:lang w:bidi="ar-MA"/>
+    </w:rPr>
+  </w:style>
+  <w:style w:type="paragraph" w:styleId="TM3">
+    <w:name w:val="toc 3"/>
+    <w:basedOn w:val="Normal"/>
+    <w:next w:val="Normal"/>
+    <w:autoRedefine/>
+    <w:uiPriority w:val="39"/>
+    <w:unhideWhenUsed/>
+    <w:rsid w:val="00A15A79"/>
+    <w:pPr>
+      <w:spacing w:after="100"/>
+      <w:ind w:left="440"/>
+    </w:pPr>
+  </w:style>
+  <w:style w:type="paragraph" w:styleId="NormalWeb">
+    <w:name w:val="Normal (Web)"/>
+    <w:basedOn w:val="Normal"/>
+    <w:uiPriority w:val="99"/>
+    <w:semiHidden/>
+    <w:unhideWhenUsed/>
+    <w:rsid w:val="00345AE9"/>
+    <w:pPr>
+      <w:spacing w:before="100" w:beforeAutospacing="1" w:after="100" w:afterAutospacing="1" w:line="240" w:lineRule="auto"/>
+    </w:pPr>
+    <w:rPr>
+      <w:rFonts w:ascii="Times New Roman" w:eastAsia="Times New Roman" w:hAnsi="Times New Roman" w:cs="Times New Roman"/>
+      <w:noProof w:val="0"/>
+      <w:sz w:val="24"/>
+      <w:szCs w:val="24"/>
+      <w:lang w:eastAsia="fr-FR"/>
     </w:rPr>
   </w:style>
 </w:styles>
@@ -2101,6 +5379,53 @@
       <w:szCs w:val="28"/>
     </w:rPr>
   </w:style>
+  <w:style w:type="paragraph" w:styleId="Titre2">
+    <w:name w:val="heading 2"/>
+    <w:basedOn w:val="Normal"/>
+    <w:next w:val="Normal"/>
+    <w:link w:val="Titre2Car"/>
+    <w:uiPriority w:val="9"/>
+    <w:unhideWhenUsed/>
+    <w:qFormat/>
+    <w:rsid w:val="00B707BF"/>
+    <w:pPr>
+      <w:keepNext/>
+      <w:keepLines/>
+      <w:spacing w:before="200" w:after="0"/>
+      <w:outlineLvl w:val="1"/>
+    </w:pPr>
+    <w:rPr>
+      <w:rFonts w:asciiTheme="majorHAnsi" w:eastAsiaTheme="majorEastAsia" w:hAnsiTheme="majorHAnsi" w:cstheme="majorBidi"/>
+      <w:b/>
+      <w:bCs/>
+      <w:color w:val="4F81BD" w:themeColor="accent1"/>
+      <w:sz w:val="26"/>
+      <w:szCs w:val="26"/>
+    </w:rPr>
+  </w:style>
+  <w:style w:type="paragraph" w:styleId="Titre3">
+    <w:name w:val="heading 3"/>
+    <w:basedOn w:val="Normal"/>
+    <w:next w:val="Normal"/>
+    <w:link w:val="Titre3Car"/>
+    <w:uiPriority w:val="9"/>
+    <w:semiHidden/>
+    <w:unhideWhenUsed/>
+    <w:qFormat/>
+    <w:rsid w:val="00F87523"/>
+    <w:pPr>
+      <w:keepNext/>
+      <w:keepLines/>
+      <w:spacing w:before="200" w:after="0"/>
+      <w:outlineLvl w:val="2"/>
+    </w:pPr>
+    <w:rPr>
+      <w:rFonts w:asciiTheme="majorHAnsi" w:eastAsiaTheme="majorEastAsia" w:hAnsiTheme="majorHAnsi" w:cstheme="majorBidi"/>
+      <w:b/>
+      <w:bCs/>
+      <w:color w:val="4F81BD" w:themeColor="accent1"/>
+    </w:rPr>
+  </w:style>
   <w:style w:type="character" w:default="1" w:styleId="Policepardfaut">
     <w:name w:val="Default Paragraph Font"/>
     <w:uiPriority w:val="1"/>
@@ -2212,6 +5537,158 @@
     <w:rPr>
       <w:color w:val="0000FF" w:themeColor="hyperlink"/>
       <w:u w:val="single"/>
+    </w:rPr>
+  </w:style>
+  <w:style w:type="paragraph" w:styleId="En-tte">
+    <w:name w:val="header"/>
+    <w:basedOn w:val="Normal"/>
+    <w:link w:val="En-tteCar"/>
+    <w:uiPriority w:val="99"/>
+    <w:unhideWhenUsed/>
+    <w:rsid w:val="006B1193"/>
+    <w:pPr>
+      <w:tabs>
+        <w:tab w:val="center" w:pos="4536"/>
+        <w:tab w:val="right" w:pos="9072"/>
+      </w:tabs>
+      <w:spacing w:after="0" w:line="240" w:lineRule="auto"/>
+    </w:pPr>
+  </w:style>
+  <w:style w:type="character" w:customStyle="1" w:styleId="En-tteCar">
+    <w:name w:val="En-tête Car"/>
+    <w:basedOn w:val="Policepardfaut"/>
+    <w:link w:val="En-tte"/>
+    <w:uiPriority w:val="99"/>
+    <w:rsid w:val="006B1193"/>
+    <w:rPr>
+      <w:noProof/>
+    </w:rPr>
+  </w:style>
+  <w:style w:type="paragraph" w:styleId="Pieddepage">
+    <w:name w:val="footer"/>
+    <w:basedOn w:val="Normal"/>
+    <w:link w:val="PieddepageCar"/>
+    <w:uiPriority w:val="99"/>
+    <w:unhideWhenUsed/>
+    <w:rsid w:val="006B1193"/>
+    <w:pPr>
+      <w:tabs>
+        <w:tab w:val="center" w:pos="4536"/>
+        <w:tab w:val="right" w:pos="9072"/>
+      </w:tabs>
+      <w:spacing w:after="0" w:line="240" w:lineRule="auto"/>
+    </w:pPr>
+  </w:style>
+  <w:style w:type="character" w:customStyle="1" w:styleId="PieddepageCar">
+    <w:name w:val="Pied de page Car"/>
+    <w:basedOn w:val="Policepardfaut"/>
+    <w:link w:val="Pieddepage"/>
+    <w:uiPriority w:val="99"/>
+    <w:rsid w:val="006B1193"/>
+    <w:rPr>
+      <w:noProof/>
+    </w:rPr>
+  </w:style>
+  <w:style w:type="character" w:customStyle="1" w:styleId="Titre2Car">
+    <w:name w:val="Titre 2 Car"/>
+    <w:basedOn w:val="Policepardfaut"/>
+    <w:link w:val="Titre2"/>
+    <w:uiPriority w:val="9"/>
+    <w:rsid w:val="00B707BF"/>
+    <w:rPr>
+      <w:rFonts w:asciiTheme="majorHAnsi" w:eastAsiaTheme="majorEastAsia" w:hAnsiTheme="majorHAnsi" w:cstheme="majorBidi"/>
+      <w:b/>
+      <w:bCs/>
+      <w:noProof/>
+      <w:color w:val="4F81BD" w:themeColor="accent1"/>
+      <w:sz w:val="26"/>
+      <w:szCs w:val="26"/>
+    </w:rPr>
+  </w:style>
+  <w:style w:type="character" w:styleId="lev">
+    <w:name w:val="Strong"/>
+    <w:basedOn w:val="Policepardfaut"/>
+    <w:uiPriority w:val="22"/>
+    <w:qFormat/>
+    <w:rsid w:val="003D00E2"/>
+    <w:rPr>
+      <w:b/>
+      <w:bCs/>
+    </w:rPr>
+  </w:style>
+  <w:style w:type="paragraph" w:styleId="TM2">
+    <w:name w:val="toc 2"/>
+    <w:basedOn w:val="Normal"/>
+    <w:next w:val="Normal"/>
+    <w:autoRedefine/>
+    <w:uiPriority w:val="39"/>
+    <w:unhideWhenUsed/>
+    <w:rsid w:val="00105B48"/>
+    <w:pPr>
+      <w:spacing w:after="100"/>
+      <w:ind w:left="220"/>
+    </w:pPr>
+  </w:style>
+  <w:style w:type="character" w:customStyle="1" w:styleId="Titre3Car">
+    <w:name w:val="Titre 3 Car"/>
+    <w:basedOn w:val="Policepardfaut"/>
+    <w:link w:val="Titre3"/>
+    <w:uiPriority w:val="9"/>
+    <w:semiHidden/>
+    <w:rsid w:val="00F87523"/>
+    <w:rPr>
+      <w:rFonts w:asciiTheme="majorHAnsi" w:eastAsiaTheme="majorEastAsia" w:hAnsiTheme="majorHAnsi" w:cstheme="majorBidi"/>
+      <w:b/>
+      <w:bCs/>
+      <w:noProof/>
+      <w:color w:val="4F81BD" w:themeColor="accent1"/>
+    </w:rPr>
+  </w:style>
+  <w:style w:type="paragraph" w:styleId="Paragraphedeliste">
+    <w:name w:val="List Paragraph"/>
+    <w:basedOn w:val="Normal"/>
+    <w:uiPriority w:val="34"/>
+    <w:qFormat/>
+    <w:rsid w:val="00F87523"/>
+    <w:pPr>
+      <w:spacing w:after="360" w:line="264" w:lineRule="auto"/>
+      <w:ind w:left="720" w:firstLine="851"/>
+      <w:contextualSpacing/>
+    </w:pPr>
+    <w:rPr>
+      <w:noProof w:val="0"/>
+      <w:lang w:bidi="ar-MA"/>
+    </w:rPr>
+  </w:style>
+  <w:style w:type="paragraph" w:styleId="TM3">
+    <w:name w:val="toc 3"/>
+    <w:basedOn w:val="Normal"/>
+    <w:next w:val="Normal"/>
+    <w:autoRedefine/>
+    <w:uiPriority w:val="39"/>
+    <w:unhideWhenUsed/>
+    <w:rsid w:val="00A15A79"/>
+    <w:pPr>
+      <w:spacing w:after="100"/>
+      <w:ind w:left="440"/>
+    </w:pPr>
+  </w:style>
+  <w:style w:type="paragraph" w:styleId="NormalWeb">
+    <w:name w:val="Normal (Web)"/>
+    <w:basedOn w:val="Normal"/>
+    <w:uiPriority w:val="99"/>
+    <w:semiHidden/>
+    <w:unhideWhenUsed/>
+    <w:rsid w:val="00345AE9"/>
+    <w:pPr>
+      <w:spacing w:before="100" w:beforeAutospacing="1" w:after="100" w:afterAutospacing="1" w:line="240" w:lineRule="auto"/>
+    </w:pPr>
+    <w:rPr>
+      <w:rFonts w:ascii="Times New Roman" w:eastAsia="Times New Roman" w:hAnsi="Times New Roman" w:cs="Times New Roman"/>
+      <w:noProof w:val="0"/>
+      <w:sz w:val="24"/>
+      <w:szCs w:val="24"/>
+      <w:lang w:eastAsia="fr-FR"/>
     </w:rPr>
   </w:style>
 </w:styles>
@@ -2507,7 +5984,7 @@
 </file>
 
 <file path=customXml/itemProps1.xml><?xml version="1.0" encoding="utf-8"?>
-<ds:datastoreItem xmlns:ds="http://schemas.openxmlformats.org/officeDocument/2006/customXml" ds:itemID="{0C528E9C-2649-4883-886E-7AF7F0448BC8}">
+<ds:datastoreItem xmlns:ds="http://schemas.openxmlformats.org/officeDocument/2006/customXml" ds:itemID="{03C2FC4B-0EF7-4D7A-A4EE-DFF369279AA5}">
   <ds:schemaRefs>
     <ds:schemaRef ds:uri="http://schemas.openxmlformats.org/officeDocument/2006/bibliography"/>
   </ds:schemaRefs>

--- a/visualiser_données_python/Rapport PFE.docx
+++ b/visualiser_données_python/Rapport PFE.docx
@@ -2113,13 +2113,79 @@
         <w:rPr>
           <w:rFonts w:asciiTheme="majorBidi" w:hAnsiTheme="majorBidi" w:cstheme="majorBidi"/>
         </w:rPr>
-        <w:t>Le premier chapitre est consacré à</w:t>
-      </w:r>
-      <w:r>
-        <w:rPr>
-          <w:rFonts w:asciiTheme="majorBidi" w:hAnsiTheme="majorBidi" w:cstheme="majorBidi"/>
-        </w:rPr>
-        <w:t>…</w:t>
+        <w:t>Le</w:t>
+      </w:r>
+      <w:r>
+        <w:rPr>
+          <w:rFonts w:asciiTheme="majorBidi" w:hAnsiTheme="majorBidi" w:cstheme="majorBidi"/>
+        </w:rPr>
+        <w:t xml:space="preserve"> premier chapitre est consacré à </w:t>
+      </w:r>
+      <w:r>
+        <w:rPr>
+          <w:rFonts w:asciiTheme="majorBidi" w:hAnsiTheme="majorBidi" w:cstheme="majorBidi"/>
+        </w:rPr>
+        <w:t xml:space="preserve">la présentation de </w:t>
+      </w:r>
+      <w:r>
+        <w:rPr>
+          <w:rFonts w:asciiTheme="majorBidi" w:hAnsiTheme="majorBidi" w:cstheme="majorBidi"/>
+        </w:rPr>
+        <w:t>data analytics</w:t>
+      </w:r>
+      <w:r>
+        <w:rPr>
+          <w:rFonts w:asciiTheme="majorBidi" w:hAnsiTheme="majorBidi" w:cstheme="majorBidi"/>
+        </w:rPr>
+        <w:t xml:space="preserve">, ainsi que ses </w:t>
+      </w:r>
+      <w:r>
+        <w:rPr>
+          <w:rFonts w:asciiTheme="majorBidi" w:hAnsiTheme="majorBidi" w:cstheme="majorBidi"/>
+        </w:rPr>
+        <w:t>différents types</w:t>
+      </w:r>
+      <w:r>
+        <w:rPr>
+          <w:rFonts w:asciiTheme="majorBidi" w:hAnsiTheme="majorBidi" w:cstheme="majorBidi"/>
+        </w:rPr>
+        <w:t xml:space="preserve">, et  </w:t>
+      </w:r>
+      <w:r>
+        <w:rPr>
+          <w:rFonts w:asciiTheme="majorBidi" w:hAnsiTheme="majorBidi" w:cstheme="majorBidi"/>
+        </w:rPr>
+        <w:t>la présentation de</w:t>
+      </w:r>
+      <w:r>
+        <w:rPr>
+          <w:rFonts w:asciiTheme="majorBidi" w:hAnsiTheme="majorBidi" w:cstheme="majorBidi"/>
+        </w:rPr>
+        <w:t xml:space="preserve"> </w:t>
+      </w:r>
+      <w:r>
+        <w:rPr>
+          <w:rFonts w:asciiTheme="majorBidi" w:hAnsiTheme="majorBidi" w:cstheme="majorBidi"/>
+        </w:rPr>
+        <w:t>data visualisation</w:t>
+      </w:r>
+      <w:r>
+        <w:rPr>
+          <w:rFonts w:asciiTheme="majorBidi" w:hAnsiTheme="majorBidi" w:cstheme="majorBidi"/>
+        </w:rPr>
+        <w:t xml:space="preserve"> ainsi que </w:t>
+      </w:r>
+      <w:r>
+        <w:rPr>
+          <w:rFonts w:asciiTheme="majorBidi" w:hAnsiTheme="majorBidi" w:cstheme="majorBidi"/>
+        </w:rPr>
+        <w:t xml:space="preserve">ses </w:t>
+      </w:r>
+      <w:r>
+        <w:rPr>
+          <w:rFonts w:asciiTheme="majorBidi" w:hAnsiTheme="majorBidi" w:cstheme="majorBidi"/>
+        </w:rPr>
+        <w:t>origines</w:t>
       </w:r>
       <w:r>
         <w:rPr>
@@ -2127,6 +2193,8 @@
         </w:rPr>
         <w:t>.</w:t>
       </w:r>
+      <w:bookmarkStart w:id="3" w:name="_GoBack"/>
+      <w:bookmarkEnd w:id="3"/>
     </w:p>
     <w:p>
       <w:pPr>
@@ -2186,7 +2254,7 @@
           <w:u w:val="single"/>
         </w:rPr>
       </w:pPr>
-      <w:bookmarkStart w:id="3" w:name="_Toc67518643"/>
+      <w:bookmarkStart w:id="4" w:name="_Toc67518643"/>
       <w:r>
         <w:rPr>
           <w:rFonts w:asciiTheme="majorBidi" w:eastAsiaTheme="minorHAnsi" w:hAnsiTheme="majorBidi"/>
@@ -2207,7 +2275,7 @@
         </w:rPr>
         <w:t>Recherche bibliographique</w:t>
       </w:r>
-      <w:bookmarkEnd w:id="3"/>
+      <w:bookmarkEnd w:id="4"/>
     </w:p>
     <w:p>
       <w:pPr>
@@ -2219,7 +2287,7 @@
           <w:szCs w:val="28"/>
         </w:rPr>
       </w:pPr>
-      <w:bookmarkStart w:id="4" w:name="_Toc67518644"/>
+      <w:bookmarkStart w:id="5" w:name="_Toc67518644"/>
       <w:r>
         <w:rPr>
           <w:rFonts w:asciiTheme="majorBidi" w:eastAsiaTheme="minorHAnsi" w:hAnsiTheme="majorBidi"/>
@@ -2230,7 +2298,7 @@
         </w:rPr>
         <w:t>1-Qu’est-ce que le data analytics ?</w:t>
       </w:r>
-      <w:bookmarkEnd w:id="4"/>
+      <w:bookmarkEnd w:id="5"/>
     </w:p>
     <w:p>
       <w:pPr>
@@ -2244,8 +2312,8 @@
           <w:lang w:bidi="ar-MA"/>
         </w:rPr>
       </w:pPr>
-      <w:bookmarkStart w:id="5" w:name="_Toc67426072"/>
-      <w:bookmarkStart w:id="6" w:name="_Toc67426093"/>
+      <w:bookmarkStart w:id="6" w:name="_Toc67426072"/>
+      <w:bookmarkStart w:id="7" w:name="_Toc67426093"/>
     </w:p>
     <w:p>
       <w:pPr>
@@ -2271,28 +2339,10 @@
           <w:noProof w:val="0"/>
           <w:lang w:bidi="ar-MA"/>
         </w:rPr>
-        <w:t xml:space="preserve"> est une science consistant à examiner des données brutes, dans le but de tirer des conclusions à partir de ces informations. Le Data </w:t>
-      </w:r>
-      <w:proofErr w:type="spellStart"/>
-      <w:r>
-        <w:rPr>
-          <w:rFonts w:asciiTheme="majorBidi" w:hAnsiTheme="majorBidi" w:cstheme="majorBidi"/>
-          <w:noProof w:val="0"/>
-          <w:lang w:bidi="ar-MA"/>
-        </w:rPr>
-        <w:t>Analytics</w:t>
-      </w:r>
-      <w:proofErr w:type="spellEnd"/>
-      <w:r>
-        <w:rPr>
-          <w:rFonts w:asciiTheme="majorBidi" w:hAnsiTheme="majorBidi" w:cstheme="majorBidi"/>
-          <w:noProof w:val="0"/>
-          <w:lang w:bidi="ar-MA"/>
-        </w:rPr>
-        <w:t xml:space="preserve"> est utilisé dans de nombreuses industries afin de permettre aux entreprises et aux organisations de prendre de meilleures décisions.</w:t>
-      </w:r>
-      <w:bookmarkEnd w:id="5"/>
+        <w:t xml:space="preserve"> est une science consistant à examiner des données brutes, dans le but de tirer des conclusions à partir de ces informations. Le Data Analytics est utilisé dans de nombreuses industries afin de permettre aux entreprises et aux organisations de prendre de meilleures décisions.</w:t>
+      </w:r>
       <w:bookmarkEnd w:id="6"/>
+      <w:bookmarkEnd w:id="7"/>
     </w:p>
     <w:p>
       <w:pPr>
@@ -2305,7 +2355,7 @@
           <w:u w:val="dotted"/>
         </w:rPr>
       </w:pPr>
-      <w:bookmarkStart w:id="7" w:name="_Toc67518645"/>
+      <w:bookmarkStart w:id="8" w:name="_Toc67518645"/>
       <w:r>
         <w:rPr>
           <w:rFonts w:asciiTheme="majorBidi" w:eastAsiaTheme="minorHAnsi" w:hAnsiTheme="majorBidi"/>
@@ -2316,7 +2366,7 @@
         </w:rPr>
         <w:t>2-Les différents types de Data Analytics</w:t>
       </w:r>
-      <w:bookmarkEnd w:id="7"/>
+      <w:bookmarkEnd w:id="8"/>
     </w:p>
     <w:p>
       <w:pPr>
@@ -2514,7 +2564,7 @@
           <w:u w:val="dotted"/>
         </w:rPr>
       </w:pPr>
-      <w:bookmarkStart w:id="8" w:name="_Toc67518646"/>
+      <w:bookmarkStart w:id="9" w:name="_Toc67518646"/>
       <w:r>
         <w:rPr>
           <w:rFonts w:asciiTheme="majorBidi" w:eastAsiaTheme="minorHAnsi" w:hAnsiTheme="majorBidi"/>
@@ -2565,7 +2615,7 @@
         </w:rPr>
         <w:t>?</w:t>
       </w:r>
-      <w:bookmarkEnd w:id="8"/>
+      <w:bookmarkEnd w:id="9"/>
     </w:p>
     <w:p>
       <w:pPr>
@@ -2668,7 +2718,7 @@
           <w:u w:val="dotted"/>
         </w:rPr>
       </w:pPr>
-      <w:bookmarkStart w:id="9" w:name="_Toc67518647"/>
+      <w:bookmarkStart w:id="10" w:name="_Toc67518647"/>
       <w:r>
         <w:rPr>
           <w:rFonts w:asciiTheme="majorBidi" w:eastAsiaTheme="minorHAnsi" w:hAnsiTheme="majorBidi"/>
@@ -2699,7 +2749,7 @@
         </w:rPr>
         <w:t>Quelles sont les origines de la Data Visualisation ?</w:t>
       </w:r>
-      <w:bookmarkEnd w:id="9"/>
+      <w:bookmarkEnd w:id="10"/>
     </w:p>
     <w:p>
       <w:pPr>
@@ -2730,9 +2780,81 @@
           <w:sz w:val="22"/>
           <w:szCs w:val="22"/>
         </w:rPr>
-        <w:t xml:space="preserve">On peut remonter à l’époque des Égyptiens voire des Grecs pour parler de </w:t>
-      </w:r>
-      <w:proofErr w:type="spellStart"/>
+        <w:t>On peut remonter à l’époque des Égyptiens voire des Grecs pour parler de Dataviz</w:t>
+      </w:r>
+      <w:r>
+        <w:rPr>
+          <w:rFonts w:ascii="Poppins" w:hAnsi="Poppins"/>
+          <w:color w:val="000000"/>
+          <w:sz w:val="22"/>
+          <w:szCs w:val="22"/>
+        </w:rPr>
+        <w:t> (même s’ils n’employaient pas exactement le même terme) : et oui, ils cartographiaient… les étoiles !</w:t>
+      </w:r>
+    </w:p>
+    <w:p>
+      <w:pPr>
+        <w:pStyle w:val="NormalWeb"/>
+        <w:shd w:val="clear" w:color="auto" w:fill="FFFFFF"/>
+        <w:spacing w:before="0" w:beforeAutospacing="0" w:after="450" w:afterAutospacing="0" w:line="450" w:lineRule="atLeast"/>
+        <w:rPr>
+          <w:rFonts w:ascii="Poppins" w:hAnsi="Poppins"/>
+          <w:color w:val="000000"/>
+          <w:sz w:val="22"/>
+          <w:szCs w:val="22"/>
+        </w:rPr>
+      </w:pPr>
+      <w:r>
+        <w:rPr>
+          <w:rFonts w:ascii="Poppins" w:hAnsi="Poppins"/>
+          <w:color w:val="000000"/>
+          <w:sz w:val="22"/>
+          <w:szCs w:val="22"/>
+        </w:rPr>
+        <w:lastRenderedPageBreak/>
+        <w:t>On trouve les premières représentations des données statistiques autour du XVIIIème siècle. La première frise de temps apparaît en 1765. Vingt ans plus tard arrivent d’autres représentations graphiques : la série statistique sous forme de courbes, le graphique en barres et le graphique à secteurs.</w:t>
+      </w:r>
+    </w:p>
+    <w:p>
+      <w:pPr>
+        <w:pStyle w:val="NormalWeb"/>
+        <w:shd w:val="clear" w:color="auto" w:fill="FFFFFF"/>
+        <w:spacing w:before="0" w:beforeAutospacing="0" w:after="450" w:afterAutospacing="0" w:line="450" w:lineRule="atLeast"/>
+        <w:rPr>
+          <w:rFonts w:ascii="Poppins" w:hAnsi="Poppins"/>
+          <w:color w:val="000000"/>
+          <w:sz w:val="22"/>
+          <w:szCs w:val="22"/>
+        </w:rPr>
+      </w:pPr>
+      <w:r>
+        <w:rPr>
+          <w:rFonts w:ascii="Poppins" w:hAnsi="Poppins"/>
+          <w:color w:val="000000"/>
+          <w:sz w:val="22"/>
+          <w:szCs w:val="22"/>
+        </w:rPr>
+        <w:t>Au début du 19</w:t>
+      </w:r>
+      <w:r>
+        <w:rPr>
+          <w:rFonts w:ascii="Poppins" w:hAnsi="Poppins"/>
+          <w:color w:val="000000"/>
+          <w:sz w:val="22"/>
+          <w:szCs w:val="22"/>
+          <w:vertAlign w:val="superscript"/>
+        </w:rPr>
+        <w:t>ème </w:t>
+      </w:r>
+      <w:r>
+        <w:rPr>
+          <w:rFonts w:ascii="Poppins" w:hAnsi="Poppins"/>
+          <w:color w:val="000000"/>
+          <w:sz w:val="22"/>
+          <w:szCs w:val="22"/>
+        </w:rPr>
+        <w:t>siècle, Charles Joseph Minard, sorte de Léonard de Vinci de la DataViz, </w:t>
+      </w:r>
       <w:r>
         <w:rPr>
           <w:rStyle w:val="lev"/>
@@ -2741,153 +2863,7 @@
           <w:sz w:val="22"/>
           <w:szCs w:val="22"/>
         </w:rPr>
-        <w:t>Dataviz</w:t>
-      </w:r>
-      <w:proofErr w:type="spellEnd"/>
-      <w:r>
-        <w:rPr>
-          <w:rFonts w:ascii="Poppins" w:hAnsi="Poppins"/>
-          <w:color w:val="000000"/>
-          <w:sz w:val="22"/>
-          <w:szCs w:val="22"/>
-        </w:rPr>
-        <w:t> (même s’ils n’employaient pas exactement le même terme) : et oui, ils cartographiaient… les étoiles !</w:t>
-      </w:r>
-    </w:p>
-    <w:p>
-      <w:pPr>
-        <w:pStyle w:val="NormalWeb"/>
-        <w:shd w:val="clear" w:color="auto" w:fill="FFFFFF"/>
-        <w:spacing w:before="0" w:beforeAutospacing="0" w:after="450" w:afterAutospacing="0" w:line="450" w:lineRule="atLeast"/>
-        <w:rPr>
-          <w:rFonts w:ascii="Poppins" w:hAnsi="Poppins"/>
-          <w:color w:val="000000"/>
-          <w:sz w:val="22"/>
-          <w:szCs w:val="22"/>
-        </w:rPr>
-      </w:pPr>
-      <w:r>
-        <w:rPr>
-          <w:rFonts w:ascii="Poppins" w:hAnsi="Poppins"/>
-          <w:color w:val="000000"/>
-          <w:sz w:val="22"/>
-          <w:szCs w:val="22"/>
-        </w:rPr>
-        <w:lastRenderedPageBreak/>
-        <w:t>On trouve les premières représentations des données statistiques autour du XVIIIème siècle. La première frise de temps apparaît en 1765. Vingt ans plus tard arrivent d’autres représentations graphiques : la série statistique sous forme de courbes, le graphique en barres et le graphique à secteurs.</w:t>
-      </w:r>
-    </w:p>
-    <w:p>
-      <w:pPr>
-        <w:pStyle w:val="NormalWeb"/>
-        <w:shd w:val="clear" w:color="auto" w:fill="FFFFFF"/>
-        <w:spacing w:before="0" w:beforeAutospacing="0" w:after="450" w:afterAutospacing="0" w:line="450" w:lineRule="atLeast"/>
-        <w:rPr>
-          <w:rFonts w:ascii="Poppins" w:hAnsi="Poppins"/>
-          <w:color w:val="000000"/>
-          <w:sz w:val="22"/>
-          <w:szCs w:val="22"/>
-        </w:rPr>
-      </w:pPr>
-      <w:r>
-        <w:rPr>
-          <w:rFonts w:ascii="Poppins" w:hAnsi="Poppins"/>
-          <w:color w:val="000000"/>
-          <w:sz w:val="22"/>
-          <w:szCs w:val="22"/>
-        </w:rPr>
-        <w:t>Au début du 19</w:t>
-      </w:r>
-      <w:r>
-        <w:rPr>
-          <w:rFonts w:ascii="Poppins" w:hAnsi="Poppins"/>
-          <w:color w:val="000000"/>
-          <w:sz w:val="22"/>
-          <w:szCs w:val="22"/>
-          <w:vertAlign w:val="superscript"/>
-        </w:rPr>
-        <w:t>ème </w:t>
-      </w:r>
-      <w:r>
-        <w:rPr>
-          <w:rFonts w:ascii="Poppins" w:hAnsi="Poppins"/>
-          <w:color w:val="000000"/>
-          <w:sz w:val="22"/>
-          <w:szCs w:val="22"/>
-        </w:rPr>
-        <w:t xml:space="preserve">siècle, Charles Joseph </w:t>
-      </w:r>
-      <w:proofErr w:type="spellStart"/>
-      <w:r>
-        <w:rPr>
-          <w:rFonts w:ascii="Poppins" w:hAnsi="Poppins"/>
-          <w:color w:val="000000"/>
-          <w:sz w:val="22"/>
-          <w:szCs w:val="22"/>
-        </w:rPr>
-        <w:t>Minard</w:t>
-      </w:r>
-      <w:proofErr w:type="spellEnd"/>
-      <w:r>
-        <w:rPr>
-          <w:rFonts w:ascii="Poppins" w:hAnsi="Poppins"/>
-          <w:color w:val="000000"/>
-          <w:sz w:val="22"/>
-          <w:szCs w:val="22"/>
-        </w:rPr>
-        <w:t xml:space="preserve">, sorte de Léonard de Vinci de la </w:t>
-      </w:r>
-      <w:proofErr w:type="spellStart"/>
-      <w:r>
-        <w:rPr>
-          <w:rFonts w:ascii="Poppins" w:hAnsi="Poppins"/>
-          <w:color w:val="000000"/>
-          <w:sz w:val="22"/>
-          <w:szCs w:val="22"/>
-        </w:rPr>
-        <w:t>DataViz</w:t>
-      </w:r>
-      <w:proofErr w:type="spellEnd"/>
-      <w:r>
-        <w:rPr>
-          <w:rFonts w:ascii="Poppins" w:hAnsi="Poppins"/>
-          <w:color w:val="000000"/>
-          <w:sz w:val="22"/>
-          <w:szCs w:val="22"/>
-        </w:rPr>
-        <w:t>, </w:t>
-      </w:r>
-      <w:r>
-        <w:rPr>
-          <w:rStyle w:val="lev"/>
-          <w:rFonts w:ascii="Poppins" w:hAnsi="Poppins"/>
-          <w:color w:val="000000"/>
-          <w:sz w:val="22"/>
-          <w:szCs w:val="22"/>
-        </w:rPr>
-        <w:t xml:space="preserve">va littéralement inventer le data </w:t>
-      </w:r>
-      <w:proofErr w:type="spellStart"/>
-      <w:r>
-        <w:rPr>
-          <w:rStyle w:val="lev"/>
-          <w:rFonts w:ascii="Poppins" w:hAnsi="Poppins"/>
-          <w:color w:val="000000"/>
-          <w:sz w:val="22"/>
-          <w:szCs w:val="22"/>
-        </w:rPr>
-        <w:t>storytelling</w:t>
-      </w:r>
-      <w:proofErr w:type="spellEnd"/>
-      <w:r>
-        <w:rPr>
-          <w:rStyle w:val="lev"/>
-          <w:rFonts w:ascii="Poppins" w:hAnsi="Poppins"/>
-          <w:color w:val="000000"/>
-          <w:sz w:val="22"/>
-          <w:szCs w:val="22"/>
-        </w:rPr>
-        <w:t>.</w:t>
+        <w:t>va littéralement inventer le data storytelling.</w:t>
       </w:r>
       <w:r>
         <w:rPr>
@@ -3055,7 +3031,7 @@
           <w:u w:val="dotted"/>
         </w:rPr>
       </w:pPr>
-      <w:bookmarkStart w:id="10" w:name="_Toc67518648"/>
+      <w:bookmarkStart w:id="11" w:name="_Toc67518648"/>
       <w:r>
         <w:rPr>
           <w:rFonts w:asciiTheme="majorBidi" w:eastAsiaTheme="minorHAnsi" w:hAnsiTheme="majorBidi"/>
@@ -3066,7 +3042,7 @@
         </w:rPr>
         <w:t>5-à quoi ça va vous servir ?</w:t>
       </w:r>
-      <w:bookmarkEnd w:id="10"/>
+      <w:bookmarkEnd w:id="11"/>
     </w:p>
     <w:p>
       <w:pPr>
@@ -3206,115 +3182,32 @@
     <w:p>
       <w:pPr>
         <w:rPr>
-          <w:rFonts w:asciiTheme="majorBidi" w:hAnsiTheme="majorBidi" w:cstheme="majorBidi"/>
-          <w:sz w:val="24"/>
-          <w:szCs w:val="24"/>
-        </w:rPr>
-      </w:pPr>
-      <w:r>
-        <w:rPr>
-          <w:rFonts w:asciiTheme="majorBidi" w:hAnsiTheme="majorBidi" w:cstheme="majorBidi"/>
-          <w:sz w:val="24"/>
-          <w:szCs w:val="24"/>
-        </w:rPr>
-        <w:br w:type="page"/>
-      </w:r>
-    </w:p>
-    <w:p>
-      <w:pPr>
-        <w:rPr>
-          <w:rFonts w:asciiTheme="majorBidi" w:hAnsiTheme="majorBidi" w:cstheme="majorBidi"/>
-          <w:sz w:val="24"/>
-          <w:szCs w:val="24"/>
-        </w:rPr>
-      </w:pPr>
-      <w:r>
-        <w:rPr>
-          <w:rFonts w:asciiTheme="majorBidi" w:hAnsiTheme="majorBidi" w:cstheme="majorBidi"/>
-          <w:sz w:val="24"/>
-          <w:szCs w:val="24"/>
-        </w:rPr>
-        <w:lastRenderedPageBreak/>
-        <w:br w:type="page"/>
-      </w:r>
-    </w:p>
-    <w:p>
-      <w:pPr>
-        <w:rPr>
-          <w:rFonts w:asciiTheme="majorBidi" w:hAnsiTheme="majorBidi" w:cstheme="majorBidi"/>
-          <w:sz w:val="24"/>
-          <w:szCs w:val="24"/>
-        </w:rPr>
-      </w:pPr>
-      <w:r>
-        <w:rPr>
-          <w:rFonts w:asciiTheme="majorBidi" w:hAnsiTheme="majorBidi" w:cstheme="majorBidi"/>
-          <w:sz w:val="24"/>
-          <w:szCs w:val="24"/>
-        </w:rPr>
-        <w:lastRenderedPageBreak/>
-        <w:br w:type="page"/>
-      </w:r>
-    </w:p>
-    <w:p>
-      <w:pPr>
-        <w:rPr>
-          <w:rFonts w:asciiTheme="majorBidi" w:hAnsiTheme="majorBidi" w:cstheme="majorBidi"/>
-          <w:sz w:val="24"/>
-          <w:szCs w:val="24"/>
-        </w:rPr>
-      </w:pPr>
-      <w:r>
-        <w:rPr>
-          <w:rFonts w:asciiTheme="majorBidi" w:hAnsiTheme="majorBidi" w:cstheme="majorBidi"/>
-          <w:sz w:val="24"/>
-          <w:szCs w:val="24"/>
-        </w:rPr>
-        <w:lastRenderedPageBreak/>
-        <w:br w:type="page"/>
-      </w:r>
-    </w:p>
-    <w:p>
-      <w:pPr>
-        <w:rPr>
-          <w:rFonts w:asciiTheme="majorBidi" w:hAnsiTheme="majorBidi" w:cstheme="majorBidi"/>
-          <w:sz w:val="24"/>
-          <w:szCs w:val="24"/>
-        </w:rPr>
-      </w:pPr>
-      <w:r>
-        <w:rPr>
-          <w:rFonts w:asciiTheme="majorBidi" w:hAnsiTheme="majorBidi" w:cstheme="majorBidi"/>
-          <w:sz w:val="24"/>
-          <w:szCs w:val="24"/>
-        </w:rPr>
-        <w:lastRenderedPageBreak/>
-        <w:br w:type="page"/>
-      </w:r>
-    </w:p>
-    <w:p>
-      <w:pPr>
-        <w:pStyle w:val="Titre1"/>
-        <w:jc w:val="center"/>
-        <w:rPr>
-          <w:rFonts w:asciiTheme="majorBidi" w:eastAsiaTheme="minorHAnsi" w:hAnsiTheme="majorBidi"/>
+          <w:rFonts w:asciiTheme="majorBidi" w:hAnsiTheme="majorBidi"/>
           <w:color w:val="FF0000"/>
           <w:sz w:val="32"/>
           <w:szCs w:val="32"/>
           <w:u w:val="single"/>
         </w:rPr>
       </w:pPr>
-      <w:bookmarkStart w:id="11" w:name="_Toc67518649"/>
-      <w:r>
-        <w:rPr>
-          <w:rFonts w:asciiTheme="majorBidi" w:eastAsiaTheme="minorHAnsi" w:hAnsiTheme="majorBidi"/>
+      <w:r>
+        <w:rPr>
+          <w:rFonts w:asciiTheme="majorBidi" w:hAnsiTheme="majorBidi" w:cstheme="majorBidi"/>
+          <w:sz w:val="24"/>
+          <w:szCs w:val="24"/>
+        </w:rPr>
+        <w:br w:type="page"/>
+      </w:r>
+      <w:bookmarkStart w:id="12" w:name="_Toc67518649"/>
+      <w:r>
+        <w:rPr>
+          <w:rFonts w:asciiTheme="majorBidi" w:hAnsiTheme="majorBidi"/>
           <w:color w:val="FF0000"/>
           <w:sz w:val="32"/>
           <w:szCs w:val="32"/>
           <w:u w:val="single"/>
         </w:rPr>
         <w:lastRenderedPageBreak/>
-        <w:t>Chapitre 2:</w:t>
+        <w:t>hapitre 2:</w:t>
       </w:r>
       <w:r>
         <w:rPr>
@@ -3325,14 +3218,14 @@
       </w:r>
       <w:r>
         <w:rPr>
-          <w:rFonts w:asciiTheme="majorBidi" w:eastAsiaTheme="minorHAnsi" w:hAnsiTheme="majorBidi"/>
+          <w:rFonts w:asciiTheme="majorBidi" w:hAnsiTheme="majorBidi"/>
           <w:color w:val="FF0000"/>
           <w:sz w:val="32"/>
           <w:szCs w:val="32"/>
         </w:rPr>
         <w:t>Analyse et conception de projet</w:t>
       </w:r>
-      <w:bookmarkEnd w:id="11"/>
+      <w:bookmarkEnd w:id="12"/>
     </w:p>
     <w:p>
       <w:pPr>
@@ -3356,7 +3249,7 @@
           <w:u w:val="dotted"/>
         </w:rPr>
       </w:pPr>
-      <w:bookmarkStart w:id="12" w:name="_Toc67518650"/>
+      <w:bookmarkStart w:id="13" w:name="_Toc67518650"/>
       <w:r>
         <w:rPr>
           <w:rFonts w:asciiTheme="majorBidi" w:eastAsiaTheme="minorHAnsi" w:hAnsiTheme="majorBidi"/>
@@ -3367,7 +3260,7 @@
         </w:rPr>
         <w:t>1-Envirenement et logiciel</w:t>
       </w:r>
-      <w:bookmarkEnd w:id="12"/>
+      <w:bookmarkEnd w:id="13"/>
     </w:p>
     <w:p>
       <w:pPr>
@@ -3487,8 +3380,8 @@
           <w:szCs w:val="24"/>
         </w:rPr>
       </w:pPr>
-      <w:bookmarkStart w:id="13" w:name="_1hmsyys" w:colFirst="0" w:colLast="0"/>
-      <w:bookmarkEnd w:id="13"/>
+      <w:bookmarkStart w:id="14" w:name="_1hmsyys" w:colFirst="0" w:colLast="0"/>
+      <w:bookmarkEnd w:id="14"/>
     </w:p>
     <w:p>
       <w:pPr>
@@ -3557,7 +3450,7 @@
           <w:u w:val="dotted"/>
         </w:rPr>
       </w:pPr>
-      <w:bookmarkStart w:id="14" w:name="_Toc67518651"/>
+      <w:bookmarkStart w:id="15" w:name="_Toc67518651"/>
       <w:r>
         <w:rPr>
           <w:rFonts w:asciiTheme="majorBidi" w:eastAsiaTheme="minorHAnsi" w:hAnsiTheme="majorBidi"/>
@@ -3568,7 +3461,7 @@
         </w:rPr>
         <w:t>2-Langages utilisés</w:t>
       </w:r>
-      <w:bookmarkEnd w:id="14"/>
+      <w:bookmarkEnd w:id="15"/>
     </w:p>
     <w:p>
       <w:pPr>
@@ -4068,7 +3961,6 @@
           <w:szCs w:val="24"/>
         </w:rPr>
       </w:pPr>
-      <w:bookmarkStart w:id="15" w:name="_GoBack"/>
       <w:r>
         <w:rPr>
           <w:rFonts w:asciiTheme="majorBidi" w:hAnsiTheme="majorBidi" w:cstheme="majorBidi"/>
@@ -4132,7 +4024,6 @@
           </wp:anchor>
         </w:drawing>
       </w:r>
-      <w:bookmarkEnd w:id="15"/>
       <w:r>
         <w:rPr>
           <w:rFonts w:asciiTheme="majorBidi" w:hAnsiTheme="majorBidi" w:cstheme="majorBidi"/>
@@ -4168,87 +4059,15 @@
           <w:szCs w:val="24"/>
         </w:rPr>
       </w:pPr>
-      <w:r>
-        <w:rPr>
-          <w:rFonts w:asciiTheme="majorBidi" w:hAnsiTheme="majorBidi" w:cstheme="majorBidi"/>
-          <w:sz w:val="24"/>
-          <w:szCs w:val="24"/>
-        </w:rPr>
-        <w:lastRenderedPageBreak/>
-        <w:br w:type="page"/>
-      </w:r>
-    </w:p>
-    <w:p>
-      <w:pPr>
-        <w:rPr>
-          <w:rFonts w:asciiTheme="majorBidi" w:hAnsiTheme="majorBidi" w:cstheme="majorBidi"/>
-          <w:sz w:val="24"/>
-          <w:szCs w:val="24"/>
-        </w:rPr>
-      </w:pPr>
-      <w:r>
-        <w:rPr>
-          <w:rFonts w:asciiTheme="majorBidi" w:hAnsiTheme="majorBidi" w:cstheme="majorBidi"/>
-          <w:sz w:val="24"/>
-          <w:szCs w:val="24"/>
-        </w:rPr>
-        <w:lastRenderedPageBreak/>
-        <w:br w:type="page"/>
-      </w:r>
-    </w:p>
-    <w:p>
-      <w:pPr>
-        <w:rPr>
-          <w:rFonts w:asciiTheme="majorBidi" w:hAnsiTheme="majorBidi" w:cstheme="majorBidi"/>
-          <w:sz w:val="24"/>
-          <w:szCs w:val="24"/>
-        </w:rPr>
-      </w:pPr>
-      <w:r>
-        <w:rPr>
-          <w:rFonts w:asciiTheme="majorBidi" w:hAnsiTheme="majorBidi" w:cstheme="majorBidi"/>
-          <w:sz w:val="24"/>
-          <w:szCs w:val="24"/>
-        </w:rPr>
-        <w:lastRenderedPageBreak/>
-        <w:br w:type="page"/>
-      </w:r>
-    </w:p>
-    <w:p>
-      <w:pPr>
-        <w:rPr>
-          <w:rFonts w:asciiTheme="majorBidi" w:hAnsiTheme="majorBidi" w:cstheme="majorBidi"/>
-          <w:sz w:val="24"/>
-          <w:szCs w:val="24"/>
-        </w:rPr>
-      </w:pPr>
-      <w:r>
-        <w:rPr>
-          <w:rFonts w:asciiTheme="majorBidi" w:hAnsiTheme="majorBidi" w:cstheme="majorBidi"/>
-          <w:sz w:val="24"/>
-          <w:szCs w:val="24"/>
-        </w:rPr>
-        <w:lastRenderedPageBreak/>
-        <w:br w:type="page"/>
-      </w:r>
-    </w:p>
-    <w:p>
-      <w:pPr>
-        <w:rPr>
-          <w:rFonts w:asciiTheme="majorBidi" w:hAnsiTheme="majorBidi" w:cstheme="majorBidi"/>
-          <w:sz w:val="24"/>
-          <w:szCs w:val="24"/>
-        </w:rPr>
-      </w:pPr>
-      <w:r>
-        <w:rPr>
-          <w:rFonts w:asciiTheme="majorBidi" w:hAnsiTheme="majorBidi" w:cstheme="majorBidi"/>
-          <w:sz w:val="24"/>
-          <w:szCs w:val="24"/>
-        </w:rPr>
-        <w:lastRenderedPageBreak/>
-        <w:br w:type="page"/>
-      </w:r>
+    </w:p>
+    <w:p>
+      <w:pPr>
+        <w:rPr>
+          <w:rFonts w:asciiTheme="majorBidi" w:hAnsiTheme="majorBidi" w:cstheme="majorBidi"/>
+          <w:sz w:val="24"/>
+          <w:szCs w:val="24"/>
+        </w:rPr>
+      </w:pPr>
     </w:p>
     <w:p>
       <w:pPr>
@@ -4270,7 +4089,6 @@
           <w:szCs w:val="32"/>
           <w:u w:val="single"/>
         </w:rPr>
-        <w:lastRenderedPageBreak/>
         <w:t>Chapitre 3:</w:t>
       </w:r>
       <w:r>
@@ -4378,7 +4196,7 @@
           <w:fldChar w:fldCharType="separate"/>
         </w:r>
         <w:r>
-          <w:t>13</w:t>
+          <w:t>4</w:t>
         </w:r>
         <w:r>
           <w:fldChar w:fldCharType="end"/>
@@ -4928,7 +4746,6 @@
   <w:style w:type="character" w:default="1" w:styleId="Policepardfaut">
     <w:name w:val="Default Paragraph Font"/>
     <w:uiPriority w:val="1"/>
-    <w:semiHidden/>
     <w:unhideWhenUsed/>
   </w:style>
   <w:style w:type="table" w:default="1" w:styleId="TableauNormal">
@@ -5429,7 +5246,6 @@
   <w:style w:type="character" w:default="1" w:styleId="Policepardfaut">
     <w:name w:val="Default Paragraph Font"/>
     <w:uiPriority w:val="1"/>
-    <w:semiHidden/>
     <w:unhideWhenUsed/>
   </w:style>
   <w:style w:type="table" w:default="1" w:styleId="TableauNormal">
@@ -5984,7 +5800,7 @@
 </file>
 
 <file path=customXml/itemProps1.xml><?xml version="1.0" encoding="utf-8"?>
-<ds:datastoreItem xmlns:ds="http://schemas.openxmlformats.org/officeDocument/2006/customXml" ds:itemID="{03C2FC4B-0EF7-4D7A-A4EE-DFF369279AA5}">
+<ds:datastoreItem xmlns:ds="http://schemas.openxmlformats.org/officeDocument/2006/customXml" ds:itemID="{09782DF5-5564-4905-BB7D-5968E70CC1CF}">
   <ds:schemaRefs>
     <ds:schemaRef ds:uri="http://schemas.openxmlformats.org/officeDocument/2006/bibliography"/>
   </ds:schemaRefs>

--- a/visualiser_données_python/Rapport PFE.docx
+++ b/visualiser_données_python/Rapport PFE.docx
@@ -146,6 +146,17 @@
             </wp14:sizeRelV>
           </wp:anchor>
         </w:drawing>
+      </w:r>
+      <w:r>
+        <w:rPr>
+          <w:rFonts w:asciiTheme="majorBidi" w:hAnsiTheme="majorBidi" w:cstheme="majorBidi"/>
+          <w:b/>
+          <w:bCs/>
+          <w:color w:val="FF0000"/>
+          <w:sz w:val="32"/>
+          <w:szCs w:val="32"/>
+        </w:rPr>
+        <w:t xml:space="preserve"> </w:t>
       </w:r>
     </w:p>
     <w:p>
@@ -1017,6 +1028,7 @@
     </w:p>
     <w:p>
       <w:pPr>
+        <w:jc w:val="both"/>
         <w:rPr>
           <w:rFonts w:asciiTheme="majorBidi" w:hAnsiTheme="majorBidi" w:cstheme="majorBidi"/>
         </w:rPr>
@@ -1034,7 +1046,11 @@
         <w:t xml:space="preserve"> à remercier dans un premier temps, toute l’équipe pédagogique d’Est d’ Essaouira et les intervenants professionnels responsables de la formation DUT, pour avoir assuré la partie théorique de celle-ci.  </w:t>
       </w:r>
     </w:p>
-    <w:p/>
+    <w:p>
+      <w:pPr>
+        <w:jc w:val="both"/>
+      </w:pPr>
+    </w:p>
     <w:p>
       <w:pPr>
         <w:spacing w:after="0"/>
@@ -1210,11 +1226,7 @@
     </w:p>
     <w:sdt>
       <w:sdtPr>
-        <w:rPr>
-          <w:b/>
-          <w:bCs/>
-        </w:rPr>
-        <w:id w:val="-66660702"/>
+        <w:id w:val="-712343770"/>
         <w:docPartObj>
           <w:docPartGallery w:val="Table of Contents"/>
           <w:docPartUnique/>
@@ -1222,42 +1234,20 @@
       </w:sdtPr>
       <w:sdtEndPr>
         <w:rPr>
-          <w:b w:val="0"/>
-          <w:bCs w:val="0"/>
+          <w:rFonts w:asciiTheme="minorHAnsi" w:eastAsiaTheme="minorHAnsi" w:hAnsiTheme="minorHAnsi" w:cstheme="minorBidi"/>
+          <w:noProof/>
+          <w:color w:val="auto"/>
+          <w:sz w:val="22"/>
+          <w:szCs w:val="22"/>
+          <w:lang w:eastAsia="en-US"/>
         </w:rPr>
       </w:sdtEndPr>
       <w:sdtContent>
         <w:p>
           <w:pPr>
-            <w:keepNext/>
-            <w:keepLines/>
-            <w:pBdr>
-              <w:top w:val="nil"/>
-              <w:left w:val="nil"/>
-              <w:bottom w:val="nil"/>
-              <w:right w:val="nil"/>
-              <w:between w:val="nil"/>
-            </w:pBdr>
-            <w:spacing w:before="480" w:after="0"/>
-            <w:jc w:val="center"/>
-            <w:rPr>
-              <w:rFonts w:asciiTheme="majorBidi" w:hAnsiTheme="majorBidi" w:cstheme="majorBidi"/>
-              <w:b/>
-              <w:bCs/>
-              <w:color w:val="FF0000"/>
-              <w:sz w:val="32"/>
-              <w:szCs w:val="32"/>
-            </w:rPr>
+            <w:pStyle w:val="En-ttedetabledesmatires"/>
           </w:pPr>
           <w:r>
-            <w:rPr>
-              <w:rFonts w:asciiTheme="majorBidi" w:hAnsiTheme="majorBidi" w:cstheme="majorBidi"/>
-              <w:b/>
-              <w:bCs/>
-              <w:color w:val="FF0000"/>
-              <w:sz w:val="32"/>
-              <w:szCs w:val="32"/>
-            </w:rPr>
             <w:t>Table des matières</w:t>
           </w:r>
         </w:p>
@@ -1281,7 +1271,7 @@
           <w:r>
             <w:fldChar w:fldCharType="separate"/>
           </w:r>
-          <w:hyperlink w:anchor="_Toc67518642" w:history="1">
+          <w:hyperlink w:anchor="_Toc68203782" w:history="1">
             <w:r>
               <w:rPr>
                 <w:rStyle w:val="Lienhypertexte"/>
@@ -1305,7 +1295,7 @@
               <w:rPr>
                 <w:webHidden/>
               </w:rPr>
-              <w:instrText xml:space="preserve"> PAGEREF _Toc67518642 \h </w:instrText>
+              <w:instrText xml:space="preserve"> PAGEREF _Toc68203782 \h </w:instrText>
             </w:r>
             <w:r>
               <w:rPr>
@@ -1322,7 +1312,7 @@
               <w:rPr>
                 <w:webHidden/>
               </w:rPr>
-              <w:t>4</w:t>
+              <w:t>5</w:t>
             </w:r>
             <w:r>
               <w:rPr>
@@ -1343,7 +1333,7 @@
               <w:lang w:eastAsia="fr-FR"/>
             </w:rPr>
           </w:pPr>
-          <w:hyperlink w:anchor="_Toc67518643" w:history="1">
+          <w:hyperlink w:anchor="_Toc68203783" w:history="1">
             <w:r>
               <w:rPr>
                 <w:rStyle w:val="Lienhypertexte"/>
@@ -1367,7 +1357,7 @@
               <w:rPr>
                 <w:webHidden/>
               </w:rPr>
-              <w:instrText xml:space="preserve"> PAGEREF _Toc67518643 \h </w:instrText>
+              <w:instrText xml:space="preserve"> PAGEREF _Toc68203783 \h </w:instrText>
             </w:r>
             <w:r>
               <w:rPr>
@@ -1384,7 +1374,7 @@
               <w:rPr>
                 <w:webHidden/>
               </w:rPr>
-              <w:t>5</w:t>
+              <w:t>6</w:t>
             </w:r>
             <w:r>
               <w:rPr>
@@ -1405,13 +1395,13 @@
               <w:lang w:eastAsia="fr-FR"/>
             </w:rPr>
           </w:pPr>
-          <w:hyperlink w:anchor="_Toc67518644" w:history="1">
+          <w:hyperlink w:anchor="_Toc68203784" w:history="1">
             <w:r>
               <w:rPr>
                 <w:rStyle w:val="Lienhypertexte"/>
                 <w:rFonts w:asciiTheme="majorBidi" w:hAnsiTheme="majorBidi"/>
               </w:rPr>
-              <w:t>1-Qu’est-ce que le data analytics ?</w:t>
+              <w:t>2- Data analytics</w:t>
             </w:r>
             <w:r>
               <w:rPr>
@@ -1429,7 +1419,7 @@
               <w:rPr>
                 <w:webHidden/>
               </w:rPr>
-              <w:instrText xml:space="preserve"> PAGEREF _Toc67518644 \h </w:instrText>
+              <w:instrText xml:space="preserve"> PAGEREF _Toc68203784 \h </w:instrText>
             </w:r>
             <w:r>
               <w:rPr>
@@ -1446,7 +1436,69 @@
               <w:rPr>
                 <w:webHidden/>
               </w:rPr>
-              <w:t>5</w:t>
+              <w:t>7</w:t>
+            </w:r>
+            <w:r>
+              <w:rPr>
+                <w:webHidden/>
+              </w:rPr>
+              <w:fldChar w:fldCharType="end"/>
+            </w:r>
+          </w:hyperlink>
+        </w:p>
+        <w:p>
+          <w:pPr>
+            <w:pStyle w:val="TM3"/>
+            <w:tabs>
+              <w:tab w:val="right" w:leader="dot" w:pos="9062"/>
+            </w:tabs>
+            <w:rPr>
+              <w:rFonts w:eastAsiaTheme="minorEastAsia"/>
+              <w:lang w:eastAsia="fr-FR"/>
+            </w:rPr>
+          </w:pPr>
+          <w:hyperlink w:anchor="_Toc68203785" w:history="1">
+            <w:r>
+              <w:rPr>
+                <w:rStyle w:val="Lienhypertexte"/>
+                <w:rFonts w:asciiTheme="majorBidi" w:hAnsiTheme="majorBidi"/>
+              </w:rPr>
+              <w:t>2-1-Les différents types de Data Analytics</w:t>
+            </w:r>
+            <w:r>
+              <w:rPr>
+                <w:webHidden/>
+              </w:rPr>
+              <w:tab/>
+            </w:r>
+            <w:r>
+              <w:rPr>
+                <w:webHidden/>
+              </w:rPr>
+              <w:fldChar w:fldCharType="begin"/>
+            </w:r>
+            <w:r>
+              <w:rPr>
+                <w:webHidden/>
+              </w:rPr>
+              <w:instrText xml:space="preserve"> PAGEREF _Toc68203785 \h </w:instrText>
+            </w:r>
+            <w:r>
+              <w:rPr>
+                <w:webHidden/>
+              </w:rPr>
+            </w:r>
+            <w:r>
+              <w:rPr>
+                <w:webHidden/>
+              </w:rPr>
+              <w:fldChar w:fldCharType="separate"/>
+            </w:r>
+            <w:r>
+              <w:rPr>
+                <w:webHidden/>
+              </w:rPr>
+              <w:t>7</w:t>
             </w:r>
             <w:r>
               <w:rPr>
@@ -1467,13 +1519,13 @@
               <w:lang w:eastAsia="fr-FR"/>
             </w:rPr>
           </w:pPr>
-          <w:hyperlink w:anchor="_Toc67518645" w:history="1">
+          <w:hyperlink w:anchor="_Toc68203786" w:history="1">
             <w:r>
               <w:rPr>
                 <w:rStyle w:val="Lienhypertexte"/>
                 <w:rFonts w:asciiTheme="majorBidi" w:hAnsiTheme="majorBidi"/>
               </w:rPr>
-              <w:t>2-Les différents types de Data Analytics</w:t>
+              <w:t>3-  Data visualisation</w:t>
             </w:r>
             <w:r>
               <w:rPr>
@@ -1491,7 +1543,7 @@
               <w:rPr>
                 <w:webHidden/>
               </w:rPr>
-              <w:instrText xml:space="preserve"> PAGEREF _Toc67518645 \h </w:instrText>
+              <w:instrText xml:space="preserve"> PAGEREF _Toc68203786 \h </w:instrText>
             </w:r>
             <w:r>
               <w:rPr>
@@ -1508,7 +1560,131 @@
               <w:rPr>
                 <w:webHidden/>
               </w:rPr>
-              <w:t>5</w:t>
+              <w:t>7</w:t>
+            </w:r>
+            <w:r>
+              <w:rPr>
+                <w:webHidden/>
+              </w:rPr>
+              <w:fldChar w:fldCharType="end"/>
+            </w:r>
+          </w:hyperlink>
+        </w:p>
+        <w:p>
+          <w:pPr>
+            <w:pStyle w:val="TM3"/>
+            <w:tabs>
+              <w:tab w:val="right" w:leader="dot" w:pos="9062"/>
+            </w:tabs>
+            <w:rPr>
+              <w:rFonts w:eastAsiaTheme="minorEastAsia"/>
+              <w:lang w:eastAsia="fr-FR"/>
+            </w:rPr>
+          </w:pPr>
+          <w:hyperlink w:anchor="_Toc68203787" w:history="1">
+            <w:r>
+              <w:rPr>
+                <w:rStyle w:val="Lienhypertexte"/>
+                <w:rFonts w:asciiTheme="majorBidi" w:hAnsiTheme="majorBidi"/>
+              </w:rPr>
+              <w:t>3-1- les origines de la Data Visualisation</w:t>
+            </w:r>
+            <w:r>
+              <w:rPr>
+                <w:webHidden/>
+              </w:rPr>
+              <w:tab/>
+            </w:r>
+            <w:r>
+              <w:rPr>
+                <w:webHidden/>
+              </w:rPr>
+              <w:fldChar w:fldCharType="begin"/>
+            </w:r>
+            <w:r>
+              <w:rPr>
+                <w:webHidden/>
+              </w:rPr>
+              <w:instrText xml:space="preserve"> PAGEREF _Toc68203787 \h </w:instrText>
+            </w:r>
+            <w:r>
+              <w:rPr>
+                <w:webHidden/>
+              </w:rPr>
+            </w:r>
+            <w:r>
+              <w:rPr>
+                <w:webHidden/>
+              </w:rPr>
+              <w:fldChar w:fldCharType="separate"/>
+            </w:r>
+            <w:r>
+              <w:rPr>
+                <w:webHidden/>
+              </w:rPr>
+              <w:t>7</w:t>
+            </w:r>
+            <w:r>
+              <w:rPr>
+                <w:webHidden/>
+              </w:rPr>
+              <w:fldChar w:fldCharType="end"/>
+            </w:r>
+          </w:hyperlink>
+        </w:p>
+        <w:p>
+          <w:pPr>
+            <w:pStyle w:val="TM3"/>
+            <w:tabs>
+              <w:tab w:val="right" w:leader="dot" w:pos="9062"/>
+            </w:tabs>
+            <w:rPr>
+              <w:rFonts w:eastAsiaTheme="minorEastAsia"/>
+              <w:lang w:eastAsia="fr-FR"/>
+            </w:rPr>
+          </w:pPr>
+          <w:hyperlink w:anchor="_Toc68203788" w:history="1">
+            <w:r>
+              <w:rPr>
+                <w:rStyle w:val="Lienhypertexte"/>
+                <w:rFonts w:asciiTheme="majorBidi" w:hAnsiTheme="majorBidi"/>
+              </w:rPr>
+              <w:t>3-2-à quoi ça va vous servir</w:t>
+            </w:r>
+            <w:r>
+              <w:rPr>
+                <w:webHidden/>
+              </w:rPr>
+              <w:tab/>
+            </w:r>
+            <w:r>
+              <w:rPr>
+                <w:webHidden/>
+              </w:rPr>
+              <w:fldChar w:fldCharType="begin"/>
+            </w:r>
+            <w:r>
+              <w:rPr>
+                <w:webHidden/>
+              </w:rPr>
+              <w:instrText xml:space="preserve"> PAGEREF _Toc68203788 \h </w:instrText>
+            </w:r>
+            <w:r>
+              <w:rPr>
+                <w:webHidden/>
+              </w:rPr>
+            </w:r>
+            <w:r>
+              <w:rPr>
+                <w:webHidden/>
+              </w:rPr>
+              <w:fldChar w:fldCharType="separate"/>
+            </w:r>
+            <w:r>
+              <w:rPr>
+                <w:webHidden/>
+              </w:rPr>
+              <w:t>8</w:t>
             </w:r>
             <w:r>
               <w:rPr>
@@ -1529,13 +1705,13 @@
               <w:lang w:eastAsia="fr-FR"/>
             </w:rPr>
           </w:pPr>
-          <w:hyperlink w:anchor="_Toc67518646" w:history="1">
+          <w:hyperlink w:anchor="_Toc68203789" w:history="1">
             <w:r>
               <w:rPr>
                 <w:rStyle w:val="Lienhypertexte"/>
                 <w:rFonts w:asciiTheme="majorBidi" w:hAnsiTheme="majorBidi"/>
               </w:rPr>
-              <w:t>3-Qu’est-ce que le data visualisation ?</w:t>
+              <w:t>4- l’intelligence artificielle</w:t>
             </w:r>
             <w:r>
               <w:rPr>
@@ -1553,7 +1729,7 @@
               <w:rPr>
                 <w:webHidden/>
               </w:rPr>
-              <w:instrText xml:space="preserve"> PAGEREF _Toc67518646 \h </w:instrText>
+              <w:instrText xml:space="preserve"> PAGEREF _Toc68203789 \h </w:instrText>
             </w:r>
             <w:r>
               <w:rPr>
@@ -1570,7 +1746,7 @@
               <w:rPr>
                 <w:webHidden/>
               </w:rPr>
-              <w:t>5</w:t>
+              <w:t>9</w:t>
             </w:r>
             <w:r>
               <w:rPr>
@@ -1591,13 +1767,13 @@
               <w:lang w:eastAsia="fr-FR"/>
             </w:rPr>
           </w:pPr>
-          <w:hyperlink w:anchor="_Toc67518647" w:history="1">
+          <w:hyperlink w:anchor="_Toc68203790" w:history="1">
             <w:r>
               <w:rPr>
                 <w:rStyle w:val="Lienhypertexte"/>
                 <w:rFonts w:asciiTheme="majorBidi" w:hAnsiTheme="majorBidi"/>
               </w:rPr>
-              <w:t>4-Quelles sont les origines de la Data Visualisation ?</w:t>
+              <w:t>5- Naissance de l’intelligence artificielle</w:t>
             </w:r>
             <w:r>
               <w:rPr>
@@ -1615,7 +1791,7 @@
               <w:rPr>
                 <w:webHidden/>
               </w:rPr>
-              <w:instrText xml:space="preserve"> PAGEREF _Toc67518647 \h </w:instrText>
+              <w:instrText xml:space="preserve"> PAGEREF _Toc68203790 \h </w:instrText>
             </w:r>
             <w:r>
               <w:rPr>
@@ -1632,7 +1808,7 @@
               <w:rPr>
                 <w:webHidden/>
               </w:rPr>
-              <w:t>5</w:t>
+              <w:t>9</w:t>
             </w:r>
             <w:r>
               <w:rPr>
@@ -1653,13 +1829,13 @@
               <w:lang w:eastAsia="fr-FR"/>
             </w:rPr>
           </w:pPr>
-          <w:hyperlink w:anchor="_Toc67518648" w:history="1">
+          <w:hyperlink w:anchor="_Toc68203791" w:history="1">
             <w:r>
               <w:rPr>
                 <w:rStyle w:val="Lienhypertexte"/>
                 <w:rFonts w:asciiTheme="majorBidi" w:hAnsiTheme="majorBidi"/>
               </w:rPr>
-              <w:t>5-à quoi ça va vous servir ?</w:t>
+              <w:t>6- Fonctionnement de  l’intelligence artificielle</w:t>
             </w:r>
             <w:r>
               <w:rPr>
@@ -1677,7 +1853,7 @@
               <w:rPr>
                 <w:webHidden/>
               </w:rPr>
-              <w:instrText xml:space="preserve"> PAGEREF _Toc67518648 \h </w:instrText>
+              <w:instrText xml:space="preserve"> PAGEREF _Toc68203791 \h </w:instrText>
             </w:r>
             <w:r>
               <w:rPr>
@@ -1694,7 +1870,801 @@
               <w:rPr>
                 <w:webHidden/>
               </w:rPr>
-              <w:t>6</w:t>
+              <w:t>9</w:t>
+            </w:r>
+            <w:r>
+              <w:rPr>
+                <w:webHidden/>
+              </w:rPr>
+              <w:fldChar w:fldCharType="end"/>
+            </w:r>
+          </w:hyperlink>
+        </w:p>
+        <w:p>
+          <w:pPr>
+            <w:pStyle w:val="TM2"/>
+            <w:tabs>
+              <w:tab w:val="right" w:leader="dot" w:pos="9062"/>
+            </w:tabs>
+            <w:rPr>
+              <w:rFonts w:eastAsiaTheme="minorEastAsia"/>
+              <w:lang w:eastAsia="fr-FR"/>
+            </w:rPr>
+          </w:pPr>
+          <w:hyperlink w:anchor="_Toc68203792" w:history="1">
+            <w:r>
+              <w:rPr>
+                <w:rStyle w:val="Lienhypertexte"/>
+                <w:rFonts w:asciiTheme="majorBidi" w:hAnsiTheme="majorBidi"/>
+              </w:rPr>
+              <w:t>7-Domaines de l’intelligence artificielle</w:t>
+            </w:r>
+            <w:r>
+              <w:rPr>
+                <w:webHidden/>
+              </w:rPr>
+              <w:tab/>
+            </w:r>
+            <w:r>
+              <w:rPr>
+                <w:webHidden/>
+              </w:rPr>
+              <w:fldChar w:fldCharType="begin"/>
+            </w:r>
+            <w:r>
+              <w:rPr>
+                <w:webHidden/>
+              </w:rPr>
+              <w:instrText xml:space="preserve"> PAGEREF _Toc68203792 \h </w:instrText>
+            </w:r>
+            <w:r>
+              <w:rPr>
+                <w:webHidden/>
+              </w:rPr>
+            </w:r>
+            <w:r>
+              <w:rPr>
+                <w:webHidden/>
+              </w:rPr>
+              <w:fldChar w:fldCharType="separate"/>
+            </w:r>
+            <w:r>
+              <w:rPr>
+                <w:webHidden/>
+              </w:rPr>
+              <w:t>9</w:t>
+            </w:r>
+            <w:r>
+              <w:rPr>
+                <w:webHidden/>
+              </w:rPr>
+              <w:fldChar w:fldCharType="end"/>
+            </w:r>
+          </w:hyperlink>
+        </w:p>
+        <w:p>
+          <w:pPr>
+            <w:pStyle w:val="TM3"/>
+            <w:tabs>
+              <w:tab w:val="right" w:leader="dot" w:pos="9062"/>
+            </w:tabs>
+            <w:rPr>
+              <w:rFonts w:eastAsiaTheme="minorEastAsia"/>
+              <w:lang w:eastAsia="fr-FR"/>
+            </w:rPr>
+          </w:pPr>
+          <w:hyperlink w:anchor="_Toc68203793" w:history="1">
+            <w:r>
+              <w:rPr>
+                <w:rStyle w:val="Lienhypertexte"/>
+              </w:rPr>
+              <w:t>7-1 Environnement</w:t>
+            </w:r>
+            <w:r>
+              <w:rPr>
+                <w:webHidden/>
+              </w:rPr>
+              <w:tab/>
+            </w:r>
+            <w:r>
+              <w:rPr>
+                <w:webHidden/>
+              </w:rPr>
+              <w:fldChar w:fldCharType="begin"/>
+            </w:r>
+            <w:r>
+              <w:rPr>
+                <w:webHidden/>
+              </w:rPr>
+              <w:instrText xml:space="preserve"> PAGEREF _Toc68203793 \h </w:instrText>
+            </w:r>
+            <w:r>
+              <w:rPr>
+                <w:webHidden/>
+              </w:rPr>
+            </w:r>
+            <w:r>
+              <w:rPr>
+                <w:webHidden/>
+              </w:rPr>
+              <w:fldChar w:fldCharType="separate"/>
+            </w:r>
+            <w:r>
+              <w:rPr>
+                <w:webHidden/>
+              </w:rPr>
+              <w:t>9</w:t>
+            </w:r>
+            <w:r>
+              <w:rPr>
+                <w:webHidden/>
+              </w:rPr>
+              <w:fldChar w:fldCharType="end"/>
+            </w:r>
+          </w:hyperlink>
+        </w:p>
+        <w:p>
+          <w:pPr>
+            <w:pStyle w:val="TM3"/>
+            <w:tabs>
+              <w:tab w:val="right" w:leader="dot" w:pos="9062"/>
+            </w:tabs>
+            <w:rPr>
+              <w:rFonts w:eastAsiaTheme="minorEastAsia"/>
+              <w:lang w:eastAsia="fr-FR"/>
+            </w:rPr>
+          </w:pPr>
+          <w:hyperlink w:anchor="_Toc68203794" w:history="1">
+            <w:r>
+              <w:rPr>
+                <w:rStyle w:val="Lienhypertexte"/>
+              </w:rPr>
+              <w:t>7-2 Enseignement</w:t>
+            </w:r>
+            <w:r>
+              <w:rPr>
+                <w:webHidden/>
+              </w:rPr>
+              <w:tab/>
+            </w:r>
+            <w:r>
+              <w:rPr>
+                <w:webHidden/>
+              </w:rPr>
+              <w:fldChar w:fldCharType="begin"/>
+            </w:r>
+            <w:r>
+              <w:rPr>
+                <w:webHidden/>
+              </w:rPr>
+              <w:instrText xml:space="preserve"> PAGEREF _Toc68203794 \h </w:instrText>
+            </w:r>
+            <w:r>
+              <w:rPr>
+                <w:webHidden/>
+              </w:rPr>
+            </w:r>
+            <w:r>
+              <w:rPr>
+                <w:webHidden/>
+              </w:rPr>
+              <w:fldChar w:fldCharType="separate"/>
+            </w:r>
+            <w:r>
+              <w:rPr>
+                <w:webHidden/>
+              </w:rPr>
+              <w:t>11</w:t>
+            </w:r>
+            <w:r>
+              <w:rPr>
+                <w:webHidden/>
+              </w:rPr>
+              <w:fldChar w:fldCharType="end"/>
+            </w:r>
+          </w:hyperlink>
+        </w:p>
+        <w:p>
+          <w:pPr>
+            <w:pStyle w:val="TM3"/>
+            <w:tabs>
+              <w:tab w:val="right" w:leader="dot" w:pos="9062"/>
+            </w:tabs>
+            <w:rPr>
+              <w:rFonts w:eastAsiaTheme="minorEastAsia"/>
+              <w:lang w:eastAsia="fr-FR"/>
+            </w:rPr>
+          </w:pPr>
+          <w:hyperlink w:anchor="_Toc68203795" w:history="1">
+            <w:r>
+              <w:rPr>
+                <w:rStyle w:val="Lienhypertexte"/>
+              </w:rPr>
+              <w:t>7-3 Santé</w:t>
+            </w:r>
+            <w:r>
+              <w:rPr>
+                <w:webHidden/>
+              </w:rPr>
+              <w:tab/>
+            </w:r>
+            <w:r>
+              <w:rPr>
+                <w:webHidden/>
+              </w:rPr>
+              <w:fldChar w:fldCharType="begin"/>
+            </w:r>
+            <w:r>
+              <w:rPr>
+                <w:webHidden/>
+              </w:rPr>
+              <w:instrText xml:space="preserve"> PAGEREF _Toc68203795 \h </w:instrText>
+            </w:r>
+            <w:r>
+              <w:rPr>
+                <w:webHidden/>
+              </w:rPr>
+            </w:r>
+            <w:r>
+              <w:rPr>
+                <w:webHidden/>
+              </w:rPr>
+              <w:fldChar w:fldCharType="separate"/>
+            </w:r>
+            <w:r>
+              <w:rPr>
+                <w:webHidden/>
+              </w:rPr>
+              <w:t>12</w:t>
+            </w:r>
+            <w:r>
+              <w:rPr>
+                <w:webHidden/>
+              </w:rPr>
+              <w:fldChar w:fldCharType="end"/>
+            </w:r>
+          </w:hyperlink>
+        </w:p>
+        <w:p>
+          <w:pPr>
+            <w:pStyle w:val="TM3"/>
+            <w:tabs>
+              <w:tab w:val="right" w:leader="dot" w:pos="9062"/>
+            </w:tabs>
+            <w:rPr>
+              <w:rFonts w:eastAsiaTheme="minorEastAsia"/>
+              <w:lang w:eastAsia="fr-FR"/>
+            </w:rPr>
+          </w:pPr>
+          <w:hyperlink w:anchor="_Toc68203796" w:history="1">
+            <w:r>
+              <w:rPr>
+                <w:rStyle w:val="Lienhypertexte"/>
+              </w:rPr>
+              <w:t>7-4 Grande distribution</w:t>
+            </w:r>
+            <w:r>
+              <w:rPr>
+                <w:webHidden/>
+              </w:rPr>
+              <w:tab/>
+            </w:r>
+            <w:r>
+              <w:rPr>
+                <w:webHidden/>
+              </w:rPr>
+              <w:fldChar w:fldCharType="begin"/>
+            </w:r>
+            <w:r>
+              <w:rPr>
+                <w:webHidden/>
+              </w:rPr>
+              <w:instrText xml:space="preserve"> PAGEREF _Toc68203796 \h </w:instrText>
+            </w:r>
+            <w:r>
+              <w:rPr>
+                <w:webHidden/>
+              </w:rPr>
+            </w:r>
+            <w:r>
+              <w:rPr>
+                <w:webHidden/>
+              </w:rPr>
+              <w:fldChar w:fldCharType="separate"/>
+            </w:r>
+            <w:r>
+              <w:rPr>
+                <w:webHidden/>
+              </w:rPr>
+              <w:t>12</w:t>
+            </w:r>
+            <w:r>
+              <w:rPr>
+                <w:webHidden/>
+              </w:rPr>
+              <w:fldChar w:fldCharType="end"/>
+            </w:r>
+          </w:hyperlink>
+        </w:p>
+        <w:p>
+          <w:pPr>
+            <w:pStyle w:val="TM3"/>
+            <w:tabs>
+              <w:tab w:val="right" w:leader="dot" w:pos="9062"/>
+            </w:tabs>
+            <w:rPr>
+              <w:rFonts w:eastAsiaTheme="minorEastAsia"/>
+              <w:lang w:eastAsia="fr-FR"/>
+            </w:rPr>
+          </w:pPr>
+          <w:hyperlink w:anchor="_Toc68203797" w:history="1">
+            <w:r>
+              <w:rPr>
+                <w:rStyle w:val="Lienhypertexte"/>
+              </w:rPr>
+              <w:t>7-5 Industrie</w:t>
+            </w:r>
+            <w:r>
+              <w:rPr>
+                <w:webHidden/>
+              </w:rPr>
+              <w:tab/>
+            </w:r>
+            <w:r>
+              <w:rPr>
+                <w:webHidden/>
+              </w:rPr>
+              <w:fldChar w:fldCharType="begin"/>
+            </w:r>
+            <w:r>
+              <w:rPr>
+                <w:webHidden/>
+              </w:rPr>
+              <w:instrText xml:space="preserve"> PAGEREF _Toc68203797 \h </w:instrText>
+            </w:r>
+            <w:r>
+              <w:rPr>
+                <w:webHidden/>
+              </w:rPr>
+            </w:r>
+            <w:r>
+              <w:rPr>
+                <w:webHidden/>
+              </w:rPr>
+              <w:fldChar w:fldCharType="separate"/>
+            </w:r>
+            <w:r>
+              <w:rPr>
+                <w:webHidden/>
+              </w:rPr>
+              <w:t>13</w:t>
+            </w:r>
+            <w:r>
+              <w:rPr>
+                <w:webHidden/>
+              </w:rPr>
+              <w:fldChar w:fldCharType="end"/>
+            </w:r>
+          </w:hyperlink>
+        </w:p>
+        <w:p>
+          <w:pPr>
+            <w:pStyle w:val="TM3"/>
+            <w:tabs>
+              <w:tab w:val="right" w:leader="dot" w:pos="9062"/>
+            </w:tabs>
+            <w:rPr>
+              <w:rFonts w:eastAsiaTheme="minorEastAsia"/>
+              <w:lang w:eastAsia="fr-FR"/>
+            </w:rPr>
+          </w:pPr>
+          <w:hyperlink w:anchor="_Toc68203798" w:history="1">
+            <w:r>
+              <w:rPr>
+                <w:rStyle w:val="Lienhypertexte"/>
+              </w:rPr>
+              <w:t>7-6 Sports</w:t>
+            </w:r>
+            <w:r>
+              <w:rPr>
+                <w:webHidden/>
+              </w:rPr>
+              <w:tab/>
+            </w:r>
+            <w:r>
+              <w:rPr>
+                <w:webHidden/>
+              </w:rPr>
+              <w:fldChar w:fldCharType="begin"/>
+            </w:r>
+            <w:r>
+              <w:rPr>
+                <w:webHidden/>
+              </w:rPr>
+              <w:instrText xml:space="preserve"> PAGEREF _Toc68203798 \h </w:instrText>
+            </w:r>
+            <w:r>
+              <w:rPr>
+                <w:webHidden/>
+              </w:rPr>
+            </w:r>
+            <w:r>
+              <w:rPr>
+                <w:webHidden/>
+              </w:rPr>
+              <w:fldChar w:fldCharType="separate"/>
+            </w:r>
+            <w:r>
+              <w:rPr>
+                <w:webHidden/>
+              </w:rPr>
+              <w:t>13</w:t>
+            </w:r>
+            <w:r>
+              <w:rPr>
+                <w:webHidden/>
+              </w:rPr>
+              <w:fldChar w:fldCharType="end"/>
+            </w:r>
+          </w:hyperlink>
+        </w:p>
+        <w:p>
+          <w:pPr>
+            <w:pStyle w:val="TM3"/>
+            <w:tabs>
+              <w:tab w:val="right" w:leader="dot" w:pos="9062"/>
+            </w:tabs>
+            <w:rPr>
+              <w:rFonts w:eastAsiaTheme="minorEastAsia"/>
+              <w:lang w:eastAsia="fr-FR"/>
+            </w:rPr>
+          </w:pPr>
+          <w:hyperlink w:anchor="_Toc68203799" w:history="1">
+            <w:r>
+              <w:rPr>
+                <w:rStyle w:val="Lienhypertexte"/>
+              </w:rPr>
+              <w:t>7-7 Commerce</w:t>
+            </w:r>
+            <w:r>
+              <w:rPr>
+                <w:webHidden/>
+              </w:rPr>
+              <w:tab/>
+            </w:r>
+            <w:r>
+              <w:rPr>
+                <w:webHidden/>
+              </w:rPr>
+              <w:fldChar w:fldCharType="begin"/>
+            </w:r>
+            <w:r>
+              <w:rPr>
+                <w:webHidden/>
+              </w:rPr>
+              <w:instrText xml:space="preserve"> PAGEREF _Toc68203799 \h </w:instrText>
+            </w:r>
+            <w:r>
+              <w:rPr>
+                <w:webHidden/>
+              </w:rPr>
+            </w:r>
+            <w:r>
+              <w:rPr>
+                <w:webHidden/>
+              </w:rPr>
+              <w:fldChar w:fldCharType="separate"/>
+            </w:r>
+            <w:r>
+              <w:rPr>
+                <w:webHidden/>
+              </w:rPr>
+              <w:t>13</w:t>
+            </w:r>
+            <w:r>
+              <w:rPr>
+                <w:webHidden/>
+              </w:rPr>
+              <w:fldChar w:fldCharType="end"/>
+            </w:r>
+          </w:hyperlink>
+        </w:p>
+        <w:p>
+          <w:pPr>
+            <w:pStyle w:val="TM3"/>
+            <w:tabs>
+              <w:tab w:val="right" w:leader="dot" w:pos="9062"/>
+            </w:tabs>
+            <w:rPr>
+              <w:rFonts w:eastAsiaTheme="minorEastAsia"/>
+              <w:lang w:eastAsia="fr-FR"/>
+            </w:rPr>
+          </w:pPr>
+          <w:hyperlink w:anchor="_Toc68203800" w:history="1">
+            <w:r>
+              <w:rPr>
+                <w:rStyle w:val="Lienhypertexte"/>
+              </w:rPr>
+              <w:t>7-8 Finance</w:t>
+            </w:r>
+            <w:r>
+              <w:rPr>
+                <w:webHidden/>
+              </w:rPr>
+              <w:tab/>
+            </w:r>
+            <w:r>
+              <w:rPr>
+                <w:webHidden/>
+              </w:rPr>
+              <w:fldChar w:fldCharType="begin"/>
+            </w:r>
+            <w:r>
+              <w:rPr>
+                <w:webHidden/>
+              </w:rPr>
+              <w:instrText xml:space="preserve"> PAGEREF _Toc68203800 \h </w:instrText>
+            </w:r>
+            <w:r>
+              <w:rPr>
+                <w:webHidden/>
+              </w:rPr>
+            </w:r>
+            <w:r>
+              <w:rPr>
+                <w:webHidden/>
+              </w:rPr>
+              <w:fldChar w:fldCharType="separate"/>
+            </w:r>
+            <w:r>
+              <w:rPr>
+                <w:webHidden/>
+              </w:rPr>
+              <w:t>13</w:t>
+            </w:r>
+            <w:r>
+              <w:rPr>
+                <w:webHidden/>
+              </w:rPr>
+              <w:fldChar w:fldCharType="end"/>
+            </w:r>
+          </w:hyperlink>
+        </w:p>
+        <w:p>
+          <w:pPr>
+            <w:pStyle w:val="TM3"/>
+            <w:tabs>
+              <w:tab w:val="right" w:leader="dot" w:pos="9062"/>
+            </w:tabs>
+            <w:rPr>
+              <w:rFonts w:eastAsiaTheme="minorEastAsia"/>
+              <w:lang w:eastAsia="fr-FR"/>
+            </w:rPr>
+          </w:pPr>
+          <w:hyperlink w:anchor="_Toc68203801" w:history="1">
+            <w:r>
+              <w:rPr>
+                <w:rStyle w:val="Lienhypertexte"/>
+              </w:rPr>
+              <w:t>7-9Assistant personnel</w:t>
+            </w:r>
+            <w:r>
+              <w:rPr>
+                <w:webHidden/>
+              </w:rPr>
+              <w:tab/>
+            </w:r>
+            <w:r>
+              <w:rPr>
+                <w:webHidden/>
+              </w:rPr>
+              <w:fldChar w:fldCharType="begin"/>
+            </w:r>
+            <w:r>
+              <w:rPr>
+                <w:webHidden/>
+              </w:rPr>
+              <w:instrText xml:space="preserve"> PAGEREF _Toc68203801 \h </w:instrText>
+            </w:r>
+            <w:r>
+              <w:rPr>
+                <w:webHidden/>
+              </w:rPr>
+            </w:r>
+            <w:r>
+              <w:rPr>
+                <w:webHidden/>
+              </w:rPr>
+              <w:fldChar w:fldCharType="separate"/>
+            </w:r>
+            <w:r>
+              <w:rPr>
+                <w:webHidden/>
+              </w:rPr>
+              <w:t>13</w:t>
+            </w:r>
+            <w:r>
+              <w:rPr>
+                <w:webHidden/>
+              </w:rPr>
+              <w:fldChar w:fldCharType="end"/>
+            </w:r>
+          </w:hyperlink>
+        </w:p>
+        <w:p>
+          <w:pPr>
+            <w:pStyle w:val="TM3"/>
+            <w:tabs>
+              <w:tab w:val="right" w:leader="dot" w:pos="9062"/>
+            </w:tabs>
+            <w:rPr>
+              <w:rFonts w:eastAsiaTheme="minorEastAsia"/>
+              <w:lang w:eastAsia="fr-FR"/>
+            </w:rPr>
+          </w:pPr>
+          <w:hyperlink w:anchor="_Toc68203802" w:history="1">
+            <w:r>
+              <w:rPr>
+                <w:rStyle w:val="Lienhypertexte"/>
+              </w:rPr>
+              <w:t>7-10 Transport</w:t>
+            </w:r>
+            <w:r>
+              <w:rPr>
+                <w:webHidden/>
+              </w:rPr>
+              <w:tab/>
+            </w:r>
+            <w:r>
+              <w:rPr>
+                <w:webHidden/>
+              </w:rPr>
+              <w:fldChar w:fldCharType="begin"/>
+            </w:r>
+            <w:r>
+              <w:rPr>
+                <w:webHidden/>
+              </w:rPr>
+              <w:instrText xml:space="preserve"> PAGEREF _Toc68203802 \h </w:instrText>
+            </w:r>
+            <w:r>
+              <w:rPr>
+                <w:webHidden/>
+              </w:rPr>
+            </w:r>
+            <w:r>
+              <w:rPr>
+                <w:webHidden/>
+              </w:rPr>
+              <w:fldChar w:fldCharType="separate"/>
+            </w:r>
+            <w:r>
+              <w:rPr>
+                <w:webHidden/>
+              </w:rPr>
+              <w:t>14</w:t>
+            </w:r>
+            <w:r>
+              <w:rPr>
+                <w:webHidden/>
+              </w:rPr>
+              <w:fldChar w:fldCharType="end"/>
+            </w:r>
+          </w:hyperlink>
+        </w:p>
+        <w:p>
+          <w:pPr>
+            <w:pStyle w:val="TM2"/>
+            <w:tabs>
+              <w:tab w:val="right" w:leader="dot" w:pos="9062"/>
+            </w:tabs>
+            <w:rPr>
+              <w:rFonts w:eastAsiaTheme="minorEastAsia"/>
+              <w:lang w:eastAsia="fr-FR"/>
+            </w:rPr>
+          </w:pPr>
+          <w:hyperlink w:anchor="_Toc68203803" w:history="1">
+            <w:r>
+              <w:rPr>
+                <w:rStyle w:val="Lienhypertexte"/>
+              </w:rPr>
+              <w:t>8-Exemples d’application de l’intelligence artificielle</w:t>
+            </w:r>
+            <w:r>
+              <w:rPr>
+                <w:webHidden/>
+              </w:rPr>
+              <w:tab/>
+            </w:r>
+            <w:r>
+              <w:rPr>
+                <w:webHidden/>
+              </w:rPr>
+              <w:fldChar w:fldCharType="begin"/>
+            </w:r>
+            <w:r>
+              <w:rPr>
+                <w:webHidden/>
+              </w:rPr>
+              <w:instrText xml:space="preserve"> PAGEREF _Toc68203803 \h </w:instrText>
+            </w:r>
+            <w:r>
+              <w:rPr>
+                <w:webHidden/>
+              </w:rPr>
+            </w:r>
+            <w:r>
+              <w:rPr>
+                <w:webHidden/>
+              </w:rPr>
+              <w:fldChar w:fldCharType="separate"/>
+            </w:r>
+            <w:r>
+              <w:rPr>
+                <w:webHidden/>
+              </w:rPr>
+              <w:t>15</w:t>
+            </w:r>
+            <w:r>
+              <w:rPr>
+                <w:webHidden/>
+              </w:rPr>
+              <w:fldChar w:fldCharType="end"/>
+            </w:r>
+          </w:hyperlink>
+        </w:p>
+        <w:p>
+          <w:pPr>
+            <w:pStyle w:val="TM2"/>
+            <w:tabs>
+              <w:tab w:val="right" w:leader="dot" w:pos="9062"/>
+            </w:tabs>
+            <w:rPr>
+              <w:rFonts w:eastAsiaTheme="minorEastAsia"/>
+              <w:lang w:eastAsia="fr-FR"/>
+            </w:rPr>
+          </w:pPr>
+          <w:hyperlink w:anchor="_Toc68203804" w:history="1">
+            <w:r>
+              <w:rPr>
+                <w:rStyle w:val="Lienhypertexte"/>
+              </w:rPr>
+              <w:t>9-Objectif de projet:</w:t>
+            </w:r>
+            <w:r>
+              <w:rPr>
+                <w:webHidden/>
+              </w:rPr>
+              <w:tab/>
+            </w:r>
+            <w:r>
+              <w:rPr>
+                <w:webHidden/>
+              </w:rPr>
+              <w:fldChar w:fldCharType="begin"/>
+            </w:r>
+            <w:r>
+              <w:rPr>
+                <w:webHidden/>
+              </w:rPr>
+              <w:instrText xml:space="preserve"> PAGEREF _Toc68203804 \h </w:instrText>
+            </w:r>
+            <w:r>
+              <w:rPr>
+                <w:webHidden/>
+              </w:rPr>
+            </w:r>
+            <w:r>
+              <w:rPr>
+                <w:webHidden/>
+              </w:rPr>
+              <w:fldChar w:fldCharType="separate"/>
+            </w:r>
+            <w:r>
+              <w:rPr>
+                <w:webHidden/>
+              </w:rPr>
+              <w:t>16</w:t>
             </w:r>
             <w:r>
               <w:rPr>
@@ -1715,7 +2685,7 @@
               <w:lang w:eastAsia="fr-FR"/>
             </w:rPr>
           </w:pPr>
-          <w:hyperlink w:anchor="_Toc67518649" w:history="1">
+          <w:hyperlink w:anchor="_Toc68203805" w:history="1">
             <w:r>
               <w:rPr>
                 <w:rStyle w:val="Lienhypertexte"/>
@@ -1752,7 +2722,7 @@
               <w:rPr>
                 <w:webHidden/>
               </w:rPr>
-              <w:instrText xml:space="preserve"> PAGEREF _Toc67518649 \h </w:instrText>
+              <w:instrText xml:space="preserve"> PAGEREF _Toc68203805 \h </w:instrText>
             </w:r>
             <w:r>
               <w:rPr>
@@ -1769,7 +2739,7 @@
               <w:rPr>
                 <w:webHidden/>
               </w:rPr>
-              <w:t>12</w:t>
+              <w:t>18</w:t>
             </w:r>
             <w:r>
               <w:rPr>
@@ -1790,7 +2760,7 @@
               <w:lang w:eastAsia="fr-FR"/>
             </w:rPr>
           </w:pPr>
-          <w:hyperlink w:anchor="_Toc67518650" w:history="1">
+          <w:hyperlink w:anchor="_Toc68203806" w:history="1">
             <w:r>
               <w:rPr>
                 <w:rStyle w:val="Lienhypertexte"/>
@@ -1814,7 +2784,7 @@
               <w:rPr>
                 <w:webHidden/>
               </w:rPr>
-              <w:instrText xml:space="preserve"> PAGEREF _Toc67518650 \h </w:instrText>
+              <w:instrText xml:space="preserve"> PAGEREF _Toc68203806 \h </w:instrText>
             </w:r>
             <w:r>
               <w:rPr>
@@ -1831,7 +2801,7 @@
               <w:rPr>
                 <w:webHidden/>
               </w:rPr>
-              <w:t>12</w:t>
+              <w:t>19</w:t>
             </w:r>
             <w:r>
               <w:rPr>
@@ -1852,7 +2822,7 @@
               <w:lang w:eastAsia="fr-FR"/>
             </w:rPr>
           </w:pPr>
-          <w:hyperlink w:anchor="_Toc67518651" w:history="1">
+          <w:hyperlink w:anchor="_Toc68203807" w:history="1">
             <w:r>
               <w:rPr>
                 <w:rStyle w:val="Lienhypertexte"/>
@@ -1876,7 +2846,7 @@
               <w:rPr>
                 <w:webHidden/>
               </w:rPr>
-              <w:instrText xml:space="preserve"> PAGEREF _Toc67518651 \h </w:instrText>
+              <w:instrText xml:space="preserve"> PAGEREF _Toc68203807 \h </w:instrText>
             </w:r>
             <w:r>
               <w:rPr>
@@ -1893,7 +2863,69 @@
               <w:rPr>
                 <w:webHidden/>
               </w:rPr>
-              <w:t>12</w:t>
+              <w:t>19</w:t>
+            </w:r>
+            <w:r>
+              <w:rPr>
+                <w:webHidden/>
+              </w:rPr>
+              <w:fldChar w:fldCharType="end"/>
+            </w:r>
+          </w:hyperlink>
+        </w:p>
+        <w:p>
+          <w:pPr>
+            <w:pStyle w:val="TM2"/>
+            <w:tabs>
+              <w:tab w:val="right" w:leader="dot" w:pos="9062"/>
+            </w:tabs>
+            <w:rPr>
+              <w:rFonts w:eastAsiaTheme="minorEastAsia"/>
+              <w:lang w:eastAsia="fr-FR"/>
+            </w:rPr>
+          </w:pPr>
+          <w:hyperlink w:anchor="_Toc68203808" w:history="1">
+            <w:r>
+              <w:rPr>
+                <w:rStyle w:val="Lienhypertexte"/>
+                <w:rFonts w:asciiTheme="majorBidi" w:hAnsiTheme="majorBidi"/>
+              </w:rPr>
+              <w:t>3-Méthodologie</w:t>
+            </w:r>
+            <w:r>
+              <w:rPr>
+                <w:webHidden/>
+              </w:rPr>
+              <w:tab/>
+            </w:r>
+            <w:r>
+              <w:rPr>
+                <w:webHidden/>
+              </w:rPr>
+              <w:fldChar w:fldCharType="begin"/>
+            </w:r>
+            <w:r>
+              <w:rPr>
+                <w:webHidden/>
+              </w:rPr>
+              <w:instrText xml:space="preserve"> PAGEREF _Toc68203808 \h </w:instrText>
+            </w:r>
+            <w:r>
+              <w:rPr>
+                <w:webHidden/>
+              </w:rPr>
+            </w:r>
+            <w:r>
+              <w:rPr>
+                <w:webHidden/>
+              </w:rPr>
+              <w:fldChar w:fldCharType="separate"/>
+            </w:r>
+            <w:r>
+              <w:rPr>
+                <w:webHidden/>
+              </w:rPr>
+              <w:t>20</w:t>
             </w:r>
             <w:r>
               <w:rPr>
@@ -1914,7 +2946,7 @@
               <w:lang w:eastAsia="fr-FR"/>
             </w:rPr>
           </w:pPr>
-          <w:hyperlink w:anchor="_Toc67518652" w:history="1">
+          <w:hyperlink w:anchor="_Toc68203809" w:history="1">
             <w:r>
               <w:rPr>
                 <w:rStyle w:val="Lienhypertexte"/>
@@ -1951,7 +2983,7 @@
               <w:rPr>
                 <w:webHidden/>
               </w:rPr>
-              <w:instrText xml:space="preserve"> PAGEREF _Toc67518652 \h </w:instrText>
+              <w:instrText xml:space="preserve"> PAGEREF _Toc68203809 \h </w:instrText>
             </w:r>
             <w:r>
               <w:rPr>
@@ -1968,7 +3000,7 @@
               <w:rPr>
                 <w:webHidden/>
               </w:rPr>
-              <w:t>20</w:t>
+              <w:t>22</w:t>
             </w:r>
             <w:r>
               <w:rPr>
@@ -1990,6 +3022,498 @@
       </w:sdtContent>
     </w:sdt>
     <w:p/>
+    <w:p>
+      <w:r>
+        <w:br w:type="page"/>
+      </w:r>
+    </w:p>
+    <w:p>
+      <w:pPr>
+        <w:rPr>
+          <w:rFonts w:asciiTheme="majorBidi" w:hAnsiTheme="majorBidi" w:cstheme="majorBidi"/>
+          <w:b/>
+          <w:bCs/>
+          <w:color w:val="FF0000"/>
+          <w:sz w:val="32"/>
+          <w:szCs w:val="32"/>
+        </w:rPr>
+      </w:pPr>
+      <w:r>
+        <w:rPr>
+          <w:rFonts w:asciiTheme="majorBidi" w:hAnsiTheme="majorBidi" w:cstheme="majorBidi"/>
+          <w:b/>
+          <w:bCs/>
+          <w:color w:val="FF0000"/>
+          <w:sz w:val="32"/>
+          <w:szCs w:val="32"/>
+        </w:rPr>
+        <w:lastRenderedPageBreak/>
+        <w:t>Liste des figures</w:t>
+      </w:r>
+    </w:p>
+    <w:p>
+      <w:pPr>
+        <w:pBdr>
+          <w:top w:val="nil"/>
+          <w:left w:val="nil"/>
+          <w:bottom w:val="nil"/>
+          <w:right w:val="nil"/>
+          <w:between w:val="nil"/>
+        </w:pBdr>
+        <w:tabs>
+          <w:tab w:val="right" w:pos="9062"/>
+        </w:tabs>
+        <w:spacing w:after="0"/>
+        <w:rPr>
+          <w:b/>
+          <w:color w:val="000000"/>
+        </w:rPr>
+      </w:pPr>
+    </w:p>
+    <w:sdt>
+      <w:sdtPr>
+        <w:id w:val="216094539"/>
+        <w:docPartObj>
+          <w:docPartGallery w:val="Table of Contents"/>
+          <w:docPartUnique/>
+        </w:docPartObj>
+      </w:sdtPr>
+      <w:sdtContent>
+        <w:p>
+          <w:pPr>
+            <w:pBdr>
+              <w:top w:val="nil"/>
+              <w:left w:val="nil"/>
+              <w:bottom w:val="nil"/>
+              <w:right w:val="nil"/>
+              <w:between w:val="nil"/>
+            </w:pBdr>
+            <w:tabs>
+              <w:tab w:val="right" w:pos="9062"/>
+            </w:tabs>
+            <w:spacing w:after="0"/>
+            <w:rPr>
+              <w:color w:val="000000"/>
+            </w:rPr>
+          </w:pPr>
+          <w:r>
+            <w:fldChar w:fldCharType="begin"/>
+          </w:r>
+          <w:r>
+            <w:instrText xml:space="preserve"> TOC \h \u \z </w:instrText>
+          </w:r>
+          <w:r>
+            <w:fldChar w:fldCharType="separate"/>
+          </w:r>
+          <w:hyperlink w:anchor="_46r0co2">
+            <w:r>
+              <w:rPr>
+                <w:rFonts w:ascii="Times New Roman" w:eastAsia="Times New Roman" w:hAnsi="Times New Roman" w:cs="Times New Roman"/>
+                <w:color w:val="000000"/>
+                <w:sz w:val="24"/>
+                <w:szCs w:val="24"/>
+              </w:rPr>
+              <w:t>Figure 1 :Des environnements urbains plus écologiques en Hong Kong</w:t>
+            </w:r>
+            <w:r>
+              <w:rPr>
+                <w:rFonts w:ascii="Times New Roman" w:eastAsia="Times New Roman" w:hAnsi="Times New Roman" w:cs="Times New Roman"/>
+                <w:color w:val="000000"/>
+                <w:sz w:val="24"/>
+                <w:szCs w:val="24"/>
+              </w:rPr>
+              <w:tab/>
+            </w:r>
+            <w:r>
+              <w:rPr>
+                <w:rFonts w:ascii="Times New Roman" w:eastAsia="Times New Roman" w:hAnsi="Times New Roman" w:cs="Times New Roman"/>
+                <w:color w:val="000000"/>
+                <w:sz w:val="24"/>
+                <w:szCs w:val="24"/>
+              </w:rPr>
+              <w:t>10</w:t>
+            </w:r>
+          </w:hyperlink>
+        </w:p>
+        <w:p>
+          <w:pPr>
+            <w:pBdr>
+              <w:top w:val="nil"/>
+              <w:left w:val="nil"/>
+              <w:bottom w:val="nil"/>
+              <w:right w:val="nil"/>
+              <w:between w:val="nil"/>
+            </w:pBdr>
+            <w:tabs>
+              <w:tab w:val="right" w:pos="9062"/>
+            </w:tabs>
+            <w:spacing w:after="0"/>
+            <w:rPr>
+              <w:color w:val="000000"/>
+            </w:rPr>
+          </w:pPr>
+          <w:hyperlink w:anchor="_2lwamvv">
+            <w:r>
+              <w:rPr>
+                <w:rFonts w:ascii="Times New Roman" w:eastAsia="Times New Roman" w:hAnsi="Times New Roman" w:cs="Times New Roman"/>
+                <w:color w:val="000000"/>
+                <w:sz w:val="24"/>
+                <w:szCs w:val="24"/>
+              </w:rPr>
+              <w:t>Figure 2: utilisation de l’IA dans l’enseignement</w:t>
+            </w:r>
+            <w:r>
+              <w:rPr>
+                <w:rFonts w:ascii="Times New Roman" w:eastAsia="Times New Roman" w:hAnsi="Times New Roman" w:cs="Times New Roman"/>
+                <w:color w:val="000000"/>
+                <w:sz w:val="24"/>
+                <w:szCs w:val="24"/>
+              </w:rPr>
+              <w:tab/>
+              <w:t>1</w:t>
+            </w:r>
+            <w:r>
+              <w:rPr>
+                <w:rFonts w:ascii="Times New Roman" w:eastAsia="Times New Roman" w:hAnsi="Times New Roman" w:cs="Times New Roman"/>
+                <w:color w:val="000000"/>
+                <w:sz w:val="24"/>
+                <w:szCs w:val="24"/>
+              </w:rPr>
+              <w:t>1</w:t>
+            </w:r>
+          </w:hyperlink>
+        </w:p>
+        <w:p>
+          <w:pPr>
+            <w:pBdr>
+              <w:top w:val="nil"/>
+              <w:left w:val="nil"/>
+              <w:bottom w:val="nil"/>
+              <w:right w:val="nil"/>
+              <w:between w:val="nil"/>
+            </w:pBdr>
+            <w:tabs>
+              <w:tab w:val="right" w:pos="9062"/>
+            </w:tabs>
+            <w:spacing w:after="0"/>
+            <w:rPr>
+              <w:color w:val="000000"/>
+            </w:rPr>
+          </w:pPr>
+          <w:hyperlink w:anchor="_111kx3o">
+            <w:r>
+              <w:rPr>
+                <w:rFonts w:ascii="Times New Roman" w:eastAsia="Times New Roman" w:hAnsi="Times New Roman" w:cs="Times New Roman"/>
+                <w:color w:val="000000"/>
+                <w:sz w:val="24"/>
+                <w:szCs w:val="24"/>
+              </w:rPr>
+              <w:t>Figure 3 : voiture autonome</w:t>
+            </w:r>
+            <w:r>
+              <w:rPr>
+                <w:rFonts w:ascii="Times New Roman" w:eastAsia="Times New Roman" w:hAnsi="Times New Roman" w:cs="Times New Roman"/>
+                <w:color w:val="000000"/>
+                <w:sz w:val="24"/>
+                <w:szCs w:val="24"/>
+              </w:rPr>
+              <w:tab/>
+              <w:t>1</w:t>
+            </w:r>
+            <w:r>
+              <w:rPr>
+                <w:rFonts w:ascii="Times New Roman" w:eastAsia="Times New Roman" w:hAnsi="Times New Roman" w:cs="Times New Roman"/>
+                <w:color w:val="000000"/>
+                <w:sz w:val="24"/>
+                <w:szCs w:val="24"/>
+              </w:rPr>
+              <w:t>4</w:t>
+            </w:r>
+          </w:hyperlink>
+        </w:p>
+        <w:p>
+          <w:r>
+            <w:fldChar w:fldCharType="end"/>
+          </w:r>
+        </w:p>
+      </w:sdtContent>
+    </w:sdt>
+    <w:p>
+      <w:r>
+        <w:br w:type="page"/>
+      </w:r>
+    </w:p>
+    <w:p/>
+    <w:p>
+      <w:pPr>
+        <w:pStyle w:val="Titre1"/>
+        <w:jc w:val="center"/>
+        <w:rPr>
+          <w:rFonts w:asciiTheme="majorBidi" w:eastAsiaTheme="minorHAnsi" w:hAnsiTheme="majorBidi"/>
+          <w:color w:val="FF0000"/>
+          <w:sz w:val="32"/>
+          <w:szCs w:val="32"/>
+          <w:u w:val="single"/>
+        </w:rPr>
+      </w:pPr>
+      <w:bookmarkStart w:id="0" w:name="_Toc54958361"/>
+      <w:bookmarkStart w:id="1" w:name="_Toc55768650"/>
+      <w:bookmarkStart w:id="2" w:name="_Toc68203782"/>
+      <w:r>
+        <w:rPr>
+          <w:rFonts w:asciiTheme="majorBidi" w:eastAsiaTheme="minorHAnsi" w:hAnsiTheme="majorBidi"/>
+          <w:color w:val="FF0000"/>
+          <w:sz w:val="32"/>
+          <w:szCs w:val="32"/>
+          <w:u w:val="single"/>
+        </w:rPr>
+        <w:t>Introductio</w:t>
+      </w:r>
+      <w:bookmarkEnd w:id="0"/>
+      <w:bookmarkEnd w:id="1"/>
+      <w:r>
+        <w:rPr>
+          <w:rFonts w:asciiTheme="majorBidi" w:eastAsiaTheme="minorHAnsi" w:hAnsiTheme="majorBidi"/>
+          <w:color w:val="FF0000"/>
+          <w:sz w:val="32"/>
+          <w:szCs w:val="32"/>
+          <w:u w:val="single"/>
+        </w:rPr>
+        <w:t>n générale :</w:t>
+      </w:r>
+      <w:bookmarkEnd w:id="2"/>
+    </w:p>
+    <w:p>
+      <w:pPr>
+        <w:tabs>
+          <w:tab w:val="left" w:pos="1206"/>
+        </w:tabs>
+        <w:jc w:val="both"/>
+      </w:pPr>
+    </w:p>
+    <w:p>
+      <w:pPr>
+        <w:pBdr>
+          <w:bar w:val="single" w:sz="12" w:color="auto"/>
+        </w:pBdr>
+        <w:spacing w:after="0"/>
+        <w:jc w:val="both"/>
+        <w:rPr>
+          <w:rFonts w:asciiTheme="majorBidi" w:hAnsiTheme="majorBidi" w:cstheme="majorBidi"/>
+        </w:rPr>
+      </w:pPr>
+      <w:r>
+        <w:rPr>
+          <w:rFonts w:asciiTheme="majorBidi" w:hAnsiTheme="majorBidi" w:cstheme="majorBidi"/>
+        </w:rPr>
+        <w:t xml:space="preserve">  L'informatique, étant la science du traitement automatique des données, est utile dans tous les domaines.</w:t>
+      </w:r>
+      <w:r>
+        <w:rPr>
+          <w:rFonts w:asciiTheme="majorBidi" w:hAnsiTheme="majorBidi" w:cstheme="majorBidi"/>
+        </w:rPr>
+        <w:t xml:space="preserve"> </w:t>
+      </w:r>
+    </w:p>
+    <w:p>
+      <w:pPr>
+        <w:pBdr>
+          <w:bar w:val="single" w:sz="12" w:color="auto"/>
+        </w:pBdr>
+        <w:spacing w:after="0"/>
+        <w:jc w:val="both"/>
+        <w:rPr>
+          <w:rFonts w:asciiTheme="majorBidi" w:hAnsiTheme="majorBidi" w:cstheme="majorBidi"/>
+        </w:rPr>
+      </w:pPr>
+    </w:p>
+    <w:p>
+      <w:pPr>
+        <w:jc w:val="both"/>
+        <w:rPr>
+          <w:rFonts w:asciiTheme="majorBidi" w:hAnsiTheme="majorBidi" w:cstheme="majorBidi"/>
+        </w:rPr>
+      </w:pPr>
+      <w:r>
+        <w:rPr>
+          <w:rFonts w:asciiTheme="majorBidi" w:hAnsiTheme="majorBidi" w:cstheme="majorBidi"/>
+        </w:rPr>
+        <w:t>Notre projet de fin d’étude se base sur l’intégration de l’intelligence artificielle au domaine de l’environnement, et plu</w:t>
+      </w:r>
+      <w:r>
+        <w:rPr>
+          <w:rFonts w:asciiTheme="majorBidi" w:hAnsiTheme="majorBidi" w:cstheme="majorBidi"/>
+        </w:rPr>
+        <w:t>s précisément dans la percherie</w:t>
+      </w:r>
+      <w:r>
+        <w:rPr>
+          <w:rFonts w:asciiTheme="majorBidi" w:hAnsiTheme="majorBidi" w:cstheme="majorBidi"/>
+        </w:rPr>
+        <w:t xml:space="preserve">. </w:t>
+      </w:r>
+    </w:p>
+    <w:p>
+      <w:pPr>
+        <w:jc w:val="both"/>
+        <w:rPr>
+          <w:rFonts w:asciiTheme="majorBidi" w:hAnsiTheme="majorBidi" w:cstheme="majorBidi"/>
+        </w:rPr>
+      </w:pPr>
+      <w:r>
+        <w:rPr>
+          <w:rFonts w:asciiTheme="majorBidi" w:hAnsiTheme="majorBidi" w:cstheme="majorBidi"/>
+        </w:rPr>
+        <w:t>Ce rapport est décomposé en trois grands chapitres :</w:t>
+      </w:r>
+    </w:p>
+    <w:p>
+      <w:pPr>
+        <w:jc w:val="both"/>
+        <w:rPr>
+          <w:rFonts w:asciiTheme="majorBidi" w:hAnsiTheme="majorBidi" w:cstheme="majorBidi"/>
+        </w:rPr>
+      </w:pPr>
+      <w:r>
+        <w:rPr>
+          <w:rFonts w:asciiTheme="majorBidi" w:hAnsiTheme="majorBidi" w:cstheme="majorBidi"/>
+        </w:rPr>
+        <w:t>Le</w:t>
+      </w:r>
+      <w:r>
+        <w:rPr>
+          <w:rFonts w:asciiTheme="majorBidi" w:hAnsiTheme="majorBidi" w:cstheme="majorBidi"/>
+        </w:rPr>
+        <w:t xml:space="preserve"> premier chapitre est consacré à </w:t>
+      </w:r>
+      <w:r>
+        <w:rPr>
+          <w:rFonts w:asciiTheme="majorBidi" w:hAnsiTheme="majorBidi" w:cstheme="majorBidi"/>
+        </w:rPr>
+        <w:t xml:space="preserve">la présentation de </w:t>
+      </w:r>
+      <w:r>
+        <w:rPr>
+          <w:rFonts w:asciiTheme="majorBidi" w:hAnsiTheme="majorBidi" w:cstheme="majorBidi"/>
+        </w:rPr>
+        <w:t>data analytics</w:t>
+      </w:r>
+      <w:r>
+        <w:rPr>
+          <w:rFonts w:asciiTheme="majorBidi" w:hAnsiTheme="majorBidi" w:cstheme="majorBidi"/>
+        </w:rPr>
+        <w:t xml:space="preserve">, ainsi que ses </w:t>
+      </w:r>
+      <w:r>
+        <w:rPr>
+          <w:rFonts w:asciiTheme="majorBidi" w:hAnsiTheme="majorBidi" w:cstheme="majorBidi"/>
+        </w:rPr>
+        <w:t>différents types</w:t>
+      </w:r>
+      <w:r>
+        <w:rPr>
+          <w:rFonts w:asciiTheme="majorBidi" w:hAnsiTheme="majorBidi" w:cstheme="majorBidi"/>
+        </w:rPr>
+        <w:t xml:space="preserve">, et  </w:t>
+      </w:r>
+      <w:r>
+        <w:rPr>
+          <w:rFonts w:asciiTheme="majorBidi" w:hAnsiTheme="majorBidi" w:cstheme="majorBidi"/>
+        </w:rPr>
+        <w:t>la présentation de</w:t>
+      </w:r>
+      <w:r>
+        <w:rPr>
+          <w:rFonts w:asciiTheme="majorBidi" w:hAnsiTheme="majorBidi" w:cstheme="majorBidi"/>
+        </w:rPr>
+        <w:t xml:space="preserve"> </w:t>
+      </w:r>
+      <w:r>
+        <w:rPr>
+          <w:rFonts w:asciiTheme="majorBidi" w:hAnsiTheme="majorBidi" w:cstheme="majorBidi"/>
+        </w:rPr>
+        <w:t>data visualisation</w:t>
+      </w:r>
+      <w:r>
+        <w:rPr>
+          <w:rFonts w:asciiTheme="majorBidi" w:hAnsiTheme="majorBidi" w:cstheme="majorBidi"/>
+        </w:rPr>
+        <w:t xml:space="preserve"> ainsi que </w:t>
+      </w:r>
+      <w:r>
+        <w:rPr>
+          <w:rFonts w:asciiTheme="majorBidi" w:hAnsiTheme="majorBidi" w:cstheme="majorBidi"/>
+        </w:rPr>
+        <w:t xml:space="preserve">ses </w:t>
+      </w:r>
+      <w:r>
+        <w:rPr>
+          <w:rFonts w:asciiTheme="majorBidi" w:hAnsiTheme="majorBidi" w:cstheme="majorBidi"/>
+        </w:rPr>
+        <w:t>origines</w:t>
+      </w:r>
+      <w:r>
+        <w:rPr>
+          <w:rFonts w:asciiTheme="majorBidi" w:hAnsiTheme="majorBidi" w:cstheme="majorBidi"/>
+        </w:rPr>
+        <w:t xml:space="preserve">, et aussi </w:t>
+      </w:r>
+      <w:r>
+        <w:rPr>
+          <w:rFonts w:asciiTheme="majorBidi" w:hAnsiTheme="majorBidi" w:cstheme="majorBidi"/>
+        </w:rPr>
+        <w:t>la présentation de l’intelligence artificielle, ainsi que ses applications aux différents domaines.</w:t>
+      </w:r>
+    </w:p>
+    <w:p>
+      <w:pPr>
+        <w:jc w:val="both"/>
+        <w:rPr>
+          <w:rFonts w:asciiTheme="majorBidi" w:hAnsiTheme="majorBidi" w:cstheme="majorBidi"/>
+        </w:rPr>
+      </w:pPr>
+      <w:r>
+        <w:rPr>
+          <w:rFonts w:asciiTheme="majorBidi" w:hAnsiTheme="majorBidi" w:cstheme="majorBidi"/>
+        </w:rPr>
+        <w:t>Le chapitre suivant est pour l’analyse de projet et la conception avec la méthode MERISE.</w:t>
+      </w:r>
+    </w:p>
+    <w:p>
+      <w:pPr>
+        <w:jc w:val="both"/>
+        <w:rPr>
+          <w:rFonts w:asciiTheme="majorBidi" w:hAnsiTheme="majorBidi" w:cstheme="majorBidi"/>
+        </w:rPr>
+      </w:pPr>
+      <w:r>
+        <w:rPr>
+          <w:rFonts w:asciiTheme="majorBidi" w:hAnsiTheme="majorBidi" w:cstheme="majorBidi"/>
+        </w:rPr>
+        <w:t xml:space="preserve">Le dernier chapitre intitulé Réalisation de l’application, ce chapitre présente le résultat du travail effectué durant ce projet de fin d’étude en montrant les fonctionnalités de notre </w:t>
+      </w:r>
+      <w:r>
+        <w:rPr>
+          <w:rFonts w:asciiTheme="majorBidi" w:hAnsiTheme="majorBidi" w:cstheme="majorBidi"/>
+        </w:rPr>
+        <w:t>projet.</w:t>
+      </w:r>
+    </w:p>
+    <w:p>
+      <w:pPr>
+        <w:jc w:val="both"/>
+        <w:rPr>
+          <w:rFonts w:asciiTheme="majorBidi" w:hAnsiTheme="majorBidi" w:cstheme="majorBidi"/>
+          <w:sz w:val="24"/>
+          <w:szCs w:val="24"/>
+        </w:rPr>
+      </w:pPr>
+    </w:p>
+    <w:p>
+      <w:r>
+        <w:br w:type="page"/>
+      </w:r>
+    </w:p>
     <w:p/>
     <w:p/>
     <w:p/>
@@ -1998,16 +3522,6 @@
     <w:p/>
     <w:p/>
     <w:p/>
-    <w:p/>
-    <w:p/>
-    <w:p/>
-    <w:p/>
-    <w:p/>
-    <w:p/>
-    <w:p/>
-    <w:p/>
-    <w:p/>
-    <w:p/>
     <w:p>
       <w:pPr>
         <w:pStyle w:val="Titre1"/>
@@ -2020,9 +3534,7 @@
           <w:u w:val="single"/>
         </w:rPr>
       </w:pPr>
-      <w:bookmarkStart w:id="0" w:name="_Toc54958361"/>
-      <w:bookmarkStart w:id="1" w:name="_Toc55768650"/>
-      <w:bookmarkStart w:id="2" w:name="_Toc67518642"/>
+      <w:bookmarkStart w:id="3" w:name="_Toc68203783"/>
       <w:r>
         <w:rPr>
           <w:rFonts w:asciiTheme="majorBidi" w:eastAsiaTheme="minorHAnsi" w:hAnsiTheme="majorBidi"/>
@@ -2031,102 +3543,85 @@
           <w:szCs w:val="32"/>
           <w:u w:val="single"/>
         </w:rPr>
-        <w:t>Introductio</w:t>
-      </w:r>
-      <w:bookmarkEnd w:id="0"/>
-      <w:bookmarkEnd w:id="1"/>
+        <w:t>Chapitre 1:</w:t>
+      </w:r>
       <w:r>
         <w:rPr>
           <w:rFonts w:asciiTheme="majorBidi" w:eastAsiaTheme="minorHAnsi" w:hAnsiTheme="majorBidi"/>
           <w:color w:val="FF0000"/>
           <w:sz w:val="32"/>
           <w:szCs w:val="32"/>
-          <w:u w:val="single"/>
-        </w:rPr>
-        <w:t>n générale :</w:t>
-      </w:r>
-      <w:bookmarkEnd w:id="2"/>
-    </w:p>
-    <w:p>
-      <w:pPr>
-        <w:tabs>
-          <w:tab w:val="left" w:pos="1206"/>
-        </w:tabs>
-      </w:pPr>
-    </w:p>
-    <w:p>
-      <w:pPr>
-        <w:pBdr>
-          <w:bar w:val="single" w:sz="12" w:color="auto"/>
-        </w:pBdr>
-        <w:spacing w:after="0"/>
-        <w:jc w:val="both"/>
-        <w:rPr>
-          <w:rFonts w:asciiTheme="majorBidi" w:hAnsiTheme="majorBidi" w:cstheme="majorBidi"/>
-        </w:rPr>
-      </w:pPr>
-      <w:r>
-        <w:rPr>
-          <w:rFonts w:asciiTheme="majorBidi" w:hAnsiTheme="majorBidi" w:cstheme="majorBidi"/>
-        </w:rPr>
-        <w:t xml:space="preserve">  L'informatique, étant la science du traitement automatique des données, est utile dans tous les domaines.</w:t>
-      </w:r>
-      <w:r>
-        <w:rPr>
-          <w:rFonts w:asciiTheme="majorBidi" w:hAnsiTheme="majorBidi" w:cstheme="majorBidi"/>
+        </w:rPr>
+        <w:t>Recherche bibliographique</w:t>
+      </w:r>
+      <w:bookmarkEnd w:id="3"/>
+    </w:p>
+    <w:p>
+      <w:pPr>
+        <w:rPr>
+          <w:sz w:val="32"/>
+          <w:szCs w:val="32"/>
+        </w:rPr>
+      </w:pPr>
+      <w:r>
+        <w:rPr>
+          <w:sz w:val="32"/>
+          <w:szCs w:val="32"/>
+        </w:rPr>
+        <w:br w:type="page"/>
+      </w:r>
+    </w:p>
+    <w:p>
+      <w:pPr>
+        <w:rPr>
+          <w:rFonts w:asciiTheme="majorBidi" w:hAnsiTheme="majorBidi" w:cstheme="majorBidi"/>
+          <w:b/>
+          <w:bCs/>
+          <w:color w:val="0070C0"/>
+          <w:sz w:val="28"/>
+          <w:szCs w:val="28"/>
+          <w:u w:val="dotted"/>
+        </w:rPr>
+      </w:pPr>
+      <w:r>
+        <w:rPr>
+          <w:rFonts w:asciiTheme="majorBidi" w:hAnsiTheme="majorBidi" w:cstheme="majorBidi"/>
+          <w:b/>
+          <w:bCs/>
+          <w:color w:val="0070C0"/>
+          <w:sz w:val="28"/>
+          <w:szCs w:val="28"/>
+          <w:u w:val="dotted"/>
+        </w:rPr>
+        <w:lastRenderedPageBreak/>
+        <w:t xml:space="preserve">Introduction </w:t>
+      </w:r>
+    </w:p>
+    <w:p>
+      <w:pPr>
+        <w:jc w:val="both"/>
+        <w:rPr>
+          <w:rFonts w:asciiTheme="majorBidi" w:hAnsiTheme="majorBidi" w:cstheme="majorBidi"/>
+          <w:noProof w:val="0"/>
+          <w:lang w:bidi="ar-MA"/>
+        </w:rPr>
+      </w:pPr>
+      <w:r>
+        <w:rPr>
+          <w:rFonts w:asciiTheme="majorBidi" w:hAnsiTheme="majorBidi" w:cstheme="majorBidi"/>
+          <w:noProof w:val="0"/>
+          <w:lang w:bidi="ar-MA"/>
+        </w:rPr>
+        <w:t>Au cours de ce chapitre, nous décrivons</w:t>
+      </w:r>
+      <w:r>
+        <w:rPr>
+          <w:rFonts w:asciiTheme="majorBidi" w:hAnsiTheme="majorBidi" w:cstheme="majorBidi"/>
+          <w:noProof w:val="0"/>
+          <w:lang w:bidi="ar-MA"/>
         </w:rPr>
         <w:t xml:space="preserve"> </w:t>
       </w:r>
-    </w:p>
-    <w:p>
-      <w:pPr>
-        <w:pBdr>
-          <w:bar w:val="single" w:sz="12" w:color="auto"/>
-        </w:pBdr>
-        <w:spacing w:after="0"/>
-        <w:jc w:val="both"/>
-        <w:rPr>
-          <w:rFonts w:asciiTheme="majorBidi" w:hAnsiTheme="majorBidi" w:cstheme="majorBidi"/>
-        </w:rPr>
-      </w:pPr>
-    </w:p>
-    <w:p>
-      <w:pPr>
-        <w:rPr>
-          <w:rFonts w:asciiTheme="majorBidi" w:hAnsiTheme="majorBidi" w:cstheme="majorBidi"/>
-        </w:rPr>
-      </w:pPr>
-      <w:r>
-        <w:rPr>
-          <w:rFonts w:asciiTheme="majorBidi" w:hAnsiTheme="majorBidi" w:cstheme="majorBidi"/>
-        </w:rPr>
-        <w:t>Ce rapport est décomposé en trois grands chapitres :</w:t>
-      </w:r>
-    </w:p>
-    <w:p>
-      <w:pPr>
-        <w:rPr>
-          <w:rFonts w:asciiTheme="majorBidi" w:hAnsiTheme="majorBidi" w:cstheme="majorBidi"/>
-        </w:rPr>
-      </w:pPr>
-      <w:r>
-        <w:rPr>
-          <w:rFonts w:asciiTheme="majorBidi" w:hAnsiTheme="majorBidi" w:cstheme="majorBidi"/>
-        </w:rPr>
-        <w:t>Le</w:t>
-      </w:r>
-      <w:r>
-        <w:rPr>
-          <w:rFonts w:asciiTheme="majorBidi" w:hAnsiTheme="majorBidi" w:cstheme="majorBidi"/>
-        </w:rPr>
-        <w:t xml:space="preserve"> premier chapitre est consacré à </w:t>
-      </w:r>
-      <w:r>
-        <w:rPr>
-          <w:rFonts w:asciiTheme="majorBidi" w:hAnsiTheme="majorBidi" w:cstheme="majorBidi"/>
-        </w:rPr>
-        <w:t xml:space="preserve">la présentation de </w:t>
-      </w:r>
       <w:r>
         <w:rPr>
           <w:rFonts w:asciiTheme="majorBidi" w:hAnsiTheme="majorBidi" w:cstheme="majorBidi"/>
@@ -2137,7 +3632,13 @@
         <w:rPr>
           <w:rFonts w:asciiTheme="majorBidi" w:hAnsiTheme="majorBidi" w:cstheme="majorBidi"/>
         </w:rPr>
-        <w:t xml:space="preserve">, ainsi que ses </w:t>
+        <w:t xml:space="preserve"> et </w:t>
+      </w:r>
+      <w:r>
+        <w:rPr>
+          <w:rFonts w:asciiTheme="majorBidi" w:hAnsiTheme="majorBidi" w:cstheme="majorBidi"/>
+        </w:rPr>
+        <w:t xml:space="preserve"> ses </w:t>
       </w:r>
       <w:r>
         <w:rPr>
@@ -2149,19 +3650,7 @@
         <w:rPr>
           <w:rFonts w:asciiTheme="majorBidi" w:hAnsiTheme="majorBidi" w:cstheme="majorBidi"/>
         </w:rPr>
-        <w:t xml:space="preserve">, et  </w:t>
-      </w:r>
-      <w:r>
-        <w:rPr>
-          <w:rFonts w:asciiTheme="majorBidi" w:hAnsiTheme="majorBidi" w:cstheme="majorBidi"/>
-        </w:rPr>
-        <w:t>la présentation de</w:t>
-      </w:r>
-      <w:r>
-        <w:rPr>
-          <w:rFonts w:asciiTheme="majorBidi" w:hAnsiTheme="majorBidi" w:cstheme="majorBidi"/>
-        </w:rPr>
-        <w:t xml:space="preserve"> </w:t>
+        <w:t xml:space="preserve">, et </w:t>
       </w:r>
       <w:r>
         <w:rPr>
@@ -2173,13 +3662,7 @@
         <w:rPr>
           <w:rFonts w:asciiTheme="majorBidi" w:hAnsiTheme="majorBidi" w:cstheme="majorBidi"/>
         </w:rPr>
-        <w:t xml:space="preserve"> ainsi que </w:t>
-      </w:r>
-      <w:r>
-        <w:rPr>
-          <w:rFonts w:asciiTheme="majorBidi" w:hAnsiTheme="majorBidi" w:cstheme="majorBidi"/>
-        </w:rPr>
-        <w:t xml:space="preserve">ses </w:t>
+        <w:t xml:space="preserve"> ainsi que ses </w:t>
       </w:r>
       <w:r>
         <w:rPr>
@@ -2191,103 +3674,27 @@
         <w:rPr>
           <w:rFonts w:asciiTheme="majorBidi" w:hAnsiTheme="majorBidi" w:cstheme="majorBidi"/>
         </w:rPr>
-        <w:t>.</w:t>
-      </w:r>
-      <w:bookmarkStart w:id="3" w:name="_GoBack"/>
-      <w:bookmarkEnd w:id="3"/>
-    </w:p>
-    <w:p>
-      <w:pPr>
-        <w:rPr>
-          <w:rFonts w:asciiTheme="majorBidi" w:hAnsiTheme="majorBidi" w:cstheme="majorBidi"/>
-        </w:rPr>
-      </w:pPr>
-      <w:r>
-        <w:rPr>
-          <w:rFonts w:asciiTheme="majorBidi" w:hAnsiTheme="majorBidi" w:cstheme="majorBidi"/>
-        </w:rPr>
-        <w:t>Le chapitre suivant est pour l’analyse de projet et la conception avec la méthode MERISE.</w:t>
-      </w:r>
-    </w:p>
-    <w:p>
-      <w:pPr>
-        <w:rPr>
-          <w:rFonts w:asciiTheme="majorBidi" w:hAnsiTheme="majorBidi" w:cstheme="majorBidi"/>
-        </w:rPr>
-      </w:pPr>
-      <w:r>
-        <w:rPr>
-          <w:rFonts w:asciiTheme="majorBidi" w:hAnsiTheme="majorBidi" w:cstheme="majorBidi"/>
-        </w:rPr>
-        <w:t xml:space="preserve">Le dernier chapitre intitulé Réalisation de l’application, ce chapitre présente le résultat du travail effectué durant ce projet de fin d’étude en montrant les fonctionnalités de notre </w:t>
-      </w:r>
-      <w:r>
-        <w:rPr>
-          <w:rFonts w:asciiTheme="majorBidi" w:hAnsiTheme="majorBidi" w:cstheme="majorBidi"/>
-        </w:rPr>
-        <w:t>projet.</w:t>
-      </w:r>
-    </w:p>
-    <w:p>
-      <w:pPr>
-        <w:rPr>
-          <w:rFonts w:asciiTheme="majorBidi" w:hAnsiTheme="majorBidi" w:cstheme="majorBidi"/>
-          <w:sz w:val="24"/>
-          <w:szCs w:val="24"/>
-        </w:rPr>
-      </w:pPr>
-    </w:p>
-    <w:p>
-      <w:r>
-        <w:br w:type="page"/>
-      </w:r>
-    </w:p>
-    <w:p>
-      <w:pPr>
-        <w:pStyle w:val="Titre1"/>
-        <w:jc w:val="center"/>
+        <w:t xml:space="preserve">, et aussi </w:t>
+      </w:r>
+      <w:r>
+        <w:rPr>
+          <w:rFonts w:asciiTheme="majorBidi" w:hAnsiTheme="majorBidi" w:cstheme="majorBidi"/>
+        </w:rPr>
+        <w:t>l’intelligence artificielle, ainsi que ses applications aux différents domaines.</w:t>
+      </w:r>
+    </w:p>
+    <w:p>
+      <w:pPr>
+        <w:pStyle w:val="Titre2"/>
+        <w:jc w:val="both"/>
         <w:rPr>
           <w:rFonts w:asciiTheme="majorBidi" w:eastAsiaTheme="minorHAnsi" w:hAnsiTheme="majorBidi"/>
           <w:color w:val="FF0000"/>
-          <w:sz w:val="32"/>
-          <w:szCs w:val="32"/>
-          <w:u w:val="single"/>
-        </w:rPr>
-      </w:pPr>
-      <w:bookmarkStart w:id="4" w:name="_Toc67518643"/>
-      <w:r>
-        <w:rPr>
-          <w:rFonts w:asciiTheme="majorBidi" w:eastAsiaTheme="minorHAnsi" w:hAnsiTheme="majorBidi"/>
-          <w:color w:val="FF0000"/>
-          <w:sz w:val="32"/>
-          <w:szCs w:val="32"/>
-          <w:u w:val="single"/>
-        </w:rPr>
-        <w:lastRenderedPageBreak/>
-        <w:t>Chapitre 1:</w:t>
-      </w:r>
-      <w:r>
-        <w:rPr>
-          <w:rFonts w:asciiTheme="majorBidi" w:eastAsiaTheme="minorHAnsi" w:hAnsiTheme="majorBidi"/>
-          <w:color w:val="FF0000"/>
-          <w:sz w:val="32"/>
-          <w:szCs w:val="32"/>
-        </w:rPr>
-        <w:t>Recherche bibliographique</w:t>
-      </w:r>
-      <w:bookmarkEnd w:id="4"/>
-    </w:p>
-    <w:p>
-      <w:pPr>
-        <w:pStyle w:val="Titre2"/>
-        <w:rPr>
-          <w:rFonts w:asciiTheme="majorBidi" w:eastAsiaTheme="minorHAnsi" w:hAnsiTheme="majorBidi"/>
-          <w:color w:val="FF0000"/>
-          <w:sz w:val="28"/>
-          <w:szCs w:val="28"/>
-        </w:rPr>
-      </w:pPr>
-      <w:bookmarkStart w:id="5" w:name="_Toc67518644"/>
+          <w:sz w:val="28"/>
+          <w:szCs w:val="28"/>
+        </w:rPr>
+      </w:pPr>
+      <w:bookmarkStart w:id="4" w:name="_Toc68203784"/>
       <w:r>
         <w:rPr>
           <w:rFonts w:asciiTheme="majorBidi" w:eastAsiaTheme="minorHAnsi" w:hAnsiTheme="majorBidi"/>
@@ -2296,27 +3703,65 @@
           <w:szCs w:val="28"/>
           <w:u w:val="dotted"/>
         </w:rPr>
-        <w:t>1-Qu’est-ce que le data analytics ?</w:t>
-      </w:r>
-      <w:bookmarkEnd w:id="5"/>
-    </w:p>
-    <w:p>
-      <w:pPr>
-        <w:rPr>
-          <w:rFonts w:asciiTheme="majorBidi" w:hAnsiTheme="majorBidi" w:cstheme="majorBidi"/>
-          <w:b/>
-          <w:bCs/>
-          <w:noProof w:val="0"/>
-          <w:sz w:val="24"/>
-          <w:szCs w:val="24"/>
-          <w:lang w:bidi="ar-MA"/>
-        </w:rPr>
-      </w:pPr>
-      <w:bookmarkStart w:id="6" w:name="_Toc67426072"/>
-      <w:bookmarkStart w:id="7" w:name="_Toc67426093"/>
-    </w:p>
-    <w:p>
-      <w:pPr>
+        <w:t>2</w:t>
+      </w:r>
+      <w:r>
+        <w:rPr>
+          <w:rFonts w:asciiTheme="majorBidi" w:eastAsiaTheme="minorHAnsi" w:hAnsiTheme="majorBidi"/>
+          <w:color w:val="0070C0"/>
+          <w:sz w:val="28"/>
+          <w:szCs w:val="28"/>
+          <w:u w:val="dotted"/>
+        </w:rPr>
+        <w:t>-</w:t>
+      </w:r>
+      <w:r>
+        <w:rPr>
+          <w:rFonts w:asciiTheme="majorBidi" w:eastAsiaTheme="minorHAnsi" w:hAnsiTheme="majorBidi"/>
+          <w:color w:val="0070C0"/>
+          <w:sz w:val="28"/>
+          <w:szCs w:val="28"/>
+          <w:u w:val="dotted"/>
+        </w:rPr>
+        <w:t xml:space="preserve"> </w:t>
+      </w:r>
+      <w:r>
+        <w:rPr>
+          <w:rFonts w:asciiTheme="majorBidi" w:eastAsiaTheme="minorHAnsi" w:hAnsiTheme="majorBidi"/>
+          <w:color w:val="0070C0"/>
+          <w:sz w:val="28"/>
+          <w:szCs w:val="28"/>
+          <w:u w:val="dotted"/>
+        </w:rPr>
+        <w:t>D</w:t>
+      </w:r>
+      <w:r>
+        <w:rPr>
+          <w:rFonts w:asciiTheme="majorBidi" w:eastAsiaTheme="minorHAnsi" w:hAnsiTheme="majorBidi"/>
+          <w:color w:val="0070C0"/>
+          <w:sz w:val="28"/>
+          <w:szCs w:val="28"/>
+          <w:u w:val="dotted"/>
+        </w:rPr>
+        <w:t>ata analytics</w:t>
+      </w:r>
+      <w:bookmarkEnd w:id="4"/>
+      <w:r>
+        <w:rPr>
+          <w:rFonts w:asciiTheme="majorBidi" w:eastAsiaTheme="minorHAnsi" w:hAnsiTheme="majorBidi"/>
+          <w:color w:val="0070C0"/>
+          <w:sz w:val="28"/>
+          <w:szCs w:val="28"/>
+          <w:u w:val="dotted"/>
+        </w:rPr>
+        <w:t> </w:t>
+      </w:r>
+      <w:bookmarkStart w:id="5" w:name="_Toc67426072"/>
+      <w:bookmarkStart w:id="6" w:name="_Toc67426093"/>
+    </w:p>
+    <w:p>
+      <w:pPr>
+        <w:jc w:val="both"/>
         <w:rPr>
           <w:rFonts w:asciiTheme="majorBidi" w:hAnsiTheme="majorBidi" w:cstheme="majorBidi"/>
           <w:noProof w:val="0"/>
@@ -2331,45 +3776,96 @@
           <w:noProof w:val="0"/>
           <w:lang w:bidi="ar-MA"/>
         </w:rPr>
-        <w:t>Data analytics</w:t>
-      </w:r>
-      <w:r>
-        <w:rPr>
-          <w:rFonts w:asciiTheme="majorBidi" w:hAnsiTheme="majorBidi" w:cstheme="majorBidi"/>
+        <w:t xml:space="preserve">Data </w:t>
+      </w:r>
+      <w:proofErr w:type="spellStart"/>
+      <w:r>
+        <w:rPr>
+          <w:rFonts w:asciiTheme="majorBidi" w:hAnsiTheme="majorBidi" w:cstheme="majorBidi"/>
+          <w:b/>
+          <w:bCs/>
           <w:noProof w:val="0"/>
           <w:lang w:bidi="ar-MA"/>
         </w:rPr>
-        <w:t xml:space="preserve"> est une science consistant à examiner des données brutes, dans le but de tirer des conclusions à partir de ces informations. Le Data Analytics est utilisé dans de nombreuses industries afin de permettre aux entreprises et aux organisations de prendre de meilleures décisions.</w:t>
-      </w:r>
+        <w:t>analytics</w:t>
+      </w:r>
+      <w:proofErr w:type="spellEnd"/>
+      <w:r>
+        <w:rPr>
+          <w:rFonts w:asciiTheme="majorBidi" w:hAnsiTheme="majorBidi" w:cstheme="majorBidi"/>
+          <w:noProof w:val="0"/>
+          <w:lang w:bidi="ar-MA"/>
+        </w:rPr>
+        <w:t xml:space="preserve"> est une science consistant à examiner des données brutes, dans le but de tirer des conclusions à partir de ces informations. Le Data </w:t>
+      </w:r>
+      <w:proofErr w:type="spellStart"/>
+      <w:r>
+        <w:rPr>
+          <w:rFonts w:asciiTheme="majorBidi" w:hAnsiTheme="majorBidi" w:cstheme="majorBidi"/>
+          <w:noProof w:val="0"/>
+          <w:lang w:bidi="ar-MA"/>
+        </w:rPr>
+        <w:t>Analytics</w:t>
+      </w:r>
+      <w:proofErr w:type="spellEnd"/>
+      <w:r>
+        <w:rPr>
+          <w:rFonts w:asciiTheme="majorBidi" w:hAnsiTheme="majorBidi" w:cstheme="majorBidi"/>
+          <w:noProof w:val="0"/>
+          <w:lang w:bidi="ar-MA"/>
+        </w:rPr>
+        <w:t xml:space="preserve"> est utilisé dans de nombreuses industries afin de permettre aux entreprises et aux organisations de prendre de meilleures décisions.</w:t>
+      </w:r>
+      <w:bookmarkEnd w:id="5"/>
       <w:bookmarkEnd w:id="6"/>
+    </w:p>
+    <w:p>
+      <w:pPr>
+        <w:pStyle w:val="Titre3"/>
+        <w:rPr>
+          <w:rFonts w:asciiTheme="majorBidi" w:eastAsiaTheme="minorHAnsi" w:hAnsiTheme="majorBidi"/>
+          <w:color w:val="00B050"/>
+          <w:sz w:val="24"/>
+          <w:szCs w:val="24"/>
+          <w:u w:val="dotted"/>
+        </w:rPr>
+      </w:pPr>
+      <w:bookmarkStart w:id="7" w:name="_Toc68203785"/>
+      <w:r>
+        <w:rPr>
+          <w:rFonts w:asciiTheme="majorBidi" w:eastAsiaTheme="minorHAnsi" w:hAnsiTheme="majorBidi"/>
+          <w:color w:val="00B050"/>
+          <w:sz w:val="24"/>
+          <w:szCs w:val="24"/>
+          <w:u w:val="dotted"/>
+        </w:rPr>
+        <w:t>2</w:t>
+      </w:r>
+      <w:r>
+        <w:rPr>
+          <w:rFonts w:asciiTheme="majorBidi" w:eastAsiaTheme="minorHAnsi" w:hAnsiTheme="majorBidi"/>
+          <w:color w:val="00B050"/>
+          <w:sz w:val="24"/>
+          <w:szCs w:val="24"/>
+          <w:u w:val="dotted"/>
+        </w:rPr>
+        <w:t>-1</w:t>
+      </w:r>
+      <w:r>
+        <w:rPr>
+          <w:rFonts w:asciiTheme="majorBidi" w:eastAsiaTheme="minorHAnsi" w:hAnsiTheme="majorBidi"/>
+          <w:color w:val="00B050"/>
+          <w:sz w:val="24"/>
+          <w:szCs w:val="24"/>
+          <w:u w:val="dotted"/>
+        </w:rPr>
+        <w:t>-Les différents types de Data Analytics</w:t>
+      </w:r>
       <w:bookmarkEnd w:id="7"/>
     </w:p>
     <w:p>
       <w:pPr>
-        <w:pStyle w:val="Titre2"/>
-        <w:rPr>
-          <w:rFonts w:asciiTheme="majorBidi" w:eastAsiaTheme="minorHAnsi" w:hAnsiTheme="majorBidi"/>
-          <w:color w:val="0070C0"/>
-          <w:sz w:val="28"/>
-          <w:szCs w:val="28"/>
-          <w:u w:val="dotted"/>
-        </w:rPr>
-      </w:pPr>
-      <w:bookmarkStart w:id="8" w:name="_Toc67518645"/>
-      <w:r>
-        <w:rPr>
-          <w:rFonts w:asciiTheme="majorBidi" w:eastAsiaTheme="minorHAnsi" w:hAnsiTheme="majorBidi"/>
-          <w:color w:val="0070C0"/>
-          <w:sz w:val="28"/>
-          <w:szCs w:val="28"/>
-          <w:u w:val="dotted"/>
-        </w:rPr>
-        <w:t>2-Les différents types de Data Analytics</w:t>
-      </w:r>
-      <w:bookmarkEnd w:id="8"/>
-    </w:p>
-    <w:p>
-      <w:pPr>
+        <w:jc w:val="both"/>
         <w:rPr>
           <w:rFonts w:asciiTheme="majorBidi" w:hAnsiTheme="majorBidi" w:cstheme="majorBidi"/>
           <w:noProof w:val="0"/>
@@ -2544,6 +4040,7 @@
     </w:p>
     <w:p>
       <w:pPr>
+        <w:jc w:val="both"/>
         <w:rPr>
           <w:rFonts w:asciiTheme="majorBidi" w:hAnsiTheme="majorBidi" w:cstheme="majorBidi"/>
           <w:noProof w:val="0"/>
@@ -2556,6 +4053,7 @@
     <w:p>
       <w:pPr>
         <w:pStyle w:val="Titre2"/>
+        <w:jc w:val="both"/>
         <w:rPr>
           <w:rFonts w:asciiTheme="majorBidi" w:eastAsiaTheme="minorHAnsi" w:hAnsiTheme="majorBidi"/>
           <w:color w:val="0070C0"/>
@@ -2564,7 +4062,7 @@
           <w:u w:val="dotted"/>
         </w:rPr>
       </w:pPr>
-      <w:bookmarkStart w:id="9" w:name="_Toc67518646"/>
+      <w:bookmarkStart w:id="8" w:name="_Toc68203786"/>
       <w:r>
         <w:rPr>
           <w:rFonts w:asciiTheme="majorBidi" w:eastAsiaTheme="minorHAnsi" w:hAnsiTheme="majorBidi"/>
@@ -2593,7 +4091,7 @@
           <w:szCs w:val="28"/>
           <w:u w:val="dotted"/>
         </w:rPr>
-        <w:t xml:space="preserve">Qu’est-ce que le </w:t>
+        <w:t xml:space="preserve"> </w:t>
       </w:r>
       <w:r>
         <w:rPr>
@@ -2603,7 +4101,7 @@
           <w:szCs w:val="28"/>
           <w:u w:val="dotted"/>
         </w:rPr>
-        <w:t>data visualisation </w:t>
+        <w:t xml:space="preserve"> </w:t>
       </w:r>
       <w:r>
         <w:rPr>
@@ -2613,19 +4111,29 @@
           <w:szCs w:val="28"/>
           <w:u w:val="dotted"/>
         </w:rPr>
-        <w:t>?</w:t>
-      </w:r>
-      <w:bookmarkEnd w:id="9"/>
-    </w:p>
-    <w:p>
-      <w:pPr>
-        <w:pStyle w:val="Titre1"/>
+        <w:t>D</w:t>
+      </w:r>
+      <w:r>
         <w:rPr>
           <w:rFonts w:asciiTheme="majorBidi" w:eastAsiaTheme="minorHAnsi" w:hAnsiTheme="majorBidi"/>
           <w:color w:val="0070C0"/>
+          <w:sz w:val="28"/>
+          <w:szCs w:val="28"/>
           <w:u w:val="dotted"/>
         </w:rPr>
-      </w:pPr>
+        <w:t>ata visualisation</w:t>
+      </w:r>
+      <w:bookmarkEnd w:id="8"/>
+      <w:r>
+        <w:rPr>
+          <w:rFonts w:asciiTheme="majorBidi" w:eastAsiaTheme="minorHAnsi" w:hAnsiTheme="majorBidi"/>
+          <w:color w:val="0070C0"/>
+          <w:sz w:val="28"/>
+          <w:szCs w:val="28"/>
+          <w:u w:val="dotted"/>
+        </w:rPr>
+        <w:t> </w:t>
+      </w:r>
     </w:p>
     <w:p>
       <w:pPr>
@@ -2637,6 +4145,7 @@
         <w:tabs>
           <w:tab w:val="left" w:pos="1206"/>
         </w:tabs>
+        <w:jc w:val="both"/>
         <w:rPr>
           <w:rFonts w:asciiTheme="majorBidi" w:hAnsiTheme="majorBidi" w:cstheme="majorBidi"/>
         </w:rPr>
@@ -2682,15 +4191,30 @@
           <w:ilvl w:val="0"/>
           <w:numId w:val="1"/>
         </w:numPr>
-        <w:rPr>
-          <w:rFonts w:asciiTheme="majorBidi" w:hAnsiTheme="majorBidi" w:cstheme="majorBidi"/>
-        </w:rPr>
-      </w:pPr>
-      <w:r>
-        <w:rPr>
-          <w:rFonts w:asciiTheme="majorBidi" w:hAnsiTheme="majorBidi" w:cstheme="majorBidi"/>
-        </w:rPr>
-        <w:t>La Data Visualisation, surnommée Dataviz, est </w:t>
+        <w:jc w:val="both"/>
+        <w:rPr>
+          <w:rFonts w:asciiTheme="majorBidi" w:hAnsiTheme="majorBidi" w:cstheme="majorBidi"/>
+        </w:rPr>
+      </w:pPr>
+      <w:r>
+        <w:rPr>
+          <w:rFonts w:asciiTheme="majorBidi" w:hAnsiTheme="majorBidi" w:cstheme="majorBidi"/>
+        </w:rPr>
+        <w:t xml:space="preserve">La Data Visualisation, surnommée </w:t>
+      </w:r>
+      <w:proofErr w:type="spellStart"/>
+      <w:r>
+        <w:rPr>
+          <w:rFonts w:asciiTheme="majorBidi" w:hAnsiTheme="majorBidi" w:cstheme="majorBidi"/>
+        </w:rPr>
+        <w:t>Dataviz</w:t>
+      </w:r>
+      <w:proofErr w:type="spellEnd"/>
+      <w:r>
+        <w:rPr>
+          <w:rFonts w:asciiTheme="majorBidi" w:hAnsiTheme="majorBidi" w:cstheme="majorBidi"/>
+        </w:rPr>
+        <w:t>, est </w:t>
       </w:r>
       <w:r>
         <w:rPr>
@@ -2709,32 +4233,32 @@
     </w:p>
     <w:p>
       <w:pPr>
-        <w:pStyle w:val="Titre2"/>
+        <w:pStyle w:val="Titre3"/>
         <w:rPr>
           <w:rFonts w:asciiTheme="majorBidi" w:eastAsiaTheme="minorHAnsi" w:hAnsiTheme="majorBidi"/>
-          <w:color w:val="0070C0"/>
-          <w:sz w:val="28"/>
-          <w:szCs w:val="28"/>
+          <w:color w:val="00B050"/>
+          <w:sz w:val="24"/>
+          <w:szCs w:val="24"/>
           <w:u w:val="dotted"/>
         </w:rPr>
       </w:pPr>
-      <w:bookmarkStart w:id="10" w:name="_Toc67518647"/>
+      <w:bookmarkStart w:id="9" w:name="_Toc68203787"/>
       <w:r>
         <w:rPr>
           <w:rFonts w:asciiTheme="majorBidi" w:eastAsiaTheme="minorHAnsi" w:hAnsiTheme="majorBidi"/>
-          <w:color w:val="0070C0"/>
-          <w:sz w:val="28"/>
-          <w:szCs w:val="28"/>
+          <w:color w:val="00B050"/>
+          <w:sz w:val="24"/>
+          <w:szCs w:val="24"/>
           <w:u w:val="dotted"/>
         </w:rPr>
-        <w:t>4</w:t>
+        <w:t>3-1</w:t>
       </w:r>
       <w:r>
         <w:rPr>
           <w:rFonts w:asciiTheme="majorBidi" w:eastAsiaTheme="minorHAnsi" w:hAnsiTheme="majorBidi"/>
-          <w:color w:val="0070C0"/>
-          <w:sz w:val="28"/>
-          <w:szCs w:val="28"/>
+          <w:color w:val="00B050"/>
+          <w:sz w:val="24"/>
+          <w:szCs w:val="24"/>
           <w:u w:val="dotted"/>
         </w:rPr>
         <w:t>-</w:t>
@@ -2742,20 +4266,31 @@
       <w:r>
         <w:rPr>
           <w:rFonts w:asciiTheme="majorBidi" w:eastAsiaTheme="minorHAnsi" w:hAnsiTheme="majorBidi"/>
-          <w:color w:val="0070C0"/>
-          <w:sz w:val="28"/>
-          <w:szCs w:val="28"/>
+          <w:color w:val="00B050"/>
+          <w:sz w:val="24"/>
+          <w:szCs w:val="24"/>
           <w:u w:val="dotted"/>
         </w:rPr>
-        <w:t>Quelles sont les origines de la Data Visualisation ?</w:t>
-      </w:r>
-      <w:bookmarkEnd w:id="10"/>
+        <w:t xml:space="preserve"> les origines de la Data Visualisation</w:t>
+      </w:r>
+      <w:bookmarkEnd w:id="9"/>
+      <w:r>
+        <w:rPr>
+          <w:rFonts w:asciiTheme="majorBidi" w:eastAsiaTheme="minorHAnsi" w:hAnsiTheme="majorBidi"/>
+          <w:color w:val="00B050"/>
+          <w:sz w:val="24"/>
+          <w:szCs w:val="24"/>
+          <w:u w:val="dotted"/>
+        </w:rPr>
+        <w:t xml:space="preserve"> </w:t>
+      </w:r>
     </w:p>
     <w:p>
       <w:pPr>
         <w:pStyle w:val="NormalWeb"/>
         <w:shd w:val="clear" w:color="auto" w:fill="FFFFFF"/>
         <w:spacing w:before="0" w:beforeAutospacing="0" w:after="450" w:afterAutospacing="0" w:line="450" w:lineRule="atLeast"/>
+        <w:jc w:val="both"/>
         <w:rPr>
           <w:rFonts w:ascii="Poppins" w:hAnsi="Poppins"/>
           <w:color w:val="000000"/>
@@ -2780,37 +4315,50 @@
           <w:sz w:val="22"/>
           <w:szCs w:val="22"/>
         </w:rPr>
-        <w:t>On peut remonter à l’époque des Égyptiens voire des Grecs pour parler de Dataviz</w:t>
-      </w:r>
-      <w:r>
-        <w:rPr>
+        <w:t xml:space="preserve">On peut remonter à l’époque des Égyptiens voire des Grecs pour parler de </w:t>
+      </w:r>
+      <w:proofErr w:type="spellStart"/>
+      <w:r>
+        <w:rPr>
+          <w:rStyle w:val="lev"/>
           <w:rFonts w:ascii="Poppins" w:hAnsi="Poppins"/>
           <w:color w:val="000000"/>
           <w:sz w:val="22"/>
           <w:szCs w:val="22"/>
         </w:rPr>
-        <w:t> (même s’ils n’employaient pas exactement le même terme) : et oui, ils cartographiaient… les étoiles !</w:t>
-      </w:r>
-    </w:p>
-    <w:p>
-      <w:pPr>
-        <w:pStyle w:val="NormalWeb"/>
-        <w:shd w:val="clear" w:color="auto" w:fill="FFFFFF"/>
-        <w:spacing w:before="0" w:beforeAutospacing="0" w:after="450" w:afterAutospacing="0" w:line="450" w:lineRule="atLeast"/>
+        <w:t>Dataviz</w:t>
+      </w:r>
+      <w:proofErr w:type="spellEnd"/>
+      <w:r>
         <w:rPr>
           <w:rFonts w:ascii="Poppins" w:hAnsi="Poppins"/>
           <w:color w:val="000000"/>
           <w:sz w:val="22"/>
           <w:szCs w:val="22"/>
         </w:rPr>
-      </w:pPr>
-      <w:r>
+        <w:t> (même s’ils n’employaient pas exactement le même terme) : et oui, ils cartographiaient… les étoiles !</w:t>
+      </w:r>
+    </w:p>
+    <w:p>
+      <w:pPr>
+        <w:pStyle w:val="NormalWeb"/>
+        <w:shd w:val="clear" w:color="auto" w:fill="FFFFFF"/>
+        <w:spacing w:before="0" w:beforeAutospacing="0" w:after="450" w:afterAutospacing="0" w:line="450" w:lineRule="atLeast"/>
+        <w:jc w:val="both"/>
         <w:rPr>
           <w:rFonts w:ascii="Poppins" w:hAnsi="Poppins"/>
           <w:color w:val="000000"/>
           <w:sz w:val="22"/>
           <w:szCs w:val="22"/>
         </w:rPr>
+      </w:pPr>
+      <w:r>
+        <w:rPr>
+          <w:rFonts w:ascii="Poppins" w:hAnsi="Poppins"/>
+          <w:color w:val="000000"/>
+          <w:sz w:val="22"/>
+          <w:szCs w:val="22"/>
+        </w:rPr>
         <w:lastRenderedPageBreak/>
         <w:t>On trouve les premières représentations des données statistiques autour du XVIIIème siècle. La première frise de temps apparaît en 1765. Vingt ans plus tard arrivent d’autres représentations graphiques : la série statistique sous forme de courbes, le graphique en barres et le graphique à secteurs.</w:t>
       </w:r>
@@ -2820,6 +4368,7 @@
         <w:pStyle w:val="NormalWeb"/>
         <w:shd w:val="clear" w:color="auto" w:fill="FFFFFF"/>
         <w:spacing w:before="0" w:beforeAutospacing="0" w:after="450" w:afterAutospacing="0" w:line="450" w:lineRule="atLeast"/>
+        <w:jc w:val="both"/>
         <w:rPr>
           <w:rFonts w:ascii="Poppins" w:hAnsi="Poppins"/>
           <w:color w:val="000000"/>
@@ -2853,7 +4402,47 @@
           <w:sz w:val="22"/>
           <w:szCs w:val="22"/>
         </w:rPr>
-        <w:t>siècle, Charles Joseph Minard, sorte de Léonard de Vinci de la DataViz, </w:t>
+        <w:t xml:space="preserve">siècle, Charles Joseph </w:t>
+      </w:r>
+      <w:proofErr w:type="spellStart"/>
+      <w:r>
+        <w:rPr>
+          <w:rFonts w:ascii="Poppins" w:hAnsi="Poppins"/>
+          <w:color w:val="000000"/>
+          <w:sz w:val="22"/>
+          <w:szCs w:val="22"/>
+        </w:rPr>
+        <w:t>Minard</w:t>
+      </w:r>
+      <w:proofErr w:type="spellEnd"/>
+      <w:r>
+        <w:rPr>
+          <w:rFonts w:ascii="Poppins" w:hAnsi="Poppins"/>
+          <w:color w:val="000000"/>
+          <w:sz w:val="22"/>
+          <w:szCs w:val="22"/>
+        </w:rPr>
+        <w:t xml:space="preserve">, sorte de Léonard de Vinci de la </w:t>
+      </w:r>
+      <w:proofErr w:type="spellStart"/>
+      <w:r>
+        <w:rPr>
+          <w:rFonts w:ascii="Poppins" w:hAnsi="Poppins"/>
+          <w:color w:val="000000"/>
+          <w:sz w:val="22"/>
+          <w:szCs w:val="22"/>
+        </w:rPr>
+        <w:t>DataViz</w:t>
+      </w:r>
+      <w:proofErr w:type="spellEnd"/>
+      <w:r>
+        <w:rPr>
+          <w:rFonts w:ascii="Poppins" w:hAnsi="Poppins"/>
+          <w:color w:val="000000"/>
+          <w:sz w:val="22"/>
+          <w:szCs w:val="22"/>
+        </w:rPr>
+        <w:t>, </w:t>
       </w:r>
       <w:r>
         <w:rPr>
@@ -2863,20 +4452,43 @@
           <w:sz w:val="22"/>
           <w:szCs w:val="22"/>
         </w:rPr>
-        <w:t>va littéralement inventer le data storytelling.</w:t>
-      </w:r>
-      <w:r>
-        <w:rPr>
+        <w:t xml:space="preserve">va littéralement inventer le data </w:t>
+      </w:r>
+      <w:proofErr w:type="spellStart"/>
+      <w:r>
+        <w:rPr>
+          <w:rStyle w:val="lev"/>
           <w:rFonts w:ascii="Poppins" w:hAnsi="Poppins"/>
           <w:color w:val="000000"/>
           <w:sz w:val="22"/>
           <w:szCs w:val="22"/>
         </w:rPr>
+        <w:t>storytelling</w:t>
+      </w:r>
+      <w:proofErr w:type="spellEnd"/>
+      <w:r>
+        <w:rPr>
+          <w:rStyle w:val="lev"/>
+          <w:rFonts w:ascii="Poppins" w:hAnsi="Poppins"/>
+          <w:color w:val="000000"/>
+          <w:sz w:val="22"/>
+          <w:szCs w:val="22"/>
+        </w:rPr>
+        <w:t>.</w:t>
+      </w:r>
+      <w:r>
+        <w:rPr>
+          <w:rFonts w:ascii="Poppins" w:hAnsi="Poppins"/>
+          <w:color w:val="000000"/>
+          <w:sz w:val="22"/>
+          <w:szCs w:val="22"/>
+        </w:rPr>
         <w:t> Il crée une carte figurative, qui représente les statistiques des pertes des hommes de Napoléon lors de sa campagne en Russie, en fonction de la température et de la position géographique.</w:t>
       </w:r>
     </w:p>
     <w:p>
       <w:pPr>
+        <w:jc w:val="both"/>
         <w:rPr>
           <w:rFonts w:asciiTheme="majorBidi" w:hAnsiTheme="majorBidi" w:cstheme="majorBidi"/>
           <w:sz w:val="24"/>
@@ -2891,7 +4503,7 @@
           <w:lang w:eastAsia="fr-FR"/>
         </w:rPr>
         <w:drawing>
-          <wp:anchor distT="0" distB="0" distL="114300" distR="114300" simplePos="0" relativeHeight="251669504" behindDoc="0" locked="0" layoutInCell="1" allowOverlap="1" wp14:anchorId="0793E323" wp14:editId="4F7D7AB9">
+          <wp:anchor distT="0" distB="0" distL="114300" distR="114300" simplePos="0" relativeHeight="251669504" behindDoc="0" locked="0" layoutInCell="1" allowOverlap="1" wp14:anchorId="5A4B1368" wp14:editId="0D3452E1">
             <wp:simplePos x="0" y="0"/>
             <wp:positionH relativeFrom="column">
               <wp:posOffset>128905</wp:posOffset>
@@ -2949,60 +4561,67 @@
     </w:p>
     <w:p>
       <w:pPr>
-        <w:rPr>
-          <w:rFonts w:asciiTheme="majorBidi" w:hAnsiTheme="majorBidi" w:cstheme="majorBidi"/>
-          <w:sz w:val="24"/>
-          <w:szCs w:val="24"/>
-        </w:rPr>
-      </w:pPr>
-    </w:p>
-    <w:p>
-      <w:pPr>
-        <w:rPr>
-          <w:rFonts w:asciiTheme="majorBidi" w:hAnsiTheme="majorBidi" w:cstheme="majorBidi"/>
-          <w:sz w:val="24"/>
-          <w:szCs w:val="24"/>
-        </w:rPr>
-      </w:pPr>
-    </w:p>
-    <w:p>
-      <w:pPr>
-        <w:rPr>
-          <w:rFonts w:asciiTheme="majorBidi" w:hAnsiTheme="majorBidi" w:cstheme="majorBidi"/>
-          <w:sz w:val="24"/>
-          <w:szCs w:val="24"/>
-        </w:rPr>
-      </w:pPr>
-    </w:p>
-    <w:p>
-      <w:pPr>
-        <w:rPr>
-          <w:rFonts w:asciiTheme="majorBidi" w:hAnsiTheme="majorBidi" w:cstheme="majorBidi"/>
-          <w:sz w:val="24"/>
-          <w:szCs w:val="24"/>
-        </w:rPr>
-      </w:pPr>
-    </w:p>
-    <w:p>
-      <w:pPr>
-        <w:rPr>
-          <w:rFonts w:asciiTheme="majorBidi" w:hAnsiTheme="majorBidi" w:cstheme="majorBidi"/>
-          <w:sz w:val="24"/>
-          <w:szCs w:val="24"/>
-        </w:rPr>
-      </w:pPr>
-    </w:p>
-    <w:p>
-      <w:pPr>
-        <w:rPr>
-          <w:rFonts w:asciiTheme="majorBidi" w:hAnsiTheme="majorBidi" w:cstheme="majorBidi"/>
-          <w:sz w:val="24"/>
-          <w:szCs w:val="24"/>
-        </w:rPr>
-      </w:pPr>
-    </w:p>
-    <w:p>
-      <w:pPr>
+        <w:jc w:val="both"/>
+        <w:rPr>
+          <w:rFonts w:asciiTheme="majorBidi" w:hAnsiTheme="majorBidi" w:cstheme="majorBidi"/>
+          <w:sz w:val="24"/>
+          <w:szCs w:val="24"/>
+        </w:rPr>
+      </w:pPr>
+    </w:p>
+    <w:p>
+      <w:pPr>
+        <w:jc w:val="both"/>
+        <w:rPr>
+          <w:rFonts w:asciiTheme="majorBidi" w:hAnsiTheme="majorBidi" w:cstheme="majorBidi"/>
+          <w:sz w:val="24"/>
+          <w:szCs w:val="24"/>
+        </w:rPr>
+      </w:pPr>
+    </w:p>
+    <w:p>
+      <w:pPr>
+        <w:jc w:val="both"/>
+        <w:rPr>
+          <w:rFonts w:asciiTheme="majorBidi" w:hAnsiTheme="majorBidi" w:cstheme="majorBidi"/>
+          <w:sz w:val="24"/>
+          <w:szCs w:val="24"/>
+        </w:rPr>
+      </w:pPr>
+    </w:p>
+    <w:p>
+      <w:pPr>
+        <w:jc w:val="both"/>
+        <w:rPr>
+          <w:rFonts w:asciiTheme="majorBidi" w:hAnsiTheme="majorBidi" w:cstheme="majorBidi"/>
+          <w:sz w:val="24"/>
+          <w:szCs w:val="24"/>
+        </w:rPr>
+      </w:pPr>
+    </w:p>
+    <w:p>
+      <w:pPr>
+        <w:jc w:val="both"/>
+        <w:rPr>
+          <w:rFonts w:asciiTheme="majorBidi" w:hAnsiTheme="majorBidi" w:cstheme="majorBidi"/>
+          <w:sz w:val="24"/>
+          <w:szCs w:val="24"/>
+        </w:rPr>
+      </w:pPr>
+    </w:p>
+    <w:p>
+      <w:pPr>
+        <w:jc w:val="both"/>
+        <w:rPr>
+          <w:rFonts w:asciiTheme="majorBidi" w:hAnsiTheme="majorBidi" w:cstheme="majorBidi"/>
+          <w:sz w:val="24"/>
+          <w:szCs w:val="24"/>
+        </w:rPr>
+      </w:pPr>
+    </w:p>
+    <w:p>
+      <w:pPr>
+        <w:jc w:val="both"/>
         <w:rPr>
           <w:rFonts w:asciiTheme="majorBidi" w:hAnsiTheme="majorBidi" w:cstheme="majorBidi"/>
           <w:sz w:val="24"/>
@@ -3013,6 +4632,7 @@
     <w:p>
       <w:pPr>
         <w:pStyle w:val="Titre1"/>
+        <w:jc w:val="both"/>
         <w:rPr>
           <w:rFonts w:asciiTheme="majorBidi" w:eastAsiaTheme="minorHAnsi" w:hAnsiTheme="majorBidi"/>
           <w:color w:val="0070C0"/>
@@ -3022,30 +4642,51 @@
     </w:p>
     <w:p>
       <w:pPr>
-        <w:pStyle w:val="Titre2"/>
+        <w:pStyle w:val="Titre3"/>
         <w:rPr>
           <w:rFonts w:asciiTheme="majorBidi" w:eastAsiaTheme="minorHAnsi" w:hAnsiTheme="majorBidi"/>
-          <w:color w:val="0070C0"/>
-          <w:sz w:val="28"/>
-          <w:szCs w:val="28"/>
+          <w:color w:val="00B050"/>
+          <w:sz w:val="24"/>
+          <w:szCs w:val="24"/>
           <w:u w:val="dotted"/>
         </w:rPr>
       </w:pPr>
-      <w:bookmarkStart w:id="11" w:name="_Toc67518648"/>
+      <w:bookmarkStart w:id="10" w:name="_Toc68203788"/>
       <w:r>
         <w:rPr>
           <w:rFonts w:asciiTheme="majorBidi" w:eastAsiaTheme="minorHAnsi" w:hAnsiTheme="majorBidi"/>
-          <w:color w:val="0070C0"/>
-          <w:sz w:val="28"/>
-          <w:szCs w:val="28"/>
+          <w:color w:val="00B050"/>
+          <w:sz w:val="24"/>
+          <w:szCs w:val="24"/>
           <w:u w:val="dotted"/>
         </w:rPr>
-        <w:t>5-à quoi ça va vous servir ?</w:t>
-      </w:r>
-      <w:bookmarkEnd w:id="11"/>
-    </w:p>
-    <w:p>
-      <w:pPr>
+        <w:t>3-2</w:t>
+      </w:r>
+      <w:r>
+        <w:rPr>
+          <w:rFonts w:asciiTheme="majorBidi" w:eastAsiaTheme="minorHAnsi" w:hAnsiTheme="majorBidi"/>
+          <w:color w:val="00B050"/>
+          <w:sz w:val="24"/>
+          <w:szCs w:val="24"/>
+          <w:u w:val="dotted"/>
+        </w:rPr>
+        <w:t>-à quoi ça va vous servir</w:t>
+      </w:r>
+      <w:bookmarkEnd w:id="10"/>
+      <w:r>
+        <w:rPr>
+          <w:rFonts w:asciiTheme="majorBidi" w:eastAsiaTheme="minorHAnsi" w:hAnsiTheme="majorBidi"/>
+          <w:color w:val="00B050"/>
+          <w:sz w:val="24"/>
+          <w:szCs w:val="24"/>
+          <w:u w:val="dotted"/>
+        </w:rPr>
+        <w:t> </w:t>
+      </w:r>
+    </w:p>
+    <w:p>
+      <w:pPr>
+        <w:jc w:val="both"/>
         <w:rPr>
           <w:rFonts w:asciiTheme="majorBidi" w:hAnsiTheme="majorBidi" w:cstheme="majorBidi"/>
           <w:sz w:val="24"/>
@@ -3100,87 +4741,2377 @@
     </w:p>
     <w:p>
       <w:pPr>
-        <w:rPr>
-          <w:rFonts w:asciiTheme="majorBidi" w:hAnsiTheme="majorBidi" w:cstheme="majorBidi"/>
-          <w:sz w:val="24"/>
-          <w:szCs w:val="24"/>
-        </w:rPr>
-      </w:pPr>
-    </w:p>
-    <w:p>
-      <w:pPr>
-        <w:rPr>
-          <w:rFonts w:asciiTheme="majorBidi" w:hAnsiTheme="majorBidi" w:cstheme="majorBidi"/>
-          <w:sz w:val="24"/>
-          <w:szCs w:val="24"/>
-        </w:rPr>
-      </w:pPr>
-    </w:p>
-    <w:p>
-      <w:pPr>
-        <w:rPr>
-          <w:rFonts w:asciiTheme="majorBidi" w:hAnsiTheme="majorBidi" w:cstheme="majorBidi"/>
-          <w:sz w:val="24"/>
-          <w:szCs w:val="24"/>
-        </w:rPr>
-      </w:pPr>
-    </w:p>
-    <w:p>
-      <w:pPr>
-        <w:rPr>
-          <w:rFonts w:asciiTheme="majorBidi" w:hAnsiTheme="majorBidi" w:cstheme="majorBidi"/>
-          <w:sz w:val="24"/>
-          <w:szCs w:val="24"/>
-        </w:rPr>
-      </w:pPr>
-    </w:p>
-    <w:p>
-      <w:pPr>
-        <w:rPr>
-          <w:rFonts w:asciiTheme="majorBidi" w:hAnsiTheme="majorBidi" w:cstheme="majorBidi"/>
-          <w:sz w:val="24"/>
-          <w:szCs w:val="24"/>
-        </w:rPr>
-      </w:pPr>
-    </w:p>
-    <w:p>
-      <w:pPr>
-        <w:rPr>
-          <w:rFonts w:asciiTheme="majorBidi" w:hAnsiTheme="majorBidi" w:cstheme="majorBidi"/>
-          <w:sz w:val="24"/>
-          <w:szCs w:val="24"/>
-        </w:rPr>
-      </w:pPr>
-    </w:p>
-    <w:p>
-      <w:pPr>
-        <w:rPr>
-          <w:rFonts w:asciiTheme="majorBidi" w:hAnsiTheme="majorBidi" w:cstheme="majorBidi"/>
-          <w:sz w:val="24"/>
-          <w:szCs w:val="24"/>
-        </w:rPr>
-      </w:pPr>
-    </w:p>
-    <w:p>
-      <w:pPr>
-        <w:rPr>
-          <w:rFonts w:asciiTheme="majorBidi" w:hAnsiTheme="majorBidi" w:cstheme="majorBidi"/>
-          <w:sz w:val="24"/>
-          <w:szCs w:val="24"/>
-        </w:rPr>
-      </w:pPr>
-    </w:p>
-    <w:p>
-      <w:pPr>
-        <w:rPr>
-          <w:rFonts w:asciiTheme="majorBidi" w:hAnsiTheme="majorBidi" w:cstheme="majorBidi"/>
-          <w:sz w:val="24"/>
-          <w:szCs w:val="24"/>
-        </w:rPr>
-      </w:pPr>
-    </w:p>
-    <w:p>
-      <w:pPr>
+        <w:jc w:val="both"/>
+        <w:rPr>
+          <w:rFonts w:asciiTheme="majorBidi" w:hAnsiTheme="majorBidi" w:cstheme="majorBidi"/>
+          <w:sz w:val="24"/>
+          <w:szCs w:val="24"/>
+        </w:rPr>
+      </w:pPr>
+    </w:p>
+    <w:p>
+      <w:pPr>
+        <w:jc w:val="both"/>
+        <w:rPr>
+          <w:rFonts w:asciiTheme="majorBidi" w:hAnsiTheme="majorBidi" w:cstheme="majorBidi"/>
+          <w:sz w:val="24"/>
+          <w:szCs w:val="24"/>
+        </w:rPr>
+      </w:pPr>
+    </w:p>
+    <w:p>
+      <w:pPr>
+        <w:rPr>
+          <w:rFonts w:asciiTheme="majorBidi" w:hAnsiTheme="majorBidi" w:cstheme="majorBidi"/>
+          <w:sz w:val="24"/>
+          <w:szCs w:val="24"/>
+        </w:rPr>
+      </w:pPr>
+      <w:r>
+        <w:rPr>
+          <w:rFonts w:asciiTheme="majorBidi" w:hAnsiTheme="majorBidi" w:cstheme="majorBidi"/>
+          <w:sz w:val="24"/>
+          <w:szCs w:val="24"/>
+        </w:rPr>
+        <w:br w:type="page"/>
+      </w:r>
+    </w:p>
+    <w:p>
+      <w:pPr>
+        <w:pStyle w:val="Titre2"/>
+        <w:rPr>
+          <w:rFonts w:asciiTheme="majorBidi" w:eastAsiaTheme="minorHAnsi" w:hAnsiTheme="majorBidi"/>
+          <w:color w:val="0070C0"/>
+          <w:sz w:val="28"/>
+          <w:szCs w:val="28"/>
+          <w:u w:val="dotted"/>
+        </w:rPr>
+      </w:pPr>
+      <w:bookmarkStart w:id="11" w:name="_Toc68203789"/>
+      <w:r>
+        <w:rPr>
+          <w:rFonts w:asciiTheme="majorBidi" w:eastAsiaTheme="minorHAnsi" w:hAnsiTheme="majorBidi"/>
+          <w:color w:val="0070C0"/>
+          <w:sz w:val="28"/>
+          <w:szCs w:val="28"/>
+          <w:u w:val="dotted"/>
+        </w:rPr>
+        <w:lastRenderedPageBreak/>
+        <w:t>4</w:t>
+      </w:r>
+      <w:r>
+        <w:rPr>
+          <w:rFonts w:asciiTheme="majorBidi" w:eastAsiaTheme="minorHAnsi" w:hAnsiTheme="majorBidi"/>
+          <w:color w:val="0070C0"/>
+          <w:sz w:val="28"/>
+          <w:szCs w:val="28"/>
+          <w:u w:val="dotted"/>
+        </w:rPr>
+        <w:t>-</w:t>
+      </w:r>
+      <w:r>
+        <w:rPr>
+          <w:rFonts w:asciiTheme="majorBidi" w:eastAsiaTheme="minorHAnsi" w:hAnsiTheme="majorBidi"/>
+          <w:color w:val="0070C0"/>
+          <w:sz w:val="28"/>
+          <w:szCs w:val="28"/>
+          <w:u w:val="dotted"/>
+        </w:rPr>
+        <w:t xml:space="preserve"> l’intelligence artificielle</w:t>
+      </w:r>
+      <w:bookmarkEnd w:id="11"/>
+      <w:r>
+        <w:rPr>
+          <w:rFonts w:asciiTheme="majorBidi" w:eastAsiaTheme="minorHAnsi" w:hAnsiTheme="majorBidi"/>
+          <w:color w:val="0070C0"/>
+          <w:sz w:val="28"/>
+          <w:szCs w:val="28"/>
+          <w:u w:val="dotted"/>
+        </w:rPr>
+        <w:t> </w:t>
+      </w:r>
+    </w:p>
+    <w:p>
+      <w:pPr>
+        <w:rPr>
+          <w:sz w:val="28"/>
+          <w:szCs w:val="28"/>
+        </w:rPr>
+      </w:pPr>
+      <w:r>
+        <w:rPr>
+          <w:sz w:val="28"/>
+          <w:szCs w:val="28"/>
+        </w:rPr>
+        <w:t>L'intelligence artificielle (IA) permet à des machines d'apprendre par l'expérience, de s'adapter à de nouvelles données et de réaliser des tâches humaines. La plupart des exemples d'IA qui font les gros titres de nos jours (des ordinateurs jouant aux échecs aux voitures autonomes) reposent fortement sur le </w:t>
+      </w:r>
+      <w:hyperlink r:id="rId12">
+        <w:r>
+          <w:rPr>
+            <w:color w:val="0000FF"/>
+            <w:sz w:val="28"/>
+            <w:szCs w:val="28"/>
+            <w:u w:val="single"/>
+          </w:rPr>
+          <w:t>deep learning</w:t>
+        </w:r>
+      </w:hyperlink>
+      <w:r>
+        <w:rPr>
+          <w:sz w:val="28"/>
+          <w:szCs w:val="28"/>
+        </w:rPr>
+        <w:t> et le </w:t>
+      </w:r>
+      <w:hyperlink r:id="rId13">
+        <w:r>
+          <w:rPr>
+            <w:color w:val="0000FF"/>
+            <w:sz w:val="28"/>
+            <w:szCs w:val="28"/>
+            <w:u w:val="single"/>
+          </w:rPr>
+          <w:t>traitement du langage naturel</w:t>
+        </w:r>
+      </w:hyperlink>
+      <w:r>
+        <w:rPr>
+          <w:sz w:val="28"/>
+          <w:szCs w:val="28"/>
+        </w:rPr>
+        <w:t>. Grâce à ces technologies, il est possible de former des ordinateurs à effectuer certaines tâches en traitant de vastes quantités de données et en dégageant des tendances.</w:t>
+      </w:r>
+    </w:p>
+    <w:p>
+      <w:pPr>
+        <w:pStyle w:val="Titre2"/>
+        <w:rPr>
+          <w:rFonts w:asciiTheme="majorBidi" w:eastAsiaTheme="minorHAnsi" w:hAnsiTheme="majorBidi"/>
+          <w:color w:val="0070C0"/>
+          <w:sz w:val="28"/>
+          <w:szCs w:val="28"/>
+          <w:u w:val="dotted"/>
+        </w:rPr>
+      </w:pPr>
+      <w:bookmarkStart w:id="12" w:name="_pkwqa1" w:colFirst="0" w:colLast="0"/>
+      <w:bookmarkStart w:id="13" w:name="_Toc68203790"/>
+      <w:bookmarkEnd w:id="12"/>
+      <w:r>
+        <w:rPr>
+          <w:rFonts w:asciiTheme="majorBidi" w:eastAsiaTheme="minorHAnsi" w:hAnsiTheme="majorBidi"/>
+          <w:color w:val="0070C0"/>
+          <w:sz w:val="28"/>
+          <w:szCs w:val="28"/>
+          <w:u w:val="dotted"/>
+        </w:rPr>
+        <w:t>5</w:t>
+      </w:r>
+      <w:r>
+        <w:rPr>
+          <w:rFonts w:asciiTheme="majorBidi" w:eastAsiaTheme="minorHAnsi" w:hAnsiTheme="majorBidi"/>
+          <w:color w:val="0070C0"/>
+          <w:sz w:val="28"/>
+          <w:szCs w:val="28"/>
+          <w:u w:val="dotted"/>
+        </w:rPr>
+        <w:t>- Naissance de l’intelligence artificielle</w:t>
+      </w:r>
+      <w:bookmarkEnd w:id="13"/>
+      <w:r>
+        <w:rPr>
+          <w:rFonts w:asciiTheme="majorBidi" w:eastAsiaTheme="minorHAnsi" w:hAnsiTheme="majorBidi"/>
+          <w:color w:val="0070C0"/>
+          <w:sz w:val="28"/>
+          <w:szCs w:val="28"/>
+          <w:u w:val="dotted"/>
+        </w:rPr>
+        <w:t xml:space="preserve"> </w:t>
+      </w:r>
+    </w:p>
+    <w:p>
+      <w:pPr>
+        <w:pBdr>
+          <w:top w:val="nil"/>
+          <w:left w:val="nil"/>
+          <w:bottom w:val="nil"/>
+          <w:right w:val="nil"/>
+          <w:between w:val="nil"/>
+        </w:pBdr>
+        <w:spacing w:after="0"/>
+        <w:rPr>
+          <w:color w:val="000000"/>
+          <w:sz w:val="28"/>
+          <w:szCs w:val="28"/>
+        </w:rPr>
+      </w:pPr>
+      <w:r>
+        <w:rPr>
+          <w:rFonts w:ascii="Times New Roman" w:eastAsia="Times New Roman" w:hAnsi="Times New Roman" w:cs="Times New Roman"/>
+          <w:color w:val="000000"/>
+          <w:sz w:val="28"/>
+          <w:szCs w:val="28"/>
+        </w:rPr>
+        <w:t xml:space="preserve"> La première notion d'intelligence artificielle a été abordée en 1950 par le mathématicien Alan Turing. Ce dernier crée alors un test visant à déterminer si une machine peut être considérée comme « consciente ». Le test de Turing est toujours utilisé par les scientifiques de nos jours.</w:t>
+      </w:r>
+    </w:p>
+    <w:p>
+      <w:pPr>
+        <w:pStyle w:val="Titre2"/>
+        <w:rPr>
+          <w:rFonts w:asciiTheme="majorBidi" w:eastAsiaTheme="minorHAnsi" w:hAnsiTheme="majorBidi"/>
+          <w:color w:val="0070C0"/>
+          <w:sz w:val="28"/>
+          <w:szCs w:val="28"/>
+          <w:u w:val="dotted"/>
+        </w:rPr>
+      </w:pPr>
+      <w:bookmarkStart w:id="14" w:name="_39kk8xu" w:colFirst="0" w:colLast="0"/>
+      <w:bookmarkStart w:id="15" w:name="_Toc68203791"/>
+      <w:bookmarkEnd w:id="14"/>
+      <w:r>
+        <w:rPr>
+          <w:rFonts w:asciiTheme="majorBidi" w:eastAsiaTheme="minorHAnsi" w:hAnsiTheme="majorBidi"/>
+          <w:color w:val="0070C0"/>
+          <w:sz w:val="28"/>
+          <w:szCs w:val="28"/>
+          <w:u w:val="dotted"/>
+        </w:rPr>
+        <w:t>6</w:t>
+      </w:r>
+      <w:r>
+        <w:rPr>
+          <w:rFonts w:asciiTheme="majorBidi" w:eastAsiaTheme="minorHAnsi" w:hAnsiTheme="majorBidi"/>
+          <w:color w:val="0070C0"/>
+          <w:sz w:val="28"/>
+          <w:szCs w:val="28"/>
+          <w:u w:val="dotted"/>
+        </w:rPr>
+        <w:t>- F</w:t>
+      </w:r>
+      <w:r>
+        <w:rPr>
+          <w:rFonts w:asciiTheme="majorBidi" w:eastAsiaTheme="minorHAnsi" w:hAnsiTheme="majorBidi"/>
+          <w:color w:val="0070C0"/>
+          <w:sz w:val="28"/>
+          <w:szCs w:val="28"/>
+          <w:u w:val="dotted"/>
+        </w:rPr>
+        <w:t>onction</w:t>
+      </w:r>
+      <w:r>
+        <w:rPr>
+          <w:rFonts w:asciiTheme="majorBidi" w:eastAsiaTheme="minorHAnsi" w:hAnsiTheme="majorBidi"/>
+          <w:color w:val="0070C0"/>
+          <w:sz w:val="28"/>
+          <w:szCs w:val="28"/>
+          <w:u w:val="dotted"/>
+        </w:rPr>
+        <w:t>nement de  l’intelligence artificielle</w:t>
+      </w:r>
+      <w:bookmarkEnd w:id="15"/>
+      <w:r>
+        <w:rPr>
+          <w:rFonts w:asciiTheme="majorBidi" w:eastAsiaTheme="minorHAnsi" w:hAnsiTheme="majorBidi"/>
+          <w:color w:val="0070C0"/>
+          <w:sz w:val="28"/>
+          <w:szCs w:val="28"/>
+          <w:u w:val="dotted"/>
+        </w:rPr>
+        <w:t> </w:t>
+      </w:r>
+    </w:p>
+    <w:p>
+      <w:pPr>
+        <w:pBdr>
+          <w:top w:val="nil"/>
+          <w:left w:val="nil"/>
+          <w:bottom w:val="nil"/>
+          <w:right w:val="nil"/>
+          <w:between w:val="nil"/>
+        </w:pBdr>
+        <w:spacing w:after="0"/>
+        <w:rPr>
+          <w:b/>
+          <w:color w:val="000000"/>
+          <w:sz w:val="28"/>
+          <w:szCs w:val="28"/>
+        </w:rPr>
+      </w:pPr>
+      <w:r>
+        <w:rPr>
+          <w:rFonts w:ascii="Times New Roman" w:eastAsia="Times New Roman" w:hAnsi="Times New Roman" w:cs="Times New Roman"/>
+          <w:color w:val="000000"/>
+          <w:sz w:val="28"/>
+          <w:szCs w:val="28"/>
+        </w:rPr>
+        <w:t>La révolution actuelle de l’intelligence artificielle est rendue possible par « </w:t>
+      </w:r>
+      <w:hyperlink r:id="rId14">
+        <w:r>
+          <w:rPr>
+            <w:rFonts w:ascii="Times New Roman" w:eastAsia="Times New Roman" w:hAnsi="Times New Roman" w:cs="Times New Roman"/>
+            <w:color w:val="0000FF"/>
+            <w:sz w:val="28"/>
+            <w:szCs w:val="28"/>
+            <w:u w:val="single"/>
+          </w:rPr>
+          <w:t>une combinaison de 3 facteurs</w:t>
+        </w:r>
+      </w:hyperlink>
+      <w:r>
+        <w:rPr>
+          <w:rFonts w:ascii="Times New Roman" w:eastAsia="Times New Roman" w:hAnsi="Times New Roman" w:cs="Times New Roman"/>
+          <w:color w:val="000000"/>
+          <w:sz w:val="28"/>
+          <w:szCs w:val="28"/>
+        </w:rPr>
+        <w:t xml:space="preserve"> », </w:t>
+      </w:r>
+      <w:r>
+        <w:rPr>
+          <w:rFonts w:ascii="Times New Roman" w:eastAsia="Times New Roman" w:hAnsi="Times New Roman" w:cs="Times New Roman"/>
+          <w:b/>
+          <w:color w:val="000000"/>
+          <w:sz w:val="28"/>
+          <w:szCs w:val="28"/>
+        </w:rPr>
+        <w:t xml:space="preserve">selon Harry Shum : </w:t>
+      </w:r>
+      <w:r>
+        <w:rPr>
+          <w:rFonts w:ascii="Times New Roman" w:eastAsia="Times New Roman" w:hAnsi="Times New Roman" w:cs="Times New Roman"/>
+          <w:b/>
+          <w:i/>
+          <w:color w:val="000000"/>
+          <w:sz w:val="28"/>
+          <w:szCs w:val="28"/>
+        </w:rPr>
+        <w:t>« une vaste quantité de data ; une puissance informatique extraordinaire, notamment grâce au Cloud ; et des algorithmes révolutionnaires, basés sur le DEEPLEARNING ».</w:t>
+      </w:r>
+    </w:p>
+    <w:p>
+      <w:pPr>
+        <w:pBdr>
+          <w:top w:val="nil"/>
+          <w:left w:val="nil"/>
+          <w:bottom w:val="nil"/>
+          <w:right w:val="nil"/>
+          <w:between w:val="nil"/>
+        </w:pBdr>
+        <w:spacing w:after="0"/>
+        <w:rPr>
+          <w:color w:val="000000"/>
+          <w:sz w:val="28"/>
+          <w:szCs w:val="28"/>
+        </w:rPr>
+      </w:pPr>
+      <w:r>
+        <w:rPr>
+          <w:rFonts w:ascii="Times New Roman" w:eastAsia="Times New Roman" w:hAnsi="Times New Roman" w:cs="Times New Roman"/>
+          <w:color w:val="000000"/>
+          <w:sz w:val="28"/>
+          <w:szCs w:val="28"/>
+        </w:rPr>
+        <w:t>Soit des données, la puissance pour les exploiter, et la capacité à apprendre. Car l’intelligence dite « artificielle » s’inspire des processus cognitifs humains. Notamment notre très grande capacité d’apprentissage, tout au long de la vie.</w:t>
+      </w:r>
+    </w:p>
+    <w:p>
+      <w:pPr>
+        <w:pBdr>
+          <w:top w:val="nil"/>
+          <w:left w:val="nil"/>
+          <w:bottom w:val="nil"/>
+          <w:right w:val="nil"/>
+          <w:between w:val="nil"/>
+        </w:pBdr>
+        <w:spacing w:after="0"/>
+        <w:rPr>
+          <w:color w:val="000000"/>
+          <w:sz w:val="28"/>
+          <w:szCs w:val="28"/>
+        </w:rPr>
+      </w:pPr>
+      <w:r>
+        <w:rPr>
+          <w:rFonts w:ascii="Times New Roman" w:eastAsia="Times New Roman" w:hAnsi="Times New Roman" w:cs="Times New Roman"/>
+          <w:color w:val="000000"/>
+          <w:sz w:val="28"/>
+          <w:szCs w:val="28"/>
+        </w:rPr>
+        <w:t>L’IA a ainsi fréquemment recours à l’apprentissage supervisé. Par exemple, on « nourrit » un programme avec des milliers de photos de voitures, étiquetées. Après ce « entrainement », le programme peut reconnaître, seul, des voitures sur les nouvelles images qui lui seront présentées.</w:t>
+      </w:r>
+    </w:p>
+    <w:p>
+      <w:pPr>
+        <w:pBdr>
+          <w:top w:val="nil"/>
+          <w:left w:val="nil"/>
+          <w:bottom w:val="nil"/>
+          <w:right w:val="nil"/>
+          <w:between w:val="nil"/>
+        </w:pBdr>
+        <w:shd w:val="clear" w:color="auto" w:fill="FFFFFF"/>
+        <w:spacing w:after="0"/>
+        <w:rPr>
+          <w:color w:val="000000"/>
+          <w:sz w:val="28"/>
+          <w:szCs w:val="28"/>
+        </w:rPr>
+      </w:pPr>
+      <w:r>
+        <w:rPr>
+          <w:rFonts w:ascii="Times New Roman" w:eastAsia="Times New Roman" w:hAnsi="Times New Roman" w:cs="Times New Roman"/>
+          <w:color w:val="000000"/>
+          <w:sz w:val="28"/>
+          <w:szCs w:val="28"/>
+        </w:rPr>
+        <w:t xml:space="preserve">Autre composant de l’intelligence artificielle, le « Machine Learning ». Cette fois, on donne aux ordinateurs l’accès à des données, puis on les laisse apprendre par eux-mêmes, sans intervention humaine ou reprogrammation logicielle. Ce qui leur permet de s’améliorer progressivement, de manière autonome. </w:t>
+      </w:r>
+    </w:p>
+    <w:p>
+      <w:pPr>
+        <w:pBdr>
+          <w:top w:val="nil"/>
+          <w:left w:val="nil"/>
+          <w:bottom w:val="nil"/>
+          <w:right w:val="nil"/>
+          <w:between w:val="nil"/>
+        </w:pBdr>
+        <w:shd w:val="clear" w:color="auto" w:fill="FFFFFF"/>
+        <w:spacing w:after="0"/>
+        <w:rPr>
+          <w:color w:val="000000"/>
+          <w:sz w:val="28"/>
+          <w:szCs w:val="28"/>
+        </w:rPr>
+      </w:pPr>
+      <w:r>
+        <w:rPr>
+          <w:rFonts w:ascii="Times New Roman" w:eastAsia="Times New Roman" w:hAnsi="Times New Roman" w:cs="Times New Roman"/>
+          <w:color w:val="000000"/>
+          <w:sz w:val="28"/>
+          <w:szCs w:val="28"/>
+        </w:rPr>
+        <w:t>Et de dépasser ainsi les fonctions et les capacités initialement programmées.</w:t>
+      </w:r>
+    </w:p>
+    <w:p>
+      <w:pPr>
+        <w:pStyle w:val="Titre2"/>
+        <w:rPr>
+          <w:rFonts w:asciiTheme="majorBidi" w:eastAsiaTheme="minorHAnsi" w:hAnsiTheme="majorBidi"/>
+          <w:color w:val="0070C0"/>
+          <w:sz w:val="28"/>
+          <w:szCs w:val="28"/>
+          <w:u w:val="dotted"/>
+        </w:rPr>
+      </w:pPr>
+      <w:bookmarkStart w:id="16" w:name="_1opuj5n" w:colFirst="0" w:colLast="0"/>
+      <w:bookmarkStart w:id="17" w:name="_Toc68203792"/>
+      <w:bookmarkEnd w:id="16"/>
+      <w:r>
+        <w:rPr>
+          <w:rFonts w:asciiTheme="majorBidi" w:eastAsiaTheme="minorHAnsi" w:hAnsiTheme="majorBidi"/>
+          <w:color w:val="0070C0"/>
+          <w:sz w:val="28"/>
+          <w:szCs w:val="28"/>
+          <w:u w:val="dotted"/>
+        </w:rPr>
+        <w:t>7</w:t>
+      </w:r>
+      <w:r>
+        <w:rPr>
+          <w:rFonts w:asciiTheme="majorBidi" w:eastAsiaTheme="minorHAnsi" w:hAnsiTheme="majorBidi"/>
+          <w:color w:val="0070C0"/>
+          <w:sz w:val="28"/>
+          <w:szCs w:val="28"/>
+          <w:u w:val="dotted"/>
+        </w:rPr>
+        <w:t>-Domaines de l’intelligence artificielle</w:t>
+      </w:r>
+      <w:bookmarkEnd w:id="17"/>
+      <w:r>
+        <w:rPr>
+          <w:rFonts w:asciiTheme="majorBidi" w:eastAsiaTheme="minorHAnsi" w:hAnsiTheme="majorBidi"/>
+          <w:color w:val="0070C0"/>
+          <w:sz w:val="28"/>
+          <w:szCs w:val="28"/>
+          <w:u w:val="dotted"/>
+        </w:rPr>
+        <w:t xml:space="preserve"> </w:t>
+      </w:r>
+    </w:p>
+    <w:p>
+      <w:pPr>
+        <w:pStyle w:val="Titre3"/>
+        <w:rPr>
+          <w:sz w:val="24"/>
+          <w:szCs w:val="24"/>
+        </w:rPr>
+      </w:pPr>
+      <w:bookmarkStart w:id="18" w:name="_1t3h5sf" w:colFirst="0" w:colLast="0"/>
+      <w:bookmarkStart w:id="19" w:name="_Toc68203793"/>
+      <w:bookmarkEnd w:id="18"/>
+      <w:r>
+        <w:rPr>
+          <w:sz w:val="24"/>
+          <w:szCs w:val="24"/>
+        </w:rPr>
+        <w:t>7</w:t>
+      </w:r>
+      <w:r>
+        <w:rPr>
+          <w:sz w:val="24"/>
+          <w:szCs w:val="24"/>
+        </w:rPr>
+        <w:t>-1 Environnement</w:t>
+      </w:r>
+      <w:bookmarkEnd w:id="19"/>
+    </w:p>
+    <w:p>
+      <w:pPr>
+        <w:ind w:firstLine="708"/>
+        <w:rPr>
+          <w:b/>
+          <w:color w:val="4F81BD"/>
+          <w:sz w:val="24"/>
+          <w:szCs w:val="24"/>
+        </w:rPr>
+      </w:pPr>
+      <w:r>
+        <w:rPr>
+          <w:b/>
+          <w:color w:val="4F81BD"/>
+          <w:sz w:val="24"/>
+          <w:szCs w:val="24"/>
+        </w:rPr>
+        <w:t>1</w:t>
+      </w:r>
+      <w:r>
+        <w:rPr>
+          <w:b/>
+          <w:color w:val="4F81BD"/>
+          <w:sz w:val="24"/>
+          <w:szCs w:val="24"/>
+        </w:rPr>
+        <w:t xml:space="preserve">-1-1 Quel est l’impact de l’intelligence artificielle sur l’environnement </w:t>
+      </w:r>
+    </w:p>
+    <w:p>
+      <w:pPr>
+        <w:rPr>
+          <w:sz w:val="28"/>
+          <w:szCs w:val="28"/>
+        </w:rPr>
+      </w:pPr>
+      <w:r>
+        <w:rPr>
+          <w:sz w:val="28"/>
+          <w:szCs w:val="28"/>
+        </w:rPr>
+        <w:lastRenderedPageBreak/>
+        <w:t>De nombreux néophytes opposent d’instinct progrès et nature, science et environnement. Bien que cela ne semble pas évident à première vue pour le grand public, les technologies de l’intelligence artificielle peuvent contribuer favorablement à l’écologie. Comme en témoigne notamment notre dossier : l’impact de l’intelligence artificielle sur l’agriculture, l’IA permet de rationaliser les exploitations agricoles, d’optimiser le rendement et de contribuer à la diminution ou suppression des produits insecticides et produits chimiques en détectant les proliférations de maladies ou d’insectes au plus tôt. Elle permet également de mieux mesurer et prédire les désastres écologiques afin de tenter de les prévenir et de réduire les risques de dégâts.</w:t>
+      </w:r>
+    </w:p>
+    <w:p>
+      <w:pPr>
+        <w:ind w:firstLine="708"/>
+        <w:rPr>
+          <w:b/>
+          <w:color w:val="4F81BD"/>
+          <w:sz w:val="24"/>
+          <w:szCs w:val="24"/>
+        </w:rPr>
+      </w:pPr>
+      <w:bookmarkStart w:id="20" w:name="_48pi1tg" w:colFirst="0" w:colLast="0"/>
+      <w:bookmarkEnd w:id="20"/>
+      <w:r>
+        <w:rPr>
+          <w:b/>
+          <w:color w:val="4F81BD"/>
+          <w:sz w:val="24"/>
+          <w:szCs w:val="24"/>
+        </w:rPr>
+        <w:t>7</w:t>
+      </w:r>
+      <w:r>
+        <w:rPr>
+          <w:b/>
+          <w:color w:val="4F81BD"/>
+          <w:sz w:val="24"/>
+          <w:szCs w:val="24"/>
+        </w:rPr>
+        <w:t xml:space="preserve">-1-2 L’intelligence artificielle contre la pollution </w:t>
+      </w:r>
+    </w:p>
+    <w:p>
+      <w:pPr>
+        <w:rPr>
+          <w:sz w:val="28"/>
+          <w:szCs w:val="28"/>
+        </w:rPr>
+      </w:pPr>
+      <w:r>
+        <w:rPr>
+          <w:sz w:val="28"/>
+          <w:szCs w:val="28"/>
+        </w:rPr>
+        <w:t>De nombreuses initiatives mobilisent ainsi l’intelligence artificielle pour lutter contre la pollution des écosystèmes. C’est le cas de la municipalité de Dubaï, qui a mis en place un programme utilisant l’intelligence artificielle pour optimiser la collecte et le recyclage des déchets. Une fois l’initiative mise en place, l’ensemble du processus de traitement des déchets sera passé au crible d’algorithmes d’aide à la décision, qui fourniront des recommandations pour réduire les coûts opérationnels et environnementaux. Le projet inclut également la construction d’une usine pour, d’une part, recycler les déchets afin de produire du béton 100 % écologique, et, d’autre part, convertir l’énergie dégagée lors du recyclage en électricité verte pour alimenter la ville.</w:t>
+      </w:r>
+    </w:p>
+    <w:p>
+      <w:pPr>
+        <w:ind w:firstLine="708"/>
+        <w:rPr>
+          <w:b/>
+          <w:color w:val="4F81BD"/>
+          <w:sz w:val="24"/>
+          <w:szCs w:val="24"/>
+        </w:rPr>
+      </w:pPr>
+      <w:bookmarkStart w:id="21" w:name="_2nusc19" w:colFirst="0" w:colLast="0"/>
+      <w:bookmarkEnd w:id="21"/>
+      <w:r>
+        <w:rPr>
+          <w:b/>
+          <w:color w:val="4F81BD"/>
+          <w:sz w:val="24"/>
+          <w:szCs w:val="24"/>
+        </w:rPr>
+        <w:t>7</w:t>
+      </w:r>
+      <w:r>
+        <w:rPr>
+          <w:b/>
+          <w:color w:val="4F81BD"/>
+          <w:sz w:val="24"/>
+          <w:szCs w:val="24"/>
+        </w:rPr>
+        <w:t xml:space="preserve">-1-3 Des environnements urbains plus écologiques  </w:t>
+      </w:r>
+    </w:p>
+    <w:p>
+      <w:pPr>
+        <w:pBdr>
+          <w:top w:val="nil"/>
+          <w:left w:val="nil"/>
+          <w:bottom w:val="nil"/>
+          <w:right w:val="nil"/>
+          <w:between w:val="nil"/>
+        </w:pBdr>
+        <w:spacing w:line="240" w:lineRule="auto"/>
+        <w:jc w:val="center"/>
+        <w:rPr>
+          <w:b/>
+          <w:color w:val="4F81BD"/>
+          <w:sz w:val="18"/>
+          <w:szCs w:val="18"/>
+        </w:rPr>
+      </w:pPr>
+      <w:r>
+        <w:rPr>
+          <w:b/>
+          <w:color w:val="4F81BD"/>
+          <w:sz w:val="18"/>
+          <w:szCs w:val="18"/>
+        </w:rPr>
+        <w:drawing>
+          <wp:inline distT="0" distB="0" distL="0" distR="0" wp14:anchorId="2B5C29E7" wp14:editId="09C0442F">
+            <wp:extent cx="5583555" cy="2061845"/>
+            <wp:effectExtent l="0" t="0" r="0" b="0"/>
+            <wp:docPr id="20" name="image19.png" descr="une ville boisée "/>
+            <wp:cNvGraphicFramePr/>
+            <a:graphic xmlns:a="http://schemas.openxmlformats.org/drawingml/2006/main">
+              <a:graphicData uri="http://schemas.openxmlformats.org/drawingml/2006/picture">
+                <pic:pic xmlns:pic="http://schemas.openxmlformats.org/drawingml/2006/picture">
+                  <pic:nvPicPr>
+                    <pic:cNvPr id="0" name="image19.png" descr="une ville boisée "/>
+                    <pic:cNvPicPr preferRelativeResize="0"/>
+                  </pic:nvPicPr>
+                  <pic:blipFill>
+                    <a:blip r:embed="rId15"/>
+                    <a:srcRect/>
+                    <a:stretch>
+                      <a:fillRect/>
+                    </a:stretch>
+                  </pic:blipFill>
+                  <pic:spPr>
+                    <a:xfrm>
+                      <a:off x="0" y="0"/>
+                      <a:ext cx="5583555" cy="2061845"/>
+                    </a:xfrm>
+                    <a:prstGeom prst="rect">
+                      <a:avLst/>
+                    </a:prstGeom>
+                    <a:ln/>
+                  </pic:spPr>
+                </pic:pic>
+              </a:graphicData>
+            </a:graphic>
+          </wp:inline>
+        </w:drawing>
+      </w:r>
+    </w:p>
+    <w:p>
+      <w:pPr>
+        <w:pBdr>
+          <w:top w:val="nil"/>
+          <w:left w:val="nil"/>
+          <w:bottom w:val="nil"/>
+          <w:right w:val="nil"/>
+          <w:between w:val="nil"/>
+        </w:pBdr>
+        <w:spacing w:line="240" w:lineRule="auto"/>
+        <w:rPr>
+          <w:b/>
+          <w:color w:val="4F81BD"/>
+          <w:sz w:val="18"/>
+          <w:szCs w:val="18"/>
+        </w:rPr>
+      </w:pPr>
+      <w:bookmarkStart w:id="22" w:name="_1302m92" w:colFirst="0" w:colLast="0"/>
+      <w:bookmarkEnd w:id="22"/>
+      <w:r>
+        <w:rPr>
+          <w:rFonts w:ascii="Times New Roman" w:eastAsia="Times New Roman" w:hAnsi="Times New Roman" w:cs="Times New Roman"/>
+          <w:b/>
+          <w:color w:val="4F81BD"/>
+          <w:sz w:val="18"/>
+          <w:szCs w:val="18"/>
+        </w:rPr>
+        <w:t>Figure 1 : Environnements urbains plus écologiques en Hong Kong</w:t>
+      </w:r>
+    </w:p>
+    <w:p>
+      <w:pPr>
+        <w:rPr>
+          <w:sz w:val="28"/>
+          <w:szCs w:val="28"/>
+        </w:rPr>
+      </w:pPr>
+      <w:r>
+        <w:rPr>
+          <w:sz w:val="28"/>
+          <w:szCs w:val="28"/>
+        </w:rPr>
+        <w:t xml:space="preserve">La ville de Hong Kong, de son côté, emploie les ressources de l’intelligence artificielle pour mieux assurer la maintenance de son environnement. Les </w:t>
+      </w:r>
+      <w:r>
+        <w:rPr>
+          <w:sz w:val="28"/>
+          <w:szCs w:val="28"/>
+        </w:rPr>
+        <w:lastRenderedPageBreak/>
+        <w:t xml:space="preserve">célèbres collines qui encerclent la ville ont, au fil du temps, été creusées pour laisser place à l'expansion urbaine, ce qui a entraîné un risque de glissement de terrain accru en cas de fortes pluies. Des phénomènes difficiles à prévoir, susceptibles d’endommager l’écosystème et de causer des ravages parmi les populations vivant à proximité. La municipalité étudie actuellement l’usage d’algorithmes prédictifs, analysant des prises de vue aériennes et s’appuyant sur les données des </w:t>
+      </w:r>
+      <w:r>
+        <w:rPr>
+          <w:color w:val="000000"/>
+          <w:sz w:val="28"/>
+          <w:szCs w:val="28"/>
+        </w:rPr>
+        <w:t xml:space="preserve">catastrophes </w:t>
+      </w:r>
+      <w:r>
+        <w:rPr>
+          <w:sz w:val="28"/>
+          <w:szCs w:val="28"/>
+        </w:rPr>
+        <w:t>passées, le tout combiné aux informations météorologiques, pour prédire les risques futurs.</w:t>
+      </w:r>
+    </w:p>
+    <w:p>
+      <w:pPr>
+        <w:pStyle w:val="Titre3"/>
+        <w:rPr>
+          <w:sz w:val="24"/>
+          <w:szCs w:val="24"/>
+        </w:rPr>
+      </w:pPr>
+      <w:bookmarkStart w:id="23" w:name="_3mzq4wv" w:colFirst="0" w:colLast="0"/>
+      <w:bookmarkStart w:id="24" w:name="_Toc68203794"/>
+      <w:bookmarkEnd w:id="23"/>
+      <w:r>
+        <w:rPr>
+          <w:sz w:val="24"/>
+          <w:szCs w:val="24"/>
+        </w:rPr>
+        <w:t>7</w:t>
+      </w:r>
+      <w:r>
+        <w:rPr>
+          <w:sz w:val="24"/>
+          <w:szCs w:val="24"/>
+        </w:rPr>
+        <w:t>-2 Enseignement</w:t>
+      </w:r>
+      <w:bookmarkEnd w:id="24"/>
+      <w:r>
+        <w:rPr>
+          <w:sz w:val="24"/>
+          <w:szCs w:val="24"/>
+        </w:rPr>
+        <w:t xml:space="preserve"> </w:t>
+      </w:r>
+    </w:p>
+    <w:p>
+      <w:pPr>
+        <w:ind w:firstLine="708"/>
+        <w:rPr>
+          <w:b/>
+          <w:color w:val="4F81BD"/>
+          <w:sz w:val="24"/>
+          <w:szCs w:val="24"/>
+        </w:rPr>
+      </w:pPr>
+      <w:r>
+        <w:rPr>
+          <w:b/>
+          <w:color w:val="4F81BD"/>
+          <w:sz w:val="24"/>
+          <w:szCs w:val="24"/>
+        </w:rPr>
+        <w:t>7</w:t>
+      </w:r>
+      <w:r>
+        <w:rPr>
+          <w:b/>
+          <w:color w:val="4F81BD"/>
+          <w:sz w:val="24"/>
+          <w:szCs w:val="24"/>
+        </w:rPr>
+        <w:t xml:space="preserve">-2-1 Les impacts de l’IA sur l’éducation </w:t>
+      </w:r>
+    </w:p>
+    <w:p>
+      <w:pPr>
+        <w:rPr>
+          <w:sz w:val="28"/>
+          <w:szCs w:val="28"/>
+        </w:rPr>
+      </w:pPr>
+      <w:r>
+        <w:rPr>
+          <w:sz w:val="28"/>
+          <w:szCs w:val="28"/>
+        </w:rPr>
+        <w:t>L'intelligence artificielle transforme et améliore rapidement le mode de fonctionnement des industries telles que la santé, la banque, l'énergie et la vente au détail. Cependant, un secteur en particulier offre un potentiel incroyable pour l'application des technologies de l'IA: l'éducation. Les opportunités - et les défis - que l'introduction de l'intelligence artificielle pourrait apporter à l'enseignement supérieur sont considérables.</w:t>
+      </w:r>
+    </w:p>
+    <w:p>
+      <w:pPr>
+        <w:rPr>
+          <w:sz w:val="28"/>
+          <w:szCs w:val="28"/>
+        </w:rPr>
+      </w:pPr>
+      <w:r>
+        <w:rPr>
+          <w:sz w:val="28"/>
+          <w:szCs w:val="28"/>
+        </w:rPr>
+        <w:t>Les collèges et les universités d’aujourd’hui sont confrontés à un large éventail de problèmes, dont des étudiants désengagés, des taux d’abandon scolaire élevés et l’inefficacité d’une approche classique de l’éducation «à taille unique». Mais lorsque le big data et l'intelligence artificielle sont correctement utilisés, des expériences d'apprentissage personnalisées peuvent être créées, ce qui peut à son tour aider à résoudre certains de ces problèmes.</w:t>
+      </w:r>
+    </w:p>
+    <w:p>
+      <w:pPr>
+        <w:pBdr>
+          <w:top w:val="nil"/>
+          <w:left w:val="nil"/>
+          <w:bottom w:val="nil"/>
+          <w:right w:val="nil"/>
+          <w:between w:val="nil"/>
+        </w:pBdr>
+        <w:shd w:val="clear" w:color="auto" w:fill="FFFFFF"/>
+        <w:spacing w:after="390" w:line="240" w:lineRule="auto"/>
+        <w:rPr>
+          <w:color w:val="222222"/>
+          <w:sz w:val="23"/>
+          <w:szCs w:val="23"/>
+        </w:rPr>
+      </w:pPr>
+      <w:r>
+        <w:rPr>
+          <w:color w:val="000000"/>
+        </w:rPr>
+        <w:drawing>
+          <wp:inline distT="0" distB="0" distL="0" distR="0" wp14:anchorId="30047A92" wp14:editId="36DEEF0F">
+            <wp:extent cx="5757545" cy="1873885"/>
+            <wp:effectExtent l="0" t="0" r="0" b="0"/>
+            <wp:docPr id="19" name="image18.png"/>
+            <wp:cNvGraphicFramePr/>
+            <a:graphic xmlns:a="http://schemas.openxmlformats.org/drawingml/2006/main">
+              <a:graphicData uri="http://schemas.openxmlformats.org/drawingml/2006/picture">
+                <pic:pic xmlns:pic="http://schemas.openxmlformats.org/drawingml/2006/picture">
+                  <pic:nvPicPr>
+                    <pic:cNvPr id="0" name="image18.png"/>
+                    <pic:cNvPicPr preferRelativeResize="0"/>
+                  </pic:nvPicPr>
+                  <pic:blipFill>
+                    <a:blip r:embed="rId16"/>
+                    <a:srcRect/>
+                    <a:stretch>
+                      <a:fillRect/>
+                    </a:stretch>
+                  </pic:blipFill>
+                  <pic:spPr>
+                    <a:xfrm>
+                      <a:off x="0" y="0"/>
+                      <a:ext cx="5757545" cy="1873885"/>
+                    </a:xfrm>
+                    <a:prstGeom prst="rect">
+                      <a:avLst/>
+                    </a:prstGeom>
+                    <a:ln/>
+                  </pic:spPr>
+                </pic:pic>
+              </a:graphicData>
+            </a:graphic>
+          </wp:inline>
+        </w:drawing>
+      </w:r>
+    </w:p>
+    <w:p>
+      <w:pPr>
+        <w:pBdr>
+          <w:top w:val="nil"/>
+          <w:left w:val="nil"/>
+          <w:bottom w:val="nil"/>
+          <w:right w:val="nil"/>
+          <w:between w:val="nil"/>
+        </w:pBdr>
+        <w:spacing w:line="240" w:lineRule="auto"/>
+        <w:rPr>
+          <w:b/>
+          <w:color w:val="4F81BD"/>
+          <w:sz w:val="18"/>
+          <w:szCs w:val="18"/>
+        </w:rPr>
+      </w:pPr>
+      <w:bookmarkStart w:id="25" w:name="_2250f4o" w:colFirst="0" w:colLast="0"/>
+      <w:bookmarkEnd w:id="25"/>
+      <w:r>
+        <w:rPr>
+          <w:rFonts w:ascii="Times New Roman" w:eastAsia="Times New Roman" w:hAnsi="Times New Roman" w:cs="Times New Roman"/>
+          <w:b/>
+          <w:color w:val="4F81BD"/>
+          <w:sz w:val="18"/>
+          <w:szCs w:val="18"/>
+        </w:rPr>
+        <w:t>Figure 2: Utilisation de l’IA dans l’enseignement</w:t>
+      </w:r>
+    </w:p>
+    <w:p>
+      <w:pPr>
+        <w:rPr>
+          <w:sz w:val="28"/>
+          <w:szCs w:val="28"/>
+        </w:rPr>
+      </w:pPr>
+      <w:r>
+        <w:rPr>
+          <w:sz w:val="28"/>
+          <w:szCs w:val="28"/>
+        </w:rPr>
+        <w:t xml:space="preserve">Grâce à une expérience d’apprentissage personnalisée, chaque élève bénéficierait d’une approche pédagogique totalement unique, entièrement </w:t>
+      </w:r>
+      <w:r>
+        <w:rPr>
+          <w:sz w:val="28"/>
+          <w:szCs w:val="28"/>
+        </w:rPr>
+        <w:lastRenderedPageBreak/>
+        <w:t>adaptée à ses capacités et à ses besoins. Cela pourrait directement augmenter la motivation des élèves et réduire leur probabilité d'abandon scolaire. Cela pourrait également offrir aux professeurs une meilleure compréhension du processus d’apprentissage de chaque élève, ce qui pourrait leur permettre d’enseigner plus efficacement.</w:t>
+      </w:r>
+    </w:p>
+    <w:p>
+      <w:pPr>
+        <w:rPr>
+          <w:sz w:val="28"/>
+          <w:szCs w:val="28"/>
+        </w:rPr>
+      </w:pPr>
+      <w:r>
+        <w:rPr>
+          <w:sz w:val="28"/>
+          <w:szCs w:val="28"/>
+        </w:rPr>
+        <w:t>Par exemple, certains élèves peuvent avoir des difficultés d'apprentissage ou des défis qui nécessitent une attention particulière ou un tutorat pour suivre. D'autres pourraient avancer si rapidement qu'ils ne sont pas intellectuellement mis au défi et bénéficieraient de davantage de matériel d'étude ou de travaux. Dans ces deux scénarios hypothétiques, les systèmes d'apprentissage de l'IA aideraient les étudiants à atteindre leur plein potentiel, les empêchant peut-être d'abandonner leurs études en identifiant les problèmes suffisamment tôt pour permettre de prendre les mesures correctives appropriées.</w:t>
+      </w:r>
+    </w:p>
+    <w:p>
+      <w:pPr>
+        <w:ind w:firstLine="708"/>
+        <w:rPr>
+          <w:b/>
+          <w:color w:val="4F81BD"/>
+          <w:sz w:val="24"/>
+          <w:szCs w:val="24"/>
+        </w:rPr>
+      </w:pPr>
+      <w:r>
+        <w:rPr>
+          <w:b/>
+          <w:color w:val="4F81BD"/>
+          <w:sz w:val="24"/>
+          <w:szCs w:val="24"/>
+        </w:rPr>
+        <w:t>7</w:t>
+      </w:r>
+      <w:r>
+        <w:rPr>
+          <w:b/>
+          <w:color w:val="4F81BD"/>
+          <w:sz w:val="24"/>
+          <w:szCs w:val="24"/>
+        </w:rPr>
+        <w:t xml:space="preserve">-2-2 Chatbots </w:t>
+      </w:r>
+    </w:p>
+    <w:p>
+      <w:pPr>
+        <w:rPr>
+          <w:sz w:val="28"/>
+          <w:szCs w:val="28"/>
+        </w:rPr>
+      </w:pPr>
+      <w:r>
+        <w:rPr>
+          <w:sz w:val="28"/>
+          <w:szCs w:val="28"/>
+        </w:rPr>
+        <w:t>L’Université de Murcie en Espagne a récemment commencé à tester un chatbot activé pour l’IA afin de répondre aux questions des étudiants sur le campus et les domaines d’études. Lors du déploiement de ce chatbot, les administrateurs de l’école ont été surpris de découvrir qu’il avait été en mesure de répondre à plus de 38 708 questions, en répondant correctement plus de 91% du temps. Non seulement ce chatbot était en mesure de fournir des réponses immédiates aux étudiants en dehors des heures normales de bureau, mais les responsables de l'université ont également constaté que le chatbot augmentait la motivation des étudiants. Tous ces avantages ont été obtenus sans qu'il soit nécessaire de modifier la structure du personnel.</w:t>
+      </w:r>
+    </w:p>
+    <w:p>
+      <w:pPr>
+        <w:pStyle w:val="Titre3"/>
+        <w:rPr>
+          <w:sz w:val="24"/>
+          <w:szCs w:val="24"/>
+        </w:rPr>
+      </w:pPr>
+      <w:bookmarkStart w:id="26" w:name="_haapch" w:colFirst="0" w:colLast="0"/>
+      <w:bookmarkStart w:id="27" w:name="_Toc68203795"/>
+      <w:bookmarkEnd w:id="26"/>
+      <w:r>
+        <w:rPr>
+          <w:sz w:val="24"/>
+          <w:szCs w:val="24"/>
+        </w:rPr>
+        <w:t>7</w:t>
+      </w:r>
+      <w:r>
+        <w:rPr>
+          <w:sz w:val="24"/>
+          <w:szCs w:val="24"/>
+        </w:rPr>
+        <w:t>-3 Santé</w:t>
+      </w:r>
+      <w:bookmarkEnd w:id="27"/>
+    </w:p>
+    <w:p>
+      <w:pPr>
+        <w:rPr>
+          <w:sz w:val="28"/>
+          <w:szCs w:val="28"/>
+        </w:rPr>
+      </w:pPr>
+      <w:r>
+        <w:rPr>
+          <w:sz w:val="28"/>
+          <w:szCs w:val="28"/>
+        </w:rPr>
+        <w:t>Les applications d'IA facilitent une approche médicale personnalisée et la lecture de radiographies. Des assistants personnels en soins de santé peuvent servir de « coach de vie », vous rappelant de prendre vos cachets, de faire de l'exercice ou de manger plus équilibré.</w:t>
+      </w:r>
+    </w:p>
+    <w:p>
+      <w:pPr>
+        <w:pStyle w:val="Titre3"/>
+        <w:rPr>
+          <w:sz w:val="24"/>
+          <w:szCs w:val="24"/>
+        </w:rPr>
+      </w:pPr>
+      <w:bookmarkStart w:id="28" w:name="_319y80a" w:colFirst="0" w:colLast="0"/>
+      <w:bookmarkStart w:id="29" w:name="_Toc68203796"/>
+      <w:bookmarkEnd w:id="28"/>
+      <w:r>
+        <w:rPr>
+          <w:sz w:val="24"/>
+          <w:szCs w:val="24"/>
+        </w:rPr>
+        <w:t>7</w:t>
+      </w:r>
+      <w:r>
+        <w:rPr>
+          <w:sz w:val="24"/>
+          <w:szCs w:val="24"/>
+        </w:rPr>
+        <w:t>-4 Grande distribution</w:t>
+      </w:r>
+      <w:bookmarkEnd w:id="29"/>
+    </w:p>
+    <w:p>
+      <w:pPr>
+        <w:rPr>
+          <w:sz w:val="28"/>
+          <w:szCs w:val="28"/>
+        </w:rPr>
+      </w:pPr>
+      <w:bookmarkStart w:id="30" w:name="_1gf8i83" w:colFirst="0" w:colLast="0"/>
+      <w:bookmarkEnd w:id="30"/>
+      <w:r>
+        <w:rPr>
+          <w:sz w:val="28"/>
+          <w:szCs w:val="28"/>
+        </w:rPr>
+        <w:t xml:space="preserve">L'IA offre des fonctions de shopping virtuel qui fournissent des recommandations personnalisées et orientent le client dans ses choix. Les </w:t>
+      </w:r>
+      <w:r>
+        <w:rPr>
+          <w:sz w:val="28"/>
+          <w:szCs w:val="28"/>
+        </w:rPr>
+        <w:lastRenderedPageBreak/>
+        <w:t>technologies de gestion des stocks et d'agencement de site seront également améliorées avec le concours de l'IA.</w:t>
+      </w:r>
+    </w:p>
+    <w:p>
+      <w:pPr>
+        <w:pStyle w:val="Titre3"/>
+        <w:rPr>
+          <w:sz w:val="24"/>
+          <w:szCs w:val="24"/>
+        </w:rPr>
+      </w:pPr>
+      <w:bookmarkStart w:id="31" w:name="_40ew0vw" w:colFirst="0" w:colLast="0"/>
+      <w:bookmarkStart w:id="32" w:name="_Toc68203797"/>
+      <w:bookmarkEnd w:id="31"/>
+      <w:r>
+        <w:rPr>
+          <w:sz w:val="24"/>
+          <w:szCs w:val="24"/>
+        </w:rPr>
+        <w:t>7</w:t>
+      </w:r>
+      <w:r>
+        <w:rPr>
+          <w:sz w:val="24"/>
+          <w:szCs w:val="24"/>
+        </w:rPr>
+        <w:t>-5 Industrie</w:t>
+      </w:r>
+      <w:bookmarkEnd w:id="32"/>
+    </w:p>
+    <w:p>
+      <w:pPr>
+        <w:rPr>
+          <w:sz w:val="28"/>
+          <w:szCs w:val="28"/>
+        </w:rPr>
+      </w:pPr>
+      <w:r>
+        <w:rPr>
+          <w:sz w:val="28"/>
+          <w:szCs w:val="28"/>
+        </w:rPr>
+        <w:t>L'IA peut analyser le flux de données de l'IoT qui émane des équipements connectés d'une usine, afin de prévoir la charge et la demande attendues grâce à des réseaux récurrents, un type particulier de réseau de deep learning utilisé avec des données séquentielles.   </w:t>
+      </w:r>
+    </w:p>
+    <w:p>
+      <w:pPr>
+        <w:pStyle w:val="Titre3"/>
+        <w:rPr>
+          <w:sz w:val="24"/>
+          <w:szCs w:val="24"/>
+        </w:rPr>
+      </w:pPr>
+      <w:bookmarkStart w:id="33" w:name="_2fk6b3p" w:colFirst="0" w:colLast="0"/>
+      <w:bookmarkStart w:id="34" w:name="_Toc68203798"/>
+      <w:bookmarkEnd w:id="33"/>
+      <w:r>
+        <w:rPr>
+          <w:sz w:val="24"/>
+          <w:szCs w:val="24"/>
+        </w:rPr>
+        <w:t>7</w:t>
+      </w:r>
+      <w:r>
+        <w:rPr>
+          <w:sz w:val="24"/>
+          <w:szCs w:val="24"/>
+        </w:rPr>
+        <w:t>-6 Sports</w:t>
+      </w:r>
+      <w:bookmarkEnd w:id="34"/>
+      <w:r>
+        <w:rPr>
+          <w:sz w:val="24"/>
+          <w:szCs w:val="24"/>
+        </w:rPr>
+        <w:t xml:space="preserve"> </w:t>
+      </w:r>
+    </w:p>
+    <w:p>
+      <w:pPr>
+        <w:pBdr>
+          <w:top w:val="nil"/>
+          <w:left w:val="nil"/>
+          <w:bottom w:val="nil"/>
+          <w:right w:val="nil"/>
+          <w:between w:val="nil"/>
+        </w:pBdr>
+        <w:spacing w:after="480"/>
+        <w:rPr>
+          <w:color w:val="000000"/>
+          <w:sz w:val="28"/>
+          <w:szCs w:val="28"/>
+        </w:rPr>
+      </w:pPr>
+      <w:r>
+        <w:rPr>
+          <w:rFonts w:ascii="Times New Roman" w:eastAsia="Times New Roman" w:hAnsi="Times New Roman" w:cs="Times New Roman"/>
+          <w:color w:val="000000"/>
+          <w:sz w:val="28"/>
+          <w:szCs w:val="28"/>
+        </w:rPr>
+        <w:t>L'IA permet de capturer des images en cours de match et de fournir ensuite aux entraîneurs des rapports qui les aideront à mieux organiser le jeu, notamment en optimisant les positions et la stratégie sur le terrain.</w:t>
+      </w:r>
+    </w:p>
+    <w:p>
+      <w:pPr>
+        <w:pStyle w:val="Titre3"/>
+        <w:rPr>
+          <w:sz w:val="24"/>
+          <w:szCs w:val="24"/>
+        </w:rPr>
+      </w:pPr>
+      <w:bookmarkStart w:id="35" w:name="_upglbi" w:colFirst="0" w:colLast="0"/>
+      <w:bookmarkStart w:id="36" w:name="_Toc68203799"/>
+      <w:bookmarkEnd w:id="35"/>
+      <w:r>
+        <w:rPr>
+          <w:sz w:val="24"/>
+          <w:szCs w:val="24"/>
+        </w:rPr>
+        <w:t>7</w:t>
+      </w:r>
+      <w:r>
+        <w:rPr>
+          <w:sz w:val="24"/>
+          <w:szCs w:val="24"/>
+        </w:rPr>
+        <w:t>-7 Commerce</w:t>
+      </w:r>
+      <w:bookmarkEnd w:id="36"/>
+      <w:r>
+        <w:rPr>
+          <w:sz w:val="24"/>
+          <w:szCs w:val="24"/>
+        </w:rPr>
+        <w:t xml:space="preserve"> </w:t>
+      </w:r>
+    </w:p>
+    <w:p>
+      <w:pPr>
+        <w:pBdr>
+          <w:top w:val="nil"/>
+          <w:left w:val="nil"/>
+          <w:bottom w:val="nil"/>
+          <w:right w:val="nil"/>
+          <w:between w:val="nil"/>
+        </w:pBdr>
+        <w:spacing w:before="280" w:after="480" w:line="240" w:lineRule="auto"/>
+        <w:rPr>
+          <w:color w:val="000000"/>
+          <w:sz w:val="28"/>
+          <w:szCs w:val="28"/>
+        </w:rPr>
+      </w:pPr>
+      <w:r>
+        <w:rPr>
+          <w:rFonts w:ascii="Times New Roman" w:eastAsia="Times New Roman" w:hAnsi="Times New Roman" w:cs="Times New Roman"/>
+          <w:color w:val="000000"/>
+          <w:sz w:val="28"/>
+          <w:szCs w:val="28"/>
+        </w:rPr>
+        <w:t>Un acheteur en ligne fournit des trésors de données avec lesquelles l'IA peut concocter une "expérience client" sur mesure. Car le comportement passé d'un consommateur permet de prédire ses besoins. L'e-commerce multiplie ainsi les chatbots et assistants virtuels personnalisés. Certains magasins physiques testent des systèmes de reconnaissance faciale, traquant le parcours et la satisfaction du client.</w:t>
+      </w:r>
+    </w:p>
+    <w:p>
+      <w:pPr>
+        <w:pStyle w:val="Titre3"/>
+        <w:rPr>
+          <w:sz w:val="24"/>
+          <w:szCs w:val="24"/>
+        </w:rPr>
+      </w:pPr>
+      <w:bookmarkStart w:id="37" w:name="_3ep43zb" w:colFirst="0" w:colLast="0"/>
+      <w:bookmarkStart w:id="38" w:name="_Toc68203800"/>
+      <w:bookmarkEnd w:id="37"/>
+      <w:r>
+        <w:rPr>
+          <w:sz w:val="24"/>
+          <w:szCs w:val="24"/>
+        </w:rPr>
+        <w:t>7</w:t>
+      </w:r>
+      <w:r>
+        <w:rPr>
+          <w:sz w:val="24"/>
+          <w:szCs w:val="24"/>
+        </w:rPr>
+        <w:t>-8 Finance</w:t>
+      </w:r>
+      <w:bookmarkEnd w:id="38"/>
+      <w:r>
+        <w:rPr>
+          <w:sz w:val="24"/>
+          <w:szCs w:val="24"/>
+        </w:rPr>
+        <w:t xml:space="preserve"> </w:t>
+      </w:r>
+    </w:p>
+    <w:p>
+      <w:pPr>
+        <w:pBdr>
+          <w:top w:val="nil"/>
+          <w:left w:val="nil"/>
+          <w:bottom w:val="nil"/>
+          <w:right w:val="nil"/>
+          <w:between w:val="nil"/>
+        </w:pBdr>
+        <w:spacing w:before="280" w:after="480" w:line="240" w:lineRule="auto"/>
+        <w:rPr>
+          <w:color w:val="000000"/>
+          <w:sz w:val="32"/>
+          <w:szCs w:val="32"/>
+        </w:rPr>
+      </w:pPr>
+      <w:r>
+        <w:rPr>
+          <w:rFonts w:ascii="Times New Roman" w:eastAsia="Times New Roman" w:hAnsi="Times New Roman" w:cs="Times New Roman"/>
+          <w:color w:val="000000"/>
+          <w:sz w:val="28"/>
+          <w:szCs w:val="28"/>
+        </w:rPr>
+        <w:t xml:space="preserve">L'avantage comparatif de l'IA étant de se nourrir de millions de data pour en extraire du sens, la finance est l'un de ses terrains de jeu. Des systèmes apprenants sont déjà à l'œuvre dans les domaines de la relation client, de l'analyse du risque, des prévisions de marché, du conseil en placements et gestion d'actifs. </w:t>
+      </w:r>
+    </w:p>
+    <w:p>
+      <w:pPr>
+        <w:pStyle w:val="Titre3"/>
+        <w:rPr>
+          <w:sz w:val="24"/>
+          <w:szCs w:val="24"/>
+        </w:rPr>
+      </w:pPr>
+      <w:bookmarkStart w:id="39" w:name="_1tuee74" w:colFirst="0" w:colLast="0"/>
+      <w:bookmarkStart w:id="40" w:name="_Toc68203801"/>
+      <w:bookmarkEnd w:id="39"/>
+      <w:r>
+        <w:rPr>
+          <w:sz w:val="24"/>
+          <w:szCs w:val="24"/>
+        </w:rPr>
+        <w:t>7</w:t>
+      </w:r>
+      <w:r>
+        <w:rPr>
+          <w:sz w:val="24"/>
+          <w:szCs w:val="24"/>
+        </w:rPr>
+        <w:t>-9Assistant personnel</w:t>
+      </w:r>
+      <w:bookmarkEnd w:id="40"/>
+      <w:r>
+        <w:rPr>
+          <w:sz w:val="24"/>
+          <w:szCs w:val="24"/>
+        </w:rPr>
+        <w:t xml:space="preserve"> </w:t>
+      </w:r>
+    </w:p>
+    <w:p>
+      <w:pPr>
+        <w:pBdr>
+          <w:top w:val="nil"/>
+          <w:left w:val="nil"/>
+          <w:bottom w:val="nil"/>
+          <w:right w:val="nil"/>
+          <w:between w:val="nil"/>
+        </w:pBdr>
+        <w:spacing w:before="280" w:after="480"/>
+        <w:rPr>
+          <w:color w:val="283138"/>
+          <w:sz w:val="28"/>
+          <w:szCs w:val="28"/>
+        </w:rPr>
+      </w:pPr>
+      <w:r>
+        <w:rPr>
+          <w:rFonts w:ascii="Times New Roman" w:eastAsia="Times New Roman" w:hAnsi="Times New Roman" w:cs="Times New Roman"/>
+          <w:color w:val="000000"/>
+          <w:sz w:val="28"/>
+          <w:szCs w:val="28"/>
+        </w:rPr>
+        <w:t>Ayant conquis des dizaines de millions de foyers américains, ils débarquent en France. Reliés aux plateformes d'intelligence artificielle de leurs concepteurs, les assistants vocaux domestiques de type Amazon Echo ou Google Home aspirent à devenir nos "valets digitaux". Ils proposent de gérer la domotique, de vous abreuver en informations, musique, programmes de loisir, et de commander courses, repas et voitures</w:t>
+      </w:r>
+      <w:r>
+        <w:rPr>
+          <w:rFonts w:ascii="Times New Roman" w:eastAsia="Times New Roman" w:hAnsi="Times New Roman" w:cs="Times New Roman"/>
+          <w:color w:val="283138"/>
+          <w:sz w:val="28"/>
+          <w:szCs w:val="28"/>
+        </w:rPr>
+        <w:t>.</w:t>
+      </w:r>
+    </w:p>
+    <w:p>
+      <w:pPr>
+        <w:pStyle w:val="Titre3"/>
+        <w:rPr>
+          <w:sz w:val="24"/>
+          <w:szCs w:val="24"/>
+        </w:rPr>
+      </w:pPr>
+      <w:bookmarkStart w:id="41" w:name="_4du1wux" w:colFirst="0" w:colLast="0"/>
+      <w:bookmarkStart w:id="42" w:name="_Toc68203802"/>
+      <w:bookmarkEnd w:id="41"/>
+      <w:r>
+        <w:rPr>
+          <w:sz w:val="24"/>
+          <w:szCs w:val="24"/>
+        </w:rPr>
+        <w:lastRenderedPageBreak/>
+        <w:t>7-10</w:t>
+      </w:r>
+      <w:r>
+        <w:rPr>
+          <w:sz w:val="24"/>
+          <w:szCs w:val="24"/>
+        </w:rPr>
+        <w:t xml:space="preserve"> Transport</w:t>
+      </w:r>
+      <w:bookmarkEnd w:id="42"/>
+      <w:r>
+        <w:rPr>
+          <w:sz w:val="24"/>
+          <w:szCs w:val="24"/>
+        </w:rPr>
+        <w:t xml:space="preserve"> </w:t>
+      </w:r>
+    </w:p>
+    <w:p>
+      <w:pPr>
+        <w:pStyle w:val="Titre4"/>
+        <w:shd w:val="clear" w:color="auto" w:fill="FFFFFF"/>
+        <w:rPr>
+          <w:i w:val="0"/>
+          <w:color w:val="00B0F0"/>
+          <w:sz w:val="36"/>
+          <w:szCs w:val="36"/>
+        </w:rPr>
+      </w:pPr>
+      <w:r>
+        <w:rPr>
+          <w:color w:val="333333"/>
+        </w:rPr>
+        <w:drawing>
+          <wp:inline distT="0" distB="0" distL="0" distR="0" wp14:anchorId="2185D8E2" wp14:editId="26DE260D">
+            <wp:extent cx="5757545" cy="2325370"/>
+            <wp:effectExtent l="0" t="0" r="0" b="0"/>
+            <wp:docPr id="24" name="image23.png"/>
+            <wp:cNvGraphicFramePr/>
+            <a:graphic xmlns:a="http://schemas.openxmlformats.org/drawingml/2006/main">
+              <a:graphicData uri="http://schemas.openxmlformats.org/drawingml/2006/picture">
+                <pic:pic xmlns:pic="http://schemas.openxmlformats.org/drawingml/2006/picture">
+                  <pic:nvPicPr>
+                    <pic:cNvPr id="0" name="image23.png"/>
+                    <pic:cNvPicPr preferRelativeResize="0"/>
+                  </pic:nvPicPr>
+                  <pic:blipFill>
+                    <a:blip r:embed="rId17"/>
+                    <a:srcRect/>
+                    <a:stretch>
+                      <a:fillRect/>
+                    </a:stretch>
+                  </pic:blipFill>
+                  <pic:spPr>
+                    <a:xfrm>
+                      <a:off x="0" y="0"/>
+                      <a:ext cx="5757545" cy="2325370"/>
+                    </a:xfrm>
+                    <a:prstGeom prst="rect">
+                      <a:avLst/>
+                    </a:prstGeom>
+                    <a:ln/>
+                  </pic:spPr>
+                </pic:pic>
+              </a:graphicData>
+            </a:graphic>
+          </wp:inline>
+        </w:drawing>
+      </w:r>
+    </w:p>
+    <w:p>
+      <w:pPr>
+        <w:pBdr>
+          <w:top w:val="nil"/>
+          <w:left w:val="nil"/>
+          <w:bottom w:val="nil"/>
+          <w:right w:val="nil"/>
+          <w:between w:val="nil"/>
+        </w:pBdr>
+        <w:spacing w:line="240" w:lineRule="auto"/>
+        <w:jc w:val="center"/>
+        <w:rPr>
+          <w:b/>
+          <w:color w:val="4F81BD"/>
+          <w:sz w:val="18"/>
+          <w:szCs w:val="18"/>
+        </w:rPr>
+      </w:pPr>
+      <w:bookmarkStart w:id="43" w:name="_2szc72q" w:colFirst="0" w:colLast="0"/>
+      <w:bookmarkEnd w:id="43"/>
+      <w:r>
+        <w:rPr>
+          <w:rFonts w:ascii="Times New Roman" w:eastAsia="Times New Roman" w:hAnsi="Times New Roman" w:cs="Times New Roman"/>
+          <w:b/>
+          <w:color w:val="4F81BD"/>
+          <w:sz w:val="18"/>
+          <w:szCs w:val="18"/>
+        </w:rPr>
+        <w:t>Figure 3 : voiture autonome</w:t>
+      </w:r>
+    </w:p>
+    <w:p>
+      <w:pPr>
+        <w:pBdr>
+          <w:top w:val="nil"/>
+          <w:left w:val="nil"/>
+          <w:bottom w:val="nil"/>
+          <w:right w:val="nil"/>
+          <w:between w:val="nil"/>
+        </w:pBdr>
+        <w:shd w:val="clear" w:color="auto" w:fill="FFFFFF"/>
+        <w:spacing w:after="150"/>
+        <w:rPr>
+          <w:color w:val="000000"/>
+          <w:sz w:val="28"/>
+          <w:szCs w:val="28"/>
+        </w:rPr>
+      </w:pPr>
+      <w:r>
+        <w:rPr>
+          <w:rFonts w:ascii="Times New Roman" w:eastAsia="Times New Roman" w:hAnsi="Times New Roman" w:cs="Times New Roman"/>
+          <w:color w:val="000000"/>
+          <w:sz w:val="28"/>
+          <w:szCs w:val="28"/>
+        </w:rPr>
+        <w:t xml:space="preserve">L’intelligence artificielle fait partie de l’univers quotidien du transport routier et ne cesse de gagner du terrain. </w:t>
+      </w:r>
+    </w:p>
+    <w:p>
+      <w:pPr>
+        <w:rPr>
+          <w:sz w:val="28"/>
+          <w:szCs w:val="28"/>
+        </w:rPr>
+      </w:pPr>
+      <w:r>
+        <w:rPr>
+          <w:sz w:val="28"/>
+          <w:szCs w:val="28"/>
+        </w:rPr>
+        <w:t>L’intelligence artificielle a déjà trouvé sa place auprès des transporteurs routiers :</w:t>
+      </w:r>
+    </w:p>
+    <w:p>
+      <w:pPr>
+        <w:numPr>
+          <w:ilvl w:val="0"/>
+          <w:numId w:val="3"/>
+        </w:numPr>
+        <w:shd w:val="clear" w:color="auto" w:fill="FFFFFF"/>
+        <w:spacing w:before="280" w:after="0"/>
+      </w:pPr>
+      <w:r>
+        <w:rPr>
+          <w:b/>
+          <w:sz w:val="26"/>
+          <w:szCs w:val="26"/>
+        </w:rPr>
+        <w:t>Au niveau de la maintenance prédictive</w:t>
+      </w:r>
+      <w:r>
+        <w:rPr>
+          <w:color w:val="7030A0"/>
+          <w:sz w:val="40"/>
+          <w:szCs w:val="40"/>
+        </w:rPr>
+        <w:t> </w:t>
+      </w:r>
+      <w:r>
+        <w:rPr>
+          <w:color w:val="7030A0"/>
+          <w:sz w:val="30"/>
+          <w:szCs w:val="30"/>
+        </w:rPr>
+        <w:t>:</w:t>
+      </w:r>
+      <w:r>
+        <w:rPr>
+          <w:sz w:val="28"/>
+          <w:szCs w:val="28"/>
+        </w:rPr>
+        <w:t xml:space="preserve"> l’IA vous permet de mieux anticiper l’entretien et le renouvellement des pièces de vos camions, en prédisant à l’avance les points faibles des véhicules.</w:t>
+      </w:r>
+    </w:p>
+    <w:p>
+      <w:pPr>
+        <w:numPr>
+          <w:ilvl w:val="0"/>
+          <w:numId w:val="3"/>
+        </w:numPr>
+        <w:shd w:val="clear" w:color="auto" w:fill="FFFFFF"/>
+        <w:spacing w:after="0"/>
+      </w:pPr>
+      <w:r>
+        <w:rPr>
+          <w:b/>
+          <w:sz w:val="26"/>
+          <w:szCs w:val="26"/>
+        </w:rPr>
+        <w:t>En matière de sécurité</w:t>
+      </w:r>
+      <w:r>
+        <w:rPr>
+          <w:b/>
+          <w:sz w:val="28"/>
+          <w:szCs w:val="28"/>
+        </w:rPr>
+        <w:t> :</w:t>
+      </w:r>
+      <w:r>
+        <w:rPr>
+          <w:sz w:val="32"/>
+          <w:szCs w:val="32"/>
+        </w:rPr>
+        <w:t xml:space="preserve"> </w:t>
+      </w:r>
+      <w:r>
+        <w:rPr>
+          <w:sz w:val="28"/>
+          <w:szCs w:val="28"/>
+        </w:rPr>
+        <w:t>elle aide à anticiper les risques en fonction des dangers de la route ou des dangers liés aux marchandises transportées, grâce aux capteurs que l’on retrouve désormais sur de nombreux poids lourds.</w:t>
+      </w:r>
+    </w:p>
+    <w:p>
+      <w:pPr>
+        <w:numPr>
+          <w:ilvl w:val="0"/>
+          <w:numId w:val="3"/>
+        </w:numPr>
+        <w:shd w:val="clear" w:color="auto" w:fill="FFFFFF"/>
+        <w:spacing w:after="0"/>
+      </w:pPr>
+      <w:r>
+        <w:rPr>
+          <w:b/>
+          <w:sz w:val="26"/>
+          <w:szCs w:val="26"/>
+        </w:rPr>
+        <w:t>Au niveau de la consommation de carburant :</w:t>
+      </w:r>
+      <w:r>
+        <w:rPr>
+          <w:b/>
+          <w:sz w:val="28"/>
+          <w:szCs w:val="28"/>
+        </w:rPr>
+        <w:t xml:space="preserve"> </w:t>
+      </w:r>
+      <w:r>
+        <w:rPr>
+          <w:sz w:val="28"/>
+          <w:szCs w:val="28"/>
+        </w:rPr>
+        <w:t>l’IA va effectuer une analyse précise de la conduite et du trajet choisi pour vous proposer des solutions permettant de faire de vraies économies de carburant.</w:t>
+      </w:r>
+    </w:p>
+    <w:p>
+      <w:pPr>
+        <w:numPr>
+          <w:ilvl w:val="0"/>
+          <w:numId w:val="3"/>
+        </w:numPr>
+        <w:shd w:val="clear" w:color="auto" w:fill="FFFFFF"/>
+        <w:spacing w:after="0"/>
+      </w:pPr>
+      <w:r>
+        <w:rPr>
+          <w:b/>
+          <w:sz w:val="26"/>
+          <w:szCs w:val="26"/>
+        </w:rPr>
+        <w:t>Pour la conduite autonome</w:t>
+      </w:r>
+      <w:r>
+        <w:rPr>
+          <w:rFonts w:ascii="Arial" w:eastAsia="Arial" w:hAnsi="Arial" w:cs="Arial"/>
+          <w:b/>
+          <w:color w:val="7030A0"/>
+          <w:sz w:val="26"/>
+          <w:szCs w:val="26"/>
+        </w:rPr>
+        <w:t>:</w:t>
+      </w:r>
+      <w:r>
+        <w:rPr>
+          <w:rFonts w:ascii="Arial" w:eastAsia="Arial" w:hAnsi="Arial" w:cs="Arial"/>
+          <w:b/>
+          <w:color w:val="7030A0"/>
+          <w:sz w:val="28"/>
+          <w:szCs w:val="28"/>
+        </w:rPr>
+        <w:t xml:space="preserve"> </w:t>
+      </w:r>
+      <w:r>
+        <w:rPr>
+          <w:sz w:val="28"/>
+          <w:szCs w:val="28"/>
+        </w:rPr>
+        <w:t>les aides à la conduite permettent déjà d’épauler les conducteurs dans leur tournée mais un jour, les camions pourront rouler seuls, grâce à l’IA et au développement des camions autonomes.</w:t>
+      </w:r>
+    </w:p>
+    <w:p>
+      <w:pPr>
+        <w:numPr>
+          <w:ilvl w:val="0"/>
+          <w:numId w:val="3"/>
+        </w:numPr>
+        <w:shd w:val="clear" w:color="auto" w:fill="FFFFFF"/>
+        <w:spacing w:after="280"/>
+      </w:pPr>
+      <w:r>
+        <w:rPr>
+          <w:b/>
+          <w:sz w:val="28"/>
+          <w:szCs w:val="28"/>
+        </w:rPr>
+        <w:t>Pour planifier les transports</w:t>
+      </w:r>
+      <w:r>
+        <w:rPr>
+          <w:rFonts w:ascii="Arial" w:eastAsia="Arial" w:hAnsi="Arial" w:cs="Arial"/>
+          <w:b/>
+          <w:color w:val="7030A0"/>
+          <w:sz w:val="28"/>
+          <w:szCs w:val="28"/>
+        </w:rPr>
+        <w:t xml:space="preserve">: </w:t>
+      </w:r>
+      <w:r>
+        <w:rPr>
+          <w:sz w:val="28"/>
+          <w:szCs w:val="28"/>
+        </w:rPr>
+        <w:t>l’IA aide les gestionnaires à aller encore plus loin, en réalisant des analyses plus poussées des données de transport. Vous gagnez en temps et en précision, tout en gardant la décision finale.</w:t>
+      </w:r>
+    </w:p>
+    <w:p>
+      <w:pPr>
+        <w:pStyle w:val="Titre2"/>
+        <w:rPr>
+          <w:color w:val="7030A0"/>
+          <w:sz w:val="32"/>
+          <w:szCs w:val="32"/>
+        </w:rPr>
+      </w:pPr>
+      <w:bookmarkStart w:id="44" w:name="_184mhaj" w:colFirst="0" w:colLast="0"/>
+      <w:bookmarkStart w:id="45" w:name="_Toc68203803"/>
+      <w:bookmarkEnd w:id="44"/>
+      <w:r>
+        <w:rPr>
+          <w:color w:val="7030A0"/>
+          <w:sz w:val="32"/>
+          <w:szCs w:val="32"/>
+        </w:rPr>
+        <w:lastRenderedPageBreak/>
+        <w:t>8</w:t>
+      </w:r>
+      <w:r>
+        <w:rPr>
+          <w:color w:val="7030A0"/>
+          <w:sz w:val="32"/>
+          <w:szCs w:val="32"/>
+        </w:rPr>
+        <w:t>-Exemples d’application de l’intelligence artificielle</w:t>
+      </w:r>
+      <w:bookmarkEnd w:id="45"/>
+    </w:p>
+    <w:p>
+      <w:pPr>
+        <w:rPr>
+          <w:b/>
+          <w:color w:val="4F81BD"/>
+          <w:sz w:val="26"/>
+          <w:szCs w:val="26"/>
+        </w:rPr>
+      </w:pPr>
+      <w:r>
+        <w:rPr>
+          <w:b/>
+          <w:color w:val="4F81BD"/>
+          <w:sz w:val="26"/>
+          <w:szCs w:val="26"/>
+        </w:rPr>
+        <w:t>Génération automatique de texte : </w:t>
+      </w:r>
+    </w:p>
+    <w:p>
+      <w:pPr>
+        <w:shd w:val="clear" w:color="auto" w:fill="FFFFFF"/>
+        <w:spacing w:after="0"/>
+        <w:rPr>
+          <w:sz w:val="28"/>
+          <w:szCs w:val="28"/>
+        </w:rPr>
+      </w:pPr>
+      <w:r>
+        <w:rPr>
+          <w:sz w:val="28"/>
+          <w:szCs w:val="28"/>
+        </w:rPr>
+        <w:t>Production de texte à partir de données informatiques. Actuellement utilisé dans les services à la clientèle, la génération de rapports et la synthèse de business intelligence. Exemples de fournisseurs: Attivio, Cambridge Semantics, Raisonnement numérique, Lucidworks, Narrative Science, SAS, Yseop.</w:t>
+      </w:r>
+      <w:r>
+        <w:rPr>
+          <w:color w:val="000000"/>
+        </w:rPr>
+        <w:tab/>
+      </w:r>
+    </w:p>
+    <w:p>
+      <w:pPr>
+        <w:rPr>
+          <w:b/>
+          <w:color w:val="4F81BD"/>
+          <w:sz w:val="26"/>
+          <w:szCs w:val="26"/>
+        </w:rPr>
+      </w:pPr>
+      <w:r>
+        <w:rPr>
+          <w:b/>
+          <w:color w:val="4F81BD"/>
+          <w:sz w:val="26"/>
+          <w:szCs w:val="26"/>
+        </w:rPr>
+        <w:t>Reconnaissance automatique de la parole : </w:t>
+      </w:r>
+    </w:p>
+    <w:p>
+      <w:pPr>
+        <w:shd w:val="clear" w:color="auto" w:fill="FFFFFF"/>
+        <w:spacing w:after="0"/>
+        <w:rPr>
+          <w:sz w:val="28"/>
+          <w:szCs w:val="28"/>
+        </w:rPr>
+      </w:pPr>
+      <w:r>
+        <w:rPr>
+          <w:sz w:val="28"/>
+          <w:szCs w:val="28"/>
+        </w:rPr>
+        <w:t>Transcrire et transformer la parole humaine en format utile pour les applications informatiques. Actuellement utilisée dans les systèmes interactifs de réponse vocale et les applications mobiles. Exemples de fournisseurs : NICE, Nuance Communications, OpenText, VerintSystems.</w:t>
+      </w:r>
+    </w:p>
+    <w:p>
+      <w:pPr>
+        <w:rPr>
+          <w:b/>
+          <w:color w:val="4F81BD"/>
+          <w:sz w:val="26"/>
+          <w:szCs w:val="26"/>
+        </w:rPr>
+      </w:pPr>
+      <w:r>
+        <w:rPr>
+          <w:b/>
+          <w:color w:val="4F81BD"/>
+          <w:sz w:val="26"/>
+          <w:szCs w:val="26"/>
+        </w:rPr>
+        <w:t>Agents virtuels : </w:t>
+      </w:r>
+    </w:p>
+    <w:p>
+      <w:pPr>
+        <w:shd w:val="clear" w:color="auto" w:fill="FFFFFF"/>
+        <w:spacing w:after="0"/>
+        <w:rPr>
+          <w:sz w:val="28"/>
+          <w:szCs w:val="28"/>
+        </w:rPr>
+      </w:pPr>
+      <w:r>
+        <w:rPr>
+          <w:sz w:val="28"/>
+          <w:szCs w:val="28"/>
+        </w:rPr>
+        <w:t>« Le chouchou des médias» d’après Forester. De simples chatbots à des systèmes avancés qui peuvent communiquer avec les humains. Actuellement utilisés dans les services à la clientèle et comme gestionnaires de maison intelligente. Exemples de fournisseurs : Amazon, </w:t>
+      </w:r>
+      <w:hyperlink r:id="rId18">
+        <w:r>
+          <w:rPr>
+            <w:sz w:val="28"/>
+            <w:szCs w:val="28"/>
+          </w:rPr>
+          <w:t>Apple</w:t>
+        </w:r>
+      </w:hyperlink>
+      <w:r>
+        <w:rPr>
+          <w:sz w:val="28"/>
+          <w:szCs w:val="28"/>
+        </w:rPr>
+        <w:t>, Solutions Artificielles, Assist AI, Creative Virtual, </w:t>
+      </w:r>
+      <w:hyperlink r:id="rId19">
+        <w:r>
+          <w:rPr>
+            <w:sz w:val="28"/>
+            <w:szCs w:val="28"/>
+          </w:rPr>
+          <w:t>Google</w:t>
+        </w:r>
+      </w:hyperlink>
+      <w:r>
+        <w:rPr>
+          <w:sz w:val="28"/>
+          <w:szCs w:val="28"/>
+        </w:rPr>
+        <w:t>, IBM, IPsoft, Microsoft, Satisfi.</w:t>
+      </w:r>
+    </w:p>
+    <w:p>
+      <w:pPr>
+        <w:rPr>
+          <w:b/>
+          <w:color w:val="4F81BD"/>
+          <w:sz w:val="26"/>
+          <w:szCs w:val="26"/>
+        </w:rPr>
+      </w:pPr>
+      <w:r>
+        <w:rPr>
+          <w:b/>
+          <w:color w:val="4F81BD"/>
+          <w:sz w:val="26"/>
+          <w:szCs w:val="26"/>
+        </w:rPr>
+        <w:t>Plateformes d’apprentissage automatique :</w:t>
+      </w:r>
+    </w:p>
+    <w:p>
+      <w:pPr>
+        <w:shd w:val="clear" w:color="auto" w:fill="FFFFFF"/>
+        <w:spacing w:after="0"/>
+        <w:rPr>
+          <w:sz w:val="28"/>
+          <w:szCs w:val="28"/>
+        </w:rPr>
+      </w:pPr>
+      <w:r>
+        <w:rPr>
+          <w:color w:val="000000"/>
+        </w:rPr>
+        <w:t> </w:t>
+      </w:r>
+      <w:r>
+        <w:rPr>
+          <w:sz w:val="28"/>
+          <w:szCs w:val="28"/>
+        </w:rPr>
+        <w:t>Fourniture d’algorithmes, d’API, de boîtes à outils de développement et de formation, de données, ainsi qu’une puissance de calcul pour concevoir, former et déployer des modèles dans des applications, des processus et autres machines. Actuellement utilisées dans un large éventail d’applications d’entreprise, impliquant principalement la prédiction ou la classification. Exemples de fournisseurs : Amazon, Fractal Analytics, </w:t>
+      </w:r>
+      <w:hyperlink r:id="rId20">
+        <w:r>
+          <w:rPr>
+            <w:sz w:val="28"/>
+            <w:szCs w:val="28"/>
+          </w:rPr>
+          <w:t>Google</w:t>
+        </w:r>
+      </w:hyperlink>
+      <w:r>
+        <w:rPr>
+          <w:sz w:val="28"/>
+          <w:szCs w:val="28"/>
+        </w:rPr>
+        <w:t>, H2O.ai, Microsoft, SAS, Skytree.</w:t>
+      </w:r>
+    </w:p>
+    <w:p>
+      <w:pPr>
+        <w:shd w:val="clear" w:color="auto" w:fill="FFFFFF"/>
+        <w:spacing w:after="0"/>
+        <w:rPr>
+          <w:color w:val="000000"/>
+        </w:rPr>
+      </w:pPr>
+    </w:p>
+    <w:p>
+      <w:pPr>
+        <w:rPr>
+          <w:b/>
+          <w:color w:val="4F81BD"/>
+          <w:sz w:val="26"/>
+          <w:szCs w:val="26"/>
+        </w:rPr>
+      </w:pPr>
+      <w:r>
+        <w:rPr>
+          <w:b/>
+          <w:color w:val="4F81BD"/>
+          <w:sz w:val="26"/>
+          <w:szCs w:val="26"/>
+        </w:rPr>
+        <w:t>Aide à la décision : </w:t>
+      </w:r>
+    </w:p>
+    <w:p>
+      <w:pPr>
+        <w:shd w:val="clear" w:color="auto" w:fill="FFFFFF"/>
+        <w:spacing w:after="0"/>
+        <w:rPr>
+          <w:b/>
+        </w:rPr>
+      </w:pPr>
+      <w:r>
+        <w:rPr>
+          <w:sz w:val="28"/>
+          <w:szCs w:val="28"/>
+        </w:rPr>
+        <w:t>Moteurs qui insèrent règles et logique dans les systèmes d’IA, utilisée pour la configuration, la maintenance et les réglages. Une technologie mature, employée par une grande variété d’applications d’entreprise, d’assistance ou de prise de décision automatisée. Exemples de fournisseurs : Concepts de systèmes avancés, Informatica, Maana, Pegasystems, UiPath.</w:t>
+      </w:r>
+    </w:p>
+    <w:p>
+      <w:pPr>
+        <w:shd w:val="clear" w:color="auto" w:fill="FFFFFF"/>
+        <w:spacing w:after="0"/>
+        <w:rPr>
+          <w:color w:val="000000"/>
+        </w:rPr>
+      </w:pPr>
+    </w:p>
+    <w:p>
+      <w:pPr>
+        <w:rPr>
+          <w:b/>
+          <w:color w:val="4F81BD"/>
+          <w:sz w:val="26"/>
+          <w:szCs w:val="26"/>
+        </w:rPr>
+      </w:pPr>
+      <w:r>
+        <w:rPr>
+          <w:b/>
+          <w:color w:val="4F81BD"/>
+          <w:sz w:val="26"/>
+          <w:szCs w:val="26"/>
+        </w:rPr>
+        <w:lastRenderedPageBreak/>
+        <w:t>Apprentissage profond : </w:t>
+      </w:r>
+    </w:p>
+    <w:p>
+      <w:pPr>
+        <w:shd w:val="clear" w:color="auto" w:fill="FFFFFF"/>
+        <w:spacing w:after="0"/>
+        <w:rPr>
+          <w:sz w:val="28"/>
+          <w:szCs w:val="28"/>
+        </w:rPr>
+      </w:pPr>
+      <w:r>
+        <w:rPr>
+          <w:sz w:val="28"/>
+          <w:szCs w:val="28"/>
+        </w:rPr>
+        <w:t>Un type particulier d’apprentissage automatique composé de réseaux neuronaux artificiels. Actuellement, il est principalement utilisé dans les applications de reconnaissance de formes et de classification, soutenues par une très grande base de données. Exemples de fournisseurs : Deep Instinct, Ersatz Labs, Fluid AI, MathWorks, Peltarion, SaffronTechnology, Sentient Technologies.</w:t>
+      </w:r>
+    </w:p>
+    <w:p>
+      <w:pPr>
+        <w:shd w:val="clear" w:color="auto" w:fill="FFFFFF"/>
+        <w:spacing w:after="0"/>
+        <w:rPr>
+          <w:b/>
+          <w:color w:val="000000"/>
+          <w:sz w:val="32"/>
+          <w:szCs w:val="32"/>
+        </w:rPr>
+      </w:pPr>
+    </w:p>
+    <w:p>
+      <w:pPr>
+        <w:shd w:val="clear" w:color="auto" w:fill="FFFFFF"/>
+        <w:spacing w:after="0"/>
+        <w:rPr>
+          <w:b/>
+          <w:color w:val="4F81BD"/>
+          <w:sz w:val="26"/>
+          <w:szCs w:val="26"/>
+        </w:rPr>
+      </w:pPr>
+      <w:r>
+        <w:rPr>
+          <w:b/>
+          <w:color w:val="4F81BD"/>
+          <w:sz w:val="26"/>
+          <w:szCs w:val="26"/>
+        </w:rPr>
+        <w:t>Reconnaissance biométrique : </w:t>
+      </w:r>
+    </w:p>
+    <w:p>
+      <w:pPr>
+        <w:shd w:val="clear" w:color="auto" w:fill="FFFFFF"/>
+        <w:spacing w:after="0" w:line="240" w:lineRule="auto"/>
+        <w:rPr>
+          <w:sz w:val="28"/>
+          <w:szCs w:val="28"/>
+        </w:rPr>
+      </w:pPr>
+      <w:r>
+        <w:rPr>
+          <w:sz w:val="28"/>
+          <w:szCs w:val="28"/>
+        </w:rPr>
+        <w:t>Permet des interactions plus naturelles entre les humains et les machines, y compris, mais sans s’y limiter, l’image et la reconnaissance tactile, la parole et le langage corporel. Principalement utilisée dans les études de marché. Exemples de fournisseurs : 3VR, Affectiva, Agnitio, FaceFirst, Sensory, Synqera, Tahzoo.</w:t>
+      </w:r>
+    </w:p>
+    <w:p>
+      <w:pPr>
+        <w:shd w:val="clear" w:color="auto" w:fill="FFFFFF"/>
+        <w:spacing w:after="0" w:line="240" w:lineRule="auto"/>
+        <w:rPr>
+          <w:color w:val="000000"/>
+          <w:sz w:val="28"/>
+          <w:szCs w:val="28"/>
+        </w:rPr>
+      </w:pPr>
+    </w:p>
+    <w:p>
+      <w:pPr>
+        <w:shd w:val="clear" w:color="auto" w:fill="FFFFFF"/>
+        <w:spacing w:after="0" w:line="240" w:lineRule="auto"/>
+        <w:rPr>
+          <w:b/>
+          <w:color w:val="4F81BD"/>
+          <w:sz w:val="26"/>
+          <w:szCs w:val="26"/>
+        </w:rPr>
+      </w:pPr>
+      <w:r>
+        <w:rPr>
+          <w:b/>
+          <w:color w:val="4F81BD"/>
+          <w:sz w:val="26"/>
+          <w:szCs w:val="26"/>
+        </w:rPr>
+        <w:t>Automatisation robotisée : </w:t>
+      </w:r>
+    </w:p>
+    <w:p>
+      <w:pPr>
+        <w:shd w:val="clear" w:color="auto" w:fill="FFFFFF"/>
+        <w:spacing w:after="0"/>
+        <w:rPr>
+          <w:sz w:val="28"/>
+          <w:szCs w:val="28"/>
+        </w:rPr>
+      </w:pPr>
+      <w:r>
+        <w:rPr>
+          <w:sz w:val="28"/>
+          <w:szCs w:val="28"/>
+        </w:rPr>
+        <w:t xml:space="preserve">Utilisation de scripts et autres méthodes pour automatiser l’action humaine, afin de prendre efficacement en charge certains métiers. Actuellement utilisée là où il est trop cher ou inefficace pour les humains </w:t>
+      </w:r>
+      <w:r>
+        <w:rPr>
+          <w:b/>
+          <w:sz w:val="28"/>
+          <w:szCs w:val="28"/>
+        </w:rPr>
+        <w:t>d’exécuter une tâche ou un processus. Exemples de fournisseur s: Advanced Systems Concepts, Automation Anywhere, Blue Prism</w:t>
+      </w:r>
+      <w:r>
+        <w:rPr>
+          <w:sz w:val="28"/>
+          <w:szCs w:val="28"/>
+        </w:rPr>
+        <w:t>, UiPath, WorkFusion.</w:t>
+      </w:r>
+    </w:p>
+    <w:p>
+      <w:pPr>
+        <w:pStyle w:val="Titre2"/>
+        <w:rPr>
+          <w:color w:val="7030A0"/>
+          <w:sz w:val="32"/>
+          <w:szCs w:val="32"/>
+        </w:rPr>
+      </w:pPr>
+      <w:bookmarkStart w:id="46" w:name="_z337ya" w:colFirst="0" w:colLast="0"/>
+      <w:bookmarkStart w:id="47" w:name="_Toc68203804"/>
+      <w:bookmarkEnd w:id="46"/>
+      <w:r>
+        <w:rPr>
+          <w:color w:val="7030A0"/>
+          <w:sz w:val="32"/>
+          <w:szCs w:val="32"/>
+        </w:rPr>
+        <w:t>9</w:t>
+      </w:r>
+      <w:r>
+        <w:rPr>
+          <w:color w:val="7030A0"/>
+          <w:sz w:val="32"/>
+          <w:szCs w:val="32"/>
+        </w:rPr>
+        <w:t>-Objectif de projet:</w:t>
+      </w:r>
+      <w:bookmarkEnd w:id="47"/>
+    </w:p>
+    <w:p>
+      <w:pPr>
+        <w:rPr>
+          <w:rFonts w:asciiTheme="majorBidi" w:hAnsiTheme="majorBidi" w:cstheme="majorBidi"/>
+          <w:sz w:val="24"/>
+          <w:szCs w:val="24"/>
+        </w:rPr>
+      </w:pPr>
+      <w:r>
+        <w:rPr>
+          <w:rFonts w:asciiTheme="majorBidi" w:hAnsiTheme="majorBidi" w:cstheme="majorBidi"/>
+          <w:sz w:val="24"/>
+          <w:szCs w:val="24"/>
+        </w:rPr>
+        <w:br w:type="page"/>
+      </w:r>
+    </w:p>
+    <w:p>
+      <w:pPr>
+        <w:jc w:val="both"/>
+        <w:rPr>
+          <w:rFonts w:asciiTheme="majorBidi" w:hAnsiTheme="majorBidi" w:cstheme="majorBidi"/>
+          <w:sz w:val="24"/>
+          <w:szCs w:val="24"/>
+        </w:rPr>
+      </w:pPr>
+    </w:p>
+    <w:p>
+      <w:pPr>
+        <w:jc w:val="both"/>
+        <w:rPr>
+          <w:rFonts w:asciiTheme="majorBidi" w:hAnsiTheme="majorBidi" w:cstheme="majorBidi"/>
+          <w:sz w:val="24"/>
+          <w:szCs w:val="24"/>
+        </w:rPr>
+      </w:pPr>
+    </w:p>
+    <w:p>
+      <w:pPr>
+        <w:jc w:val="both"/>
+        <w:rPr>
+          <w:rFonts w:asciiTheme="majorBidi" w:hAnsiTheme="majorBidi" w:cstheme="majorBidi"/>
+          <w:sz w:val="24"/>
+          <w:szCs w:val="24"/>
+        </w:rPr>
+      </w:pPr>
+    </w:p>
+    <w:p>
+      <w:pPr>
+        <w:jc w:val="both"/>
+        <w:rPr>
+          <w:rFonts w:asciiTheme="majorBidi" w:hAnsiTheme="majorBidi" w:cstheme="majorBidi"/>
+          <w:sz w:val="24"/>
+          <w:szCs w:val="24"/>
+        </w:rPr>
+      </w:pPr>
+    </w:p>
+    <w:p>
+      <w:pPr>
+        <w:jc w:val="both"/>
+        <w:rPr>
+          <w:rFonts w:asciiTheme="majorBidi" w:hAnsiTheme="majorBidi" w:cstheme="majorBidi"/>
+          <w:sz w:val="24"/>
+          <w:szCs w:val="24"/>
+        </w:rPr>
+      </w:pPr>
+    </w:p>
+    <w:p>
+      <w:pPr>
+        <w:jc w:val="both"/>
+        <w:rPr>
+          <w:rFonts w:asciiTheme="majorBidi" w:hAnsiTheme="majorBidi" w:cstheme="majorBidi"/>
+          <w:sz w:val="24"/>
+          <w:szCs w:val="24"/>
+        </w:rPr>
+      </w:pPr>
+    </w:p>
+    <w:p>
+      <w:pPr>
+        <w:jc w:val="both"/>
+        <w:rPr>
+          <w:rFonts w:asciiTheme="majorBidi" w:hAnsiTheme="majorBidi" w:cstheme="majorBidi"/>
+          <w:sz w:val="24"/>
+          <w:szCs w:val="24"/>
+        </w:rPr>
+      </w:pPr>
+    </w:p>
+    <w:p>
+      <w:pPr>
+        <w:jc w:val="both"/>
+        <w:rPr>
+          <w:rFonts w:asciiTheme="majorBidi" w:hAnsiTheme="majorBidi" w:cstheme="majorBidi"/>
+          <w:sz w:val="24"/>
+          <w:szCs w:val="24"/>
+        </w:rPr>
+      </w:pPr>
+    </w:p>
+    <w:p>
+      <w:pPr>
+        <w:jc w:val="both"/>
+        <w:rPr>
+          <w:rFonts w:asciiTheme="majorBidi" w:hAnsiTheme="majorBidi" w:cstheme="majorBidi"/>
+          <w:sz w:val="24"/>
+          <w:szCs w:val="24"/>
+        </w:rPr>
+      </w:pPr>
+    </w:p>
+    <w:p>
+      <w:pPr>
+        <w:jc w:val="both"/>
+        <w:rPr>
+          <w:rFonts w:asciiTheme="majorBidi" w:hAnsiTheme="majorBidi" w:cstheme="majorBidi"/>
+          <w:sz w:val="24"/>
+          <w:szCs w:val="24"/>
+        </w:rPr>
+      </w:pPr>
+    </w:p>
+    <w:p>
+      <w:pPr>
+        <w:pStyle w:val="Titre1"/>
+        <w:jc w:val="both"/>
         <w:rPr>
           <w:rFonts w:asciiTheme="majorBidi" w:hAnsiTheme="majorBidi"/>
           <w:color w:val="FF0000"/>
@@ -3189,15 +7120,7 @@
           <w:u w:val="single"/>
         </w:rPr>
       </w:pPr>
-      <w:r>
-        <w:rPr>
-          <w:rFonts w:asciiTheme="majorBidi" w:hAnsiTheme="majorBidi" w:cstheme="majorBidi"/>
-          <w:sz w:val="24"/>
-          <w:szCs w:val="24"/>
-        </w:rPr>
-        <w:br w:type="page"/>
-      </w:r>
-      <w:bookmarkStart w:id="12" w:name="_Toc67518649"/>
+      <w:bookmarkStart w:id="48" w:name="_Toc68203805"/>
       <w:r>
         <w:rPr>
           <w:rFonts w:asciiTheme="majorBidi" w:hAnsiTheme="majorBidi"/>
@@ -3206,15 +7129,7 @@
           <w:szCs w:val="32"/>
           <w:u w:val="single"/>
         </w:rPr>
-        <w:lastRenderedPageBreak/>
-        <w:t>hapitre 2:</w:t>
-      </w:r>
-      <w:r>
-        <w:rPr>
-          <w:sz w:val="32"/>
-          <w:szCs w:val="32"/>
-        </w:rPr>
-        <w:t xml:space="preserve"> </w:t>
+        <w:t>Ch</w:t>
       </w:r>
       <w:r>
         <w:rPr>
@@ -3222,25 +7137,72 @@
           <w:color w:val="FF0000"/>
           <w:sz w:val="32"/>
           <w:szCs w:val="32"/>
+          <w:u w:val="single"/>
+        </w:rPr>
+        <w:t>apitre 2:</w:t>
+      </w:r>
+      <w:r>
+        <w:rPr>
+          <w:sz w:val="32"/>
+          <w:szCs w:val="32"/>
+        </w:rPr>
+        <w:t xml:space="preserve"> </w:t>
+      </w:r>
+      <w:r>
+        <w:rPr>
+          <w:rFonts w:asciiTheme="majorBidi" w:hAnsiTheme="majorBidi"/>
+          <w:color w:val="FF0000"/>
+          <w:sz w:val="32"/>
+          <w:szCs w:val="32"/>
         </w:rPr>
         <w:t>Analyse et conception de projet</w:t>
       </w:r>
-      <w:bookmarkEnd w:id="12"/>
+      <w:bookmarkEnd w:id="48"/>
+    </w:p>
+    <w:p>
+      <w:pPr>
+        <w:jc w:val="both"/>
+        <w:rPr>
+          <w:rFonts w:asciiTheme="majorBidi" w:hAnsiTheme="majorBidi" w:cstheme="majorBidi"/>
+          <w:sz w:val="24"/>
+          <w:szCs w:val="24"/>
+        </w:rPr>
+      </w:pPr>
+    </w:p>
+    <w:p>
+      <w:pPr>
+        <w:jc w:val="both"/>
+        <w:rPr>
+          <w:rFonts w:asciiTheme="majorBidi" w:hAnsiTheme="majorBidi" w:cstheme="majorBidi"/>
+          <w:sz w:val="24"/>
+          <w:szCs w:val="24"/>
+        </w:rPr>
+      </w:pPr>
+    </w:p>
+    <w:p>
+      <w:pPr>
+        <w:jc w:val="both"/>
+        <w:rPr>
+          <w:rFonts w:asciiTheme="majorBidi" w:hAnsiTheme="majorBidi"/>
+          <w:color w:val="FF0000"/>
+          <w:sz w:val="32"/>
+          <w:szCs w:val="32"/>
+          <w:u w:val="single"/>
+        </w:rPr>
+      </w:pPr>
+      <w:r>
+        <w:rPr>
+          <w:rFonts w:asciiTheme="majorBidi" w:hAnsiTheme="majorBidi" w:cstheme="majorBidi"/>
+          <w:sz w:val="24"/>
+          <w:szCs w:val="24"/>
+        </w:rPr>
+        <w:br w:type="page"/>
+      </w:r>
     </w:p>
     <w:p>
       <w:pPr>
         <w:pStyle w:val="Titre2"/>
-        <w:rPr>
-          <w:rFonts w:asciiTheme="majorBidi" w:eastAsiaTheme="minorHAnsi" w:hAnsiTheme="majorBidi"/>
-          <w:color w:val="FF0000"/>
-          <w:sz w:val="52"/>
-          <w:szCs w:val="52"/>
-        </w:rPr>
-      </w:pPr>
-    </w:p>
-    <w:p>
-      <w:pPr>
-        <w:pStyle w:val="Titre2"/>
+        <w:jc w:val="both"/>
         <w:rPr>
           <w:rFonts w:asciiTheme="majorBidi" w:eastAsiaTheme="minorHAnsi" w:hAnsiTheme="majorBidi"/>
           <w:color w:val="0070C0"/>
@@ -3249,7 +7211,7 @@
           <w:u w:val="dotted"/>
         </w:rPr>
       </w:pPr>
-      <w:bookmarkStart w:id="13" w:name="_Toc67518650"/>
+      <w:bookmarkStart w:id="49" w:name="_Toc68203806"/>
       <w:r>
         <w:rPr>
           <w:rFonts w:asciiTheme="majorBidi" w:eastAsiaTheme="minorHAnsi" w:hAnsiTheme="majorBidi"/>
@@ -3258,15 +7220,17 @@
           <w:szCs w:val="28"/>
           <w:u w:val="dotted"/>
         </w:rPr>
+        <w:lastRenderedPageBreak/>
         <w:t>1-Envirenement et logiciel</w:t>
       </w:r>
-      <w:bookmarkEnd w:id="13"/>
+      <w:bookmarkEnd w:id="49"/>
     </w:p>
     <w:p>
       <w:pPr>
         <w:tabs>
           <w:tab w:val="left" w:pos="4102"/>
         </w:tabs>
+        <w:jc w:val="both"/>
         <w:rPr>
           <w:rFonts w:asciiTheme="majorBidi" w:hAnsiTheme="majorBidi" w:cstheme="majorBidi"/>
           <w:sz w:val="24"/>
@@ -3311,7 +7275,7 @@
           <w:lang w:eastAsia="fr-FR"/>
         </w:rPr>
         <w:drawing>
-          <wp:anchor distT="0" distB="0" distL="114300" distR="114300" simplePos="0" relativeHeight="251673600" behindDoc="0" locked="0" layoutInCell="1" allowOverlap="1" wp14:anchorId="342A2D48" wp14:editId="5117E22C">
+          <wp:anchor distT="0" distB="0" distL="114300" distR="114300" simplePos="0" relativeHeight="251673600" behindDoc="0" locked="0" layoutInCell="1" allowOverlap="1" wp14:anchorId="3366934B" wp14:editId="012D8488">
             <wp:simplePos x="0" y="0"/>
             <wp:positionH relativeFrom="column">
               <wp:posOffset>-115673</wp:posOffset>
@@ -3334,7 +7298,7 @@
                     <pic:cNvPicPr/>
                   </pic:nvPicPr>
                   <pic:blipFill>
-                    <a:blip r:embed="rId12" cstate="print">
+                    <a:blip r:embed="rId21" cstate="print">
                       <a:extLst>
                         <a:ext uri="{28A0092B-C50C-407E-A947-70E740481C1C}">
                           <a14:useLocalDpi xmlns:a14="http://schemas.microsoft.com/office/drawing/2010/main" val="0"/>
@@ -3380,12 +7344,13 @@
           <w:szCs w:val="24"/>
         </w:rPr>
       </w:pPr>
-      <w:bookmarkStart w:id="14" w:name="_1hmsyys" w:colFirst="0" w:colLast="0"/>
-      <w:bookmarkEnd w:id="14"/>
+      <w:bookmarkStart w:id="50" w:name="_1hmsyys" w:colFirst="0" w:colLast="0"/>
+      <w:bookmarkEnd w:id="50"/>
     </w:p>
     <w:p>
       <w:pPr>
         <w:ind w:firstLine="708"/>
+        <w:jc w:val="both"/>
         <w:rPr>
           <w:rFonts w:asciiTheme="majorBidi" w:hAnsiTheme="majorBidi" w:cstheme="majorBidi"/>
         </w:rPr>
@@ -3408,6 +7373,7 @@
     <w:p>
       <w:pPr>
         <w:ind w:firstLine="708"/>
+        <w:jc w:val="both"/>
         <w:rPr>
           <w:rFonts w:asciiTheme="majorBidi" w:hAnsiTheme="majorBidi" w:cstheme="majorBidi"/>
         </w:rPr>
@@ -3422,6 +7388,7 @@
     <w:p>
       <w:pPr>
         <w:ind w:firstLine="708"/>
+        <w:jc w:val="both"/>
         <w:rPr>
           <w:rFonts w:asciiTheme="majorBidi" w:hAnsiTheme="majorBidi" w:cstheme="majorBidi"/>
         </w:rPr>
@@ -3436,12 +7403,13 @@
     <w:p>
       <w:pPr>
         <w:bidi/>
-        <w:jc w:val="right"/>
+        <w:jc w:val="both"/>
       </w:pPr>
     </w:p>
     <w:p>
       <w:pPr>
         <w:pStyle w:val="Titre2"/>
+        <w:jc w:val="both"/>
         <w:rPr>
           <w:rFonts w:asciiTheme="majorBidi" w:eastAsiaTheme="minorHAnsi" w:hAnsiTheme="majorBidi"/>
           <w:color w:val="0070C0"/>
@@ -3450,7 +7418,7 @@
           <w:u w:val="dotted"/>
         </w:rPr>
       </w:pPr>
-      <w:bookmarkStart w:id="15" w:name="_Toc67518651"/>
+      <w:bookmarkStart w:id="51" w:name="_Toc68203807"/>
       <w:r>
         <w:rPr>
           <w:rFonts w:asciiTheme="majorBidi" w:eastAsiaTheme="minorHAnsi" w:hAnsiTheme="majorBidi"/>
@@ -3461,12 +7429,12 @@
         </w:rPr>
         <w:t>2-Langages utilisés</w:t>
       </w:r>
-      <w:bookmarkEnd w:id="15"/>
+      <w:bookmarkEnd w:id="51"/>
     </w:p>
     <w:p>
       <w:pPr>
         <w:bidi/>
-        <w:jc w:val="right"/>
+        <w:jc w:val="both"/>
       </w:pPr>
     </w:p>
     <w:p>
@@ -3499,7 +7467,7 @@
           <w:lang w:eastAsia="fr-FR" w:bidi="ar-SA"/>
         </w:rPr>
         <w:drawing>
-          <wp:anchor distT="0" distB="0" distL="114300" distR="114300" simplePos="0" relativeHeight="251671552" behindDoc="0" locked="0" layoutInCell="1" allowOverlap="1" wp14:anchorId="1C4C829C" wp14:editId="3E3B5F3B">
+          <wp:anchor distT="0" distB="0" distL="114300" distR="114300" simplePos="0" relativeHeight="251671552" behindDoc="0" locked="0" layoutInCell="1" allowOverlap="1" wp14:anchorId="4A42188B" wp14:editId="64B45CBE">
             <wp:simplePos x="0" y="0"/>
             <wp:positionH relativeFrom="column">
               <wp:posOffset>-33747</wp:posOffset>
@@ -3522,7 +7490,7 @@
                     <pic:cNvPicPr/>
                   </pic:nvPicPr>
                   <pic:blipFill>
-                    <a:blip r:embed="rId13">
+                    <a:blip r:embed="rId22">
                       <a:extLst>
                         <a:ext uri="{28A0092B-C50C-407E-A947-70E740481C1C}">
                           <a14:useLocalDpi xmlns:a14="http://schemas.microsoft.com/office/drawing/2010/main" val="0"/>
@@ -3558,6 +7526,7 @@
     <w:p>
       <w:pPr>
         <w:ind w:firstLine="708"/>
+        <w:jc w:val="both"/>
         <w:rPr>
           <w:rFonts w:asciiTheme="majorBidi" w:hAnsiTheme="majorBidi" w:cstheme="majorBidi"/>
         </w:rPr>
@@ -3566,6 +7535,7 @@
     <w:p>
       <w:pPr>
         <w:ind w:firstLine="708"/>
+        <w:jc w:val="both"/>
         <w:rPr>
           <w:rFonts w:asciiTheme="majorBidi" w:hAnsiTheme="majorBidi" w:cstheme="majorBidi"/>
         </w:rPr>
@@ -3580,6 +7550,7 @@
     <w:p>
       <w:pPr>
         <w:ind w:firstLine="708"/>
+        <w:jc w:val="both"/>
         <w:rPr>
           <w:rFonts w:asciiTheme="majorBidi" w:hAnsiTheme="majorBidi" w:cstheme="majorBidi"/>
         </w:rPr>
@@ -3594,6 +7565,7 @@
     <w:p>
       <w:pPr>
         <w:ind w:firstLine="708"/>
+        <w:jc w:val="both"/>
         <w:rPr>
           <w:rFonts w:asciiTheme="majorBidi" w:hAnsiTheme="majorBidi" w:cstheme="majorBidi"/>
         </w:rPr>
@@ -3625,7 +7597,7 @@
           <w:lang w:eastAsia="fr-FR"/>
         </w:rPr>
         <w:drawing>
-          <wp:anchor distT="0" distB="0" distL="114300" distR="114300" simplePos="0" relativeHeight="251672576" behindDoc="0" locked="0" layoutInCell="1" allowOverlap="1" wp14:anchorId="06C13BFE" wp14:editId="3E2745C8">
+          <wp:anchor distT="0" distB="0" distL="114300" distR="114300" simplePos="0" relativeHeight="251672576" behindDoc="0" locked="0" layoutInCell="1" allowOverlap="1" wp14:anchorId="7656DEEE" wp14:editId="7DB33E9A">
             <wp:simplePos x="0" y="0"/>
             <wp:positionH relativeFrom="column">
               <wp:posOffset>-228600</wp:posOffset>
@@ -3648,7 +7620,7 @@
                     <pic:cNvPicPr/>
                   </pic:nvPicPr>
                   <pic:blipFill>
-                    <a:blip r:embed="rId14">
+                    <a:blip r:embed="rId23">
                       <a:extLst>
                         <a:ext uri="{28A0092B-C50C-407E-A947-70E740481C1C}">
                           <a14:useLocalDpi xmlns:a14="http://schemas.microsoft.com/office/drawing/2010/main" val="0"/>
@@ -3718,6 +7690,7 @@
     <w:p>
       <w:pPr>
         <w:ind w:firstLine="708"/>
+        <w:jc w:val="both"/>
         <w:rPr>
           <w:rFonts w:asciiTheme="majorBidi" w:hAnsiTheme="majorBidi" w:cstheme="majorBidi"/>
         </w:rPr>
@@ -3740,6 +7713,7 @@
     <w:p>
       <w:pPr>
         <w:ind w:firstLine="708"/>
+        <w:jc w:val="both"/>
         <w:rPr>
           <w:rFonts w:asciiTheme="majorBidi" w:hAnsiTheme="majorBidi" w:cstheme="majorBidi"/>
         </w:rPr>
@@ -3754,6 +7728,34 @@
     <w:p>
       <w:pPr>
         <w:ind w:firstLine="708"/>
+        <w:jc w:val="both"/>
+        <w:rPr>
+          <w:rFonts w:asciiTheme="majorBidi" w:hAnsiTheme="majorBidi" w:cstheme="majorBidi"/>
+        </w:rPr>
+      </w:pPr>
+    </w:p>
+    <w:p>
+      <w:pPr>
+        <w:ind w:firstLine="708"/>
+        <w:jc w:val="both"/>
+        <w:rPr>
+          <w:rFonts w:asciiTheme="majorBidi" w:hAnsiTheme="majorBidi" w:cstheme="majorBidi"/>
+        </w:rPr>
+      </w:pPr>
+    </w:p>
+    <w:p>
+      <w:pPr>
+        <w:ind w:firstLine="708"/>
+        <w:jc w:val="both"/>
+        <w:rPr>
+          <w:rFonts w:asciiTheme="majorBidi" w:hAnsiTheme="majorBidi" w:cstheme="majorBidi"/>
+        </w:rPr>
+      </w:pPr>
+    </w:p>
+    <w:p>
+      <w:pPr>
+        <w:ind w:firstLine="708"/>
+        <w:jc w:val="both"/>
         <w:rPr>
           <w:rFonts w:asciiTheme="majorBidi" w:hAnsiTheme="majorBidi" w:cstheme="majorBidi"/>
           <w:sz w:val="24"/>
@@ -3769,7 +7771,7 @@
         </w:rPr>
         <w:lastRenderedPageBreak/>
         <w:drawing>
-          <wp:anchor distT="0" distB="0" distL="114300" distR="114300" simplePos="0" relativeHeight="251674624" behindDoc="0" locked="0" layoutInCell="1" allowOverlap="1" wp14:anchorId="03ACE094" wp14:editId="1A3035DB">
+          <wp:anchor distT="0" distB="0" distL="114300" distR="114300" simplePos="0" relativeHeight="251674624" behindDoc="0" locked="0" layoutInCell="1" allowOverlap="1" wp14:anchorId="60759ABF" wp14:editId="1ABE7485">
             <wp:simplePos x="0" y="0"/>
             <wp:positionH relativeFrom="column">
               <wp:posOffset>-261488</wp:posOffset>
@@ -3792,7 +7794,7 @@
                     <pic:cNvPicPr/>
                   </pic:nvPicPr>
                   <pic:blipFill>
-                    <a:blip r:embed="rId15">
+                    <a:blip r:embed="rId24">
                       <a:extLst>
                         <a:ext uri="{28A0092B-C50C-407E-A947-70E740481C1C}">
                           <a14:useLocalDpi xmlns:a14="http://schemas.microsoft.com/office/drawing/2010/main" val="0"/>
@@ -3836,6 +7838,7 @@
     <w:p>
       <w:pPr>
         <w:ind w:left="708" w:firstLine="708"/>
+        <w:jc w:val="both"/>
         <w:rPr>
           <w:rFonts w:asciiTheme="majorBidi" w:hAnsiTheme="majorBidi" w:cstheme="majorBidi"/>
           <w:sz w:val="24"/>
@@ -3854,6 +7857,7 @@
     <w:p>
       <w:pPr>
         <w:ind w:left="708" w:firstLine="708"/>
+        <w:jc w:val="both"/>
         <w:rPr>
           <w:rFonts w:asciiTheme="majorBidi" w:hAnsiTheme="majorBidi" w:cstheme="majorBidi"/>
           <w:sz w:val="24"/>
@@ -3872,6 +7876,7 @@
     <w:p>
       <w:pPr>
         <w:ind w:firstLine="708"/>
+        <w:jc w:val="both"/>
         <w:rPr>
           <w:rFonts w:asciiTheme="majorBidi" w:hAnsiTheme="majorBidi" w:cstheme="majorBidi"/>
           <w:sz w:val="24"/>
@@ -3882,6 +7887,7 @@
     <w:p>
       <w:pPr>
         <w:ind w:firstLine="708"/>
+        <w:jc w:val="both"/>
         <w:rPr>
           <w:rFonts w:asciiTheme="majorBidi" w:hAnsiTheme="majorBidi" w:cstheme="majorBidi"/>
         </w:rPr>
@@ -3895,6 +7901,7 @@
     </w:p>
     <w:p>
       <w:pPr>
+        <w:jc w:val="both"/>
         <w:rPr>
           <w:rFonts w:asciiTheme="majorBidi" w:hAnsiTheme="majorBidi" w:cstheme="majorBidi"/>
           <w:sz w:val="24"/>
@@ -3905,6 +7912,7 @@
     <w:p>
       <w:pPr>
         <w:pStyle w:val="Titre2"/>
+        <w:jc w:val="both"/>
         <w:rPr>
           <w:rFonts w:asciiTheme="majorBidi" w:eastAsiaTheme="minorHAnsi" w:hAnsiTheme="majorBidi"/>
           <w:color w:val="0070C0"/>
@@ -3913,6 +7921,7 @@
           <w:u w:val="dotted"/>
         </w:rPr>
       </w:pPr>
+      <w:bookmarkStart w:id="52" w:name="_Toc68203808"/>
       <w:r>
         <w:rPr>
           <w:rFonts w:asciiTheme="majorBidi" w:eastAsiaTheme="minorHAnsi" w:hAnsiTheme="majorBidi"/>
@@ -3941,20 +7950,33 @@
           <w:szCs w:val="28"/>
           <w:u w:val="dotted"/>
         </w:rPr>
-        <w:t xml:space="preserve">Méthodologie </w:t>
-      </w:r>
-    </w:p>
-    <w:p>
-      <w:pPr>
-        <w:rPr>
-          <w:rFonts w:asciiTheme="majorBidi" w:hAnsiTheme="majorBidi" w:cstheme="majorBidi"/>
-          <w:sz w:val="24"/>
-          <w:szCs w:val="24"/>
-        </w:rPr>
-      </w:pPr>
-    </w:p>
-    <w:p>
-      <w:pPr>
+        <w:t>Méthodologie</w:t>
+      </w:r>
+      <w:bookmarkEnd w:id="52"/>
+      <w:r>
+        <w:rPr>
+          <w:rFonts w:asciiTheme="majorBidi" w:eastAsiaTheme="minorHAnsi" w:hAnsiTheme="majorBidi"/>
+          <w:color w:val="0070C0"/>
+          <w:sz w:val="28"/>
+          <w:szCs w:val="28"/>
+          <w:u w:val="dotted"/>
+        </w:rPr>
+        <w:t xml:space="preserve"> </w:t>
+      </w:r>
+    </w:p>
+    <w:p>
+      <w:pPr>
+        <w:jc w:val="both"/>
+        <w:rPr>
+          <w:rFonts w:asciiTheme="majorBidi" w:hAnsiTheme="majorBidi" w:cstheme="majorBidi"/>
+          <w:sz w:val="24"/>
+          <w:szCs w:val="24"/>
+        </w:rPr>
+      </w:pPr>
+    </w:p>
+    <w:p>
+      <w:pPr>
+        <w:jc w:val="both"/>
         <w:rPr>
           <w:rFonts w:asciiTheme="majorBidi" w:hAnsiTheme="majorBidi" w:cstheme="majorBidi"/>
           <w:sz w:val="24"/>
@@ -3969,7 +7991,7 @@
           <w:lang w:eastAsia="fr-FR"/>
         </w:rPr>
         <w:drawing>
-          <wp:anchor distT="0" distB="0" distL="114300" distR="114300" simplePos="0" relativeHeight="251675648" behindDoc="0" locked="0" layoutInCell="1" allowOverlap="1">
+          <wp:anchor distT="0" distB="0" distL="114300" distR="114300" simplePos="0" relativeHeight="251675648" behindDoc="0" locked="0" layoutInCell="1" allowOverlap="1" wp14:anchorId="1788D1B5" wp14:editId="76E1D9DA">
             <wp:simplePos x="0" y="0"/>
             <wp:positionH relativeFrom="column">
               <wp:posOffset>-394970</wp:posOffset>
@@ -3992,7 +8014,7 @@
                     <pic:cNvPicPr/>
                   </pic:nvPicPr>
                   <pic:blipFill>
-                    <a:blip r:embed="rId16">
+                    <a:blip r:embed="rId25">
                       <a:extLst>
                         <a:ext uri="{28A0092B-C50C-407E-A947-70E740481C1C}">
                           <a14:useLocalDpi xmlns:a14="http://schemas.microsoft.com/office/drawing/2010/main" val="0"/>
@@ -4035,6 +8057,7 @@
     </w:p>
     <w:p>
       <w:pPr>
+        <w:jc w:val="both"/>
         <w:rPr>
           <w:rFonts w:asciiTheme="majorBidi" w:hAnsiTheme="majorBidi" w:cstheme="majorBidi"/>
           <w:sz w:val="24"/>
@@ -4053,15 +8076,67 @@
     </w:p>
     <w:p>
       <w:pPr>
-        <w:rPr>
-          <w:rFonts w:asciiTheme="majorBidi" w:hAnsiTheme="majorBidi" w:cstheme="majorBidi"/>
-          <w:sz w:val="24"/>
-          <w:szCs w:val="24"/>
-        </w:rPr>
-      </w:pPr>
-    </w:p>
-    <w:p>
-      <w:pPr>
+        <w:jc w:val="both"/>
+        <w:rPr>
+          <w:rFonts w:asciiTheme="majorBidi" w:hAnsiTheme="majorBidi" w:cstheme="majorBidi"/>
+          <w:sz w:val="24"/>
+          <w:szCs w:val="24"/>
+        </w:rPr>
+      </w:pPr>
+    </w:p>
+    <w:p>
+      <w:pPr>
+        <w:jc w:val="both"/>
+        <w:rPr>
+          <w:rFonts w:asciiTheme="majorBidi" w:hAnsiTheme="majorBidi" w:cstheme="majorBidi"/>
+          <w:sz w:val="24"/>
+          <w:szCs w:val="24"/>
+        </w:rPr>
+      </w:pPr>
+    </w:p>
+    <w:p>
+      <w:pPr>
+        <w:jc w:val="both"/>
+        <w:rPr>
+          <w:rFonts w:asciiTheme="majorBidi" w:hAnsiTheme="majorBidi" w:cstheme="majorBidi"/>
+          <w:sz w:val="24"/>
+          <w:szCs w:val="24"/>
+        </w:rPr>
+      </w:pPr>
+    </w:p>
+    <w:p>
+      <w:pPr>
+        <w:jc w:val="both"/>
+        <w:rPr>
+          <w:rFonts w:asciiTheme="majorBidi" w:hAnsiTheme="majorBidi" w:cstheme="majorBidi"/>
+          <w:sz w:val="24"/>
+          <w:szCs w:val="24"/>
+        </w:rPr>
+      </w:pPr>
+    </w:p>
+    <w:p>
+      <w:pPr>
+        <w:jc w:val="both"/>
+        <w:rPr>
+          <w:rFonts w:asciiTheme="majorBidi" w:hAnsiTheme="majorBidi" w:cstheme="majorBidi"/>
+          <w:sz w:val="24"/>
+          <w:szCs w:val="24"/>
+        </w:rPr>
+      </w:pPr>
+    </w:p>
+    <w:p>
+      <w:pPr>
+        <w:jc w:val="both"/>
+        <w:rPr>
+          <w:rFonts w:asciiTheme="majorBidi" w:hAnsiTheme="majorBidi" w:cstheme="majorBidi"/>
+          <w:sz w:val="24"/>
+          <w:szCs w:val="24"/>
+        </w:rPr>
+      </w:pPr>
+    </w:p>
+    <w:p>
+      <w:pPr>
+        <w:jc w:val="both"/>
         <w:rPr>
           <w:rFonts w:asciiTheme="majorBidi" w:hAnsiTheme="majorBidi" w:cstheme="majorBidi"/>
           <w:sz w:val="24"/>
@@ -4072,7 +8147,7 @@
     <w:p>
       <w:pPr>
         <w:pStyle w:val="Titre1"/>
-        <w:jc w:val="center"/>
+        <w:jc w:val="both"/>
         <w:rPr>
           <w:rFonts w:asciiTheme="majorBidi" w:eastAsiaTheme="minorHAnsi" w:hAnsiTheme="majorBidi"/>
           <w:color w:val="FF0000"/>
@@ -4080,7 +8155,7 @@
           <w:szCs w:val="32"/>
         </w:rPr>
       </w:pPr>
-      <w:bookmarkStart w:id="16" w:name="_Toc67518652"/>
+      <w:bookmarkStart w:id="53" w:name="_Toc68203809"/>
       <w:r>
         <w:rPr>
           <w:rFonts w:asciiTheme="majorBidi" w:eastAsiaTheme="minorHAnsi" w:hAnsiTheme="majorBidi"/>
@@ -4107,17 +8182,19 @@
         </w:rPr>
         <w:t>Réalisation de projet</w:t>
       </w:r>
-      <w:bookmarkEnd w:id="16"/>
-    </w:p>
-    <w:p>
-      <w:pPr>
-        <w:jc w:val="center"/>
-        <w:rPr>
-          <w:rFonts w:asciiTheme="majorBidi" w:hAnsiTheme="majorBidi" w:cstheme="majorBidi"/>
-          <w:sz w:val="24"/>
-          <w:szCs w:val="24"/>
-        </w:rPr>
-      </w:pPr>
+      <w:bookmarkEnd w:id="53"/>
+    </w:p>
+    <w:p>
+      <w:pPr>
+        <w:jc w:val="both"/>
+        <w:rPr>
+          <w:rFonts w:asciiTheme="majorBidi" w:hAnsiTheme="majorBidi" w:cstheme="majorBidi"/>
+          <w:sz w:val="24"/>
+          <w:szCs w:val="24"/>
+        </w:rPr>
+      </w:pPr>
+      <w:bookmarkStart w:id="54" w:name="_GoBack"/>
+      <w:bookmarkEnd w:id="54"/>
       <w:r>
         <w:rPr>
           <w:rFonts w:asciiTheme="majorBidi" w:hAnsiTheme="majorBidi" w:cstheme="majorBidi"/>
@@ -4128,7 +8205,7 @@
       </w:r>
     </w:p>
     <w:sectPr>
-      <w:footerReference w:type="default" r:id="rId17"/>
+      <w:footerReference w:type="default" r:id="rId26"/>
       <w:pgSz w:w="11906" w:h="16838"/>
       <w:pgMar w:top="1417" w:right="1417" w:bottom="1417" w:left="1417" w:header="708" w:footer="708" w:gutter="0"/>
       <w:pgBorders w:offsetFrom="page">
@@ -4179,7 +8256,6 @@
         <w:docPartUnique/>
       </w:docPartObj>
     </w:sdtPr>
-    <w:sdtEndPr/>
     <w:sdtContent>
       <w:p>
         <w:pPr>
@@ -4196,7 +8272,7 @@
           <w:fldChar w:fldCharType="separate"/>
         </w:r>
         <w:r>
-          <w:t>4</w:t>
+          <w:t>22</w:t>
         </w:r>
         <w:r>
           <w:fldChar w:fldCharType="end"/>
@@ -4501,11 +8577,145 @@
       </w:rPr>
     </w:lvl>
   </w:abstractNum>
+  <w:abstractNum w:abstractNumId="2">
+    <w:nsid w:val="7F105B31"/>
+    <w:multiLevelType w:val="multilevel"/>
+    <w:tmpl w:val="59E88810"/>
+    <w:lvl w:ilvl="0">
+      <w:start w:val="1"/>
+      <w:numFmt w:val="bullet"/>
+      <w:lvlText w:val="●"/>
+      <w:lvlJc w:val="left"/>
+      <w:pPr>
+        <w:ind w:left="720" w:hanging="360"/>
+      </w:pPr>
+      <w:rPr>
+        <w:rFonts w:ascii="Noto Sans Symbols" w:eastAsia="Noto Sans Symbols" w:hAnsi="Noto Sans Symbols" w:cs="Noto Sans Symbols"/>
+        <w:sz w:val="20"/>
+        <w:szCs w:val="20"/>
+      </w:rPr>
+    </w:lvl>
+    <w:lvl w:ilvl="1">
+      <w:start w:val="1"/>
+      <w:numFmt w:val="bullet"/>
+      <w:lvlText w:val="o"/>
+      <w:lvlJc w:val="left"/>
+      <w:pPr>
+        <w:ind w:left="1440" w:hanging="360"/>
+      </w:pPr>
+      <w:rPr>
+        <w:rFonts w:ascii="Courier New" w:eastAsia="Courier New" w:hAnsi="Courier New" w:cs="Courier New"/>
+        <w:sz w:val="20"/>
+        <w:szCs w:val="20"/>
+      </w:rPr>
+    </w:lvl>
+    <w:lvl w:ilvl="2">
+      <w:start w:val="1"/>
+      <w:numFmt w:val="bullet"/>
+      <w:lvlText w:val="▪"/>
+      <w:lvlJc w:val="left"/>
+      <w:pPr>
+        <w:ind w:left="2160" w:hanging="360"/>
+      </w:pPr>
+      <w:rPr>
+        <w:rFonts w:ascii="Noto Sans Symbols" w:eastAsia="Noto Sans Symbols" w:hAnsi="Noto Sans Symbols" w:cs="Noto Sans Symbols"/>
+        <w:sz w:val="20"/>
+        <w:szCs w:val="20"/>
+      </w:rPr>
+    </w:lvl>
+    <w:lvl w:ilvl="3">
+      <w:start w:val="1"/>
+      <w:numFmt w:val="bullet"/>
+      <w:lvlText w:val="▪"/>
+      <w:lvlJc w:val="left"/>
+      <w:pPr>
+        <w:ind w:left="2880" w:hanging="360"/>
+      </w:pPr>
+      <w:rPr>
+        <w:rFonts w:ascii="Noto Sans Symbols" w:eastAsia="Noto Sans Symbols" w:hAnsi="Noto Sans Symbols" w:cs="Noto Sans Symbols"/>
+        <w:sz w:val="20"/>
+        <w:szCs w:val="20"/>
+      </w:rPr>
+    </w:lvl>
+    <w:lvl w:ilvl="4">
+      <w:start w:val="1"/>
+      <w:numFmt w:val="bullet"/>
+      <w:lvlText w:val="▪"/>
+      <w:lvlJc w:val="left"/>
+      <w:pPr>
+        <w:ind w:left="3600" w:hanging="360"/>
+      </w:pPr>
+      <w:rPr>
+        <w:rFonts w:ascii="Noto Sans Symbols" w:eastAsia="Noto Sans Symbols" w:hAnsi="Noto Sans Symbols" w:cs="Noto Sans Symbols"/>
+        <w:sz w:val="20"/>
+        <w:szCs w:val="20"/>
+      </w:rPr>
+    </w:lvl>
+    <w:lvl w:ilvl="5">
+      <w:start w:val="1"/>
+      <w:numFmt w:val="bullet"/>
+      <w:lvlText w:val="▪"/>
+      <w:lvlJc w:val="left"/>
+      <w:pPr>
+        <w:ind w:left="4320" w:hanging="360"/>
+      </w:pPr>
+      <w:rPr>
+        <w:rFonts w:ascii="Noto Sans Symbols" w:eastAsia="Noto Sans Symbols" w:hAnsi="Noto Sans Symbols" w:cs="Noto Sans Symbols"/>
+        <w:sz w:val="20"/>
+        <w:szCs w:val="20"/>
+      </w:rPr>
+    </w:lvl>
+    <w:lvl w:ilvl="6">
+      <w:start w:val="1"/>
+      <w:numFmt w:val="bullet"/>
+      <w:lvlText w:val="▪"/>
+      <w:lvlJc w:val="left"/>
+      <w:pPr>
+        <w:ind w:left="5040" w:hanging="360"/>
+      </w:pPr>
+      <w:rPr>
+        <w:rFonts w:ascii="Noto Sans Symbols" w:eastAsia="Noto Sans Symbols" w:hAnsi="Noto Sans Symbols" w:cs="Noto Sans Symbols"/>
+        <w:sz w:val="20"/>
+        <w:szCs w:val="20"/>
+      </w:rPr>
+    </w:lvl>
+    <w:lvl w:ilvl="7">
+      <w:start w:val="1"/>
+      <w:numFmt w:val="bullet"/>
+      <w:lvlText w:val="▪"/>
+      <w:lvlJc w:val="left"/>
+      <w:pPr>
+        <w:ind w:left="5760" w:hanging="360"/>
+      </w:pPr>
+      <w:rPr>
+        <w:rFonts w:ascii="Noto Sans Symbols" w:eastAsia="Noto Sans Symbols" w:hAnsi="Noto Sans Symbols" w:cs="Noto Sans Symbols"/>
+        <w:sz w:val="20"/>
+        <w:szCs w:val="20"/>
+      </w:rPr>
+    </w:lvl>
+    <w:lvl w:ilvl="8">
+      <w:start w:val="1"/>
+      <w:numFmt w:val="bullet"/>
+      <w:lvlText w:val="▪"/>
+      <w:lvlJc w:val="left"/>
+      <w:pPr>
+        <w:ind w:left="6480" w:hanging="360"/>
+      </w:pPr>
+      <w:rPr>
+        <w:rFonts w:ascii="Noto Sans Symbols" w:eastAsia="Noto Sans Symbols" w:hAnsi="Noto Sans Symbols" w:cs="Noto Sans Symbols"/>
+        <w:sz w:val="20"/>
+        <w:szCs w:val="20"/>
+      </w:rPr>
+    </w:lvl>
+  </w:abstractNum>
   <w:num w:numId="1">
     <w:abstractNumId w:val="1"/>
   </w:num>
   <w:num w:numId="2">
     <w:abstractNumId w:val="0"/>
+  </w:num>
+  <w:num w:numId="3">
+    <w:abstractNumId w:val="2"/>
   </w:num>
 </w:numbering>
 </file>
@@ -4743,9 +8953,35 @@
       <w:color w:val="4F81BD" w:themeColor="accent1"/>
     </w:rPr>
   </w:style>
+  <w:style w:type="paragraph" w:styleId="Titre4">
+    <w:name w:val="heading 4"/>
+    <w:basedOn w:val="Normal"/>
+    <w:next w:val="Normal"/>
+    <w:link w:val="Titre4Car"/>
+    <w:uiPriority w:val="9"/>
+    <w:semiHidden/>
+    <w:unhideWhenUsed/>
+    <w:qFormat/>
+    <w:rsid w:val="00CC6164"/>
+    <w:pPr>
+      <w:keepNext/>
+      <w:keepLines/>
+      <w:spacing w:before="200" w:after="0"/>
+      <w:outlineLvl w:val="3"/>
+    </w:pPr>
+    <w:rPr>
+      <w:rFonts w:asciiTheme="majorHAnsi" w:eastAsiaTheme="majorEastAsia" w:hAnsiTheme="majorHAnsi" w:cstheme="majorBidi"/>
+      <w:b/>
+      <w:bCs/>
+      <w:i/>
+      <w:iCs/>
+      <w:color w:val="4F81BD" w:themeColor="accent1"/>
+    </w:rPr>
+  </w:style>
   <w:style w:type="character" w:default="1" w:styleId="Policepardfaut">
     <w:name w:val="Default Paragraph Font"/>
     <w:uiPriority w:val="1"/>
+    <w:semiHidden/>
     <w:unhideWhenUsed/>
   </w:style>
   <w:style w:type="table" w:default="1" w:styleId="TableauNormal">
@@ -5007,6 +9243,36 @@
       <w:lang w:eastAsia="fr-FR"/>
     </w:rPr>
   </w:style>
+  <w:style w:type="character" w:customStyle="1" w:styleId="Titre4Car">
+    <w:name w:val="Titre 4 Car"/>
+    <w:basedOn w:val="Policepardfaut"/>
+    <w:link w:val="Titre4"/>
+    <w:uiPriority w:val="9"/>
+    <w:semiHidden/>
+    <w:rsid w:val="00CC6164"/>
+    <w:rPr>
+      <w:rFonts w:asciiTheme="majorHAnsi" w:eastAsiaTheme="majorEastAsia" w:hAnsiTheme="majorHAnsi" w:cstheme="majorBidi"/>
+      <w:b/>
+      <w:bCs/>
+      <w:i/>
+      <w:iCs/>
+      <w:noProof/>
+      <w:color w:val="4F81BD" w:themeColor="accent1"/>
+    </w:rPr>
+  </w:style>
+  <w:style w:type="paragraph" w:styleId="TM4">
+    <w:name w:val="toc 4"/>
+    <w:basedOn w:val="Normal"/>
+    <w:next w:val="Normal"/>
+    <w:autoRedefine/>
+    <w:uiPriority w:val="39"/>
+    <w:unhideWhenUsed/>
+    <w:rsid w:val="00571135"/>
+    <w:pPr>
+      <w:spacing w:after="100"/>
+      <w:ind w:left="660"/>
+    </w:pPr>
+  </w:style>
 </w:styles>
 </file>
 
@@ -5243,9 +9509,35 @@
       <w:color w:val="4F81BD" w:themeColor="accent1"/>
     </w:rPr>
   </w:style>
+  <w:style w:type="paragraph" w:styleId="Titre4">
+    <w:name w:val="heading 4"/>
+    <w:basedOn w:val="Normal"/>
+    <w:next w:val="Normal"/>
+    <w:link w:val="Titre4Car"/>
+    <w:uiPriority w:val="9"/>
+    <w:semiHidden/>
+    <w:unhideWhenUsed/>
+    <w:qFormat/>
+    <w:rsid w:val="00CC6164"/>
+    <w:pPr>
+      <w:keepNext/>
+      <w:keepLines/>
+      <w:spacing w:before="200" w:after="0"/>
+      <w:outlineLvl w:val="3"/>
+    </w:pPr>
+    <w:rPr>
+      <w:rFonts w:asciiTheme="majorHAnsi" w:eastAsiaTheme="majorEastAsia" w:hAnsiTheme="majorHAnsi" w:cstheme="majorBidi"/>
+      <w:b/>
+      <w:bCs/>
+      <w:i/>
+      <w:iCs/>
+      <w:color w:val="4F81BD" w:themeColor="accent1"/>
+    </w:rPr>
+  </w:style>
   <w:style w:type="character" w:default="1" w:styleId="Policepardfaut">
     <w:name w:val="Default Paragraph Font"/>
     <w:uiPriority w:val="1"/>
+    <w:semiHidden/>
     <w:unhideWhenUsed/>
   </w:style>
   <w:style w:type="table" w:default="1" w:styleId="TableauNormal">
@@ -5506,6 +9798,36 @@
       <w:szCs w:val="24"/>
       <w:lang w:eastAsia="fr-FR"/>
     </w:rPr>
+  </w:style>
+  <w:style w:type="character" w:customStyle="1" w:styleId="Titre4Car">
+    <w:name w:val="Titre 4 Car"/>
+    <w:basedOn w:val="Policepardfaut"/>
+    <w:link w:val="Titre4"/>
+    <w:uiPriority w:val="9"/>
+    <w:semiHidden/>
+    <w:rsid w:val="00CC6164"/>
+    <w:rPr>
+      <w:rFonts w:asciiTheme="majorHAnsi" w:eastAsiaTheme="majorEastAsia" w:hAnsiTheme="majorHAnsi" w:cstheme="majorBidi"/>
+      <w:b/>
+      <w:bCs/>
+      <w:i/>
+      <w:iCs/>
+      <w:noProof/>
+      <w:color w:val="4F81BD" w:themeColor="accent1"/>
+    </w:rPr>
+  </w:style>
+  <w:style w:type="paragraph" w:styleId="TM4">
+    <w:name w:val="toc 4"/>
+    <w:basedOn w:val="Normal"/>
+    <w:next w:val="Normal"/>
+    <w:autoRedefine/>
+    <w:uiPriority w:val="39"/>
+    <w:unhideWhenUsed/>
+    <w:rsid w:val="00571135"/>
+    <w:pPr>
+      <w:spacing w:after="100"/>
+      <w:ind w:left="660"/>
+    </w:pPr>
   </w:style>
 </w:styles>
 </file>
@@ -5800,7 +10122,7 @@
 </file>
 
 <file path=customXml/itemProps1.xml><?xml version="1.0" encoding="utf-8"?>
-<ds:datastoreItem xmlns:ds="http://schemas.openxmlformats.org/officeDocument/2006/customXml" ds:itemID="{09782DF5-5564-4905-BB7D-5968E70CC1CF}">
+<ds:datastoreItem xmlns:ds="http://schemas.openxmlformats.org/officeDocument/2006/customXml" ds:itemID="{C052EC84-2222-49D1-A9EC-EC2321222BE4}">
   <ds:schemaRefs>
     <ds:schemaRef ds:uri="http://schemas.openxmlformats.org/officeDocument/2006/bibliography"/>
   </ds:schemaRefs>
